--- a/Documentation/ProjectPlan.docx
+++ b/Documentation/ProjectPlan.docx
@@ -10,6 +10,7 @@
           <w:docPartUnique/>
         </w:docPartObj>
       </w:sdtPr>
+      <w:sdtEndPr/>
       <w:sdtContent>
         <w:p>
           <w:r>
@@ -162,10 +163,11 @@
                                         <w:dataBinding w:prefixMappings="xmlns:ns0='http://purl.org/dc/elements/1.1/' xmlns:ns1='http://schemas.openxmlformats.org/package/2006/metadata/core-properties' " w:xpath="/ns1:coreProperties[1]/ns0:title[1]" w:storeItemID="{6C3C8BC8-F283-45AE-878A-BAB7291924A1}"/>
                                         <w:text/>
                                       </w:sdtPr>
+                                      <w:sdtEndPr/>
                                       <w:sdtContent>
                                         <w:p>
                                           <w:pPr>
-                                            <w:pStyle w:val="Ingenafstand"/>
+                                            <w:pStyle w:val="NoSpacing"/>
                                             <w:spacing w:line="312" w:lineRule="auto"/>
                                             <w:jc w:val="right"/>
                                             <w:rPr>
@@ -202,6 +204,7 @@
                                         <w:dataBinding w:prefixMappings="xmlns:ns0='http://purl.org/dc/elements/1.1/' xmlns:ns1='http://schemas.openxmlformats.org/package/2006/metadata/core-properties' " w:xpath="/ns1:coreProperties[1]/ns0:subject[1]" w:storeItemID="{6C3C8BC8-F283-45AE-878A-BAB7291924A1}"/>
                                         <w:text/>
                                       </w:sdtPr>
+                                      <w:sdtEndPr/>
                                       <w:sdtContent>
                                         <w:p>
                                           <w:pPr>
@@ -230,7 +233,7 @@
                                     </w:tcPr>
                                     <w:p>
                                       <w:pPr>
-                                        <w:pStyle w:val="Ingenafstand"/>
+                                        <w:pStyle w:val="NoSpacing"/>
                                         <w:rPr>
                                           <w:caps/>
                                           <w:color w:val="ED7D31" w:themeColor="accent2"/>
@@ -252,7 +255,7 @@
                                     </w:p>
                                     <w:p>
                                       <w:pPr>
-                                        <w:pStyle w:val="Ingenafstand"/>
+                                        <w:pStyle w:val="NoSpacing"/>
                                         <w:rPr>
                                           <w:caps/>
                                           <w:color w:val="ED7D31" w:themeColor="accent2"/>
@@ -274,7 +277,7 @@
                                     </w:p>
                                     <w:p>
                                       <w:pPr>
-                                        <w:pStyle w:val="Ingenafstand"/>
+                                        <w:pStyle w:val="NoSpacing"/>
                                         <w:rPr>
                                           <w:caps/>
                                           <w:color w:val="ED7D31" w:themeColor="accent2"/>
@@ -296,7 +299,7 @@
                                     </w:p>
                                     <w:p>
                                       <w:pPr>
-                                        <w:pStyle w:val="Ingenafstand"/>
+                                        <w:pStyle w:val="NoSpacing"/>
                                         <w:rPr>
                                           <w:caps/>
                                           <w:color w:val="ED7D31" w:themeColor="accent2"/>
@@ -318,7 +321,7 @@
                                     </w:p>
                                     <w:p>
                                       <w:pPr>
-                                        <w:pStyle w:val="Ingenafstand"/>
+                                        <w:pStyle w:val="NoSpacing"/>
                                         <w:rPr>
                                           <w:caps/>
                                           <w:color w:val="ED7D31" w:themeColor="accent2"/>
@@ -340,7 +343,7 @@
                                     </w:p>
                                     <w:p>
                                       <w:pPr>
-                                        <w:pStyle w:val="Ingenafstand"/>
+                                        <w:pStyle w:val="NoSpacing"/>
                                       </w:pPr>
                                     </w:p>
                                   </w:tc>
@@ -470,10 +473,11 @@
                                   <w:dataBinding w:prefixMappings="xmlns:ns0='http://purl.org/dc/elements/1.1/' xmlns:ns1='http://schemas.openxmlformats.org/package/2006/metadata/core-properties' " w:xpath="/ns1:coreProperties[1]/ns0:title[1]" w:storeItemID="{6C3C8BC8-F283-45AE-878A-BAB7291924A1}"/>
                                   <w:text/>
                                 </w:sdtPr>
+                                <w:sdtEndPr/>
                                 <w:sdtContent>
                                   <w:p>
                                     <w:pPr>
-                                      <w:pStyle w:val="Ingenafstand"/>
+                                      <w:pStyle w:val="NoSpacing"/>
                                       <w:spacing w:line="312" w:lineRule="auto"/>
                                       <w:jc w:val="right"/>
                                       <w:rPr>
@@ -510,6 +514,7 @@
                                   <w:dataBinding w:prefixMappings="xmlns:ns0='http://purl.org/dc/elements/1.1/' xmlns:ns1='http://schemas.openxmlformats.org/package/2006/metadata/core-properties' " w:xpath="/ns1:coreProperties[1]/ns0:subject[1]" w:storeItemID="{6C3C8BC8-F283-45AE-878A-BAB7291924A1}"/>
                                   <w:text/>
                                 </w:sdtPr>
+                                <w:sdtEndPr/>
                                 <w:sdtContent>
                                   <w:p>
                                     <w:pPr>
@@ -538,7 +543,7 @@
                               </w:tcPr>
                               <w:p>
                                 <w:pPr>
-                                  <w:pStyle w:val="Ingenafstand"/>
+                                  <w:pStyle w:val="NoSpacing"/>
                                   <w:rPr>
                                     <w:caps/>
                                     <w:color w:val="ED7D31" w:themeColor="accent2"/>
@@ -560,7 +565,7 @@
                               </w:p>
                               <w:p>
                                 <w:pPr>
-                                  <w:pStyle w:val="Ingenafstand"/>
+                                  <w:pStyle w:val="NoSpacing"/>
                                   <w:rPr>
                                     <w:caps/>
                                     <w:color w:val="ED7D31" w:themeColor="accent2"/>
@@ -582,7 +587,7 @@
                               </w:p>
                               <w:p>
                                 <w:pPr>
-                                  <w:pStyle w:val="Ingenafstand"/>
+                                  <w:pStyle w:val="NoSpacing"/>
                                   <w:rPr>
                                     <w:caps/>
                                     <w:color w:val="ED7D31" w:themeColor="accent2"/>
@@ -604,7 +609,7 @@
                               </w:p>
                               <w:p>
                                 <w:pPr>
-                                  <w:pStyle w:val="Ingenafstand"/>
+                                  <w:pStyle w:val="NoSpacing"/>
                                   <w:rPr>
                                     <w:caps/>
                                     <w:color w:val="ED7D31" w:themeColor="accent2"/>
@@ -626,7 +631,7 @@
                               </w:p>
                               <w:p>
                                 <w:pPr>
-                                  <w:pStyle w:val="Ingenafstand"/>
+                                  <w:pStyle w:val="NoSpacing"/>
                                   <w:rPr>
                                     <w:caps/>
                                     <w:color w:val="ED7D31" w:themeColor="accent2"/>
@@ -648,7 +653,7 @@
                               </w:p>
                               <w:p>
                                 <w:pPr>
-                                  <w:pStyle w:val="Ingenafstand"/>
+                                  <w:pStyle w:val="NoSpacing"/>
                                 </w:pPr>
                               </w:p>
                             </w:tc>
@@ -671,13 +676,13 @@
     </w:sdt>
     <w:p>
       <w:pPr>
-        <w:pStyle w:val="Overskrift1"/>
+        <w:pStyle w:val="Heading1"/>
         <w:numPr>
           <w:ilvl w:val="0"/>
           <w:numId w:val="1"/>
         </w:numPr>
       </w:pPr>
-      <w:bookmarkStart w:id="0" w:name="_Toc444089382"/>
+      <w:bookmarkStart w:id="0" w:name="_Toc445140971"/>
       <w:r>
         <w:lastRenderedPageBreak/>
         <w:t>Project Plan History</w:t>
@@ -693,7 +698,7 @@
     </w:p>
     <w:p>
       <w:pPr>
-        <w:pStyle w:val="Overskrift2"/>
+        <w:pStyle w:val="Heading2"/>
         <w:numPr>
           <w:ilvl w:val="1"/>
           <w:numId w:val="2"/>
@@ -704,7 +709,7 @@
       </w:pPr>
       <w:bookmarkStart w:id="1" w:name="_Toc444073241"/>
       <w:bookmarkStart w:id="2" w:name="_Toc444074265"/>
-      <w:bookmarkStart w:id="3" w:name="_Toc444089383"/>
+      <w:bookmarkStart w:id="3" w:name="_Toc445140972"/>
       <w:r>
         <w:rPr>
           <w:lang w:val="da-DK"/>
@@ -724,7 +729,7 @@
     </w:p>
     <w:tbl>
       <w:tblPr>
-        <w:tblStyle w:val="Gittertabel4-farve1"/>
+        <w:tblStyle w:val="GridTable4-Accent1"/>
         <w:tblW w:w="0" w:type="auto"/>
         <w:tblLook w:val="04A0" w:firstRow="1" w:lastRow="0" w:firstColumn="1" w:lastColumn="0" w:noHBand="0" w:noVBand="1"/>
       </w:tblPr>
@@ -830,6 +835,12 @@
                 <w:lang w:val="da-DK"/>
               </w:rPr>
             </w:pPr>
+            <w:r>
+              <w:rPr>
+                <w:lang w:val="da-DK"/>
+              </w:rPr>
+              <w:t>1.0.0</w:t>
+            </w:r>
           </w:p>
         </w:tc>
         <w:tc>
@@ -843,6 +854,12 @@
                 <w:lang w:val="da-DK"/>
               </w:rPr>
             </w:pPr>
+            <w:r>
+              <w:rPr>
+                <w:lang w:val="da-DK"/>
+              </w:rPr>
+              <w:t>04-03-2016</w:t>
+            </w:r>
           </w:p>
         </w:tc>
         <w:tc>
@@ -856,6 +873,18 @@
                 <w:lang w:val="da-DK"/>
               </w:rPr>
             </w:pPr>
+            <w:r>
+              <w:rPr>
+                <w:lang w:val="da-DK"/>
+              </w:rPr>
+              <w:t>Åsa W</w:t>
+            </w:r>
+            <w:r>
+              <w:rPr>
+                <w:lang w:val="da-DK"/>
+              </w:rPr>
+              <w:t>egelius</w:t>
+            </w:r>
           </w:p>
         </w:tc>
         <w:tc>
@@ -869,6 +898,12 @@
                 <w:lang w:val="da-DK"/>
               </w:rPr>
             </w:pPr>
+            <w:r>
+              <w:rPr>
+                <w:lang w:val="da-DK"/>
+              </w:rPr>
+              <w:t>First draft</w:t>
+            </w:r>
           </w:p>
         </w:tc>
       </w:tr>
@@ -884,6 +919,12 @@
                 <w:lang w:val="da-DK"/>
               </w:rPr>
             </w:pPr>
+            <w:r>
+              <w:rPr>
+                <w:lang w:val="da-DK"/>
+              </w:rPr>
+              <w:t>1.0.1</w:t>
+            </w:r>
           </w:p>
         </w:tc>
         <w:tc>
@@ -897,6 +938,12 @@
                 <w:lang w:val="da-DK"/>
               </w:rPr>
             </w:pPr>
+            <w:r>
+              <w:rPr>
+                <w:lang w:val="da-DK"/>
+              </w:rPr>
+              <w:t>07-03-2016</w:t>
+            </w:r>
           </w:p>
         </w:tc>
         <w:tc>
@@ -910,6 +957,12 @@
                 <w:lang w:val="da-DK"/>
               </w:rPr>
             </w:pPr>
+            <w:r>
+              <w:rPr>
+                <w:lang w:val="da-DK"/>
+              </w:rPr>
+              <w:t>Åsa Wegelius</w:t>
+            </w:r>
           </w:p>
         </w:tc>
         <w:tc>
@@ -919,10 +972,15 @@
           <w:p>
             <w:pPr>
               <w:cnfStyle w:val="000000000000" w:firstRow="0" w:lastRow="0" w:firstColumn="0" w:lastColumn="0" w:oddVBand="0" w:evenVBand="0" w:oddHBand="0" w:evenHBand="0" w:firstRowFirstColumn="0" w:firstRowLastColumn="0" w:lastRowFirstColumn="0" w:lastRowLastColumn="0"/>
-              <w:rPr>
-                <w:lang w:val="da-DK"/>
-              </w:rPr>
-            </w:pPr>
+            </w:pPr>
+            <w:r>
+              <w:t>Added Gantt Chart, WBS, Flow Diagram</w:t>
+            </w:r>
+            <w:r>
+              <w:t xml:space="preserve"> and start of Requirements table</w:t>
+            </w:r>
+            <w:bookmarkStart w:id="4" w:name="_GoBack"/>
+            <w:bookmarkEnd w:id="4"/>
           </w:p>
         </w:tc>
       </w:tr>
@@ -935,13 +993,7 @@
             <w:cnfStyle w:val="001000000000" w:firstRow="0" w:lastRow="0" w:firstColumn="1" w:lastColumn="0" w:oddVBand="0" w:evenVBand="0" w:oddHBand="0" w:evenHBand="0" w:firstRowFirstColumn="0" w:firstRowLastColumn="0" w:lastRowFirstColumn="0" w:lastRowLastColumn="0"/>
             <w:tcW w:w="1550" w:type="dxa"/>
           </w:tcPr>
-          <w:p>
-            <w:pPr>
-              <w:rPr>
-                <w:lang w:val="da-DK"/>
-              </w:rPr>
-            </w:pPr>
-          </w:p>
+          <w:p/>
         </w:tc>
         <w:tc>
           <w:tcPr>
@@ -950,9 +1002,6 @@
           <w:p>
             <w:pPr>
               <w:cnfStyle w:val="000000100000" w:firstRow="0" w:lastRow="0" w:firstColumn="0" w:lastColumn="0" w:oddVBand="0" w:evenVBand="0" w:oddHBand="1" w:evenHBand="0" w:firstRowFirstColumn="0" w:firstRowLastColumn="0" w:lastRowFirstColumn="0" w:lastRowLastColumn="0"/>
-              <w:rPr>
-                <w:lang w:val="da-DK"/>
-              </w:rPr>
             </w:pPr>
           </w:p>
         </w:tc>
@@ -963,9 +1012,6 @@
           <w:p>
             <w:pPr>
               <w:cnfStyle w:val="000000100000" w:firstRow="0" w:lastRow="0" w:firstColumn="0" w:lastColumn="0" w:oddVBand="0" w:evenVBand="0" w:oddHBand="1" w:evenHBand="0" w:firstRowFirstColumn="0" w:firstRowLastColumn="0" w:lastRowFirstColumn="0" w:lastRowLastColumn="0"/>
-              <w:rPr>
-                <w:lang w:val="da-DK"/>
-              </w:rPr>
             </w:pPr>
           </w:p>
         </w:tc>
@@ -976,9 +1022,6 @@
           <w:p>
             <w:pPr>
               <w:cnfStyle w:val="000000100000" w:firstRow="0" w:lastRow="0" w:firstColumn="0" w:lastColumn="0" w:oddVBand="0" w:evenVBand="0" w:oddHBand="1" w:evenHBand="0" w:firstRowFirstColumn="0" w:firstRowLastColumn="0" w:lastRowFirstColumn="0" w:lastRowLastColumn="0"/>
-              <w:rPr>
-                <w:lang w:val="da-DK"/>
-              </w:rPr>
             </w:pPr>
           </w:p>
         </w:tc>
@@ -989,13 +1032,7 @@
             <w:cnfStyle w:val="001000000000" w:firstRow="0" w:lastRow="0" w:firstColumn="1" w:lastColumn="0" w:oddVBand="0" w:evenVBand="0" w:oddHBand="0" w:evenHBand="0" w:firstRowFirstColumn="0" w:firstRowLastColumn="0" w:lastRowFirstColumn="0" w:lastRowLastColumn="0"/>
             <w:tcW w:w="1550" w:type="dxa"/>
           </w:tcPr>
-          <w:p>
-            <w:pPr>
-              <w:rPr>
-                <w:lang w:val="da-DK"/>
-              </w:rPr>
-            </w:pPr>
-          </w:p>
+          <w:p/>
         </w:tc>
         <w:tc>
           <w:tcPr>
@@ -1004,9 +1041,6 @@
           <w:p>
             <w:pPr>
               <w:cnfStyle w:val="000000000000" w:firstRow="0" w:lastRow="0" w:firstColumn="0" w:lastColumn="0" w:oddVBand="0" w:evenVBand="0" w:oddHBand="0" w:evenHBand="0" w:firstRowFirstColumn="0" w:firstRowLastColumn="0" w:lastRowFirstColumn="0" w:lastRowLastColumn="0"/>
-              <w:rPr>
-                <w:lang w:val="da-DK"/>
-              </w:rPr>
             </w:pPr>
           </w:p>
         </w:tc>
@@ -1017,9 +1051,6 @@
           <w:p>
             <w:pPr>
               <w:cnfStyle w:val="000000000000" w:firstRow="0" w:lastRow="0" w:firstColumn="0" w:lastColumn="0" w:oddVBand="0" w:evenVBand="0" w:oddHBand="0" w:evenHBand="0" w:firstRowFirstColumn="0" w:firstRowLastColumn="0" w:lastRowFirstColumn="0" w:lastRowLastColumn="0"/>
-              <w:rPr>
-                <w:lang w:val="da-DK"/>
-              </w:rPr>
             </w:pPr>
           </w:p>
         </w:tc>
@@ -1030,24 +1061,15 @@
           <w:p>
             <w:pPr>
               <w:cnfStyle w:val="000000000000" w:firstRow="0" w:lastRow="0" w:firstColumn="0" w:lastColumn="0" w:oddVBand="0" w:evenVBand="0" w:oddHBand="0" w:evenHBand="0" w:firstRowFirstColumn="0" w:firstRowLastColumn="0" w:lastRowFirstColumn="0" w:lastRowLastColumn="0"/>
-              <w:rPr>
-                <w:lang w:val="da-DK"/>
-              </w:rPr>
             </w:pPr>
           </w:p>
         </w:tc>
       </w:tr>
     </w:tbl>
+    <w:p/>
     <w:p>
       <w:pPr>
-        <w:rPr>
-          <w:lang w:val="da-DK"/>
-        </w:rPr>
-      </w:pPr>
-    </w:p>
-    <w:p>
-      <w:pPr>
-        <w:pStyle w:val="Overskrift2"/>
+        <w:pStyle w:val="Heading2"/>
         <w:numPr>
           <w:ilvl w:val="1"/>
           <w:numId w:val="2"/>
@@ -1056,18 +1078,18 @@
           <w:lang w:val="da-DK"/>
         </w:rPr>
       </w:pPr>
-      <w:bookmarkStart w:id="4" w:name="_Toc444073242"/>
-      <w:bookmarkStart w:id="5" w:name="_Toc444074266"/>
-      <w:bookmarkStart w:id="6" w:name="_Toc444089384"/>
+      <w:bookmarkStart w:id="5" w:name="_Toc444073242"/>
+      <w:bookmarkStart w:id="6" w:name="_Toc444074266"/>
+      <w:bookmarkStart w:id="7" w:name="_Toc445140973"/>
       <w:r>
         <w:rPr>
           <w:lang w:val="da-DK"/>
         </w:rPr>
         <w:t>Approvals</w:t>
       </w:r>
-      <w:bookmarkEnd w:id="4"/>
       <w:bookmarkEnd w:id="5"/>
       <w:bookmarkEnd w:id="6"/>
+      <w:bookmarkEnd w:id="7"/>
     </w:p>
     <w:p>
       <w:pPr>
@@ -1078,7 +1100,7 @@
     </w:p>
     <w:tbl>
       <w:tblPr>
-        <w:tblStyle w:val="Gittertabel4-farve1"/>
+        <w:tblStyle w:val="GridTable4-Accent1"/>
         <w:tblW w:w="0" w:type="auto"/>
         <w:tblLook w:val="04A0" w:firstRow="1" w:lastRow="0" w:firstColumn="1" w:lastColumn="0" w:noHBand="0" w:noVBand="1"/>
       </w:tblPr>
@@ -1401,7 +1423,7 @@
     </w:p>
     <w:p>
       <w:pPr>
-        <w:pStyle w:val="Overskrift2"/>
+        <w:pStyle w:val="Heading2"/>
         <w:numPr>
           <w:ilvl w:val="1"/>
           <w:numId w:val="2"/>
@@ -1410,18 +1432,18 @@
           <w:lang w:val="da-DK"/>
         </w:rPr>
       </w:pPr>
-      <w:bookmarkStart w:id="7" w:name="_Toc444073243"/>
-      <w:bookmarkStart w:id="8" w:name="_Toc444074267"/>
-      <w:bookmarkStart w:id="9" w:name="_Toc444089385"/>
+      <w:bookmarkStart w:id="8" w:name="_Toc444073243"/>
+      <w:bookmarkStart w:id="9" w:name="_Toc444074267"/>
+      <w:bookmarkStart w:id="10" w:name="_Toc445140974"/>
       <w:r>
         <w:rPr>
           <w:lang w:val="da-DK"/>
         </w:rPr>
         <w:t>Distribution</w:t>
       </w:r>
-      <w:bookmarkEnd w:id="7"/>
       <w:bookmarkEnd w:id="8"/>
       <w:bookmarkEnd w:id="9"/>
+      <w:bookmarkEnd w:id="10"/>
     </w:p>
     <w:p>
       <w:pPr>
@@ -1432,7 +1454,7 @@
     </w:p>
     <w:tbl>
       <w:tblPr>
-        <w:tblStyle w:val="Gittertabel4-farve1"/>
+        <w:tblStyle w:val="GridTable4-Accent1"/>
         <w:tblW w:w="0" w:type="auto"/>
         <w:tblLook w:val="04A0" w:firstRow="1" w:lastRow="0" w:firstColumn="1" w:lastColumn="0" w:noHBand="0" w:noVBand="1"/>
       </w:tblPr>
@@ -1760,23 +1782,27 @@
     </w:p>
     <w:p>
       <w:pPr>
-        <w:pStyle w:val="Overskrift1"/>
+        <w:pStyle w:val="Heading1"/>
         <w:numPr>
           <w:ilvl w:val="0"/>
           <w:numId w:val="1"/>
         </w:numPr>
       </w:pPr>
-      <w:bookmarkStart w:id="10" w:name="_Toc444089386"/>
+      <w:bookmarkStart w:id="11" w:name="_Toc445140975"/>
       <w:r>
         <w:lastRenderedPageBreak/>
         <w:t>Table of Contents</w:t>
       </w:r>
-      <w:bookmarkEnd w:id="10"/>
+      <w:bookmarkEnd w:id="11"/>
     </w:p>
     <w:sdt>
       <w:sdtPr>
         <w:rPr>
-          <w:lang w:val="da-DK"/>
+          <w:rFonts w:asciiTheme="minorHAnsi" w:eastAsiaTheme="minorHAnsi" w:hAnsiTheme="minorHAnsi" w:cstheme="minorBidi"/>
+          <w:color w:val="auto"/>
+          <w:sz w:val="22"/>
+          <w:szCs w:val="22"/>
+          <w:lang w:val="da-DK" w:eastAsia="en-US"/>
         </w:rPr>
         <w:id w:val="-1261377506"/>
         <w:docPartObj>
@@ -1786,38 +1812,25 @@
       </w:sdtPr>
       <w:sdtEndPr>
         <w:rPr>
-          <w:rFonts w:asciiTheme="minorHAnsi" w:eastAsiaTheme="minorHAnsi" w:hAnsiTheme="minorHAnsi" w:cstheme="minorBidi"/>
           <w:b/>
           <w:bCs/>
-          <w:color w:val="auto"/>
-          <w:sz w:val="22"/>
-          <w:szCs w:val="22"/>
-          <w:lang w:eastAsia="en-US"/>
         </w:rPr>
       </w:sdtEndPr>
       <w:sdtContent>
         <w:p>
           <w:pPr>
-            <w:pStyle w:val="Overskrift"/>
+            <w:pStyle w:val="TOCHeading"/>
           </w:pPr>
           <w:r>
             <w:rPr>
               <w:lang w:val="da-DK"/>
             </w:rPr>
-            <w:t>Table of C</w:t>
-          </w:r>
-          <w:bookmarkStart w:id="11" w:name="_GoBack"/>
-          <w:bookmarkEnd w:id="11"/>
-          <w:r>
-            <w:rPr>
-              <w:lang w:val="da-DK"/>
-            </w:rPr>
-            <w:t>ontens</w:t>
+            <w:t>Table of Contens</w:t>
           </w:r>
         </w:p>
         <w:p>
           <w:pPr>
-            <w:pStyle w:val="Indholdsfortegnelse1"/>
+            <w:pStyle w:val="TOC1"/>
             <w:tabs>
               <w:tab w:val="left" w:pos="440"/>
               <w:tab w:val="right" w:leader="dot" w:pos="9350"/>
@@ -1825,7 +1838,6 @@
             <w:rPr>
               <w:rFonts w:eastAsiaTheme="minorEastAsia"/>
               <w:noProof/>
-              <w:lang w:val="sv-SE" w:eastAsia="sv-SE"/>
             </w:rPr>
           </w:pPr>
           <w:r>
@@ -1837,7 +1849,7 @@
           <w:r>
             <w:fldChar w:fldCharType="separate"/>
           </w:r>
-          <w:hyperlink w:anchor="_Toc444089382" w:history="1">
+          <w:hyperlink w:anchor="_Toc445140971" w:history="1">
             <w:r>
               <w:rPr>
                 <w:rStyle w:val="Hyperlink"/>
@@ -1849,7 +1861,6 @@
               <w:rPr>
                 <w:rFonts w:eastAsiaTheme="minorEastAsia"/>
                 <w:noProof/>
-                <w:lang w:val="sv-SE" w:eastAsia="sv-SE"/>
               </w:rPr>
               <w:tab/>
             </w:r>
@@ -1879,7 +1890,7 @@
                 <w:noProof/>
                 <w:webHidden/>
               </w:rPr>
-              <w:instrText xml:space="preserve"> PAGEREF _Toc444089382 \h </w:instrText>
+              <w:instrText xml:space="preserve"> PAGEREF _Toc445140971 \h </w:instrText>
             </w:r>
             <w:r>
               <w:rPr>
@@ -1912,7 +1923,7 @@
         </w:p>
         <w:p>
           <w:pPr>
-            <w:pStyle w:val="Indholdsfortegnelse2"/>
+            <w:pStyle w:val="TOC2"/>
             <w:tabs>
               <w:tab w:val="left" w:pos="880"/>
               <w:tab w:val="right" w:leader="dot" w:pos="9350"/>
@@ -1920,10 +1931,9 @@
             <w:rPr>
               <w:rFonts w:eastAsiaTheme="minorEastAsia"/>
               <w:noProof/>
-              <w:lang w:val="sv-SE" w:eastAsia="sv-SE"/>
             </w:rPr>
           </w:pPr>
-          <w:hyperlink w:anchor="_Toc444089383" w:history="1">
+          <w:hyperlink w:anchor="_Toc445140972" w:history="1">
             <w:r>
               <w:rPr>
                 <w:rStyle w:val="Hyperlink"/>
@@ -1936,7 +1946,6 @@
               <w:rPr>
                 <w:rFonts w:eastAsiaTheme="minorEastAsia"/>
                 <w:noProof/>
-                <w:lang w:val="sv-SE" w:eastAsia="sv-SE"/>
               </w:rPr>
               <w:tab/>
             </w:r>
@@ -1967,7 +1976,7 @@
                 <w:noProof/>
                 <w:webHidden/>
               </w:rPr>
-              <w:instrText xml:space="preserve"> PAGEREF _Toc444089383 \h </w:instrText>
+              <w:instrText xml:space="preserve"> PAGEREF _Toc445140972 \h </w:instrText>
             </w:r>
             <w:r>
               <w:rPr>
@@ -2000,7 +2009,7 @@
         </w:p>
         <w:p>
           <w:pPr>
-            <w:pStyle w:val="Indholdsfortegnelse2"/>
+            <w:pStyle w:val="TOC2"/>
             <w:tabs>
               <w:tab w:val="left" w:pos="880"/>
               <w:tab w:val="right" w:leader="dot" w:pos="9350"/>
@@ -2008,10 +2017,9 @@
             <w:rPr>
               <w:rFonts w:eastAsiaTheme="minorEastAsia"/>
               <w:noProof/>
-              <w:lang w:val="sv-SE" w:eastAsia="sv-SE"/>
             </w:rPr>
           </w:pPr>
-          <w:hyperlink w:anchor="_Toc444089384" w:history="1">
+          <w:hyperlink w:anchor="_Toc445140973" w:history="1">
             <w:r>
               <w:rPr>
                 <w:rStyle w:val="Hyperlink"/>
@@ -2024,7 +2032,6 @@
               <w:rPr>
                 <w:rFonts w:eastAsiaTheme="minorEastAsia"/>
                 <w:noProof/>
-                <w:lang w:val="sv-SE" w:eastAsia="sv-SE"/>
               </w:rPr>
               <w:tab/>
             </w:r>
@@ -2055,7 +2062,7 @@
                 <w:noProof/>
                 <w:webHidden/>
               </w:rPr>
-              <w:instrText xml:space="preserve"> PAGEREF _Toc444089384 \h </w:instrText>
+              <w:instrText xml:space="preserve"> PAGEREF _Toc445140973 \h </w:instrText>
             </w:r>
             <w:r>
               <w:rPr>
@@ -2088,7 +2095,7 @@
         </w:p>
         <w:p>
           <w:pPr>
-            <w:pStyle w:val="Indholdsfortegnelse2"/>
+            <w:pStyle w:val="TOC2"/>
             <w:tabs>
               <w:tab w:val="left" w:pos="880"/>
               <w:tab w:val="right" w:leader="dot" w:pos="9350"/>
@@ -2096,10 +2103,9 @@
             <w:rPr>
               <w:rFonts w:eastAsiaTheme="minorEastAsia"/>
               <w:noProof/>
-              <w:lang w:val="sv-SE" w:eastAsia="sv-SE"/>
             </w:rPr>
           </w:pPr>
-          <w:hyperlink w:anchor="_Toc444089385" w:history="1">
+          <w:hyperlink w:anchor="_Toc445140974" w:history="1">
             <w:r>
               <w:rPr>
                 <w:rStyle w:val="Hyperlink"/>
@@ -2112,7 +2118,6 @@
               <w:rPr>
                 <w:rFonts w:eastAsiaTheme="minorEastAsia"/>
                 <w:noProof/>
-                <w:lang w:val="sv-SE" w:eastAsia="sv-SE"/>
               </w:rPr>
               <w:tab/>
             </w:r>
@@ -2143,7 +2148,7 @@
                 <w:noProof/>
                 <w:webHidden/>
               </w:rPr>
-              <w:instrText xml:space="preserve"> PAGEREF _Toc444089385 \h </w:instrText>
+              <w:instrText xml:space="preserve"> PAGEREF _Toc445140974 \h </w:instrText>
             </w:r>
             <w:r>
               <w:rPr>
@@ -2176,7 +2181,7 @@
         </w:p>
         <w:p>
           <w:pPr>
-            <w:pStyle w:val="Indholdsfortegnelse1"/>
+            <w:pStyle w:val="TOC1"/>
             <w:tabs>
               <w:tab w:val="left" w:pos="440"/>
               <w:tab w:val="right" w:leader="dot" w:pos="9350"/>
@@ -2184,10 +2189,9 @@
             <w:rPr>
               <w:rFonts w:eastAsiaTheme="minorEastAsia"/>
               <w:noProof/>
-              <w:lang w:val="sv-SE" w:eastAsia="sv-SE"/>
             </w:rPr>
           </w:pPr>
-          <w:hyperlink w:anchor="_Toc444089386" w:history="1">
+          <w:hyperlink w:anchor="_Toc445140975" w:history="1">
             <w:r>
               <w:rPr>
                 <w:rStyle w:val="Hyperlink"/>
@@ -2199,7 +2203,6 @@
               <w:rPr>
                 <w:rFonts w:eastAsiaTheme="minorEastAsia"/>
                 <w:noProof/>
-                <w:lang w:val="sv-SE" w:eastAsia="sv-SE"/>
               </w:rPr>
               <w:tab/>
             </w:r>
@@ -2229,7 +2232,7 @@
                 <w:noProof/>
                 <w:webHidden/>
               </w:rPr>
-              <w:instrText xml:space="preserve"> PAGEREF _Toc444089386 \h </w:instrText>
+              <w:instrText xml:space="preserve"> PAGEREF _Toc445140975 \h </w:instrText>
             </w:r>
             <w:r>
               <w:rPr>
@@ -2262,7 +2265,7 @@
         </w:p>
         <w:p>
           <w:pPr>
-            <w:pStyle w:val="Indholdsfortegnelse1"/>
+            <w:pStyle w:val="TOC1"/>
             <w:tabs>
               <w:tab w:val="left" w:pos="440"/>
               <w:tab w:val="right" w:leader="dot" w:pos="9350"/>
@@ -2270,10 +2273,9 @@
             <w:rPr>
               <w:rFonts w:eastAsiaTheme="minorEastAsia"/>
               <w:noProof/>
-              <w:lang w:val="sv-SE" w:eastAsia="sv-SE"/>
             </w:rPr>
           </w:pPr>
-          <w:hyperlink w:anchor="_Toc444089387" w:history="1">
+          <w:hyperlink w:anchor="_Toc445140976" w:history="1">
             <w:r>
               <w:rPr>
                 <w:rStyle w:val="Hyperlink"/>
@@ -2285,7 +2287,6 @@
               <w:rPr>
                 <w:rFonts w:eastAsiaTheme="minorEastAsia"/>
                 <w:noProof/>
-                <w:lang w:val="sv-SE" w:eastAsia="sv-SE"/>
               </w:rPr>
               <w:tab/>
             </w:r>
@@ -2315,7 +2316,7 @@
                 <w:noProof/>
                 <w:webHidden/>
               </w:rPr>
-              <w:instrText xml:space="preserve"> PAGEREF _Toc444089387 \h </w:instrText>
+              <w:instrText xml:space="preserve"> PAGEREF _Toc445140976 \h </w:instrText>
             </w:r>
             <w:r>
               <w:rPr>
@@ -2348,7 +2349,7 @@
         </w:p>
         <w:p>
           <w:pPr>
-            <w:pStyle w:val="Indholdsfortegnelse1"/>
+            <w:pStyle w:val="TOC1"/>
             <w:tabs>
               <w:tab w:val="left" w:pos="440"/>
               <w:tab w:val="right" w:leader="dot" w:pos="9350"/>
@@ -2356,10 +2357,9 @@
             <w:rPr>
               <w:rFonts w:eastAsiaTheme="minorEastAsia"/>
               <w:noProof/>
-              <w:lang w:val="sv-SE" w:eastAsia="sv-SE"/>
             </w:rPr>
           </w:pPr>
-          <w:hyperlink w:anchor="_Toc444089388" w:history="1">
+          <w:hyperlink w:anchor="_Toc445140977" w:history="1">
             <w:r>
               <w:rPr>
                 <w:rStyle w:val="Hyperlink"/>
@@ -2371,7 +2371,6 @@
               <w:rPr>
                 <w:rFonts w:eastAsiaTheme="minorEastAsia"/>
                 <w:noProof/>
-                <w:lang w:val="sv-SE" w:eastAsia="sv-SE"/>
               </w:rPr>
               <w:tab/>
             </w:r>
@@ -2401,7 +2400,7 @@
                 <w:noProof/>
                 <w:webHidden/>
               </w:rPr>
-              <w:instrText xml:space="preserve"> PAGEREF _Toc444089388 \h </w:instrText>
+              <w:instrText xml:space="preserve"> PAGEREF _Toc445140977 \h </w:instrText>
             </w:r>
             <w:r>
               <w:rPr>
@@ -2434,7 +2433,7 @@
         </w:p>
         <w:p>
           <w:pPr>
-            <w:pStyle w:val="Indholdsfortegnelse1"/>
+            <w:pStyle w:val="TOC1"/>
             <w:tabs>
               <w:tab w:val="left" w:pos="440"/>
               <w:tab w:val="right" w:leader="dot" w:pos="9350"/>
@@ -2442,10 +2441,9 @@
             <w:rPr>
               <w:rFonts w:eastAsiaTheme="minorEastAsia"/>
               <w:noProof/>
-              <w:lang w:val="sv-SE" w:eastAsia="sv-SE"/>
             </w:rPr>
           </w:pPr>
-          <w:hyperlink w:anchor="_Toc444089389" w:history="1">
+          <w:hyperlink w:anchor="_Toc445140978" w:history="1">
             <w:r>
               <w:rPr>
                 <w:rStyle w:val="Hyperlink"/>
@@ -2457,7 +2455,6 @@
               <w:rPr>
                 <w:rFonts w:eastAsiaTheme="minorEastAsia"/>
                 <w:noProof/>
-                <w:lang w:val="sv-SE" w:eastAsia="sv-SE"/>
               </w:rPr>
               <w:tab/>
             </w:r>
@@ -2487,7 +2484,7 @@
                 <w:noProof/>
                 <w:webHidden/>
               </w:rPr>
-              <w:instrText xml:space="preserve"> PAGEREF _Toc444089389 \h </w:instrText>
+              <w:instrText xml:space="preserve"> PAGEREF _Toc445140978 \h </w:instrText>
             </w:r>
             <w:r>
               <w:rPr>
@@ -2520,7 +2517,7 @@
         </w:p>
         <w:p>
           <w:pPr>
-            <w:pStyle w:val="Indholdsfortegnelse1"/>
+            <w:pStyle w:val="TOC1"/>
             <w:tabs>
               <w:tab w:val="left" w:pos="440"/>
               <w:tab w:val="right" w:leader="dot" w:pos="9350"/>
@@ -2528,10 +2525,9 @@
             <w:rPr>
               <w:rFonts w:eastAsiaTheme="minorEastAsia"/>
               <w:noProof/>
-              <w:lang w:val="sv-SE" w:eastAsia="sv-SE"/>
             </w:rPr>
           </w:pPr>
-          <w:hyperlink w:anchor="_Toc444089390" w:history="1">
+          <w:hyperlink w:anchor="_Toc445140979" w:history="1">
             <w:r>
               <w:rPr>
                 <w:rStyle w:val="Hyperlink"/>
@@ -2543,7 +2539,6 @@
               <w:rPr>
                 <w:rFonts w:eastAsiaTheme="minorEastAsia"/>
                 <w:noProof/>
-                <w:lang w:val="sv-SE" w:eastAsia="sv-SE"/>
               </w:rPr>
               <w:tab/>
             </w:r>
@@ -2573,7 +2568,7 @@
                 <w:noProof/>
                 <w:webHidden/>
               </w:rPr>
-              <w:instrText xml:space="preserve"> PAGEREF _Toc444089390 \h </w:instrText>
+              <w:instrText xml:space="preserve"> PAGEREF _Toc445140979 \h </w:instrText>
             </w:r>
             <w:r>
               <w:rPr>
@@ -2606,7 +2601,7 @@
         </w:p>
         <w:p>
           <w:pPr>
-            <w:pStyle w:val="Indholdsfortegnelse1"/>
+            <w:pStyle w:val="TOC1"/>
             <w:tabs>
               <w:tab w:val="left" w:pos="440"/>
               <w:tab w:val="right" w:leader="dot" w:pos="9350"/>
@@ -2614,10 +2609,9 @@
             <w:rPr>
               <w:rFonts w:eastAsiaTheme="minorEastAsia"/>
               <w:noProof/>
-              <w:lang w:val="sv-SE" w:eastAsia="sv-SE"/>
             </w:rPr>
           </w:pPr>
-          <w:hyperlink w:anchor="_Toc444089391" w:history="1">
+          <w:hyperlink w:anchor="_Toc445140980" w:history="1">
             <w:r>
               <w:rPr>
                 <w:rStyle w:val="Hyperlink"/>
@@ -2629,7 +2623,6 @@
               <w:rPr>
                 <w:rFonts w:eastAsiaTheme="minorEastAsia"/>
                 <w:noProof/>
-                <w:lang w:val="sv-SE" w:eastAsia="sv-SE"/>
               </w:rPr>
               <w:tab/>
             </w:r>
@@ -2659,7 +2652,7 @@
                 <w:noProof/>
                 <w:webHidden/>
               </w:rPr>
-              <w:instrText xml:space="preserve"> PAGEREF _Toc444089391 \h </w:instrText>
+              <w:instrText xml:space="preserve"> PAGEREF _Toc445140980 \h </w:instrText>
             </w:r>
             <w:r>
               <w:rPr>
@@ -2692,7 +2685,7 @@
         </w:p>
         <w:p>
           <w:pPr>
-            <w:pStyle w:val="Indholdsfortegnelse1"/>
+            <w:pStyle w:val="TOC1"/>
             <w:tabs>
               <w:tab w:val="left" w:pos="440"/>
               <w:tab w:val="right" w:leader="dot" w:pos="9350"/>
@@ -2700,10 +2693,9 @@
             <w:rPr>
               <w:rFonts w:eastAsiaTheme="minorEastAsia"/>
               <w:noProof/>
-              <w:lang w:val="sv-SE" w:eastAsia="sv-SE"/>
             </w:rPr>
           </w:pPr>
-          <w:hyperlink w:anchor="_Toc444089392" w:history="1">
+          <w:hyperlink w:anchor="_Toc445140981" w:history="1">
             <w:r>
               <w:rPr>
                 <w:rStyle w:val="Hyperlink"/>
@@ -2715,7 +2707,6 @@
               <w:rPr>
                 <w:rFonts w:eastAsiaTheme="minorEastAsia"/>
                 <w:noProof/>
-                <w:lang w:val="sv-SE" w:eastAsia="sv-SE"/>
               </w:rPr>
               <w:tab/>
             </w:r>
@@ -2745,7 +2736,7 @@
                 <w:noProof/>
                 <w:webHidden/>
               </w:rPr>
-              <w:instrText xml:space="preserve"> PAGEREF _Toc444089392 \h </w:instrText>
+              <w:instrText xml:space="preserve"> PAGEREF _Toc445140981 \h </w:instrText>
             </w:r>
             <w:r>
               <w:rPr>
@@ -2778,7 +2769,7 @@
         </w:p>
         <w:p>
           <w:pPr>
-            <w:pStyle w:val="Indholdsfortegnelse2"/>
+            <w:pStyle w:val="TOC2"/>
             <w:tabs>
               <w:tab w:val="left" w:pos="880"/>
               <w:tab w:val="right" w:leader="dot" w:pos="9350"/>
@@ -2786,10 +2777,9 @@
             <w:rPr>
               <w:rFonts w:eastAsiaTheme="minorEastAsia"/>
               <w:noProof/>
-              <w:lang w:val="sv-SE" w:eastAsia="sv-SE"/>
             </w:rPr>
           </w:pPr>
-          <w:hyperlink w:anchor="_Toc444089393" w:history="1">
+          <w:hyperlink w:anchor="_Toc445140982" w:history="1">
             <w:r>
               <w:rPr>
                 <w:rStyle w:val="Hyperlink"/>
@@ -2801,7 +2791,6 @@
               <w:rPr>
                 <w:rFonts w:eastAsiaTheme="minorEastAsia"/>
                 <w:noProof/>
-                <w:lang w:val="sv-SE" w:eastAsia="sv-SE"/>
               </w:rPr>
               <w:tab/>
             </w:r>
@@ -2831,7 +2820,7 @@
                 <w:noProof/>
                 <w:webHidden/>
               </w:rPr>
-              <w:instrText xml:space="preserve"> PAGEREF _Toc444089393 \h </w:instrText>
+              <w:instrText xml:space="preserve"> PAGEREF _Toc445140982 \h </w:instrText>
             </w:r>
             <w:r>
               <w:rPr>
@@ -2864,7 +2853,7 @@
         </w:p>
         <w:p>
           <w:pPr>
-            <w:pStyle w:val="Indholdsfortegnelse2"/>
+            <w:pStyle w:val="TOC2"/>
             <w:tabs>
               <w:tab w:val="left" w:pos="880"/>
               <w:tab w:val="right" w:leader="dot" w:pos="9350"/>
@@ -2872,10 +2861,9 @@
             <w:rPr>
               <w:rFonts w:eastAsiaTheme="minorEastAsia"/>
               <w:noProof/>
-              <w:lang w:val="sv-SE" w:eastAsia="sv-SE"/>
             </w:rPr>
           </w:pPr>
-          <w:hyperlink w:anchor="_Toc444089394" w:history="1">
+          <w:hyperlink w:anchor="_Toc445140983" w:history="1">
             <w:r>
               <w:rPr>
                 <w:rStyle w:val="Hyperlink"/>
@@ -2887,7 +2875,6 @@
               <w:rPr>
                 <w:rFonts w:eastAsiaTheme="minorEastAsia"/>
                 <w:noProof/>
-                <w:lang w:val="sv-SE" w:eastAsia="sv-SE"/>
               </w:rPr>
               <w:tab/>
             </w:r>
@@ -2917,7 +2904,7 @@
                 <w:noProof/>
                 <w:webHidden/>
               </w:rPr>
-              <w:instrText xml:space="preserve"> PAGEREF _Toc444089394 \h </w:instrText>
+              <w:instrText xml:space="preserve"> PAGEREF _Toc445140983 \h </w:instrText>
             </w:r>
             <w:r>
               <w:rPr>
@@ -2937,7 +2924,7 @@
                 <w:noProof/>
                 <w:webHidden/>
               </w:rPr>
-              <w:t>3</w:t>
+              <w:t>4</w:t>
             </w:r>
             <w:r>
               <w:rPr>
@@ -2950,7 +2937,7 @@
         </w:p>
         <w:p>
           <w:pPr>
-            <w:pStyle w:val="Indholdsfortegnelse2"/>
+            <w:pStyle w:val="TOC2"/>
             <w:tabs>
               <w:tab w:val="left" w:pos="880"/>
               <w:tab w:val="right" w:leader="dot" w:pos="9350"/>
@@ -2958,10 +2945,9 @@
             <w:rPr>
               <w:rFonts w:eastAsiaTheme="minorEastAsia"/>
               <w:noProof/>
-              <w:lang w:val="sv-SE" w:eastAsia="sv-SE"/>
             </w:rPr>
           </w:pPr>
-          <w:hyperlink w:anchor="_Toc444089395" w:history="1">
+          <w:hyperlink w:anchor="_Toc445140984" w:history="1">
             <w:r>
               <w:rPr>
                 <w:rStyle w:val="Hyperlink"/>
@@ -2973,7 +2959,6 @@
               <w:rPr>
                 <w:rFonts w:eastAsiaTheme="minorEastAsia"/>
                 <w:noProof/>
-                <w:lang w:val="sv-SE" w:eastAsia="sv-SE"/>
               </w:rPr>
               <w:tab/>
             </w:r>
@@ -3003,7 +2988,7 @@
                 <w:noProof/>
                 <w:webHidden/>
               </w:rPr>
-              <w:instrText xml:space="preserve"> PAGEREF _Toc444089395 \h </w:instrText>
+              <w:instrText xml:space="preserve"> PAGEREF _Toc445140984 \h </w:instrText>
             </w:r>
             <w:r>
               <w:rPr>
@@ -3023,7 +3008,7 @@
                 <w:noProof/>
                 <w:webHidden/>
               </w:rPr>
-              <w:t>3</w:t>
+              <w:t>5</w:t>
             </w:r>
             <w:r>
               <w:rPr>
@@ -3036,7 +3021,7 @@
         </w:p>
         <w:p>
           <w:pPr>
-            <w:pStyle w:val="Indholdsfortegnelse2"/>
+            <w:pStyle w:val="TOC2"/>
             <w:tabs>
               <w:tab w:val="left" w:pos="880"/>
               <w:tab w:val="right" w:leader="dot" w:pos="9350"/>
@@ -3044,10 +3029,9 @@
             <w:rPr>
               <w:rFonts w:eastAsiaTheme="minorEastAsia"/>
               <w:noProof/>
-              <w:lang w:val="sv-SE" w:eastAsia="sv-SE"/>
             </w:rPr>
           </w:pPr>
-          <w:hyperlink w:anchor="_Toc444089396" w:history="1">
+          <w:hyperlink w:anchor="_Toc445140985" w:history="1">
             <w:r>
               <w:rPr>
                 <w:rStyle w:val="Hyperlink"/>
@@ -3059,7 +3043,6 @@
               <w:rPr>
                 <w:rFonts w:eastAsiaTheme="minorEastAsia"/>
                 <w:noProof/>
-                <w:lang w:val="sv-SE" w:eastAsia="sv-SE"/>
               </w:rPr>
               <w:tab/>
             </w:r>
@@ -3089,7 +3072,7 @@
                 <w:noProof/>
                 <w:webHidden/>
               </w:rPr>
-              <w:instrText xml:space="preserve"> PAGEREF _Toc444089396 \h </w:instrText>
+              <w:instrText xml:space="preserve"> PAGEREF _Toc445140985 \h </w:instrText>
             </w:r>
             <w:r>
               <w:rPr>
@@ -3109,7 +3092,7 @@
                 <w:noProof/>
                 <w:webHidden/>
               </w:rPr>
-              <w:t>3</w:t>
+              <w:t>5</w:t>
             </w:r>
             <w:r>
               <w:rPr>
@@ -3122,7 +3105,7 @@
         </w:p>
         <w:p>
           <w:pPr>
-            <w:pStyle w:val="Indholdsfortegnelse2"/>
+            <w:pStyle w:val="TOC2"/>
             <w:tabs>
               <w:tab w:val="left" w:pos="880"/>
               <w:tab w:val="right" w:leader="dot" w:pos="9350"/>
@@ -3130,10 +3113,9 @@
             <w:rPr>
               <w:rFonts w:eastAsiaTheme="minorEastAsia"/>
               <w:noProof/>
-              <w:lang w:val="sv-SE" w:eastAsia="sv-SE"/>
             </w:rPr>
           </w:pPr>
-          <w:hyperlink w:anchor="_Toc444089397" w:history="1">
+          <w:hyperlink w:anchor="_Toc445140986" w:history="1">
             <w:r>
               <w:rPr>
                 <w:rStyle w:val="Hyperlink"/>
@@ -3145,7 +3127,6 @@
               <w:rPr>
                 <w:rFonts w:eastAsiaTheme="minorEastAsia"/>
                 <w:noProof/>
-                <w:lang w:val="sv-SE" w:eastAsia="sv-SE"/>
               </w:rPr>
               <w:tab/>
             </w:r>
@@ -3175,7 +3156,7 @@
                 <w:noProof/>
                 <w:webHidden/>
               </w:rPr>
-              <w:instrText xml:space="preserve"> PAGEREF _Toc444089397 \h </w:instrText>
+              <w:instrText xml:space="preserve"> PAGEREF _Toc445140986 \h </w:instrText>
             </w:r>
             <w:r>
               <w:rPr>
@@ -3195,7 +3176,7 @@
                 <w:noProof/>
                 <w:webHidden/>
               </w:rPr>
-              <w:t>3</w:t>
+              <w:t>5</w:t>
             </w:r>
             <w:r>
               <w:rPr>
@@ -3208,7 +3189,7 @@
         </w:p>
         <w:p>
           <w:pPr>
-            <w:pStyle w:val="Indholdsfortegnelse2"/>
+            <w:pStyle w:val="TOC2"/>
             <w:tabs>
               <w:tab w:val="left" w:pos="880"/>
               <w:tab w:val="right" w:leader="dot" w:pos="9350"/>
@@ -3216,10 +3197,9 @@
             <w:rPr>
               <w:rFonts w:eastAsiaTheme="minorEastAsia"/>
               <w:noProof/>
-              <w:lang w:val="sv-SE" w:eastAsia="sv-SE"/>
             </w:rPr>
           </w:pPr>
-          <w:hyperlink w:anchor="_Toc444089398" w:history="1">
+          <w:hyperlink w:anchor="_Toc445140987" w:history="1">
             <w:r>
               <w:rPr>
                 <w:rStyle w:val="Hyperlink"/>
@@ -3231,7 +3211,6 @@
               <w:rPr>
                 <w:rFonts w:eastAsiaTheme="minorEastAsia"/>
                 <w:noProof/>
-                <w:lang w:val="sv-SE" w:eastAsia="sv-SE"/>
               </w:rPr>
               <w:tab/>
             </w:r>
@@ -3261,7 +3240,7 @@
                 <w:noProof/>
                 <w:webHidden/>
               </w:rPr>
-              <w:instrText xml:space="preserve"> PAGEREF _Toc444089398 \h </w:instrText>
+              <w:instrText xml:space="preserve"> PAGEREF _Toc445140987 \h </w:instrText>
             </w:r>
             <w:r>
               <w:rPr>
@@ -3281,7 +3260,7 @@
                 <w:noProof/>
                 <w:webHidden/>
               </w:rPr>
-              <w:t>3</w:t>
+              <w:t>5</w:t>
             </w:r>
             <w:r>
               <w:rPr>
@@ -3294,7 +3273,7 @@
         </w:p>
         <w:p>
           <w:pPr>
-            <w:pStyle w:val="Indholdsfortegnelse2"/>
+            <w:pStyle w:val="TOC2"/>
             <w:tabs>
               <w:tab w:val="left" w:pos="880"/>
               <w:tab w:val="right" w:leader="dot" w:pos="9350"/>
@@ -3302,10 +3281,9 @@
             <w:rPr>
               <w:rFonts w:eastAsiaTheme="minorEastAsia"/>
               <w:noProof/>
-              <w:lang w:val="sv-SE" w:eastAsia="sv-SE"/>
             </w:rPr>
           </w:pPr>
-          <w:hyperlink w:anchor="_Toc444089399" w:history="1">
+          <w:hyperlink w:anchor="_Toc445140988" w:history="1">
             <w:r>
               <w:rPr>
                 <w:rStyle w:val="Hyperlink"/>
@@ -3317,7 +3295,6 @@
               <w:rPr>
                 <w:rFonts w:eastAsiaTheme="minorEastAsia"/>
                 <w:noProof/>
-                <w:lang w:val="sv-SE" w:eastAsia="sv-SE"/>
               </w:rPr>
               <w:tab/>
             </w:r>
@@ -3347,7 +3324,7 @@
                 <w:noProof/>
                 <w:webHidden/>
               </w:rPr>
-              <w:instrText xml:space="preserve"> PAGEREF _Toc444089399 \h </w:instrText>
+              <w:instrText xml:space="preserve"> PAGEREF _Toc445140988 \h </w:instrText>
             </w:r>
             <w:r>
               <w:rPr>
@@ -3367,7 +3344,7 @@
                 <w:noProof/>
                 <w:webHidden/>
               </w:rPr>
-              <w:t>4</w:t>
+              <w:t>5</w:t>
             </w:r>
             <w:r>
               <w:rPr>
@@ -3380,7 +3357,7 @@
         </w:p>
         <w:p>
           <w:pPr>
-            <w:pStyle w:val="Indholdsfortegnelse2"/>
+            <w:pStyle w:val="TOC2"/>
             <w:tabs>
               <w:tab w:val="left" w:pos="880"/>
               <w:tab w:val="right" w:leader="dot" w:pos="9350"/>
@@ -3388,10 +3365,9 @@
             <w:rPr>
               <w:rFonts w:eastAsiaTheme="minorEastAsia"/>
               <w:noProof/>
-              <w:lang w:val="sv-SE" w:eastAsia="sv-SE"/>
             </w:rPr>
           </w:pPr>
-          <w:hyperlink w:anchor="_Toc444089400" w:history="1">
+          <w:hyperlink w:anchor="_Toc445140989" w:history="1">
             <w:r>
               <w:rPr>
                 <w:rStyle w:val="Hyperlink"/>
@@ -3403,7 +3379,6 @@
               <w:rPr>
                 <w:rFonts w:eastAsiaTheme="minorEastAsia"/>
                 <w:noProof/>
-                <w:lang w:val="sv-SE" w:eastAsia="sv-SE"/>
               </w:rPr>
               <w:tab/>
             </w:r>
@@ -3433,7 +3408,7 @@
                 <w:noProof/>
                 <w:webHidden/>
               </w:rPr>
-              <w:instrText xml:space="preserve"> PAGEREF _Toc444089400 \h </w:instrText>
+              <w:instrText xml:space="preserve"> PAGEREF _Toc445140989 \h </w:instrText>
             </w:r>
             <w:r>
               <w:rPr>
@@ -3453,7 +3428,7 @@
                 <w:noProof/>
                 <w:webHidden/>
               </w:rPr>
-              <w:t>4</w:t>
+              <w:t>5</w:t>
             </w:r>
             <w:r>
               <w:rPr>
@@ -3466,7 +3441,7 @@
         </w:p>
         <w:p>
           <w:pPr>
-            <w:pStyle w:val="Indholdsfortegnelse2"/>
+            <w:pStyle w:val="TOC2"/>
             <w:tabs>
               <w:tab w:val="left" w:pos="880"/>
               <w:tab w:val="right" w:leader="dot" w:pos="9350"/>
@@ -3474,10 +3449,9 @@
             <w:rPr>
               <w:rFonts w:eastAsiaTheme="minorEastAsia"/>
               <w:noProof/>
-              <w:lang w:val="sv-SE" w:eastAsia="sv-SE"/>
             </w:rPr>
           </w:pPr>
-          <w:hyperlink w:anchor="_Toc444089401" w:history="1">
+          <w:hyperlink w:anchor="_Toc445140990" w:history="1">
             <w:r>
               <w:rPr>
                 <w:rStyle w:val="Hyperlink"/>
@@ -3489,7 +3463,6 @@
               <w:rPr>
                 <w:rFonts w:eastAsiaTheme="minorEastAsia"/>
                 <w:noProof/>
-                <w:lang w:val="sv-SE" w:eastAsia="sv-SE"/>
               </w:rPr>
               <w:tab/>
             </w:r>
@@ -3519,7 +3492,7 @@
                 <w:noProof/>
                 <w:webHidden/>
               </w:rPr>
-              <w:instrText xml:space="preserve"> PAGEREF _Toc444089401 \h </w:instrText>
+              <w:instrText xml:space="preserve"> PAGEREF _Toc445140990 \h </w:instrText>
             </w:r>
             <w:r>
               <w:rPr>
@@ -3539,7 +3512,7 @@
                 <w:noProof/>
                 <w:webHidden/>
               </w:rPr>
-              <w:t>4</w:t>
+              <w:t>5</w:t>
             </w:r>
             <w:r>
               <w:rPr>
@@ -3552,7 +3525,7 @@
         </w:p>
         <w:p>
           <w:pPr>
-            <w:pStyle w:val="Indholdsfortegnelse2"/>
+            <w:pStyle w:val="TOC2"/>
             <w:tabs>
               <w:tab w:val="left" w:pos="880"/>
               <w:tab w:val="right" w:leader="dot" w:pos="9350"/>
@@ -3560,10 +3533,9 @@
             <w:rPr>
               <w:rFonts w:eastAsiaTheme="minorEastAsia"/>
               <w:noProof/>
-              <w:lang w:val="sv-SE" w:eastAsia="sv-SE"/>
             </w:rPr>
           </w:pPr>
-          <w:hyperlink w:anchor="_Toc444089402" w:history="1">
+          <w:hyperlink w:anchor="_Toc445140991" w:history="1">
             <w:r>
               <w:rPr>
                 <w:rStyle w:val="Hyperlink"/>
@@ -3575,7 +3547,6 @@
               <w:rPr>
                 <w:rFonts w:eastAsiaTheme="minorEastAsia"/>
                 <w:noProof/>
-                <w:lang w:val="sv-SE" w:eastAsia="sv-SE"/>
               </w:rPr>
               <w:tab/>
             </w:r>
@@ -3605,7 +3576,7 @@
                 <w:noProof/>
                 <w:webHidden/>
               </w:rPr>
-              <w:instrText xml:space="preserve"> PAGEREF _Toc444089402 \h </w:instrText>
+              <w:instrText xml:space="preserve"> PAGEREF _Toc445140991 \h </w:instrText>
             </w:r>
             <w:r>
               <w:rPr>
@@ -3625,7 +3596,7 @@
                 <w:noProof/>
                 <w:webHidden/>
               </w:rPr>
-              <w:t>4</w:t>
+              <w:t>5</w:t>
             </w:r>
             <w:r>
               <w:rPr>
@@ -3638,7 +3609,7 @@
         </w:p>
         <w:p>
           <w:pPr>
-            <w:pStyle w:val="Indholdsfortegnelse2"/>
+            <w:pStyle w:val="TOC2"/>
             <w:tabs>
               <w:tab w:val="left" w:pos="880"/>
               <w:tab w:val="right" w:leader="dot" w:pos="9350"/>
@@ -3646,10 +3617,9 @@
             <w:rPr>
               <w:rFonts w:eastAsiaTheme="minorEastAsia"/>
               <w:noProof/>
-              <w:lang w:val="sv-SE" w:eastAsia="sv-SE"/>
             </w:rPr>
           </w:pPr>
-          <w:hyperlink w:anchor="_Toc444089403" w:history="1">
+          <w:hyperlink w:anchor="_Toc445140992" w:history="1">
             <w:r>
               <w:rPr>
                 <w:rStyle w:val="Hyperlink"/>
@@ -3661,7 +3631,6 @@
               <w:rPr>
                 <w:rFonts w:eastAsiaTheme="minorEastAsia"/>
                 <w:noProof/>
-                <w:lang w:val="sv-SE" w:eastAsia="sv-SE"/>
               </w:rPr>
               <w:tab/>
             </w:r>
@@ -3691,7 +3660,7 @@
                 <w:noProof/>
                 <w:webHidden/>
               </w:rPr>
-              <w:instrText xml:space="preserve"> PAGEREF _Toc444089403 \h </w:instrText>
+              <w:instrText xml:space="preserve"> PAGEREF _Toc445140992 \h </w:instrText>
             </w:r>
             <w:r>
               <w:rPr>
@@ -3711,7 +3680,7 @@
                 <w:noProof/>
                 <w:webHidden/>
               </w:rPr>
-              <w:t>4</w:t>
+              <w:t>5</w:t>
             </w:r>
             <w:r>
               <w:rPr>
@@ -3741,13 +3710,13 @@
     </w:p>
     <w:p>
       <w:pPr>
-        <w:pStyle w:val="Overskrift1"/>
+        <w:pStyle w:val="Heading1"/>
         <w:numPr>
           <w:ilvl w:val="0"/>
           <w:numId w:val="1"/>
         </w:numPr>
       </w:pPr>
-      <w:bookmarkStart w:id="12" w:name="_Toc444089387"/>
+      <w:bookmarkStart w:id="12" w:name="_Toc445140976"/>
       <w:r>
         <w:lastRenderedPageBreak/>
         <w:t>Purpose</w:t>
@@ -3755,27 +3724,19 @@
       <w:bookmarkEnd w:id="12"/>
     </w:p>
     <w:p>
-      <w:pPr>
-        <w:rPr>
-          <w:color w:val="FF0000"/>
-        </w:rPr>
-      </w:pPr>
       <w:r>
-        <w:rPr>
-          <w:color w:val="FF0000"/>
-        </w:rPr>
-        <w:t>[The Project Plan is a mandatory plan that provides a statement of how and when a project’s objectives are to be achieved, by showing the major products, activities and resources required on the project. It   provides   the   Business   Case   with   planned   project   costs   and   it   identifies   the management stages and other major control points It is used by the Project Board as a baseline against which to monitor project progress and cost, stage by stage]</w:t>
+        <w:t>The Project Plan shall establish a basis for the cost, management stages and control points in Online Learning Platform.</w:t>
       </w:r>
     </w:p>
     <w:p>
       <w:pPr>
-        <w:pStyle w:val="Overskrift1"/>
+        <w:pStyle w:val="Heading1"/>
         <w:numPr>
           <w:ilvl w:val="0"/>
           <w:numId w:val="1"/>
         </w:numPr>
       </w:pPr>
-      <w:bookmarkStart w:id="13" w:name="_Toc444089388"/>
+      <w:bookmarkStart w:id="13" w:name="_Toc445140977"/>
       <w:r>
         <w:t>Plan Description</w:t>
       </w:r>
@@ -3796,103 +3757,54 @@
     </w:p>
     <w:p>
       <w:pPr>
-        <w:pStyle w:val="Overskrift1"/>
+        <w:pStyle w:val="Heading1"/>
         <w:numPr>
           <w:ilvl w:val="0"/>
           <w:numId w:val="1"/>
         </w:numPr>
       </w:pPr>
-      <w:bookmarkStart w:id="14" w:name="_Toc444089389"/>
+      <w:bookmarkStart w:id="14" w:name="_Toc445140978"/>
       <w:r>
         <w:t>Prerequisites</w:t>
       </w:r>
       <w:bookmarkEnd w:id="14"/>
     </w:p>
     <w:p>
-      <w:pPr>
-        <w:rPr>
-          <w:color w:val="FF0000"/>
-        </w:rPr>
-      </w:pPr>
       <w:r>
-        <w:rPr>
-          <w:color w:val="FF0000"/>
-        </w:rPr>
-        <w:t>[Describe any fundamental aspects which must be in place at the start of the project and which must remain in place for the project to succeed]</w:t>
+        <w:t xml:space="preserve">A Product Brief have been put together and have been approved by the Steering Committee. </w:t>
       </w:r>
     </w:p>
     <w:p>
       <w:pPr>
-        <w:pStyle w:val="Overskrift1"/>
+        <w:pStyle w:val="Heading1"/>
         <w:numPr>
           <w:ilvl w:val="0"/>
           <w:numId w:val="1"/>
         </w:numPr>
       </w:pPr>
-      <w:bookmarkStart w:id="15" w:name="_Toc444089390"/>
+      <w:bookmarkStart w:id="15" w:name="_Toc445140979"/>
       <w:r>
         <w:t>Dependencies</w:t>
       </w:r>
       <w:bookmarkEnd w:id="15"/>
     </w:p>
     <w:p>
-      <w:pPr>
-        <w:rPr>
-          <w:color w:val="FF0000"/>
-        </w:rPr>
-      </w:pPr>
       <w:r>
-        <w:rPr>
-          <w:color w:val="FF0000"/>
-        </w:rPr>
-        <w:t xml:space="preserve">[A   description   of   </w:t>
+        <w:t xml:space="preserve">The product depends on gathering a pool of content writers to add relevant courses to the platform. </w:t>
       </w:r>
       <w:r>
-        <w:rPr>
-          <w:color w:val="FF0000"/>
-        </w:rPr>
-        <w:t>any external</w:t>
-      </w:r>
-      <w:r>
-        <w:rPr>
-          <w:color w:val="FF0000"/>
-        </w:rPr>
-        <w:t xml:space="preserve">   </w:t>
-      </w:r>
-      <w:r>
-        <w:rPr>
-          <w:color w:val="FF0000"/>
-        </w:rPr>
-        <w:t>factors, products</w:t>
-      </w:r>
-      <w:r>
-        <w:rPr>
-          <w:color w:val="FF0000"/>
-        </w:rPr>
-        <w:t xml:space="preserve">   or   processes   that   </w:t>
-      </w:r>
-      <w:r>
-        <w:rPr>
-          <w:color w:val="FF0000"/>
-        </w:rPr>
-        <w:t>the progress</w:t>
-      </w:r>
-      <w:r>
-        <w:rPr>
-          <w:color w:val="FF0000"/>
-        </w:rPr>
-        <w:t xml:space="preserve">   and success of the project depends on]</w:t>
+        <w:t xml:space="preserve">It will just be an empty shell without any course material and as such it will be hard to show its relevance. </w:t>
       </w:r>
     </w:p>
     <w:p>
       <w:pPr>
-        <w:pStyle w:val="Overskrift1"/>
+        <w:pStyle w:val="Heading1"/>
         <w:numPr>
           <w:ilvl w:val="0"/>
           <w:numId w:val="1"/>
         </w:numPr>
       </w:pPr>
-      <w:bookmarkStart w:id="16" w:name="_Toc444089391"/>
+      <w:bookmarkStart w:id="16" w:name="_Toc445140980"/>
       <w:r>
         <w:t>Assumptions</w:t>
       </w:r>
@@ -3908,18 +3820,35 @@
         <w:rPr>
           <w:color w:val="FF0000"/>
         </w:rPr>
-        <w:t>[Refer to Project Initiation Document (PID).  List any assumptions being made that will affect the projects progress or success]</w:t>
+        <w:t>[</w:t>
+      </w:r>
+      <w:r>
+        <w:rPr>
+          <w:rFonts w:ascii="Arial" w:hAnsi="Arial" w:cs="Arial"/>
+          <w:color w:val="333333"/>
+          <w:sz w:val="21"/>
+          <w:szCs w:val="21"/>
+          <w:shd w:val="clear" w:color="auto" w:fill="FFFFFF"/>
+        </w:rPr>
+        <w:t>what aspects of the planning are assumed and not yet verified</w:t>
+      </w:r>
+      <w:r>
+        <w:rPr>
+          <w:color w:val="FF0000"/>
+        </w:rPr>
+        <w:t>]</w:t>
       </w:r>
     </w:p>
+    <w:p/>
     <w:p>
       <w:pPr>
-        <w:pStyle w:val="Overskrift1"/>
+        <w:pStyle w:val="Heading1"/>
         <w:numPr>
           <w:ilvl w:val="0"/>
           <w:numId w:val="1"/>
         </w:numPr>
       </w:pPr>
-      <w:bookmarkStart w:id="17" w:name="_Toc444089392"/>
+      <w:bookmarkStart w:id="17" w:name="_Toc445140981"/>
       <w:r>
         <w:t>Project Plan</w:t>
       </w:r>
@@ -3927,40 +3856,110 @@
     </w:p>
     <w:p>
       <w:pPr>
-        <w:pStyle w:val="Overskrift2"/>
+        <w:pStyle w:val="Heading2"/>
         <w:numPr>
           <w:ilvl w:val="1"/>
           <w:numId w:val="1"/>
         </w:numPr>
       </w:pPr>
-      <w:bookmarkStart w:id="18" w:name="_Toc444089393"/>
+      <w:bookmarkStart w:id="18" w:name="_Toc445140982"/>
       <w:r>
         <w:t>Gantt or Bar Chart</w:t>
       </w:r>
       <w:bookmarkEnd w:id="18"/>
     </w:p>
+    <w:p/>
     <w:p>
-      <w:pPr>
-        <w:rPr>
-          <w:color w:val="FF0000"/>
-        </w:rPr>
-      </w:pPr>
       <w:r>
         <w:rPr>
-          <w:color w:val="FF0000"/>
+          <w:noProof/>
         </w:rPr>
-        <w:t>[with identified management stages]</w:t>
+        <w:drawing>
+          <wp:inline distT="0" distB="0" distL="0" distR="0" wp14:anchorId="47BF4ACD" wp14:editId="10A56CE6">
+            <wp:extent cx="6869131" cy="2955341"/>
+            <wp:effectExtent l="0" t="0" r="8255" b="0"/>
+            <wp:docPr id="3" name="Picture 3"/>
+            <wp:cNvGraphicFramePr>
+              <a:graphicFrameLocks xmlns:a="http://schemas.openxmlformats.org/drawingml/2006/main" noChangeAspect="1"/>
+            </wp:cNvGraphicFramePr>
+            <a:graphic xmlns:a="http://schemas.openxmlformats.org/drawingml/2006/main">
+              <a:graphicData uri="http://schemas.openxmlformats.org/drawingml/2006/picture">
+                <pic:pic xmlns:pic="http://schemas.openxmlformats.org/drawingml/2006/picture">
+                  <pic:nvPicPr>
+                    <pic:cNvPr id="3" name="GanttChartProjectPlan.png"/>
+                    <pic:cNvPicPr/>
+                  </pic:nvPicPr>
+                  <pic:blipFill>
+                    <a:blip r:embed="rId9" cstate="print">
+                      <a:extLst>
+                        <a:ext uri="{28A0092B-C50C-407E-A947-70E740481C1C}">
+                          <a14:useLocalDpi xmlns:a14="http://schemas.microsoft.com/office/drawing/2010/main" val="0"/>
+                        </a:ext>
+                      </a:extLst>
+                    </a:blip>
+                    <a:stretch>
+                      <a:fillRect/>
+                    </a:stretch>
+                  </pic:blipFill>
+                  <pic:spPr>
+                    <a:xfrm>
+                      <a:off x="0" y="0"/>
+                      <a:ext cx="6883206" cy="2961396"/>
+                    </a:xfrm>
+                    <a:prstGeom prst="rect">
+                      <a:avLst/>
+                    </a:prstGeom>
+                  </pic:spPr>
+                </pic:pic>
+              </a:graphicData>
+            </a:graphic>
+          </wp:inline>
+        </w:drawing>
       </w:r>
     </w:p>
+    <w:p/>
     <w:p>
-      <w:pPr>
-        <w:pStyle w:val="Overskrift2"/>
+      <w:r>
+        <w:object w:dxaOrig="1541" w:dyaOrig="998">
+          <v:shapetype id="_x0000_t75" coordsize="21600,21600" o:spt="75" o:preferrelative="t" path="m@4@5l@4@11@9@11@9@5xe" filled="f" stroked="f">
+            <v:stroke joinstyle="miter"/>
+            <v:formulas>
+              <v:f eqn="if lineDrawn pixelLineWidth 0"/>
+              <v:f eqn="sum @0 1 0"/>
+              <v:f eqn="sum 0 0 @1"/>
+              <v:f eqn="prod @2 1 2"/>
+              <v:f eqn="prod @3 21600 pixelWidth"/>
+              <v:f eqn="prod @3 21600 pixelHeight"/>
+              <v:f eqn="sum @0 0 1"/>
+              <v:f eqn="prod @6 1 2"/>
+              <v:f eqn="prod @7 21600 pixelWidth"/>
+              <v:f eqn="sum @8 21600 0"/>
+              <v:f eqn="prod @7 21600 pixelHeight"/>
+              <v:f eqn="sum @10 21600 0"/>
+            </v:formulas>
+            <v:path o:extrusionok="f" gradientshapeok="t" o:connecttype="rect"/>
+            <o:lock v:ext="edit" aspectratio="t"/>
+          </v:shapetype>
+          <v:shape id="_x0000_i1028" type="#_x0000_t75" style="width:77.2pt;height:50.1pt" o:ole="">
+            <v:imagedata r:id="rId10" o:title=""/>
+          </v:shape>
+          <o:OLEObject Type="Embed" ProgID="Acrobat.Document.DC" ShapeID="_x0000_i1028" DrawAspect="Icon" ObjectID="_1518884056" r:id="rId11"/>
+        </w:object>
+      </w:r>
+      <w:r>
+        <w:t>Double click icon to open embedded file.</w:t>
+      </w:r>
+    </w:p>
+    <w:p/>
+    <w:p>
+      <w:pPr>
+        <w:pStyle w:val="Heading2"/>
         <w:numPr>
           <w:ilvl w:val="1"/>
           <w:numId w:val="1"/>
         </w:numPr>
       </w:pPr>
-      <w:bookmarkStart w:id="19" w:name="_Toc444089394"/>
+      <w:bookmarkStart w:id="19" w:name="_Toc445140983"/>
       <w:r>
         <w:t>Product Breakdown Structure</w:t>
       </w:r>
@@ -3968,29 +3967,140 @@
     </w:p>
     <w:p/>
     <w:p>
-      <w:pPr>
-        <w:pStyle w:val="Overskrift2"/>
+      <w:r>
+        <w:rPr>
+          <w:noProof/>
+        </w:rPr>
+        <w:drawing>
+          <wp:inline distT="0" distB="0" distL="0" distR="0" wp14:anchorId="354F5F8A" wp14:editId="4110FC83">
+            <wp:extent cx="5943600" cy="2944495"/>
+            <wp:effectExtent l="0" t="0" r="0" b="8255"/>
+            <wp:docPr id="4" name="Picture 4"/>
+            <wp:cNvGraphicFramePr>
+              <a:graphicFrameLocks xmlns:a="http://schemas.openxmlformats.org/drawingml/2006/main" noChangeAspect="1"/>
+            </wp:cNvGraphicFramePr>
+            <a:graphic xmlns:a="http://schemas.openxmlformats.org/drawingml/2006/main">
+              <a:graphicData uri="http://schemas.openxmlformats.org/drawingml/2006/picture">
+                <pic:pic xmlns:pic="http://schemas.openxmlformats.org/drawingml/2006/picture">
+                  <pic:nvPicPr>
+                    <pic:cNvPr id="4" name="OnlineLearningPlatformWBS.jpg"/>
+                    <pic:cNvPicPr/>
+                  </pic:nvPicPr>
+                  <pic:blipFill>
+                    <a:blip r:embed="rId12" cstate="print">
+                      <a:extLst>
+                        <a:ext uri="{28A0092B-C50C-407E-A947-70E740481C1C}">
+                          <a14:useLocalDpi xmlns:a14="http://schemas.microsoft.com/office/drawing/2010/main" val="0"/>
+                        </a:ext>
+                      </a:extLst>
+                    </a:blip>
+                    <a:stretch>
+                      <a:fillRect/>
+                    </a:stretch>
+                  </pic:blipFill>
+                  <pic:spPr>
+                    <a:xfrm>
+                      <a:off x="0" y="0"/>
+                      <a:ext cx="5943600" cy="2944495"/>
+                    </a:xfrm>
+                    <a:prstGeom prst="rect">
+                      <a:avLst/>
+                    </a:prstGeom>
+                  </pic:spPr>
+                </pic:pic>
+              </a:graphicData>
+            </a:graphic>
+          </wp:inline>
+        </w:drawing>
+      </w:r>
+    </w:p>
+    <w:p/>
+    <w:p>
+      <w:r>
+        <w:object w:dxaOrig="1541" w:dyaOrig="998">
+          <v:shape id="_x0000_i1032" type="#_x0000_t75" style="width:77.2pt;height:50.1pt" o:ole="">
+            <v:imagedata r:id="rId13" o:title=""/>
+          </v:shape>
+          <o:OLEObject Type="Embed" ProgID="Acrobat.Document.DC" ShapeID="_x0000_i1032" DrawAspect="Icon" ObjectID="_1518884057" r:id="rId14"/>
+        </w:object>
+      </w:r>
+      <w:r>
+        <w:t>Double click icon to open embedded file.</w:t>
+      </w:r>
+    </w:p>
+    <w:p>
+      <w:pPr>
+        <w:pStyle w:val="Heading2"/>
         <w:numPr>
           <w:ilvl w:val="1"/>
           <w:numId w:val="1"/>
         </w:numPr>
       </w:pPr>
-      <w:bookmarkStart w:id="20" w:name="_Toc444089395"/>
+      <w:bookmarkStart w:id="20" w:name="_Toc445140984"/>
       <w:r>
+        <w:lastRenderedPageBreak/>
         <w:t>Product Flow Diagrams</w:t>
       </w:r>
       <w:bookmarkEnd w:id="20"/>
     </w:p>
+    <w:p>
+      <w:r>
+        <w:rPr>
+          <w:noProof/>
+        </w:rPr>
+        <w:drawing>
+          <wp:inline distT="0" distB="0" distL="0" distR="0" wp14:anchorId="43B3FD17" wp14:editId="6B012A7A">
+            <wp:extent cx="5943600" cy="3270885"/>
+            <wp:effectExtent l="0" t="0" r="0" b="5715"/>
+            <wp:docPr id="1" name="Picture 1"/>
+            <wp:cNvGraphicFramePr>
+              <a:graphicFrameLocks xmlns:a="http://schemas.openxmlformats.org/drawingml/2006/main" noChangeAspect="1"/>
+            </wp:cNvGraphicFramePr>
+            <a:graphic xmlns:a="http://schemas.openxmlformats.org/drawingml/2006/main">
+              <a:graphicData uri="http://schemas.openxmlformats.org/drawingml/2006/picture">
+                <pic:pic xmlns:pic="http://schemas.openxmlformats.org/drawingml/2006/picture">
+                  <pic:nvPicPr>
+                    <pic:cNvPr id="1" name="PFDLearningPlatfomr.png"/>
+                    <pic:cNvPicPr/>
+                  </pic:nvPicPr>
+                  <pic:blipFill>
+                    <a:blip r:embed="rId15">
+                      <a:extLst>
+                        <a:ext uri="{28A0092B-C50C-407E-A947-70E740481C1C}">
+                          <a14:useLocalDpi xmlns:a14="http://schemas.microsoft.com/office/drawing/2010/main" val="0"/>
+                        </a:ext>
+                      </a:extLst>
+                    </a:blip>
+                    <a:stretch>
+                      <a:fillRect/>
+                    </a:stretch>
+                  </pic:blipFill>
+                  <pic:spPr>
+                    <a:xfrm>
+                      <a:off x="0" y="0"/>
+                      <a:ext cx="5943600" cy="3270885"/>
+                    </a:xfrm>
+                    <a:prstGeom prst="rect">
+                      <a:avLst/>
+                    </a:prstGeom>
+                  </pic:spPr>
+                </pic:pic>
+              </a:graphicData>
+            </a:graphic>
+          </wp:inline>
+        </w:drawing>
+      </w:r>
+    </w:p>
     <w:p/>
     <w:p>
       <w:pPr>
-        <w:pStyle w:val="Overskrift2"/>
+        <w:pStyle w:val="Heading2"/>
         <w:numPr>
           <w:ilvl w:val="1"/>
           <w:numId w:val="1"/>
         </w:numPr>
       </w:pPr>
-      <w:bookmarkStart w:id="21" w:name="_Toc444089396"/>
+      <w:bookmarkStart w:id="21" w:name="_Toc445140985"/>
       <w:r>
         <w:t>Product Descriptions</w:t>
       </w:r>
@@ -3999,13 +4109,13 @@
     <w:p/>
     <w:p>
       <w:pPr>
-        <w:pStyle w:val="Overskrift2"/>
+        <w:pStyle w:val="Heading2"/>
         <w:numPr>
           <w:ilvl w:val="1"/>
           <w:numId w:val="1"/>
         </w:numPr>
       </w:pPr>
-      <w:bookmarkStart w:id="22" w:name="_Toc444089397"/>
+      <w:bookmarkStart w:id="22" w:name="_Toc445140986"/>
       <w:r>
         <w:t>Activity Network</w:t>
       </w:r>
@@ -4014,102 +4124,812 @@
     <w:p/>
     <w:p>
       <w:pPr>
-        <w:pStyle w:val="Overskrift2"/>
+        <w:pStyle w:val="Heading2"/>
         <w:numPr>
           <w:ilvl w:val="1"/>
           <w:numId w:val="1"/>
         </w:numPr>
       </w:pPr>
-      <w:bookmarkStart w:id="23" w:name="_Toc444089398"/>
+      <w:bookmarkStart w:id="23" w:name="_Toc445140987"/>
       <w:r>
         <w:t>Financial Budget</w:t>
       </w:r>
       <w:bookmarkEnd w:id="23"/>
+      <w:r>
+        <w:t xml:space="preserve"> and Change Budget</w:t>
+      </w:r>
     </w:p>
-    <w:p/>
     <w:p>
-      <w:pPr>
-        <w:pStyle w:val="Overskrift2"/>
+      <w:r>
+        <w:t xml:space="preserve">We have no funding. All involved work pro-bono.  </w:t>
+      </w:r>
+    </w:p>
+    <w:p>
+      <w:pPr>
+        <w:pStyle w:val="Heading2"/>
         <w:numPr>
           <w:ilvl w:val="1"/>
           <w:numId w:val="1"/>
         </w:numPr>
       </w:pPr>
-      <w:bookmarkStart w:id="24" w:name="_Toc444089399"/>
+      <w:bookmarkStart w:id="24" w:name="_Toc445140989"/>
       <w:r>
-        <w:lastRenderedPageBreak/>
-        <w:t>Change Budget</w:t>
+        <w:t>Resource Requirements</w:t>
       </w:r>
       <w:bookmarkEnd w:id="24"/>
     </w:p>
+    <w:tbl>
+      <w:tblPr>
+        <w:tblStyle w:val="GridTable4-Accent1"/>
+        <w:tblW w:w="9445" w:type="dxa"/>
+        <w:tblLook w:val="04A0" w:firstRow="1" w:lastRow="0" w:firstColumn="1" w:lastColumn="0" w:noHBand="0" w:noVBand="1"/>
+      </w:tblPr>
+      <w:tblGrid>
+        <w:gridCol w:w="709"/>
+        <w:gridCol w:w="1446"/>
+        <w:gridCol w:w="1350"/>
+        <w:gridCol w:w="1350"/>
+        <w:gridCol w:w="1440"/>
+        <w:gridCol w:w="1260"/>
+        <w:gridCol w:w="990"/>
+        <w:gridCol w:w="900"/>
+      </w:tblGrid>
+      <w:tr>
+        <w:trPr>
+          <w:cnfStyle w:val="100000000000" w:firstRow="1" w:lastRow="0" w:firstColumn="0" w:lastColumn="0" w:oddVBand="0" w:evenVBand="0" w:oddHBand="0" w:evenHBand="0" w:firstRowFirstColumn="0" w:firstRowLastColumn="0" w:lastRowFirstColumn="0" w:lastRowLastColumn="0"/>
+        </w:trPr>
+        <w:tc>
+          <w:tcPr>
+            <w:cnfStyle w:val="001000000000" w:firstRow="0" w:lastRow="0" w:firstColumn="1" w:lastColumn="0" w:oddVBand="0" w:evenVBand="0" w:oddHBand="0" w:evenHBand="0" w:firstRowFirstColumn="0" w:firstRowLastColumn="0" w:lastRowFirstColumn="0" w:lastRowLastColumn="0"/>
+            <w:tcW w:w="709" w:type="dxa"/>
+          </w:tcPr>
+          <w:p>
+            <w:r>
+              <w:t>WBS</w:t>
+            </w:r>
+          </w:p>
+        </w:tc>
+        <w:tc>
+          <w:tcPr>
+            <w:tcW w:w="1446" w:type="dxa"/>
+          </w:tcPr>
+          <w:p>
+            <w:pPr>
+              <w:cnfStyle w:val="100000000000" w:firstRow="1" w:lastRow="0" w:firstColumn="0" w:lastColumn="0" w:oddVBand="0" w:evenVBand="0" w:oddHBand="0" w:evenHBand="0" w:firstRowFirstColumn="0" w:firstRowLastColumn="0" w:lastRowFirstColumn="0" w:lastRowLastColumn="0"/>
+            </w:pPr>
+            <w:r>
+              <w:t>Activity</w:t>
+            </w:r>
+          </w:p>
+        </w:tc>
+        <w:tc>
+          <w:tcPr>
+            <w:tcW w:w="1350" w:type="dxa"/>
+          </w:tcPr>
+          <w:p>
+            <w:pPr>
+              <w:cnfStyle w:val="100000000000" w:firstRow="1" w:lastRow="0" w:firstColumn="0" w:lastColumn="0" w:oddVBand="0" w:evenVBand="0" w:oddHBand="0" w:evenHBand="0" w:firstRowFirstColumn="0" w:firstRowLastColumn="0" w:lastRowFirstColumn="0" w:lastRowLastColumn="0"/>
+            </w:pPr>
+            <w:r>
+              <w:t>Skill needed</w:t>
+            </w:r>
+          </w:p>
+        </w:tc>
+        <w:tc>
+          <w:tcPr>
+            <w:tcW w:w="1350" w:type="dxa"/>
+          </w:tcPr>
+          <w:p>
+            <w:pPr>
+              <w:cnfStyle w:val="100000000000" w:firstRow="1" w:lastRow="0" w:firstColumn="0" w:lastColumn="0" w:oddVBand="0" w:evenVBand="0" w:oddHBand="0" w:evenHBand="0" w:firstRowFirstColumn="0" w:firstRowLastColumn="0" w:lastRowFirstColumn="0" w:lastRowLastColumn="0"/>
+            </w:pPr>
+            <w:r>
+              <w:t>Name</w:t>
+            </w:r>
+          </w:p>
+        </w:tc>
+        <w:tc>
+          <w:tcPr>
+            <w:tcW w:w="1440" w:type="dxa"/>
+          </w:tcPr>
+          <w:p>
+            <w:pPr>
+              <w:cnfStyle w:val="100000000000" w:firstRow="1" w:lastRow="0" w:firstColumn="0" w:lastColumn="0" w:oddVBand="0" w:evenVBand="0" w:oddHBand="0" w:evenHBand="0" w:firstRowFirstColumn="0" w:firstRowLastColumn="0" w:lastRowFirstColumn="0" w:lastRowLastColumn="0"/>
+            </w:pPr>
+            <w:r>
+              <w:t>Deliverable</w:t>
+            </w:r>
+          </w:p>
+        </w:tc>
+        <w:tc>
+          <w:tcPr>
+            <w:tcW w:w="1260" w:type="dxa"/>
+          </w:tcPr>
+          <w:p>
+            <w:pPr>
+              <w:cnfStyle w:val="100000000000" w:firstRow="1" w:lastRow="0" w:firstColumn="0" w:lastColumn="0" w:oddVBand="0" w:evenVBand="0" w:oddHBand="0" w:evenHBand="0" w:firstRowFirstColumn="0" w:firstRowLastColumn="0" w:lastRowFirstColumn="0" w:lastRowLastColumn="0"/>
+            </w:pPr>
+            <w:r>
+              <w:t>Effort days</w:t>
+            </w:r>
+          </w:p>
+        </w:tc>
+        <w:tc>
+          <w:tcPr>
+            <w:tcW w:w="990" w:type="dxa"/>
+          </w:tcPr>
+          <w:p>
+            <w:pPr>
+              <w:cnfStyle w:val="100000000000" w:firstRow="1" w:lastRow="0" w:firstColumn="0" w:lastColumn="0" w:oddVBand="0" w:evenVBand="0" w:oddHBand="0" w:evenHBand="0" w:firstRowFirstColumn="0" w:firstRowLastColumn="0" w:lastRowFirstColumn="0" w:lastRowLastColumn="0"/>
+            </w:pPr>
+            <w:r>
+              <w:t xml:space="preserve">Start </w:t>
+            </w:r>
+          </w:p>
+        </w:tc>
+        <w:tc>
+          <w:tcPr>
+            <w:tcW w:w="900" w:type="dxa"/>
+          </w:tcPr>
+          <w:p>
+            <w:pPr>
+              <w:cnfStyle w:val="100000000000" w:firstRow="1" w:lastRow="0" w:firstColumn="0" w:lastColumn="0" w:oddVBand="0" w:evenVBand="0" w:oddHBand="0" w:evenHBand="0" w:firstRowFirstColumn="0" w:firstRowLastColumn="0" w:lastRowFirstColumn="0" w:lastRowLastColumn="0"/>
+            </w:pPr>
+            <w:r>
+              <w:t>End</w:t>
+            </w:r>
+          </w:p>
+        </w:tc>
+      </w:tr>
+      <w:tr>
+        <w:trPr>
+          <w:cnfStyle w:val="000000100000" w:firstRow="0" w:lastRow="0" w:firstColumn="0" w:lastColumn="0" w:oddVBand="0" w:evenVBand="0" w:oddHBand="1" w:evenHBand="0" w:firstRowFirstColumn="0" w:firstRowLastColumn="0" w:lastRowFirstColumn="0" w:lastRowLastColumn="0"/>
+        </w:trPr>
+        <w:tc>
+          <w:tcPr>
+            <w:cnfStyle w:val="001000000000" w:firstRow="0" w:lastRow="0" w:firstColumn="1" w:lastColumn="0" w:oddVBand="0" w:evenVBand="0" w:oddHBand="0" w:evenHBand="0" w:firstRowFirstColumn="0" w:firstRowLastColumn="0" w:lastRowFirstColumn="0" w:lastRowLastColumn="0"/>
+            <w:tcW w:w="709" w:type="dxa"/>
+          </w:tcPr>
+          <w:p>
+            <w:r>
+              <w:t>1.2.1</w:t>
+            </w:r>
+          </w:p>
+        </w:tc>
+        <w:tc>
+          <w:tcPr>
+            <w:tcW w:w="1446" w:type="dxa"/>
+          </w:tcPr>
+          <w:p>
+            <w:pPr>
+              <w:cnfStyle w:val="000000100000" w:firstRow="0" w:lastRow="0" w:firstColumn="0" w:lastColumn="0" w:oddVBand="0" w:evenVBand="0" w:oddHBand="1" w:evenHBand="0" w:firstRowFirstColumn="0" w:firstRowLastColumn="0" w:lastRowFirstColumn="0" w:lastRowLastColumn="0"/>
+            </w:pPr>
+            <w:r>
+              <w:t>Create use cases</w:t>
+            </w:r>
+          </w:p>
+        </w:tc>
+        <w:tc>
+          <w:tcPr>
+            <w:tcW w:w="1350" w:type="dxa"/>
+          </w:tcPr>
+          <w:p>
+            <w:pPr>
+              <w:cnfStyle w:val="000000100000" w:firstRow="0" w:lastRow="0" w:firstColumn="0" w:lastColumn="0" w:oddVBand="0" w:evenVBand="0" w:oddHBand="1" w:evenHBand="0" w:firstRowFirstColumn="0" w:firstRowLastColumn="0" w:lastRowFirstColumn="0" w:lastRowLastColumn="0"/>
+            </w:pPr>
+            <w:r>
+              <w:t>Domain knowledge</w:t>
+            </w:r>
+          </w:p>
+        </w:tc>
+        <w:tc>
+          <w:tcPr>
+            <w:tcW w:w="1350" w:type="dxa"/>
+          </w:tcPr>
+          <w:p>
+            <w:pPr>
+              <w:cnfStyle w:val="000000100000" w:firstRow="0" w:lastRow="0" w:firstColumn="0" w:lastColumn="0" w:oddVBand="0" w:evenVBand="0" w:oddHBand="1" w:evenHBand="0" w:firstRowFirstColumn="0" w:firstRowLastColumn="0" w:lastRowFirstColumn="0" w:lastRowLastColumn="0"/>
+            </w:pPr>
+            <w:r>
+              <w:rPr>
+                <w:lang w:val="da-DK"/>
+              </w:rPr>
+              <w:t>Ionut Vieru</w:t>
+            </w:r>
+          </w:p>
+        </w:tc>
+        <w:tc>
+          <w:tcPr>
+            <w:tcW w:w="1440" w:type="dxa"/>
+          </w:tcPr>
+          <w:p>
+            <w:pPr>
+              <w:cnfStyle w:val="000000100000" w:firstRow="0" w:lastRow="0" w:firstColumn="0" w:lastColumn="0" w:oddVBand="0" w:evenVBand="0" w:oddHBand="1" w:evenHBand="0" w:firstRowFirstColumn="0" w:firstRowLastColumn="0" w:lastRowFirstColumn="0" w:lastRowLastColumn="0"/>
+            </w:pPr>
+            <w:r>
+              <w:t>Use Case document</w:t>
+            </w:r>
+          </w:p>
+        </w:tc>
+        <w:tc>
+          <w:tcPr>
+            <w:tcW w:w="1260" w:type="dxa"/>
+          </w:tcPr>
+          <w:p>
+            <w:pPr>
+              <w:cnfStyle w:val="000000100000" w:firstRow="0" w:lastRow="0" w:firstColumn="0" w:lastColumn="0" w:oddVBand="0" w:evenVBand="0" w:oddHBand="1" w:evenHBand="0" w:firstRowFirstColumn="0" w:firstRowLastColumn="0" w:lastRowFirstColumn="0" w:lastRowLastColumn="0"/>
+            </w:pPr>
+          </w:p>
+        </w:tc>
+        <w:tc>
+          <w:tcPr>
+            <w:tcW w:w="990" w:type="dxa"/>
+          </w:tcPr>
+          <w:p>
+            <w:pPr>
+              <w:cnfStyle w:val="000000100000" w:firstRow="0" w:lastRow="0" w:firstColumn="0" w:lastColumn="0" w:oddVBand="0" w:evenVBand="0" w:oddHBand="1" w:evenHBand="0" w:firstRowFirstColumn="0" w:firstRowLastColumn="0" w:lastRowFirstColumn="0" w:lastRowLastColumn="0"/>
+            </w:pPr>
+          </w:p>
+        </w:tc>
+        <w:tc>
+          <w:tcPr>
+            <w:tcW w:w="900" w:type="dxa"/>
+          </w:tcPr>
+          <w:p>
+            <w:pPr>
+              <w:cnfStyle w:val="000000100000" w:firstRow="0" w:lastRow="0" w:firstColumn="0" w:lastColumn="0" w:oddVBand="0" w:evenVBand="0" w:oddHBand="1" w:evenHBand="0" w:firstRowFirstColumn="0" w:firstRowLastColumn="0" w:lastRowFirstColumn="0" w:lastRowLastColumn="0"/>
+            </w:pPr>
+          </w:p>
+        </w:tc>
+      </w:tr>
+      <w:tr>
+        <w:tc>
+          <w:tcPr>
+            <w:cnfStyle w:val="001000000000" w:firstRow="0" w:lastRow="0" w:firstColumn="1" w:lastColumn="0" w:oddVBand="0" w:evenVBand="0" w:oddHBand="0" w:evenHBand="0" w:firstRowFirstColumn="0" w:firstRowLastColumn="0" w:lastRowFirstColumn="0" w:lastRowLastColumn="0"/>
+            <w:tcW w:w="709" w:type="dxa"/>
+          </w:tcPr>
+          <w:p>
+            <w:r>
+              <w:t>1.2.2</w:t>
+            </w:r>
+          </w:p>
+        </w:tc>
+        <w:tc>
+          <w:tcPr>
+            <w:tcW w:w="1446" w:type="dxa"/>
+          </w:tcPr>
+          <w:p>
+            <w:pPr>
+              <w:cnfStyle w:val="000000000000" w:firstRow="0" w:lastRow="0" w:firstColumn="0" w:lastColumn="0" w:oddVBand="0" w:evenVBand="0" w:oddHBand="0" w:evenHBand="0" w:firstRowFirstColumn="0" w:firstRowLastColumn="0" w:lastRowFirstColumn="0" w:lastRowLastColumn="0"/>
+            </w:pPr>
+            <w:r>
+              <w:t>Create Backlog</w:t>
+            </w:r>
+          </w:p>
+        </w:tc>
+        <w:tc>
+          <w:tcPr>
+            <w:tcW w:w="1350" w:type="dxa"/>
+          </w:tcPr>
+          <w:p>
+            <w:pPr>
+              <w:cnfStyle w:val="000000000000" w:firstRow="0" w:lastRow="0" w:firstColumn="0" w:lastColumn="0" w:oddVBand="0" w:evenVBand="0" w:oddHBand="0" w:evenHBand="0" w:firstRowFirstColumn="0" w:firstRowLastColumn="0" w:lastRowFirstColumn="0" w:lastRowLastColumn="0"/>
+            </w:pPr>
+            <w:r>
+              <w:t>Domain knowledge</w:t>
+            </w:r>
+          </w:p>
+        </w:tc>
+        <w:tc>
+          <w:tcPr>
+            <w:tcW w:w="1350" w:type="dxa"/>
+          </w:tcPr>
+          <w:p>
+            <w:pPr>
+              <w:cnfStyle w:val="000000000000" w:firstRow="0" w:lastRow="0" w:firstColumn="0" w:lastColumn="0" w:oddVBand="0" w:evenVBand="0" w:oddHBand="0" w:evenHBand="0" w:firstRowFirstColumn="0" w:firstRowLastColumn="0" w:lastRowFirstColumn="0" w:lastRowLastColumn="0"/>
+            </w:pPr>
+            <w:r>
+              <w:t>Åsa Wegelius</w:t>
+            </w:r>
+          </w:p>
+        </w:tc>
+        <w:tc>
+          <w:tcPr>
+            <w:tcW w:w="1440" w:type="dxa"/>
+          </w:tcPr>
+          <w:p>
+            <w:pPr>
+              <w:cnfStyle w:val="000000000000" w:firstRow="0" w:lastRow="0" w:firstColumn="0" w:lastColumn="0" w:oddVBand="0" w:evenVBand="0" w:oddHBand="0" w:evenHBand="0" w:firstRowFirstColumn="0" w:firstRowLastColumn="0" w:lastRowFirstColumn="0" w:lastRowLastColumn="0"/>
+            </w:pPr>
+            <w:r>
+              <w:t>Backlog</w:t>
+            </w:r>
+          </w:p>
+        </w:tc>
+        <w:tc>
+          <w:tcPr>
+            <w:tcW w:w="1260" w:type="dxa"/>
+          </w:tcPr>
+          <w:p>
+            <w:pPr>
+              <w:cnfStyle w:val="000000000000" w:firstRow="0" w:lastRow="0" w:firstColumn="0" w:lastColumn="0" w:oddVBand="0" w:evenVBand="0" w:oddHBand="0" w:evenHBand="0" w:firstRowFirstColumn="0" w:firstRowLastColumn="0" w:lastRowFirstColumn="0" w:lastRowLastColumn="0"/>
+            </w:pPr>
+          </w:p>
+        </w:tc>
+        <w:tc>
+          <w:tcPr>
+            <w:tcW w:w="990" w:type="dxa"/>
+          </w:tcPr>
+          <w:p>
+            <w:pPr>
+              <w:cnfStyle w:val="000000000000" w:firstRow="0" w:lastRow="0" w:firstColumn="0" w:lastColumn="0" w:oddVBand="0" w:evenVBand="0" w:oddHBand="0" w:evenHBand="0" w:firstRowFirstColumn="0" w:firstRowLastColumn="0" w:lastRowFirstColumn="0" w:lastRowLastColumn="0"/>
+            </w:pPr>
+          </w:p>
+        </w:tc>
+        <w:tc>
+          <w:tcPr>
+            <w:tcW w:w="900" w:type="dxa"/>
+          </w:tcPr>
+          <w:p>
+            <w:pPr>
+              <w:cnfStyle w:val="000000000000" w:firstRow="0" w:lastRow="0" w:firstColumn="0" w:lastColumn="0" w:oddVBand="0" w:evenVBand="0" w:oddHBand="0" w:evenHBand="0" w:firstRowFirstColumn="0" w:firstRowLastColumn="0" w:lastRowFirstColumn="0" w:lastRowLastColumn="0"/>
+            </w:pPr>
+          </w:p>
+        </w:tc>
+      </w:tr>
+      <w:tr>
+        <w:trPr>
+          <w:cnfStyle w:val="000000100000" w:firstRow="0" w:lastRow="0" w:firstColumn="0" w:lastColumn="0" w:oddVBand="0" w:evenVBand="0" w:oddHBand="1" w:evenHBand="0" w:firstRowFirstColumn="0" w:firstRowLastColumn="0" w:lastRowFirstColumn="0" w:lastRowLastColumn="0"/>
+        </w:trPr>
+        <w:tc>
+          <w:tcPr>
+            <w:cnfStyle w:val="001000000000" w:firstRow="0" w:lastRow="0" w:firstColumn="1" w:lastColumn="0" w:oddVBand="0" w:evenVBand="0" w:oddHBand="0" w:evenHBand="0" w:firstRowFirstColumn="0" w:firstRowLastColumn="0" w:lastRowFirstColumn="0" w:lastRowLastColumn="0"/>
+            <w:tcW w:w="709" w:type="dxa"/>
+          </w:tcPr>
+          <w:p>
+            <w:r>
+              <w:t>1.2.3</w:t>
+            </w:r>
+          </w:p>
+        </w:tc>
+        <w:tc>
+          <w:tcPr>
+            <w:tcW w:w="1446" w:type="dxa"/>
+          </w:tcPr>
+          <w:p>
+            <w:pPr>
+              <w:cnfStyle w:val="000000100000" w:firstRow="0" w:lastRow="0" w:firstColumn="0" w:lastColumn="0" w:oddVBand="0" w:evenVBand="0" w:oddHBand="1" w:evenHBand="0" w:firstRowFirstColumn="0" w:firstRowLastColumn="0" w:lastRowFirstColumn="0" w:lastRowLastColumn="0"/>
+            </w:pPr>
+            <w:r>
+              <w:t>Capture Furps+</w:t>
+            </w:r>
+          </w:p>
+        </w:tc>
+        <w:tc>
+          <w:tcPr>
+            <w:tcW w:w="1350" w:type="dxa"/>
+          </w:tcPr>
+          <w:p>
+            <w:pPr>
+              <w:cnfStyle w:val="000000100000" w:firstRow="0" w:lastRow="0" w:firstColumn="0" w:lastColumn="0" w:oddVBand="0" w:evenVBand="0" w:oddHBand="1" w:evenHBand="0" w:firstRowFirstColumn="0" w:firstRowLastColumn="0" w:lastRowFirstColumn="0" w:lastRowLastColumn="0"/>
+            </w:pPr>
+            <w:r>
+              <w:t>Domain knowledge</w:t>
+            </w:r>
+          </w:p>
+        </w:tc>
+        <w:tc>
+          <w:tcPr>
+            <w:tcW w:w="1350" w:type="dxa"/>
+          </w:tcPr>
+          <w:p>
+            <w:pPr>
+              <w:cnfStyle w:val="000000100000" w:firstRow="0" w:lastRow="0" w:firstColumn="0" w:lastColumn="0" w:oddVBand="0" w:evenVBand="0" w:oddHBand="1" w:evenHBand="0" w:firstRowFirstColumn="0" w:firstRowLastColumn="0" w:lastRowFirstColumn="0" w:lastRowLastColumn="0"/>
+            </w:pPr>
+          </w:p>
+        </w:tc>
+        <w:tc>
+          <w:tcPr>
+            <w:tcW w:w="1440" w:type="dxa"/>
+          </w:tcPr>
+          <w:p>
+            <w:pPr>
+              <w:cnfStyle w:val="000000100000" w:firstRow="0" w:lastRow="0" w:firstColumn="0" w:lastColumn="0" w:oddVBand="0" w:evenVBand="0" w:oddHBand="1" w:evenHBand="0" w:firstRowFirstColumn="0" w:firstRowLastColumn="0" w:lastRowFirstColumn="0" w:lastRowLastColumn="0"/>
+            </w:pPr>
+          </w:p>
+        </w:tc>
+        <w:tc>
+          <w:tcPr>
+            <w:tcW w:w="1260" w:type="dxa"/>
+          </w:tcPr>
+          <w:p>
+            <w:pPr>
+              <w:cnfStyle w:val="000000100000" w:firstRow="0" w:lastRow="0" w:firstColumn="0" w:lastColumn="0" w:oddVBand="0" w:evenVBand="0" w:oddHBand="1" w:evenHBand="0" w:firstRowFirstColumn="0" w:firstRowLastColumn="0" w:lastRowFirstColumn="0" w:lastRowLastColumn="0"/>
+            </w:pPr>
+          </w:p>
+        </w:tc>
+        <w:tc>
+          <w:tcPr>
+            <w:tcW w:w="990" w:type="dxa"/>
+          </w:tcPr>
+          <w:p>
+            <w:pPr>
+              <w:cnfStyle w:val="000000100000" w:firstRow="0" w:lastRow="0" w:firstColumn="0" w:lastColumn="0" w:oddVBand="0" w:evenVBand="0" w:oddHBand="1" w:evenHBand="0" w:firstRowFirstColumn="0" w:firstRowLastColumn="0" w:lastRowFirstColumn="0" w:lastRowLastColumn="0"/>
+            </w:pPr>
+          </w:p>
+        </w:tc>
+        <w:tc>
+          <w:tcPr>
+            <w:tcW w:w="900" w:type="dxa"/>
+          </w:tcPr>
+          <w:p>
+            <w:pPr>
+              <w:cnfStyle w:val="000000100000" w:firstRow="0" w:lastRow="0" w:firstColumn="0" w:lastColumn="0" w:oddVBand="0" w:evenVBand="0" w:oddHBand="1" w:evenHBand="0" w:firstRowFirstColumn="0" w:firstRowLastColumn="0" w:lastRowFirstColumn="0" w:lastRowLastColumn="0"/>
+            </w:pPr>
+          </w:p>
+        </w:tc>
+      </w:tr>
+      <w:tr>
+        <w:tc>
+          <w:tcPr>
+            <w:cnfStyle w:val="001000000000" w:firstRow="0" w:lastRow="0" w:firstColumn="1" w:lastColumn="0" w:oddVBand="0" w:evenVBand="0" w:oddHBand="0" w:evenHBand="0" w:firstRowFirstColumn="0" w:firstRowLastColumn="0" w:lastRowFirstColumn="0" w:lastRowLastColumn="0"/>
+            <w:tcW w:w="709" w:type="dxa"/>
+          </w:tcPr>
+          <w:p>
+            <w:r>
+              <w:t>1.3</w:t>
+            </w:r>
+          </w:p>
+        </w:tc>
+        <w:tc>
+          <w:tcPr>
+            <w:tcW w:w="1446" w:type="dxa"/>
+          </w:tcPr>
+          <w:p>
+            <w:pPr>
+              <w:cnfStyle w:val="000000000000" w:firstRow="0" w:lastRow="0" w:firstColumn="0" w:lastColumn="0" w:oddVBand="0" w:evenVBand="0" w:oddHBand="0" w:evenHBand="0" w:firstRowFirstColumn="0" w:firstRowLastColumn="0" w:lastRowFirstColumn="0" w:lastRowLastColumn="0"/>
+            </w:pPr>
+          </w:p>
+        </w:tc>
+        <w:tc>
+          <w:tcPr>
+            <w:tcW w:w="1350" w:type="dxa"/>
+          </w:tcPr>
+          <w:p>
+            <w:pPr>
+              <w:cnfStyle w:val="000000000000" w:firstRow="0" w:lastRow="0" w:firstColumn="0" w:lastColumn="0" w:oddVBand="0" w:evenVBand="0" w:oddHBand="0" w:evenHBand="0" w:firstRowFirstColumn="0" w:firstRowLastColumn="0" w:lastRowFirstColumn="0" w:lastRowLastColumn="0"/>
+            </w:pPr>
+          </w:p>
+        </w:tc>
+        <w:tc>
+          <w:tcPr>
+            <w:tcW w:w="1350" w:type="dxa"/>
+          </w:tcPr>
+          <w:p>
+            <w:pPr>
+              <w:cnfStyle w:val="000000000000" w:firstRow="0" w:lastRow="0" w:firstColumn="0" w:lastColumn="0" w:oddVBand="0" w:evenVBand="0" w:oddHBand="0" w:evenHBand="0" w:firstRowFirstColumn="0" w:firstRowLastColumn="0" w:lastRowFirstColumn="0" w:lastRowLastColumn="0"/>
+            </w:pPr>
+          </w:p>
+        </w:tc>
+        <w:tc>
+          <w:tcPr>
+            <w:tcW w:w="1440" w:type="dxa"/>
+          </w:tcPr>
+          <w:p>
+            <w:pPr>
+              <w:cnfStyle w:val="000000000000" w:firstRow="0" w:lastRow="0" w:firstColumn="0" w:lastColumn="0" w:oddVBand="0" w:evenVBand="0" w:oddHBand="0" w:evenHBand="0" w:firstRowFirstColumn="0" w:firstRowLastColumn="0" w:lastRowFirstColumn="0" w:lastRowLastColumn="0"/>
+            </w:pPr>
+          </w:p>
+        </w:tc>
+        <w:tc>
+          <w:tcPr>
+            <w:tcW w:w="1260" w:type="dxa"/>
+          </w:tcPr>
+          <w:p>
+            <w:pPr>
+              <w:cnfStyle w:val="000000000000" w:firstRow="0" w:lastRow="0" w:firstColumn="0" w:lastColumn="0" w:oddVBand="0" w:evenVBand="0" w:oddHBand="0" w:evenHBand="0" w:firstRowFirstColumn="0" w:firstRowLastColumn="0" w:lastRowFirstColumn="0" w:lastRowLastColumn="0"/>
+            </w:pPr>
+          </w:p>
+        </w:tc>
+        <w:tc>
+          <w:tcPr>
+            <w:tcW w:w="990" w:type="dxa"/>
+          </w:tcPr>
+          <w:p>
+            <w:pPr>
+              <w:cnfStyle w:val="000000000000" w:firstRow="0" w:lastRow="0" w:firstColumn="0" w:lastColumn="0" w:oddVBand="0" w:evenVBand="0" w:oddHBand="0" w:evenHBand="0" w:firstRowFirstColumn="0" w:firstRowLastColumn="0" w:lastRowFirstColumn="0" w:lastRowLastColumn="0"/>
+            </w:pPr>
+          </w:p>
+        </w:tc>
+        <w:tc>
+          <w:tcPr>
+            <w:tcW w:w="900" w:type="dxa"/>
+          </w:tcPr>
+          <w:p>
+            <w:pPr>
+              <w:cnfStyle w:val="000000000000" w:firstRow="0" w:lastRow="0" w:firstColumn="0" w:lastColumn="0" w:oddVBand="0" w:evenVBand="0" w:oddHBand="0" w:evenHBand="0" w:firstRowFirstColumn="0" w:firstRowLastColumn="0" w:lastRowFirstColumn="0" w:lastRowLastColumn="0"/>
+            </w:pPr>
+          </w:p>
+        </w:tc>
+      </w:tr>
+      <w:tr>
+        <w:trPr>
+          <w:cnfStyle w:val="000000100000" w:firstRow="0" w:lastRow="0" w:firstColumn="0" w:lastColumn="0" w:oddVBand="0" w:evenVBand="0" w:oddHBand="1" w:evenHBand="0" w:firstRowFirstColumn="0" w:firstRowLastColumn="0" w:lastRowFirstColumn="0" w:lastRowLastColumn="0"/>
+        </w:trPr>
+        <w:tc>
+          <w:tcPr>
+            <w:cnfStyle w:val="001000000000" w:firstRow="0" w:lastRow="0" w:firstColumn="1" w:lastColumn="0" w:oddVBand="0" w:evenVBand="0" w:oddHBand="0" w:evenHBand="0" w:firstRowFirstColumn="0" w:firstRowLastColumn="0" w:lastRowFirstColumn="0" w:lastRowLastColumn="0"/>
+            <w:tcW w:w="709" w:type="dxa"/>
+          </w:tcPr>
+          <w:p/>
+        </w:tc>
+        <w:tc>
+          <w:tcPr>
+            <w:tcW w:w="1446" w:type="dxa"/>
+          </w:tcPr>
+          <w:p>
+            <w:pPr>
+              <w:cnfStyle w:val="000000100000" w:firstRow="0" w:lastRow="0" w:firstColumn="0" w:lastColumn="0" w:oddVBand="0" w:evenVBand="0" w:oddHBand="1" w:evenHBand="0" w:firstRowFirstColumn="0" w:firstRowLastColumn="0" w:lastRowFirstColumn="0" w:lastRowLastColumn="0"/>
+            </w:pPr>
+          </w:p>
+        </w:tc>
+        <w:tc>
+          <w:tcPr>
+            <w:tcW w:w="1350" w:type="dxa"/>
+          </w:tcPr>
+          <w:p>
+            <w:pPr>
+              <w:cnfStyle w:val="000000100000" w:firstRow="0" w:lastRow="0" w:firstColumn="0" w:lastColumn="0" w:oddVBand="0" w:evenVBand="0" w:oddHBand="1" w:evenHBand="0" w:firstRowFirstColumn="0" w:firstRowLastColumn="0" w:lastRowFirstColumn="0" w:lastRowLastColumn="0"/>
+            </w:pPr>
+          </w:p>
+        </w:tc>
+        <w:tc>
+          <w:tcPr>
+            <w:tcW w:w="1350" w:type="dxa"/>
+          </w:tcPr>
+          <w:p>
+            <w:pPr>
+              <w:cnfStyle w:val="000000100000" w:firstRow="0" w:lastRow="0" w:firstColumn="0" w:lastColumn="0" w:oddVBand="0" w:evenVBand="0" w:oddHBand="1" w:evenHBand="0" w:firstRowFirstColumn="0" w:firstRowLastColumn="0" w:lastRowFirstColumn="0" w:lastRowLastColumn="0"/>
+            </w:pPr>
+          </w:p>
+        </w:tc>
+        <w:tc>
+          <w:tcPr>
+            <w:tcW w:w="1440" w:type="dxa"/>
+          </w:tcPr>
+          <w:p>
+            <w:pPr>
+              <w:cnfStyle w:val="000000100000" w:firstRow="0" w:lastRow="0" w:firstColumn="0" w:lastColumn="0" w:oddVBand="0" w:evenVBand="0" w:oddHBand="1" w:evenHBand="0" w:firstRowFirstColumn="0" w:firstRowLastColumn="0" w:lastRowFirstColumn="0" w:lastRowLastColumn="0"/>
+            </w:pPr>
+          </w:p>
+        </w:tc>
+        <w:tc>
+          <w:tcPr>
+            <w:tcW w:w="1260" w:type="dxa"/>
+          </w:tcPr>
+          <w:p>
+            <w:pPr>
+              <w:cnfStyle w:val="000000100000" w:firstRow="0" w:lastRow="0" w:firstColumn="0" w:lastColumn="0" w:oddVBand="0" w:evenVBand="0" w:oddHBand="1" w:evenHBand="0" w:firstRowFirstColumn="0" w:firstRowLastColumn="0" w:lastRowFirstColumn="0" w:lastRowLastColumn="0"/>
+            </w:pPr>
+          </w:p>
+        </w:tc>
+        <w:tc>
+          <w:tcPr>
+            <w:tcW w:w="990" w:type="dxa"/>
+          </w:tcPr>
+          <w:p>
+            <w:pPr>
+              <w:cnfStyle w:val="000000100000" w:firstRow="0" w:lastRow="0" w:firstColumn="0" w:lastColumn="0" w:oddVBand="0" w:evenVBand="0" w:oddHBand="1" w:evenHBand="0" w:firstRowFirstColumn="0" w:firstRowLastColumn="0" w:lastRowFirstColumn="0" w:lastRowLastColumn="0"/>
+            </w:pPr>
+          </w:p>
+        </w:tc>
+        <w:tc>
+          <w:tcPr>
+            <w:tcW w:w="900" w:type="dxa"/>
+          </w:tcPr>
+          <w:p>
+            <w:pPr>
+              <w:cnfStyle w:val="000000100000" w:firstRow="0" w:lastRow="0" w:firstColumn="0" w:lastColumn="0" w:oddVBand="0" w:evenVBand="0" w:oddHBand="1" w:evenHBand="0" w:firstRowFirstColumn="0" w:firstRowLastColumn="0" w:lastRowFirstColumn="0" w:lastRowLastColumn="0"/>
+            </w:pPr>
+          </w:p>
+        </w:tc>
+      </w:tr>
+      <w:tr>
+        <w:tc>
+          <w:tcPr>
+            <w:cnfStyle w:val="001000000000" w:firstRow="0" w:lastRow="0" w:firstColumn="1" w:lastColumn="0" w:oddVBand="0" w:evenVBand="0" w:oddHBand="0" w:evenHBand="0" w:firstRowFirstColumn="0" w:firstRowLastColumn="0" w:lastRowFirstColumn="0" w:lastRowLastColumn="0"/>
+            <w:tcW w:w="709" w:type="dxa"/>
+          </w:tcPr>
+          <w:p/>
+        </w:tc>
+        <w:tc>
+          <w:tcPr>
+            <w:tcW w:w="1446" w:type="dxa"/>
+          </w:tcPr>
+          <w:p>
+            <w:pPr>
+              <w:cnfStyle w:val="000000000000" w:firstRow="0" w:lastRow="0" w:firstColumn="0" w:lastColumn="0" w:oddVBand="0" w:evenVBand="0" w:oddHBand="0" w:evenHBand="0" w:firstRowFirstColumn="0" w:firstRowLastColumn="0" w:lastRowFirstColumn="0" w:lastRowLastColumn="0"/>
+            </w:pPr>
+          </w:p>
+        </w:tc>
+        <w:tc>
+          <w:tcPr>
+            <w:tcW w:w="1350" w:type="dxa"/>
+          </w:tcPr>
+          <w:p>
+            <w:pPr>
+              <w:cnfStyle w:val="000000000000" w:firstRow="0" w:lastRow="0" w:firstColumn="0" w:lastColumn="0" w:oddVBand="0" w:evenVBand="0" w:oddHBand="0" w:evenHBand="0" w:firstRowFirstColumn="0" w:firstRowLastColumn="0" w:lastRowFirstColumn="0" w:lastRowLastColumn="0"/>
+            </w:pPr>
+          </w:p>
+        </w:tc>
+        <w:tc>
+          <w:tcPr>
+            <w:tcW w:w="1350" w:type="dxa"/>
+          </w:tcPr>
+          <w:p>
+            <w:pPr>
+              <w:cnfStyle w:val="000000000000" w:firstRow="0" w:lastRow="0" w:firstColumn="0" w:lastColumn="0" w:oddVBand="0" w:evenVBand="0" w:oddHBand="0" w:evenHBand="0" w:firstRowFirstColumn="0" w:firstRowLastColumn="0" w:lastRowFirstColumn="0" w:lastRowLastColumn="0"/>
+            </w:pPr>
+          </w:p>
+        </w:tc>
+        <w:tc>
+          <w:tcPr>
+            <w:tcW w:w="1440" w:type="dxa"/>
+          </w:tcPr>
+          <w:p>
+            <w:pPr>
+              <w:cnfStyle w:val="000000000000" w:firstRow="0" w:lastRow="0" w:firstColumn="0" w:lastColumn="0" w:oddVBand="0" w:evenVBand="0" w:oddHBand="0" w:evenHBand="0" w:firstRowFirstColumn="0" w:firstRowLastColumn="0" w:lastRowFirstColumn="0" w:lastRowLastColumn="0"/>
+            </w:pPr>
+          </w:p>
+        </w:tc>
+        <w:tc>
+          <w:tcPr>
+            <w:tcW w:w="1260" w:type="dxa"/>
+          </w:tcPr>
+          <w:p>
+            <w:pPr>
+              <w:cnfStyle w:val="000000000000" w:firstRow="0" w:lastRow="0" w:firstColumn="0" w:lastColumn="0" w:oddVBand="0" w:evenVBand="0" w:oddHBand="0" w:evenHBand="0" w:firstRowFirstColumn="0" w:firstRowLastColumn="0" w:lastRowFirstColumn="0" w:lastRowLastColumn="0"/>
+            </w:pPr>
+          </w:p>
+        </w:tc>
+        <w:tc>
+          <w:tcPr>
+            <w:tcW w:w="990" w:type="dxa"/>
+          </w:tcPr>
+          <w:p>
+            <w:pPr>
+              <w:cnfStyle w:val="000000000000" w:firstRow="0" w:lastRow="0" w:firstColumn="0" w:lastColumn="0" w:oddVBand="0" w:evenVBand="0" w:oddHBand="0" w:evenHBand="0" w:firstRowFirstColumn="0" w:firstRowLastColumn="0" w:lastRowFirstColumn="0" w:lastRowLastColumn="0"/>
+            </w:pPr>
+          </w:p>
+        </w:tc>
+        <w:tc>
+          <w:tcPr>
+            <w:tcW w:w="900" w:type="dxa"/>
+          </w:tcPr>
+          <w:p>
+            <w:pPr>
+              <w:cnfStyle w:val="000000000000" w:firstRow="0" w:lastRow="0" w:firstColumn="0" w:lastColumn="0" w:oddVBand="0" w:evenVBand="0" w:oddHBand="0" w:evenHBand="0" w:firstRowFirstColumn="0" w:firstRowLastColumn="0" w:lastRowFirstColumn="0" w:lastRowLastColumn="0"/>
+            </w:pPr>
+          </w:p>
+        </w:tc>
+      </w:tr>
+      <w:tr>
+        <w:trPr>
+          <w:cnfStyle w:val="000000100000" w:firstRow="0" w:lastRow="0" w:firstColumn="0" w:lastColumn="0" w:oddVBand="0" w:evenVBand="0" w:oddHBand="1" w:evenHBand="0" w:firstRowFirstColumn="0" w:firstRowLastColumn="0" w:lastRowFirstColumn="0" w:lastRowLastColumn="0"/>
+        </w:trPr>
+        <w:tc>
+          <w:tcPr>
+            <w:cnfStyle w:val="001000000000" w:firstRow="0" w:lastRow="0" w:firstColumn="1" w:lastColumn="0" w:oddVBand="0" w:evenVBand="0" w:oddHBand="0" w:evenHBand="0" w:firstRowFirstColumn="0" w:firstRowLastColumn="0" w:lastRowFirstColumn="0" w:lastRowLastColumn="0"/>
+            <w:tcW w:w="709" w:type="dxa"/>
+          </w:tcPr>
+          <w:p/>
+        </w:tc>
+        <w:tc>
+          <w:tcPr>
+            <w:tcW w:w="1446" w:type="dxa"/>
+          </w:tcPr>
+          <w:p>
+            <w:pPr>
+              <w:cnfStyle w:val="000000100000" w:firstRow="0" w:lastRow="0" w:firstColumn="0" w:lastColumn="0" w:oddVBand="0" w:evenVBand="0" w:oddHBand="1" w:evenHBand="0" w:firstRowFirstColumn="0" w:firstRowLastColumn="0" w:lastRowFirstColumn="0" w:lastRowLastColumn="0"/>
+            </w:pPr>
+          </w:p>
+        </w:tc>
+        <w:tc>
+          <w:tcPr>
+            <w:tcW w:w="1350" w:type="dxa"/>
+          </w:tcPr>
+          <w:p>
+            <w:pPr>
+              <w:cnfStyle w:val="000000100000" w:firstRow="0" w:lastRow="0" w:firstColumn="0" w:lastColumn="0" w:oddVBand="0" w:evenVBand="0" w:oddHBand="1" w:evenHBand="0" w:firstRowFirstColumn="0" w:firstRowLastColumn="0" w:lastRowFirstColumn="0" w:lastRowLastColumn="0"/>
+            </w:pPr>
+          </w:p>
+        </w:tc>
+        <w:tc>
+          <w:tcPr>
+            <w:tcW w:w="1350" w:type="dxa"/>
+          </w:tcPr>
+          <w:p>
+            <w:pPr>
+              <w:cnfStyle w:val="000000100000" w:firstRow="0" w:lastRow="0" w:firstColumn="0" w:lastColumn="0" w:oddVBand="0" w:evenVBand="0" w:oddHBand="1" w:evenHBand="0" w:firstRowFirstColumn="0" w:firstRowLastColumn="0" w:lastRowFirstColumn="0" w:lastRowLastColumn="0"/>
+            </w:pPr>
+          </w:p>
+        </w:tc>
+        <w:tc>
+          <w:tcPr>
+            <w:tcW w:w="1440" w:type="dxa"/>
+          </w:tcPr>
+          <w:p>
+            <w:pPr>
+              <w:cnfStyle w:val="000000100000" w:firstRow="0" w:lastRow="0" w:firstColumn="0" w:lastColumn="0" w:oddVBand="0" w:evenVBand="0" w:oddHBand="1" w:evenHBand="0" w:firstRowFirstColumn="0" w:firstRowLastColumn="0" w:lastRowFirstColumn="0" w:lastRowLastColumn="0"/>
+            </w:pPr>
+          </w:p>
+        </w:tc>
+        <w:tc>
+          <w:tcPr>
+            <w:tcW w:w="1260" w:type="dxa"/>
+          </w:tcPr>
+          <w:p>
+            <w:pPr>
+              <w:cnfStyle w:val="000000100000" w:firstRow="0" w:lastRow="0" w:firstColumn="0" w:lastColumn="0" w:oddVBand="0" w:evenVBand="0" w:oddHBand="1" w:evenHBand="0" w:firstRowFirstColumn="0" w:firstRowLastColumn="0" w:lastRowFirstColumn="0" w:lastRowLastColumn="0"/>
+            </w:pPr>
+          </w:p>
+        </w:tc>
+        <w:tc>
+          <w:tcPr>
+            <w:tcW w:w="990" w:type="dxa"/>
+          </w:tcPr>
+          <w:p>
+            <w:pPr>
+              <w:cnfStyle w:val="000000100000" w:firstRow="0" w:lastRow="0" w:firstColumn="0" w:lastColumn="0" w:oddVBand="0" w:evenVBand="0" w:oddHBand="1" w:evenHBand="0" w:firstRowFirstColumn="0" w:firstRowLastColumn="0" w:lastRowFirstColumn="0" w:lastRowLastColumn="0"/>
+            </w:pPr>
+          </w:p>
+        </w:tc>
+        <w:tc>
+          <w:tcPr>
+            <w:tcW w:w="900" w:type="dxa"/>
+          </w:tcPr>
+          <w:p>
+            <w:pPr>
+              <w:cnfStyle w:val="000000100000" w:firstRow="0" w:lastRow="0" w:firstColumn="0" w:lastColumn="0" w:oddVBand="0" w:evenVBand="0" w:oddHBand="1" w:evenHBand="0" w:firstRowFirstColumn="0" w:firstRowLastColumn="0" w:lastRowFirstColumn="0" w:lastRowLastColumn="0"/>
+            </w:pPr>
+          </w:p>
+        </w:tc>
+      </w:tr>
+    </w:tbl>
     <w:p/>
     <w:p>
       <w:pPr>
-        <w:pStyle w:val="Overskrift2"/>
+        <w:pStyle w:val="Heading2"/>
         <w:numPr>
           <w:ilvl w:val="1"/>
           <w:numId w:val="1"/>
         </w:numPr>
       </w:pPr>
-      <w:bookmarkStart w:id="25" w:name="_Toc444089400"/>
+      <w:bookmarkStart w:id="25" w:name="_Toc445140990"/>
       <w:r>
-        <w:t>Resource Requirements</w:t>
+        <w:t>Specific Resources</w:t>
       </w:r>
       <w:bookmarkEnd w:id="25"/>
     </w:p>
     <w:p>
-      <w:pPr>
-        <w:rPr>
-          <w:color w:val="FF0000"/>
-        </w:rPr>
-      </w:pPr>
       <w:r>
-        <w:rPr>
-          <w:color w:val="FF0000"/>
-        </w:rPr>
-        <w:t>[Project level table of resource requirements]</w:t>
+        <w:t>There are no specific resources planned apart from the above mentioned.</w:t>
       </w:r>
     </w:p>
     <w:p>
       <w:pPr>
-        <w:pStyle w:val="Overskrift2"/>
+        <w:pStyle w:val="Heading2"/>
         <w:numPr>
           <w:ilvl w:val="1"/>
           <w:numId w:val="1"/>
         </w:numPr>
       </w:pPr>
-      <w:bookmarkStart w:id="26" w:name="_Toc444089401"/>
+      <w:bookmarkStart w:id="26" w:name="_Toc445140991"/>
       <w:r>
-        <w:t>Specific Resources</w:t>
+        <w:lastRenderedPageBreak/>
+        <w:t>Tolerance</w:t>
       </w:r>
       <w:bookmarkEnd w:id="26"/>
-    </w:p>
-    <w:p>
-      <w:pPr>
-        <w:rPr>
-          <w:color w:val="FF0000"/>
-        </w:rPr>
-      </w:pPr>
-      <w:r>
-        <w:rPr>
-          <w:color w:val="FF0000"/>
-        </w:rPr>
-        <w:t>[Requested/assigned specific resources]</w:t>
-      </w:r>
-    </w:p>
-    <w:p>
-      <w:pPr>
-        <w:pStyle w:val="Overskrift2"/>
-        <w:numPr>
-          <w:ilvl w:val="1"/>
-          <w:numId w:val="1"/>
-        </w:numPr>
-      </w:pPr>
-      <w:bookmarkStart w:id="27" w:name="_Toc444089402"/>
-      <w:r>
-        <w:t>Tolerance</w:t>
-      </w:r>
-      <w:bookmarkEnd w:id="27"/>
     </w:p>
     <w:p>
       <w:pPr>
@@ -4126,17 +4946,17 @@
     </w:p>
     <w:p>
       <w:pPr>
-        <w:pStyle w:val="Overskrift2"/>
+        <w:pStyle w:val="Heading2"/>
         <w:numPr>
           <w:ilvl w:val="1"/>
           <w:numId w:val="1"/>
         </w:numPr>
       </w:pPr>
-      <w:bookmarkStart w:id="28" w:name="_Toc444089403"/>
+      <w:bookmarkStart w:id="27" w:name="_Toc445140992"/>
       <w:r>
         <w:t>Contingency Plans</w:t>
       </w:r>
-      <w:bookmarkEnd w:id="28"/>
+      <w:bookmarkEnd w:id="27"/>
     </w:p>
     <w:p>
       <w:pPr>
@@ -4152,8 +4972,8 @@
       </w:r>
     </w:p>
     <w:sectPr>
-      <w:headerReference w:type="default" r:id="rId9"/>
-      <w:footerReference w:type="default" r:id="rId10"/>
+      <w:headerReference w:type="default" r:id="rId16"/>
+      <w:footerReference w:type="default" r:id="rId17"/>
       <w:pgSz w:w="12240" w:h="15840"/>
       <w:pgMar w:top="1440" w:right="1440" w:bottom="1440" w:left="1440" w:header="708" w:footer="708" w:gutter="0"/>
       <w:pgNumType w:start="0"/>
@@ -4282,7 +5102,7 @@
                   <w:noProof/>
                   <w:lang w:val="da-DK"/>
                 </w:rPr>
-                <w:t>3</w:t>
+                <w:t>1</w:t>
               </w:r>
               <w:r>
                 <w:fldChar w:fldCharType="end"/>
@@ -4295,7 +5115,7 @@
   </w:tbl>
   <w:p>
     <w:pPr>
-      <w:pStyle w:val="Sidefod"/>
+      <w:pStyle w:val="Footer"/>
     </w:pPr>
   </w:p>
 </w:ftr>
@@ -4330,7 +5150,7 @@
 <w:hdr xmlns:wpc="http://schemas.microsoft.com/office/word/2010/wordprocessingCanvas" xmlns:cx="http://schemas.microsoft.com/office/drawing/2014/chartex" xmlns:cx1="http://schemas.microsoft.com/office/drawing/2015/9/8/chartex" xmlns:cx2="http://schemas.microsoft.com/office/drawing/2015/10/21/chartex" xmlns:mc="http://schemas.openxmlformats.org/markup-compatibility/2006" xmlns:o="urn:schemas-microsoft-com:office:office" xmlns:r="http://schemas.openxmlformats.org/officeDocument/2006/relationships" xmlns:m="http://schemas.openxmlformats.org/officeDocument/2006/math" xmlns:v="urn:schemas-microsoft-com:vml" xmlns:wp14="http://schemas.microsoft.com/office/word/2010/wordprocessingDrawing" xmlns:wp="http://schemas.openxmlformats.org/drawingml/2006/wordprocessingDrawing" xmlns:w10="urn:schemas-microsoft-com:office:word" xmlns:w="http://schemas.openxmlformats.org/wordprocessingml/2006/main" xmlns:w14="http://schemas.microsoft.com/office/word/2010/wordml" xmlns:w15="http://schemas.microsoft.com/office/word/2012/wordml" xmlns:w16se="http://schemas.microsoft.com/office/word/2015/wordml/symex" xmlns:wpg="http://schemas.microsoft.com/office/word/2010/wordprocessingGroup" xmlns:wpi="http://schemas.microsoft.com/office/word/2010/wordprocessingInk" xmlns:wne="http://schemas.microsoft.com/office/word/2006/wordml" xmlns:wps="http://schemas.microsoft.com/office/word/2010/wordprocessingShape" mc:Ignorable="w14 w15 w16se wp14">
   <w:p>
     <w:pPr>
-      <w:pStyle w:val="Sidehoved"/>
+      <w:pStyle w:val="Header"/>
       <w:rPr>
         <w:lang w:val="da-DK"/>
       </w:rPr>
@@ -4983,763 +5803,6 @@
         <w:sz w:val="22"/>
         <w:szCs w:val="22"/>
         <w:lang w:val="en-US" w:eastAsia="en-US" w:bidi="ar-SA"/>
-      </w:rPr>
-    </w:rPrDefault>
-    <w:pPrDefault>
-      <w:pPr>
-        <w:spacing w:after="160" w:line="259" w:lineRule="auto"/>
-      </w:pPr>
-    </w:pPrDefault>
-  </w:docDefaults>
-  <w:latentStyles w:defLockedState="0" w:defUIPriority="99" w:defSemiHidden="0" w:defUnhideWhenUsed="0" w:defQFormat="0" w:count="372">
-    <w:lsdException w:name="Normal" w:uiPriority="0" w:qFormat="1"/>
-    <w:lsdException w:name="heading 1" w:uiPriority="9" w:qFormat="1"/>
-    <w:lsdException w:name="heading 2" w:semiHidden="1" w:uiPriority="9" w:unhideWhenUsed="1" w:qFormat="1"/>
-    <w:lsdException w:name="heading 3" w:semiHidden="1" w:uiPriority="9" w:unhideWhenUsed="1" w:qFormat="1"/>
-    <w:lsdException w:name="heading 4" w:semiHidden="1" w:uiPriority="9" w:unhideWhenUsed="1" w:qFormat="1"/>
-    <w:lsdException w:name="heading 5" w:semiHidden="1" w:uiPriority="9" w:unhideWhenUsed="1" w:qFormat="1"/>
-    <w:lsdException w:name="heading 6" w:semiHidden="1" w:uiPriority="9" w:unhideWhenUsed="1" w:qFormat="1"/>
-    <w:lsdException w:name="heading 7" w:semiHidden="1" w:uiPriority="9" w:unhideWhenUsed="1" w:qFormat="1"/>
-    <w:lsdException w:name="heading 8" w:semiHidden="1" w:uiPriority="9" w:unhideWhenUsed="1" w:qFormat="1"/>
-    <w:lsdException w:name="heading 9" w:semiHidden="1" w:uiPriority="9" w:unhideWhenUsed="1" w:qFormat="1"/>
-    <w:lsdException w:name="index 1" w:semiHidden="1" w:unhideWhenUsed="1"/>
-    <w:lsdException w:name="index 2" w:semiHidden="1" w:unhideWhenUsed="1"/>
-    <w:lsdException w:name="index 3" w:semiHidden="1" w:unhideWhenUsed="1"/>
-    <w:lsdException w:name="index 4" w:semiHidden="1" w:unhideWhenUsed="1"/>
-    <w:lsdException w:name="index 5" w:semiHidden="1" w:unhideWhenUsed="1"/>
-    <w:lsdException w:name="index 6" w:semiHidden="1" w:unhideWhenUsed="1"/>
-    <w:lsdException w:name="index 7" w:semiHidden="1" w:unhideWhenUsed="1"/>
-    <w:lsdException w:name="index 8" w:semiHidden="1" w:unhideWhenUsed="1"/>
-    <w:lsdException w:name="index 9" w:semiHidden="1" w:unhideWhenUsed="1"/>
-    <w:lsdException w:name="toc 1" w:semiHidden="1" w:uiPriority="39" w:unhideWhenUsed="1"/>
-    <w:lsdException w:name="toc 2" w:semiHidden="1" w:uiPriority="39" w:unhideWhenUsed="1"/>
-    <w:lsdException w:name="toc 3" w:semiHidden="1" w:uiPriority="39" w:unhideWhenUsed="1"/>
-    <w:lsdException w:name="toc 4" w:semiHidden="1" w:uiPriority="39" w:unhideWhenUsed="1"/>
-    <w:lsdException w:name="toc 5" w:semiHidden="1" w:uiPriority="39" w:unhideWhenUsed="1"/>
-    <w:lsdException w:name="toc 6" w:semiHidden="1" w:uiPriority="39" w:unhideWhenUsed="1"/>
-    <w:lsdException w:name="toc 7" w:semiHidden="1" w:uiPriority="39" w:unhideWhenUsed="1"/>
-    <w:lsdException w:name="toc 8" w:semiHidden="1" w:uiPriority="39" w:unhideWhenUsed="1"/>
-    <w:lsdException w:name="toc 9" w:semiHidden="1" w:uiPriority="39" w:unhideWhenUsed="1"/>
-    <w:lsdException w:name="Normal Indent" w:semiHidden="1" w:unhideWhenUsed="1"/>
-    <w:lsdException w:name="footnote text" w:semiHidden="1" w:unhideWhenUsed="1"/>
-    <w:lsdException w:name="annotation text" w:semiHidden="1" w:unhideWhenUsed="1"/>
-    <w:lsdException w:name="header" w:semiHidden="1" w:unhideWhenUsed="1"/>
-    <w:lsdException w:name="footer" w:semiHidden="1" w:unhideWhenUsed="1"/>
-    <w:lsdException w:name="index heading" w:semiHidden="1" w:unhideWhenUsed="1"/>
-    <w:lsdException w:name="caption" w:semiHidden="1" w:uiPriority="35" w:unhideWhenUsed="1" w:qFormat="1"/>
-    <w:lsdException w:name="table of figures" w:semiHidden="1" w:unhideWhenUsed="1"/>
-    <w:lsdException w:name="envelope address" w:semiHidden="1" w:unhideWhenUsed="1"/>
-    <w:lsdException w:name="envelope return" w:semiHidden="1" w:unhideWhenUsed="1"/>
-    <w:lsdException w:name="footnote reference" w:semiHidden="1" w:unhideWhenUsed="1"/>
-    <w:lsdException w:name="annotation reference" w:semiHidden="1" w:unhideWhenUsed="1"/>
-    <w:lsdException w:name="line number" w:semiHidden="1" w:unhideWhenUsed="1"/>
-    <w:lsdException w:name="page number" w:semiHidden="1" w:unhideWhenUsed="1"/>
-    <w:lsdException w:name="endnote reference" w:semiHidden="1" w:unhideWhenUsed="1"/>
-    <w:lsdException w:name="endnote text" w:semiHidden="1" w:unhideWhenUsed="1"/>
-    <w:lsdException w:name="table of authorities" w:semiHidden="1" w:unhideWhenUsed="1"/>
-    <w:lsdException w:name="macro" w:semiHidden="1" w:unhideWhenUsed="1"/>
-    <w:lsdException w:name="toa heading" w:semiHidden="1" w:unhideWhenUsed="1"/>
-    <w:lsdException w:name="List" w:semiHidden="1" w:unhideWhenUsed="1"/>
-    <w:lsdException w:name="List Bullet" w:semiHidden="1" w:unhideWhenUsed="1"/>
-    <w:lsdException w:name="List Number" w:semiHidden="1" w:unhideWhenUsed="1"/>
-    <w:lsdException w:name="List 2" w:semiHidden="1" w:unhideWhenUsed="1"/>
-    <w:lsdException w:name="List 3" w:semiHidden="1" w:unhideWhenUsed="1"/>
-    <w:lsdException w:name="List 4" w:semiHidden="1" w:unhideWhenUsed="1"/>
-    <w:lsdException w:name="List 5" w:semiHidden="1" w:unhideWhenUsed="1"/>
-    <w:lsdException w:name="List Bullet 2" w:semiHidden="1" w:unhideWhenUsed="1"/>
-    <w:lsdException w:name="List Bullet 3" w:semiHidden="1" w:unhideWhenUsed="1"/>
-    <w:lsdException w:name="List Bullet 4" w:semiHidden="1" w:unhideWhenUsed="1"/>
-    <w:lsdException w:name="List Bullet 5" w:semiHidden="1" w:unhideWhenUsed="1"/>
-    <w:lsdException w:name="List Number 2" w:semiHidden="1" w:unhideWhenUsed="1"/>
-    <w:lsdException w:name="List Number 3" w:semiHidden="1" w:unhideWhenUsed="1"/>
-    <w:lsdException w:name="List Number 4" w:semiHidden="1" w:unhideWhenUsed="1"/>
-    <w:lsdException w:name="List Number 5" w:semiHidden="1" w:unhideWhenUsed="1"/>
-    <w:lsdException w:name="Title" w:uiPriority="10" w:qFormat="1"/>
-    <w:lsdException w:name="Closing" w:semiHidden="1" w:unhideWhenUsed="1"/>
-    <w:lsdException w:name="Signature" w:semiHidden="1" w:unhideWhenUsed="1"/>
-    <w:lsdException w:name="Default Paragraph Font" w:semiHidden="1" w:uiPriority="1" w:unhideWhenUsed="1"/>
-    <w:lsdException w:name="Body Text" w:semiHidden="1" w:unhideWhenUsed="1"/>
-    <w:lsdException w:name="Body Text Indent" w:semiHidden="1" w:unhideWhenUsed="1"/>
-    <w:lsdException w:name="List Continue" w:semiHidden="1" w:unhideWhenUsed="1"/>
-    <w:lsdException w:name="List Continue 2" w:semiHidden="1" w:unhideWhenUsed="1"/>
-    <w:lsdException w:name="List Continue 3" w:semiHidden="1" w:unhideWhenUsed="1"/>
-    <w:lsdException w:name="List Continue 4" w:semiHidden="1" w:unhideWhenUsed="1"/>
-    <w:lsdException w:name="List Continue 5" w:semiHidden="1" w:unhideWhenUsed="1"/>
-    <w:lsdException w:name="Message Header" w:semiHidden="1" w:unhideWhenUsed="1"/>
-    <w:lsdException w:name="Subtitle" w:uiPriority="11" w:qFormat="1"/>
-    <w:lsdException w:name="Salutation" w:semiHidden="1" w:unhideWhenUsed="1"/>
-    <w:lsdException w:name="Date" w:semiHidden="1" w:unhideWhenUsed="1"/>
-    <w:lsdException w:name="Body Text First Indent" w:semiHidden="1" w:unhideWhenUsed="1"/>
-    <w:lsdException w:name="Body Text First Indent 2" w:semiHidden="1" w:unhideWhenUsed="1"/>
-    <w:lsdException w:name="Note Heading" w:semiHidden="1" w:unhideWhenUsed="1"/>
-    <w:lsdException w:name="Body Text 2" w:semiHidden="1" w:unhideWhenUsed="1"/>
-    <w:lsdException w:name="Body Text 3" w:semiHidden="1" w:unhideWhenUsed="1"/>
-    <w:lsdException w:name="Body Text Indent 2" w:semiHidden="1" w:unhideWhenUsed="1"/>
-    <w:lsdException w:name="Body Text Indent 3" w:semiHidden="1" w:unhideWhenUsed="1"/>
-    <w:lsdException w:name="Block Text" w:semiHidden="1" w:unhideWhenUsed="1"/>
-    <w:lsdException w:name="Hyperlink" w:semiHidden="1" w:unhideWhenUsed="1"/>
-    <w:lsdException w:name="FollowedHyperlink" w:semiHidden="1" w:unhideWhenUsed="1"/>
-    <w:lsdException w:name="Strong" w:uiPriority="22" w:qFormat="1"/>
-    <w:lsdException w:name="Emphasis" w:uiPriority="20" w:qFormat="1"/>
-    <w:lsdException w:name="Document Map" w:semiHidden="1" w:unhideWhenUsed="1"/>
-    <w:lsdException w:name="Plain Text" w:semiHidden="1" w:unhideWhenUsed="1"/>
-    <w:lsdException w:name="E-mail Signature" w:semiHidden="1" w:unhideWhenUsed="1"/>
-    <w:lsdException w:name="HTML Top of Form" w:semiHidden="1" w:unhideWhenUsed="1"/>
-    <w:lsdException w:name="HTML Bottom of Form" w:semiHidden="1" w:unhideWhenUsed="1"/>
-    <w:lsdException w:name="Normal (Web)" w:semiHidden="1" w:unhideWhenUsed="1"/>
-    <w:lsdException w:name="HTML Acronym" w:semiHidden="1" w:unhideWhenUsed="1"/>
-    <w:lsdException w:name="HTML Address" w:semiHidden="1" w:unhideWhenUsed="1"/>
-    <w:lsdException w:name="HTML Cite" w:semiHidden="1" w:unhideWhenUsed="1"/>
-    <w:lsdException w:name="HTML Code" w:semiHidden="1" w:unhideWhenUsed="1"/>
-    <w:lsdException w:name="HTML Definition" w:semiHidden="1" w:unhideWhenUsed="1"/>
-    <w:lsdException w:name="HTML Keyboard" w:semiHidden="1" w:unhideWhenUsed="1"/>
-    <w:lsdException w:name="HTML Preformatted" w:semiHidden="1" w:unhideWhenUsed="1"/>
-    <w:lsdException w:name="HTML Sample" w:semiHidden="1" w:unhideWhenUsed="1"/>
-    <w:lsdException w:name="HTML Typewriter" w:semiHidden="1" w:unhideWhenUsed="1"/>
-    <w:lsdException w:name="HTML Variable" w:semiHidden="1" w:unhideWhenUsed="1"/>
-    <w:lsdException w:name="annotation subject" w:semiHidden="1" w:unhideWhenUsed="1"/>
-    <w:lsdException w:name="No List" w:semiHidden="1" w:unhideWhenUsed="1"/>
-    <w:lsdException w:name="Outline List 1" w:semiHidden="1" w:unhideWhenUsed="1"/>
-    <w:lsdException w:name="Outline List 2" w:semiHidden="1" w:unhideWhenUsed="1"/>
-    <w:lsdException w:name="Outline List 3" w:semiHidden="1" w:unhideWhenUsed="1"/>
-    <w:lsdException w:name="Table Simple 1" w:semiHidden="1" w:unhideWhenUsed="1"/>
-    <w:lsdException w:name="Table Simple 2" w:semiHidden="1" w:unhideWhenUsed="1"/>
-    <w:lsdException w:name="Table Simple 3" w:semiHidden="1" w:unhideWhenUsed="1"/>
-    <w:lsdException w:name="Table Classic 1" w:semiHidden="1" w:unhideWhenUsed="1"/>
-    <w:lsdException w:name="Table Classic 2" w:semiHidden="1" w:unhideWhenUsed="1"/>
-    <w:lsdException w:name="Table Classic 3" w:semiHidden="1" w:unhideWhenUsed="1"/>
-    <w:lsdException w:name="Table Classic 4" w:semiHidden="1" w:unhideWhenUsed="1"/>
-    <w:lsdException w:name="Table Colorful 1" w:semiHidden="1" w:unhideWhenUsed="1"/>
-    <w:lsdException w:name="Table Colorful 2" w:semiHidden="1" w:unhideWhenUsed="1"/>
-    <w:lsdException w:name="Table Colorful 3" w:semiHidden="1" w:unhideWhenUsed="1"/>
-    <w:lsdException w:name="Table Columns 1" w:semiHidden="1" w:unhideWhenUsed="1"/>
-    <w:lsdException w:name="Table Columns 2" w:semiHidden="1" w:unhideWhenUsed="1"/>
-    <w:lsdException w:name="Table Columns 3" w:semiHidden="1" w:unhideWhenUsed="1"/>
-    <w:lsdException w:name="Table Columns 4" w:semiHidden="1" w:unhideWhenUsed="1"/>
-    <w:lsdException w:name="Table Columns 5" w:semiHidden="1" w:unhideWhenUsed="1"/>
-    <w:lsdException w:name="Table Grid 1" w:semiHidden="1" w:unhideWhenUsed="1"/>
-    <w:lsdException w:name="Table Grid 2" w:semiHidden="1" w:unhideWhenUsed="1"/>
-    <w:lsdException w:name="Table Grid 3" w:semiHidden="1" w:unhideWhenUsed="1"/>
-    <w:lsdException w:name="Table Grid 4" w:semiHidden="1" w:unhideWhenUsed="1"/>
-    <w:lsdException w:name="Table Grid 5" w:semiHidden="1" w:unhideWhenUsed="1"/>
-    <w:lsdException w:name="Table Grid 6" w:semiHidden="1" w:unhideWhenUsed="1"/>
-    <w:lsdException w:name="Table Grid 7" w:semiHidden="1" w:unhideWhenUsed="1"/>
-    <w:lsdException w:name="Table Grid 8" w:semiHidden="1" w:unhideWhenUsed="1"/>
-    <w:lsdException w:name="Table List 1" w:semiHidden="1" w:unhideWhenUsed="1"/>
-    <w:lsdException w:name="Table List 2" w:semiHidden="1" w:unhideWhenUsed="1"/>
-    <w:lsdException w:name="Table List 3" w:semiHidden="1" w:unhideWhenUsed="1"/>
-    <w:lsdException w:name="Table List 4" w:semiHidden="1" w:unhideWhenUsed="1"/>
-    <w:lsdException w:name="Table List 5" w:semiHidden="1" w:unhideWhenUsed="1"/>
-    <w:lsdException w:name="Table List 6" w:semiHidden="1" w:unhideWhenUsed="1"/>
-    <w:lsdException w:name="Table List 7" w:semiHidden="1" w:unhideWhenUsed="1"/>
-    <w:lsdException w:name="Table List 8" w:semiHidden="1" w:unhideWhenUsed="1"/>
-    <w:lsdException w:name="Table 3D effects 1" w:semiHidden="1" w:unhideWhenUsed="1"/>
-    <w:lsdException w:name="Table 3D effects 2" w:semiHidden="1" w:unhideWhenUsed="1"/>
-    <w:lsdException w:name="Table 3D effects 3" w:semiHidden="1" w:unhideWhenUsed="1"/>
-    <w:lsdException w:name="Table Contemporary" w:semiHidden="1" w:unhideWhenUsed="1"/>
-    <w:lsdException w:name="Table Elegant" w:semiHidden="1" w:unhideWhenUsed="1"/>
-    <w:lsdException w:name="Table Professional" w:semiHidden="1" w:unhideWhenUsed="1"/>
-    <w:lsdException w:name="Table Subtle 1" w:semiHidden="1" w:unhideWhenUsed="1"/>
-    <w:lsdException w:name="Table Subtle 2" w:semiHidden="1" w:unhideWhenUsed="1"/>
-    <w:lsdException w:name="Table Web 1" w:semiHidden="1" w:unhideWhenUsed="1"/>
-    <w:lsdException w:name="Table Web 2" w:semiHidden="1" w:unhideWhenUsed="1"/>
-    <w:lsdException w:name="Balloon Text" w:semiHidden="1" w:unhideWhenUsed="1"/>
-    <w:lsdException w:name="Table Grid" w:uiPriority="39"/>
-    <w:lsdException w:name="Placeholder Text" w:semiHidden="1"/>
-    <w:lsdException w:name="No Spacing" w:uiPriority="1" w:qFormat="1"/>
-    <w:lsdException w:name="Light Shading" w:uiPriority="60"/>
-    <w:lsdException w:name="Light List" w:uiPriority="61"/>
-    <w:lsdException w:name="Light Grid" w:uiPriority="62"/>
-    <w:lsdException w:name="Medium Shading 1" w:uiPriority="63"/>
-    <w:lsdException w:name="Medium Shading 2" w:uiPriority="64"/>
-    <w:lsdException w:name="Medium List 1" w:uiPriority="65"/>
-    <w:lsdException w:name="Medium List 2" w:uiPriority="66"/>
-    <w:lsdException w:name="Medium Grid 1" w:uiPriority="67"/>
-    <w:lsdException w:name="Medium Grid 2" w:uiPriority="68"/>
-    <w:lsdException w:name="Medium Grid 3" w:uiPriority="69"/>
-    <w:lsdException w:name="Dark List" w:uiPriority="70"/>
-    <w:lsdException w:name="Colorful Shading" w:uiPriority="71"/>
-    <w:lsdException w:name="Colorful List" w:uiPriority="72"/>
-    <w:lsdException w:name="Colorful Grid" w:uiPriority="73"/>
-    <w:lsdException w:name="Light Shading Accent 1" w:uiPriority="60"/>
-    <w:lsdException w:name="Light List Accent 1" w:uiPriority="61"/>
-    <w:lsdException w:name="Light Grid Accent 1" w:uiPriority="62"/>
-    <w:lsdException w:name="Medium Shading 1 Accent 1" w:uiPriority="63"/>
-    <w:lsdException w:name="Medium Shading 2 Accent 1" w:uiPriority="64"/>
-    <w:lsdException w:name="Medium List 1 Accent 1" w:uiPriority="65"/>
-    <w:lsdException w:name="Revision" w:semiHidden="1"/>
-    <w:lsdException w:name="List Paragraph" w:uiPriority="34" w:qFormat="1"/>
-    <w:lsdException w:name="Quote" w:uiPriority="29" w:qFormat="1"/>
-    <w:lsdException w:name="Intense Quote" w:uiPriority="30" w:qFormat="1"/>
-    <w:lsdException w:name="Medium List 2 Accent 1" w:uiPriority="66"/>
-    <w:lsdException w:name="Medium Grid 1 Accent 1" w:uiPriority="67"/>
-    <w:lsdException w:name="Medium Grid 2 Accent 1" w:uiPriority="68"/>
-    <w:lsdException w:name="Medium Grid 3 Accent 1" w:uiPriority="69"/>
-    <w:lsdException w:name="Dark List Accent 1" w:uiPriority="70"/>
-    <w:lsdException w:name="Colorful Shading Accent 1" w:uiPriority="71"/>
-    <w:lsdException w:name="Colorful List Accent 1" w:uiPriority="72"/>
-    <w:lsdException w:name="Colorful Grid Accent 1" w:uiPriority="73"/>
-    <w:lsdException w:name="Light Shading Accent 2" w:uiPriority="60"/>
-    <w:lsdException w:name="Light List Accent 2" w:uiPriority="61"/>
-    <w:lsdException w:name="Light Grid Accent 2" w:uiPriority="62"/>
-    <w:lsdException w:name="Medium Shading 1 Accent 2" w:uiPriority="63"/>
-    <w:lsdException w:name="Medium Shading 2 Accent 2" w:uiPriority="64"/>
-    <w:lsdException w:name="Medium List 1 Accent 2" w:uiPriority="65"/>
-    <w:lsdException w:name="Medium List 2 Accent 2" w:uiPriority="66"/>
-    <w:lsdException w:name="Medium Grid 1 Accent 2" w:uiPriority="67"/>
-    <w:lsdException w:name="Medium Grid 2 Accent 2" w:uiPriority="68"/>
-    <w:lsdException w:name="Medium Grid 3 Accent 2" w:uiPriority="69"/>
-    <w:lsdException w:name="Dark List Accent 2" w:uiPriority="70"/>
-    <w:lsdException w:name="Colorful Shading Accent 2" w:uiPriority="71"/>
-    <w:lsdException w:name="Colorful List Accent 2" w:uiPriority="72"/>
-    <w:lsdException w:name="Colorful Grid Accent 2" w:uiPriority="73"/>
-    <w:lsdException w:name="Light Shading Accent 3" w:uiPriority="60"/>
-    <w:lsdException w:name="Light List Accent 3" w:uiPriority="61"/>
-    <w:lsdException w:name="Light Grid Accent 3" w:uiPriority="62"/>
-    <w:lsdException w:name="Medium Shading 1 Accent 3" w:uiPriority="63"/>
-    <w:lsdException w:name="Medium Shading 2 Accent 3" w:uiPriority="64"/>
-    <w:lsdException w:name="Medium List 1 Accent 3" w:uiPriority="65"/>
-    <w:lsdException w:name="Medium List 2 Accent 3" w:uiPriority="66"/>
-    <w:lsdException w:name="Medium Grid 1 Accent 3" w:uiPriority="67"/>
-    <w:lsdException w:name="Medium Grid 2 Accent 3" w:uiPriority="68"/>
-    <w:lsdException w:name="Medium Grid 3 Accent 3" w:uiPriority="69"/>
-    <w:lsdException w:name="Dark List Accent 3" w:uiPriority="70"/>
-    <w:lsdException w:name="Colorful Shading Accent 3" w:uiPriority="71"/>
-    <w:lsdException w:name="Colorful List Accent 3" w:uiPriority="72"/>
-    <w:lsdException w:name="Colorful Grid Accent 3" w:uiPriority="73"/>
-    <w:lsdException w:name="Light Shading Accent 4" w:uiPriority="60"/>
-    <w:lsdException w:name="Light List Accent 4" w:uiPriority="61"/>
-    <w:lsdException w:name="Light Grid Accent 4" w:uiPriority="62"/>
-    <w:lsdException w:name="Medium Shading 1 Accent 4" w:uiPriority="63"/>
-    <w:lsdException w:name="Medium Shading 2 Accent 4" w:uiPriority="64"/>
-    <w:lsdException w:name="Medium List 1 Accent 4" w:uiPriority="65"/>
-    <w:lsdException w:name="Medium List 2 Accent 4" w:uiPriority="66"/>
-    <w:lsdException w:name="Medium Grid 1 Accent 4" w:uiPriority="67"/>
-    <w:lsdException w:name="Medium Grid 2 Accent 4" w:uiPriority="68"/>
-    <w:lsdException w:name="Medium Grid 3 Accent 4" w:uiPriority="69"/>
-    <w:lsdException w:name="Dark List Accent 4" w:uiPriority="70"/>
-    <w:lsdException w:name="Colorful Shading Accent 4" w:uiPriority="71"/>
-    <w:lsdException w:name="Colorful List Accent 4" w:uiPriority="72"/>
-    <w:lsdException w:name="Colorful Grid Accent 4" w:uiPriority="73"/>
-    <w:lsdException w:name="Light Shading Accent 5" w:uiPriority="60"/>
-    <w:lsdException w:name="Light List Accent 5" w:uiPriority="61"/>
-    <w:lsdException w:name="Light Grid Accent 5" w:uiPriority="62"/>
-    <w:lsdException w:name="Medium Shading 1 Accent 5" w:uiPriority="63"/>
-    <w:lsdException w:name="Medium Shading 2 Accent 5" w:uiPriority="64"/>
-    <w:lsdException w:name="Medium List 1 Accent 5" w:uiPriority="65"/>
-    <w:lsdException w:name="Medium List 2 Accent 5" w:uiPriority="66"/>
-    <w:lsdException w:name="Medium Grid 1 Accent 5" w:uiPriority="67"/>
-    <w:lsdException w:name="Medium Grid 2 Accent 5" w:uiPriority="68"/>
-    <w:lsdException w:name="Medium Grid 3 Accent 5" w:uiPriority="69"/>
-    <w:lsdException w:name="Dark List Accent 5" w:uiPriority="70"/>
-    <w:lsdException w:name="Colorful Shading Accent 5" w:uiPriority="71"/>
-    <w:lsdException w:name="Colorful List Accent 5" w:uiPriority="72"/>
-    <w:lsdException w:name="Colorful Grid Accent 5" w:uiPriority="73"/>
-    <w:lsdException w:name="Light Shading Accent 6" w:uiPriority="60"/>
-    <w:lsdException w:name="Light List Accent 6" w:uiPriority="61"/>
-    <w:lsdException w:name="Light Grid Accent 6" w:uiPriority="62"/>
-    <w:lsdException w:name="Medium Shading 1 Accent 6" w:uiPriority="63"/>
-    <w:lsdException w:name="Medium Shading 2 Accent 6" w:uiPriority="64"/>
-    <w:lsdException w:name="Medium List 1 Accent 6" w:uiPriority="65"/>
-    <w:lsdException w:name="Medium List 2 Accent 6" w:uiPriority="66"/>
-    <w:lsdException w:name="Medium Grid 1 Accent 6" w:uiPriority="67"/>
-    <w:lsdException w:name="Medium Grid 2 Accent 6" w:uiPriority="68"/>
-    <w:lsdException w:name="Medium Grid 3 Accent 6" w:uiPriority="69"/>
-    <w:lsdException w:name="Dark List Accent 6" w:uiPriority="70"/>
-    <w:lsdException w:name="Colorful Shading Accent 6" w:uiPriority="71"/>
-    <w:lsdException w:name="Colorful List Accent 6" w:uiPriority="72"/>
-    <w:lsdException w:name="Colorful Grid Accent 6" w:uiPriority="73"/>
-    <w:lsdException w:name="Subtle Emphasis" w:uiPriority="19" w:qFormat="1"/>
-    <w:lsdException w:name="Intense Emphasis" w:uiPriority="21" w:qFormat="1"/>
-    <w:lsdException w:name="Subtle Reference" w:uiPriority="31" w:qFormat="1"/>
-    <w:lsdException w:name="Intense Reference" w:uiPriority="32" w:qFormat="1"/>
-    <w:lsdException w:name="Book Title" w:uiPriority="33" w:qFormat="1"/>
-    <w:lsdException w:name="Bibliography" w:semiHidden="1" w:uiPriority="37" w:unhideWhenUsed="1"/>
-    <w:lsdException w:name="TOC Heading" w:semiHidden="1" w:uiPriority="39" w:unhideWhenUsed="1" w:qFormat="1"/>
-    <w:lsdException w:name="Plain Table 1" w:uiPriority="41"/>
-    <w:lsdException w:name="Plain Table 2" w:uiPriority="42"/>
-    <w:lsdException w:name="Plain Table 3" w:uiPriority="43"/>
-    <w:lsdException w:name="Plain Table 4" w:uiPriority="44"/>
-    <w:lsdException w:name="Plain Table 5" w:uiPriority="45"/>
-    <w:lsdException w:name="Grid Table Light" w:uiPriority="40"/>
-    <w:lsdException w:name="Grid Table 1 Light" w:uiPriority="46"/>
-    <w:lsdException w:name="Grid Table 2" w:uiPriority="47"/>
-    <w:lsdException w:name="Grid Table 3" w:uiPriority="48"/>
-    <w:lsdException w:name="Grid Table 4" w:uiPriority="49"/>
-    <w:lsdException w:name="Grid Table 5 Dark" w:uiPriority="50"/>
-    <w:lsdException w:name="Grid Table 6 Colorful" w:uiPriority="51"/>
-    <w:lsdException w:name="Grid Table 7 Colorful" w:uiPriority="52"/>
-    <w:lsdException w:name="Grid Table 1 Light Accent 1" w:uiPriority="46"/>
-    <w:lsdException w:name="Grid Table 2 Accent 1" w:uiPriority="47"/>
-    <w:lsdException w:name="Grid Table 3 Accent 1" w:uiPriority="48"/>
-    <w:lsdException w:name="Grid Table 4 Accent 1" w:uiPriority="49"/>
-    <w:lsdException w:name="Grid Table 5 Dark Accent 1" w:uiPriority="50"/>
-    <w:lsdException w:name="Grid Table 6 Colorful Accent 1" w:uiPriority="51"/>
-    <w:lsdException w:name="Grid Table 7 Colorful Accent 1" w:uiPriority="52"/>
-    <w:lsdException w:name="Grid Table 1 Light Accent 2" w:uiPriority="46"/>
-    <w:lsdException w:name="Grid Table 2 Accent 2" w:uiPriority="47"/>
-    <w:lsdException w:name="Grid Table 3 Accent 2" w:uiPriority="48"/>
-    <w:lsdException w:name="Grid Table 4 Accent 2" w:uiPriority="49"/>
-    <w:lsdException w:name="Grid Table 5 Dark Accent 2" w:uiPriority="50"/>
-    <w:lsdException w:name="Grid Table 6 Colorful Accent 2" w:uiPriority="51"/>
-    <w:lsdException w:name="Grid Table 7 Colorful Accent 2" w:uiPriority="52"/>
-    <w:lsdException w:name="Grid Table 1 Light Accent 3" w:uiPriority="46"/>
-    <w:lsdException w:name="Grid Table 2 Accent 3" w:uiPriority="47"/>
-    <w:lsdException w:name="Grid Table 3 Accent 3" w:uiPriority="48"/>
-    <w:lsdException w:name="Grid Table 4 Accent 3" w:uiPriority="49"/>
-    <w:lsdException w:name="Grid Table 5 Dark Accent 3" w:uiPriority="50"/>
-    <w:lsdException w:name="Grid Table 6 Colorful Accent 3" w:uiPriority="51"/>
-    <w:lsdException w:name="Grid Table 7 Colorful Accent 3" w:uiPriority="52"/>
-    <w:lsdException w:name="Grid Table 1 Light Accent 4" w:uiPriority="46"/>
-    <w:lsdException w:name="Grid Table 2 Accent 4" w:uiPriority="47"/>
-    <w:lsdException w:name="Grid Table 3 Accent 4" w:uiPriority="48"/>
-    <w:lsdException w:name="Grid Table 4 Accent 4" w:uiPriority="49"/>
-    <w:lsdException w:name="Grid Table 5 Dark Accent 4" w:uiPriority="50"/>
-    <w:lsdException w:name="Grid Table 6 Colorful Accent 4" w:uiPriority="51"/>
-    <w:lsdException w:name="Grid Table 7 Colorful Accent 4" w:uiPriority="52"/>
-    <w:lsdException w:name="Grid Table 1 Light Accent 5" w:uiPriority="46"/>
-    <w:lsdException w:name="Grid Table 2 Accent 5" w:uiPriority="47"/>
-    <w:lsdException w:name="Grid Table 3 Accent 5" w:uiPriority="48"/>
-    <w:lsdException w:name="Grid Table 4 Accent 5" w:uiPriority="49"/>
-    <w:lsdException w:name="Grid Table 5 Dark Accent 5" w:uiPriority="50"/>
-    <w:lsdException w:name="Grid Table 6 Colorful Accent 5" w:uiPriority="51"/>
-    <w:lsdException w:name="Grid Table 7 Colorful Accent 5" w:uiPriority="52"/>
-    <w:lsdException w:name="Grid Table 1 Light Accent 6" w:uiPriority="46"/>
-    <w:lsdException w:name="Grid Table 2 Accent 6" w:uiPriority="47"/>
-    <w:lsdException w:name="Grid Table 3 Accent 6" w:uiPriority="48"/>
-    <w:lsdException w:name="Grid Table 4 Accent 6" w:uiPriority="49"/>
-    <w:lsdException w:name="Grid Table 5 Dark Accent 6" w:uiPriority="50"/>
-    <w:lsdException w:name="Grid Table 6 Colorful Accent 6" w:uiPriority="51"/>
-    <w:lsdException w:name="Grid Table 7 Colorful Accent 6" w:uiPriority="52"/>
-    <w:lsdException w:name="List Table 1 Light" w:uiPriority="46"/>
-    <w:lsdException w:name="List Table 2" w:uiPriority="47"/>
-    <w:lsdException w:name="List Table 3" w:uiPriority="48"/>
-    <w:lsdException w:name="List Table 4" w:uiPriority="49"/>
-    <w:lsdException w:name="List Table 5 Dark" w:uiPriority="50"/>
-    <w:lsdException w:name="List Table 6 Colorful" w:uiPriority="51"/>
-    <w:lsdException w:name="List Table 7 Colorful" w:uiPriority="52"/>
-    <w:lsdException w:name="List Table 1 Light Accent 1" w:uiPriority="46"/>
-    <w:lsdException w:name="List Table 2 Accent 1" w:uiPriority="47"/>
-    <w:lsdException w:name="List Table 3 Accent 1" w:uiPriority="48"/>
-    <w:lsdException w:name="List Table 4 Accent 1" w:uiPriority="49"/>
-    <w:lsdException w:name="List Table 5 Dark Accent 1" w:uiPriority="50"/>
-    <w:lsdException w:name="List Table 6 Colorful Accent 1" w:uiPriority="51"/>
-    <w:lsdException w:name="List Table 7 Colorful Accent 1" w:uiPriority="52"/>
-    <w:lsdException w:name="List Table 1 Light Accent 2" w:uiPriority="46"/>
-    <w:lsdException w:name="List Table 2 Accent 2" w:uiPriority="47"/>
-    <w:lsdException w:name="List Table 3 Accent 2" w:uiPriority="48"/>
-    <w:lsdException w:name="List Table 4 Accent 2" w:uiPriority="49"/>
-    <w:lsdException w:name="List Table 5 Dark Accent 2" w:uiPriority="50"/>
-    <w:lsdException w:name="List Table 6 Colorful Accent 2" w:uiPriority="51"/>
-    <w:lsdException w:name="List Table 7 Colorful Accent 2" w:uiPriority="52"/>
-    <w:lsdException w:name="List Table 1 Light Accent 3" w:uiPriority="46"/>
-    <w:lsdException w:name="List Table 2 Accent 3" w:uiPriority="47"/>
-    <w:lsdException w:name="List Table 3 Accent 3" w:uiPriority="48"/>
-    <w:lsdException w:name="List Table 4 Accent 3" w:uiPriority="49"/>
-    <w:lsdException w:name="List Table 5 Dark Accent 3" w:uiPriority="50"/>
-    <w:lsdException w:name="List Table 6 Colorful Accent 3" w:uiPriority="51"/>
-    <w:lsdException w:name="List Table 7 Colorful Accent 3" w:uiPriority="52"/>
-    <w:lsdException w:name="List Table 1 Light Accent 4" w:uiPriority="46"/>
-    <w:lsdException w:name="List Table 2 Accent 4" w:uiPriority="47"/>
-    <w:lsdException w:name="List Table 3 Accent 4" w:uiPriority="48"/>
-    <w:lsdException w:name="List Table 4 Accent 4" w:uiPriority="49"/>
-    <w:lsdException w:name="List Table 5 Dark Accent 4" w:uiPriority="50"/>
-    <w:lsdException w:name="List Table 6 Colorful Accent 4" w:uiPriority="51"/>
-    <w:lsdException w:name="List Table 7 Colorful Accent 4" w:uiPriority="52"/>
-    <w:lsdException w:name="List Table 1 Light Accent 5" w:uiPriority="46"/>
-    <w:lsdException w:name="List Table 2 Accent 5" w:uiPriority="47"/>
-    <w:lsdException w:name="List Table 3 Accent 5" w:uiPriority="48"/>
-    <w:lsdException w:name="List Table 4 Accent 5" w:uiPriority="49"/>
-    <w:lsdException w:name="List Table 5 Dark Accent 5" w:uiPriority="50"/>
-    <w:lsdException w:name="List Table 6 Colorful Accent 5" w:uiPriority="51"/>
-    <w:lsdException w:name="List Table 7 Colorful Accent 5" w:uiPriority="52"/>
-    <w:lsdException w:name="List Table 1 Light Accent 6" w:uiPriority="46"/>
-    <w:lsdException w:name="List Table 2 Accent 6" w:uiPriority="47"/>
-    <w:lsdException w:name="List Table 3 Accent 6" w:uiPriority="48"/>
-    <w:lsdException w:name="List Table 4 Accent 6" w:uiPriority="49"/>
-    <w:lsdException w:name="List Table 5 Dark Accent 6" w:uiPriority="50"/>
-    <w:lsdException w:name="List Table 6 Colorful Accent 6" w:uiPriority="51"/>
-    <w:lsdException w:name="List Table 7 Colorful Accent 6" w:uiPriority="52"/>
-    <w:lsdException w:name="Mention" w:semiHidden="1" w:unhideWhenUsed="1"/>
-  </w:latentStyles>
-  <w:style w:type="paragraph" w:default="1" w:styleId="Normal">
-    <w:name w:val="Normal"/>
-    <w:qFormat/>
-  </w:style>
-  <w:style w:type="paragraph" w:styleId="Overskrift1">
-    <w:name w:val="heading 1"/>
-    <w:basedOn w:val="Normal"/>
-    <w:next w:val="Normal"/>
-    <w:link w:val="Overskrift1Tegn"/>
-    <w:uiPriority w:val="9"/>
-    <w:qFormat/>
-    <w:rsid w:val="00F15182"/>
-    <w:pPr>
-      <w:keepNext/>
-      <w:keepLines/>
-      <w:spacing w:before="240" w:after="0"/>
-      <w:outlineLvl w:val="0"/>
-    </w:pPr>
-    <w:rPr>
-      <w:rFonts w:asciiTheme="majorHAnsi" w:eastAsiaTheme="majorEastAsia" w:hAnsiTheme="majorHAnsi" w:cstheme="majorBidi"/>
-      <w:color w:val="2E74B5" w:themeColor="accent1" w:themeShade="BF"/>
-      <w:sz w:val="32"/>
-      <w:szCs w:val="32"/>
-    </w:rPr>
-  </w:style>
-  <w:style w:type="paragraph" w:styleId="Overskrift2">
-    <w:name w:val="heading 2"/>
-    <w:basedOn w:val="Normal"/>
-    <w:next w:val="Normal"/>
-    <w:link w:val="Overskrift2Tegn"/>
-    <w:uiPriority w:val="9"/>
-    <w:unhideWhenUsed/>
-    <w:qFormat/>
-    <w:rsid w:val="00F15182"/>
-    <w:pPr>
-      <w:keepNext/>
-      <w:keepLines/>
-      <w:spacing w:before="40" w:after="0"/>
-      <w:outlineLvl w:val="1"/>
-    </w:pPr>
-    <w:rPr>
-      <w:rFonts w:asciiTheme="majorHAnsi" w:eastAsiaTheme="majorEastAsia" w:hAnsiTheme="majorHAnsi" w:cstheme="majorBidi"/>
-      <w:color w:val="2E74B5" w:themeColor="accent1" w:themeShade="BF"/>
-      <w:sz w:val="26"/>
-      <w:szCs w:val="26"/>
-    </w:rPr>
-  </w:style>
-  <w:style w:type="character" w:default="1" w:styleId="Standardskrifttypeiafsnit">
-    <w:name w:val="Default Paragraph Font"/>
-    <w:uiPriority w:val="1"/>
-    <w:semiHidden/>
-    <w:unhideWhenUsed/>
-  </w:style>
-  <w:style w:type="table" w:default="1" w:styleId="Tabel-Normal">
-    <w:name w:val="Normal Table"/>
-    <w:uiPriority w:val="99"/>
-    <w:semiHidden/>
-    <w:unhideWhenUsed/>
-    <w:tblPr>
-      <w:tblInd w:w="0" w:type="dxa"/>
-      <w:tblCellMar>
-        <w:top w:w="0" w:type="dxa"/>
-        <w:left w:w="108" w:type="dxa"/>
-        <w:bottom w:w="0" w:type="dxa"/>
-        <w:right w:w="108" w:type="dxa"/>
-      </w:tblCellMar>
-    </w:tblPr>
-  </w:style>
-  <w:style w:type="numbering" w:default="1" w:styleId="Ingenoversigt">
-    <w:name w:val="No List"/>
-    <w:uiPriority w:val="99"/>
-    <w:semiHidden/>
-    <w:unhideWhenUsed/>
-  </w:style>
-  <w:style w:type="paragraph" w:styleId="Ingenafstand">
-    <w:name w:val="No Spacing"/>
-    <w:link w:val="IngenafstandTegn"/>
-    <w:uiPriority w:val="1"/>
-    <w:qFormat/>
-    <w:rsid w:val="00F15182"/>
-    <w:pPr>
-      <w:spacing w:after="0" w:line="240" w:lineRule="auto"/>
-    </w:pPr>
-    <w:rPr>
-      <w:rFonts w:eastAsiaTheme="minorEastAsia"/>
-      <w:lang w:val="sv-SE" w:eastAsia="sv-SE"/>
-    </w:rPr>
-  </w:style>
-  <w:style w:type="character" w:customStyle="1" w:styleId="IngenafstandTegn">
-    <w:name w:val="Ingen afstand Tegn"/>
-    <w:basedOn w:val="Standardskrifttypeiafsnit"/>
-    <w:link w:val="Ingenafstand"/>
-    <w:uiPriority w:val="1"/>
-    <w:rsid w:val="00F15182"/>
-    <w:rPr>
-      <w:rFonts w:eastAsiaTheme="minorEastAsia"/>
-      <w:lang w:val="sv-SE" w:eastAsia="sv-SE"/>
-    </w:rPr>
-  </w:style>
-  <w:style w:type="character" w:customStyle="1" w:styleId="Overskrift1Tegn">
-    <w:name w:val="Overskrift 1 Tegn"/>
-    <w:basedOn w:val="Standardskrifttypeiafsnit"/>
-    <w:link w:val="Overskrift1"/>
-    <w:uiPriority w:val="9"/>
-    <w:rsid w:val="00F15182"/>
-    <w:rPr>
-      <w:rFonts w:asciiTheme="majorHAnsi" w:eastAsiaTheme="majorEastAsia" w:hAnsiTheme="majorHAnsi" w:cstheme="majorBidi"/>
-      <w:color w:val="2E74B5" w:themeColor="accent1" w:themeShade="BF"/>
-      <w:sz w:val="32"/>
-      <w:szCs w:val="32"/>
-    </w:rPr>
-  </w:style>
-  <w:style w:type="character" w:customStyle="1" w:styleId="Overskrift2Tegn">
-    <w:name w:val="Overskrift 2 Tegn"/>
-    <w:basedOn w:val="Standardskrifttypeiafsnit"/>
-    <w:link w:val="Overskrift2"/>
-    <w:uiPriority w:val="9"/>
-    <w:rsid w:val="00F15182"/>
-    <w:rPr>
-      <w:rFonts w:asciiTheme="majorHAnsi" w:eastAsiaTheme="majorEastAsia" w:hAnsiTheme="majorHAnsi" w:cstheme="majorBidi"/>
-      <w:color w:val="2E74B5" w:themeColor="accent1" w:themeShade="BF"/>
-      <w:sz w:val="26"/>
-      <w:szCs w:val="26"/>
-    </w:rPr>
-  </w:style>
-  <w:style w:type="table" w:styleId="Gittertabel4-farve1">
-    <w:name w:val="Grid Table 4 Accent 1"/>
-    <w:basedOn w:val="Tabel-Normal"/>
-    <w:uiPriority w:val="49"/>
-    <w:rsid w:val="00F15182"/>
-    <w:pPr>
-      <w:spacing w:after="0" w:line="240" w:lineRule="auto"/>
-    </w:pPr>
-    <w:tblPr>
-      <w:tblStyleRowBandSize w:val="1"/>
-      <w:tblStyleColBandSize w:val="1"/>
-      <w:tblBorders>
-        <w:top w:val="single" w:sz="4" w:space="0" w:color="9CC2E5" w:themeColor="accent1" w:themeTint="99"/>
-        <w:left w:val="single" w:sz="4" w:space="0" w:color="9CC2E5" w:themeColor="accent1" w:themeTint="99"/>
-        <w:bottom w:val="single" w:sz="4" w:space="0" w:color="9CC2E5" w:themeColor="accent1" w:themeTint="99"/>
-        <w:right w:val="single" w:sz="4" w:space="0" w:color="9CC2E5" w:themeColor="accent1" w:themeTint="99"/>
-        <w:insideH w:val="single" w:sz="4" w:space="0" w:color="9CC2E5" w:themeColor="accent1" w:themeTint="99"/>
-        <w:insideV w:val="single" w:sz="4" w:space="0" w:color="9CC2E5" w:themeColor="accent1" w:themeTint="99"/>
-      </w:tblBorders>
-    </w:tblPr>
-    <w:tblStylePr w:type="firstRow">
-      <w:rPr>
-        <w:b/>
-        <w:bCs/>
-        <w:color w:val="FFFFFF" w:themeColor="background1"/>
-      </w:rPr>
-      <w:tblPr/>
-      <w:tcPr>
-        <w:tcBorders>
-          <w:top w:val="single" w:sz="4" w:space="0" w:color="5B9BD5" w:themeColor="accent1"/>
-          <w:left w:val="single" w:sz="4" w:space="0" w:color="5B9BD5" w:themeColor="accent1"/>
-          <w:bottom w:val="single" w:sz="4" w:space="0" w:color="5B9BD5" w:themeColor="accent1"/>
-          <w:right w:val="single" w:sz="4" w:space="0" w:color="5B9BD5" w:themeColor="accent1"/>
-          <w:insideH w:val="nil"/>
-          <w:insideV w:val="nil"/>
-        </w:tcBorders>
-        <w:shd w:val="clear" w:color="auto" w:fill="5B9BD5" w:themeFill="accent1"/>
-      </w:tcPr>
-    </w:tblStylePr>
-    <w:tblStylePr w:type="lastRow">
-      <w:rPr>
-        <w:b/>
-        <w:bCs/>
-      </w:rPr>
-      <w:tblPr/>
-      <w:tcPr>
-        <w:tcBorders>
-          <w:top w:val="double" w:sz="4" w:space="0" w:color="5B9BD5" w:themeColor="accent1"/>
-        </w:tcBorders>
-      </w:tcPr>
-    </w:tblStylePr>
-    <w:tblStylePr w:type="firstCol">
-      <w:rPr>
-        <w:b/>
-        <w:bCs/>
-      </w:rPr>
-    </w:tblStylePr>
-    <w:tblStylePr w:type="lastCol">
-      <w:rPr>
-        <w:b/>
-        <w:bCs/>
-      </w:rPr>
-    </w:tblStylePr>
-    <w:tblStylePr w:type="band1Vert">
-      <w:tblPr/>
-      <w:tcPr>
-        <w:shd w:val="clear" w:color="auto" w:fill="DEEAF6" w:themeFill="accent1" w:themeFillTint="33"/>
-      </w:tcPr>
-    </w:tblStylePr>
-    <w:tblStylePr w:type="band1Horz">
-      <w:tblPr/>
-      <w:tcPr>
-        <w:shd w:val="clear" w:color="auto" w:fill="DEEAF6" w:themeFill="accent1" w:themeFillTint="33"/>
-      </w:tcPr>
-    </w:tblStylePr>
-  </w:style>
-  <w:style w:type="paragraph" w:styleId="Sidehoved">
-    <w:name w:val="header"/>
-    <w:basedOn w:val="Normal"/>
-    <w:link w:val="SidehovedTegn"/>
-    <w:uiPriority w:val="99"/>
-    <w:unhideWhenUsed/>
-    <w:rsid w:val="00F15182"/>
-    <w:pPr>
-      <w:tabs>
-        <w:tab w:val="center" w:pos="4680"/>
-        <w:tab w:val="right" w:pos="9360"/>
-      </w:tabs>
-      <w:spacing w:after="0" w:line="240" w:lineRule="auto"/>
-    </w:pPr>
-  </w:style>
-  <w:style w:type="character" w:customStyle="1" w:styleId="SidehovedTegn">
-    <w:name w:val="Sidehoved Tegn"/>
-    <w:basedOn w:val="Standardskrifttypeiafsnit"/>
-    <w:link w:val="Sidehoved"/>
-    <w:uiPriority w:val="99"/>
-    <w:rsid w:val="00F15182"/>
-  </w:style>
-  <w:style w:type="paragraph" w:styleId="Sidefod">
-    <w:name w:val="footer"/>
-    <w:basedOn w:val="Normal"/>
-    <w:link w:val="SidefodTegn"/>
-    <w:uiPriority w:val="99"/>
-    <w:unhideWhenUsed/>
-    <w:rsid w:val="00F15182"/>
-    <w:pPr>
-      <w:tabs>
-        <w:tab w:val="center" w:pos="4680"/>
-        <w:tab w:val="right" w:pos="9360"/>
-      </w:tabs>
-      <w:spacing w:after="0" w:line="240" w:lineRule="auto"/>
-    </w:pPr>
-  </w:style>
-  <w:style w:type="character" w:customStyle="1" w:styleId="SidefodTegn">
-    <w:name w:val="Sidefod Tegn"/>
-    <w:basedOn w:val="Standardskrifttypeiafsnit"/>
-    <w:link w:val="Sidefod"/>
-    <w:uiPriority w:val="99"/>
-    <w:rsid w:val="00F15182"/>
-  </w:style>
-  <w:style w:type="paragraph" w:styleId="Overskrift">
-    <w:name w:val="TOC Heading"/>
-    <w:basedOn w:val="Overskrift1"/>
-    <w:next w:val="Normal"/>
-    <w:uiPriority w:val="39"/>
-    <w:unhideWhenUsed/>
-    <w:qFormat/>
-    <w:rsid w:val="00F15182"/>
-    <w:pPr>
-      <w:outlineLvl w:val="9"/>
-    </w:pPr>
-    <w:rPr>
-      <w:lang w:val="sv-SE" w:eastAsia="sv-SE"/>
-    </w:rPr>
-  </w:style>
-  <w:style w:type="paragraph" w:styleId="Indholdsfortegnelse1">
-    <w:name w:val="toc 1"/>
-    <w:basedOn w:val="Normal"/>
-    <w:next w:val="Normal"/>
-    <w:autoRedefine/>
-    <w:uiPriority w:val="39"/>
-    <w:unhideWhenUsed/>
-    <w:rsid w:val="00F15182"/>
-    <w:pPr>
-      <w:spacing w:after="100"/>
-    </w:pPr>
-  </w:style>
-  <w:style w:type="paragraph" w:styleId="Indholdsfortegnelse2">
-    <w:name w:val="toc 2"/>
-    <w:basedOn w:val="Normal"/>
-    <w:next w:val="Normal"/>
-    <w:autoRedefine/>
-    <w:uiPriority w:val="39"/>
-    <w:unhideWhenUsed/>
-    <w:rsid w:val="00F15182"/>
-    <w:pPr>
-      <w:spacing w:after="100"/>
-      <w:ind w:left="220"/>
-    </w:pPr>
-  </w:style>
-  <w:style w:type="character" w:styleId="Hyperlink">
-    <w:name w:val="Hyperlink"/>
-    <w:basedOn w:val="Standardskrifttypeiafsnit"/>
-    <w:uiPriority w:val="99"/>
-    <w:unhideWhenUsed/>
-    <w:rsid w:val="00F15182"/>
-    <w:rPr>
-      <w:color w:val="0563C1" w:themeColor="hyperlink"/>
-      <w:u w:val="single"/>
-    </w:rPr>
-  </w:style>
-</w:styles>
-</file>
-
-<file path=word/glossary/document.xml><?xml version="1.0" encoding="utf-8"?>
-<w:glossaryDocument xmlns:wpc="http://schemas.microsoft.com/office/word/2010/wordprocessingCanvas" xmlns:cx="http://schemas.microsoft.com/office/drawing/2014/chartex" xmlns:cx1="http://schemas.microsoft.com/office/drawing/2015/9/8/chartex" xmlns:cx2="http://schemas.microsoft.com/office/drawing/2015/10/21/chartex" xmlns:mc="http://schemas.openxmlformats.org/markup-compatibility/2006" xmlns:o="urn:schemas-microsoft-com:office:office" xmlns:r="http://schemas.openxmlformats.org/officeDocument/2006/relationships" xmlns:m="http://schemas.openxmlformats.org/officeDocument/2006/math" xmlns:v="urn:schemas-microsoft-com:vml" xmlns:wp14="http://schemas.microsoft.com/office/word/2010/wordprocessingDrawing" xmlns:wp="http://schemas.openxmlformats.org/drawingml/2006/wordprocessingDrawing" xmlns:w10="urn:schemas-microsoft-com:office:word" xmlns:w="http://schemas.openxmlformats.org/wordprocessingml/2006/main" xmlns:w14="http://schemas.microsoft.com/office/word/2010/wordml" xmlns:w15="http://schemas.microsoft.com/office/word/2012/wordml" xmlns:w16se="http://schemas.microsoft.com/office/word/2015/wordml/symex" xmlns:wpg="http://schemas.microsoft.com/office/word/2010/wordprocessingGroup" xmlns:wpi="http://schemas.microsoft.com/office/word/2010/wordprocessingInk" xmlns:wne="http://schemas.microsoft.com/office/word/2006/wordml" xmlns:wps="http://schemas.microsoft.com/office/word/2010/wordprocessingShape" mc:Ignorable="w14 w15 w16se wp14"/>
-</file>
-
-<file path=word/glossary/fontTable.xml><?xml version="1.0" encoding="utf-8"?>
-<w:fonts xmlns:mc="http://schemas.openxmlformats.org/markup-compatibility/2006" xmlns:r="http://schemas.openxmlformats.org/officeDocument/2006/relationships" xmlns:w="http://schemas.openxmlformats.org/wordprocessingml/2006/main" xmlns:w14="http://schemas.microsoft.com/office/word/2010/wordml" xmlns:w15="http://schemas.microsoft.com/office/word/2012/wordml" xmlns:w16se="http://schemas.microsoft.com/office/word/2015/wordml/symex" mc:Ignorable="w14 w15 w16se">
-  <w:font w:name="Times New Roman">
-    <w:panose1 w:val="02020603050405020304"/>
-    <w:charset w:val="00"/>
-    <w:family w:val="roman"/>
-    <w:pitch w:val="variable"/>
-    <w:sig w:usb0="E0002EFF" w:usb1="C0007843" w:usb2="00000009" w:usb3="00000000" w:csb0="000001FF" w:csb1="00000000"/>
-  </w:font>
-  <w:font w:name="Calibri">
-    <w:panose1 w:val="020F0502020204030204"/>
-    <w:charset w:val="00"/>
-    <w:family w:val="swiss"/>
-    <w:pitch w:val="variable"/>
-    <w:sig w:usb0="E00002FF" w:usb1="4000ACFF" w:usb2="00000001" w:usb3="00000000" w:csb0="0000019F" w:csb1="00000000"/>
-  </w:font>
-  <w:font w:name="Calibri Light">
-    <w:panose1 w:val="020F0302020204030204"/>
-    <w:charset w:val="00"/>
-    <w:family w:val="swiss"/>
-    <w:pitch w:val="variable"/>
-    <w:sig w:usb0="A00002EF" w:usb1="4000207B" w:usb2="00000000" w:usb3="00000000" w:csb0="0000019F" w:csb1="00000000"/>
-  </w:font>
-</w:fonts>
-</file>
-
-<file path=word/glossary/settings.xml><?xml version="1.0" encoding="utf-8"?>
-<w:settings xmlns:mc="http://schemas.openxmlformats.org/markup-compatibility/2006" xmlns:o="urn:schemas-microsoft-com:office:office" xmlns:r="http://schemas.openxmlformats.org/officeDocument/2006/relationships" xmlns:m="http://schemas.openxmlformats.org/officeDocument/2006/math" xmlns:v="urn:schemas-microsoft-com:vml" xmlns:w10="urn:schemas-microsoft-com:office:word" xmlns:w="http://schemas.openxmlformats.org/wordprocessingml/2006/main" xmlns:w14="http://schemas.microsoft.com/office/word/2010/wordml" xmlns:w15="http://schemas.microsoft.com/office/word/2012/wordml" xmlns:w16se="http://schemas.microsoft.com/office/word/2015/wordml/symex" xmlns:sl="http://schemas.openxmlformats.org/schemaLibrary/2006/main" mc:Ignorable="w14 w15 w16se">
-  <w:view w:val="normal"/>
-  <w:defaultTabStop w:val="1304"/>
-  <w:hyphenationZone w:val="425"/>
-  <w:characterSpacingControl w:val="doNotCompress"/>
-  <w:compat>
-    <w:useFELayout/>
-    <w:compatSetting w:name="compatibilityMode" w:uri="http://schemas.microsoft.com/office/word" w:val="15"/>
-    <w:compatSetting w:name="overrideTableStyleFontSizeAndJustification" w:uri="http://schemas.microsoft.com/office/word" w:val="1"/>
-    <w:compatSetting w:name="enableOpenTypeFeatures" w:uri="http://schemas.microsoft.com/office/word" w:val="1"/>
-    <w:compatSetting w:name="doNotFlipMirrorIndents" w:uri="http://schemas.microsoft.com/office/word" w:val="1"/>
-    <w:compatSetting w:name="differentiateMultirowTableHeaders" w:uri="http://schemas.microsoft.com/office/word" w:val="1"/>
-  </w:compat>
-  <w:rsids>
-    <w:rsidRoot w:val="00110109"/>
-    <w:rsid w:val="00110109"/>
-    <w:rsid w:val="00F06DDB"/>
-  </w:rsids>
-  <m:mathPr>
-    <m:mathFont m:val="Cambria Math"/>
-    <m:brkBin m:val="before"/>
-    <m:brkBinSub m:val="--"/>
-    <m:smallFrac m:val="0"/>
-    <m:dispDef/>
-    <m:lMargin m:val="0"/>
-    <m:rMargin m:val="0"/>
-    <m:defJc m:val="centerGroup"/>
-    <m:wrapIndent m:val="1440"/>
-    <m:intLim m:val="subSup"/>
-    <m:naryLim m:val="undOvr"/>
-  </m:mathPr>
-  <w:themeFontLang w:val="sv-SE"/>
-  <w:clrSchemeMapping w:bg1="light1" w:t1="dark1" w:bg2="light2" w:t2="dark2" w:accent1="accent1" w:accent2="accent2" w:accent3="accent3" w:accent4="accent4" w:accent5="accent5" w:accent6="accent6" w:hyperlink="hyperlink" w:followedHyperlink="followedHyperlink"/>
-  <w:decimalSymbol w:val=","/>
-  <w:listSeparator w:val=";"/>
-  <w15:chartTrackingRefBased/>
-</w:settings>
-</file>
-
-<file path=word/glossary/styles.xml><?xml version="1.0" encoding="utf-8"?>
-<w:styles xmlns:mc="http://schemas.openxmlformats.org/markup-compatibility/2006" xmlns:r="http://schemas.openxmlformats.org/officeDocument/2006/relationships" xmlns:w="http://schemas.openxmlformats.org/wordprocessingml/2006/main" xmlns:w14="http://schemas.microsoft.com/office/word/2010/wordml" xmlns:w15="http://schemas.microsoft.com/office/word/2012/wordml" xmlns:w16se="http://schemas.microsoft.com/office/word/2015/wordml/symex" mc:Ignorable="w14 w15 w16se">
-  <w:docDefaults>
-    <w:rPrDefault>
-      <w:rPr>
-        <w:rFonts w:asciiTheme="minorHAnsi" w:eastAsiaTheme="minorEastAsia" w:hAnsiTheme="minorHAnsi" w:cstheme="minorBidi"/>
-        <w:sz w:val="22"/>
-        <w:szCs w:val="22"/>
-        <w:lang w:val="sv-SE" w:eastAsia="sv-SE" w:bidi="ar-SA"/>
       </w:rPr>
     </w:rPrDefault>
     <w:pPrDefault>
@@ -6126,13 +6189,56 @@
     <w:name w:val="Normal"/>
     <w:qFormat/>
   </w:style>
-  <w:style w:type="character" w:default="1" w:styleId="Standardskrifttypeiafsnit">
+  <w:style w:type="paragraph" w:styleId="Heading1">
+    <w:name w:val="heading 1"/>
+    <w:basedOn w:val="Normal"/>
+    <w:next w:val="Normal"/>
+    <w:link w:val="Heading1Char"/>
+    <w:uiPriority w:val="9"/>
+    <w:qFormat/>
+    <w:rsid w:val="00F15182"/>
+    <w:pPr>
+      <w:keepNext/>
+      <w:keepLines/>
+      <w:spacing w:before="240" w:after="0"/>
+      <w:outlineLvl w:val="0"/>
+    </w:pPr>
+    <w:rPr>
+      <w:rFonts w:asciiTheme="majorHAnsi" w:eastAsiaTheme="majorEastAsia" w:hAnsiTheme="majorHAnsi" w:cstheme="majorBidi"/>
+      <w:color w:val="2E74B5" w:themeColor="accent1" w:themeShade="BF"/>
+      <w:sz w:val="32"/>
+      <w:szCs w:val="32"/>
+    </w:rPr>
+  </w:style>
+  <w:style w:type="paragraph" w:styleId="Heading2">
+    <w:name w:val="heading 2"/>
+    <w:basedOn w:val="Normal"/>
+    <w:next w:val="Normal"/>
+    <w:link w:val="Heading2Char"/>
+    <w:uiPriority w:val="9"/>
+    <w:unhideWhenUsed/>
+    <w:qFormat/>
+    <w:rsid w:val="00F15182"/>
+    <w:pPr>
+      <w:keepNext/>
+      <w:keepLines/>
+      <w:spacing w:before="40" w:after="0"/>
+      <w:outlineLvl w:val="1"/>
+    </w:pPr>
+    <w:rPr>
+      <w:rFonts w:asciiTheme="majorHAnsi" w:eastAsiaTheme="majorEastAsia" w:hAnsiTheme="majorHAnsi" w:cstheme="majorBidi"/>
+      <w:color w:val="2E74B5" w:themeColor="accent1" w:themeShade="BF"/>
+      <w:sz w:val="26"/>
+      <w:szCs w:val="26"/>
+    </w:rPr>
+  </w:style>
+  <w:style w:type="character" w:default="1" w:styleId="DefaultParagraphFont">
     <w:name w:val="Default Paragraph Font"/>
     <w:uiPriority w:val="1"/>
     <w:semiHidden/>
     <w:unhideWhenUsed/>
   </w:style>
-  <w:style w:type="table" w:default="1" w:styleId="Tabel-Normal">
+  <w:style w:type="table" w:default="1" w:styleId="TableNormal">
     <w:name w:val="Normal Table"/>
     <w:uiPriority w:val="99"/>
     <w:semiHidden/>
@@ -6147,24 +6253,254 @@
       </w:tblCellMar>
     </w:tblPr>
   </w:style>
-  <w:style w:type="numbering" w:default="1" w:styleId="Ingenoversigt">
+  <w:style w:type="numbering" w:default="1" w:styleId="NoList">
     <w:name w:val="No List"/>
     <w:uiPriority w:val="99"/>
     <w:semiHidden/>
     <w:unhideWhenUsed/>
   </w:style>
-  <w:style w:type="paragraph" w:customStyle="1" w:styleId="0D28B5388D874BD396348D9964609627">
-    <w:name w:val="0D28B5388D874BD396348D9964609627"/>
-    <w:rsid w:val="00110109"/>
+  <w:style w:type="paragraph" w:styleId="NoSpacing">
+    <w:name w:val="No Spacing"/>
+    <w:link w:val="NoSpacingChar"/>
+    <w:uiPriority w:val="1"/>
+    <w:qFormat/>
+    <w:rsid w:val="00F15182"/>
+    <w:pPr>
+      <w:spacing w:after="0" w:line="240" w:lineRule="auto"/>
+    </w:pPr>
+    <w:rPr>
+      <w:rFonts w:eastAsiaTheme="minorEastAsia"/>
+      <w:lang w:val="sv-SE" w:eastAsia="sv-SE"/>
+    </w:rPr>
+  </w:style>
+  <w:style w:type="character" w:customStyle="1" w:styleId="NoSpacingChar">
+    <w:name w:val="No Spacing Char"/>
+    <w:basedOn w:val="DefaultParagraphFont"/>
+    <w:link w:val="NoSpacing"/>
+    <w:uiPriority w:val="1"/>
+    <w:rsid w:val="00F15182"/>
+    <w:rPr>
+      <w:rFonts w:eastAsiaTheme="minorEastAsia"/>
+      <w:lang w:val="sv-SE" w:eastAsia="sv-SE"/>
+    </w:rPr>
+  </w:style>
+  <w:style w:type="character" w:customStyle="1" w:styleId="Heading1Char">
+    <w:name w:val="Heading 1 Char"/>
+    <w:basedOn w:val="DefaultParagraphFont"/>
+    <w:link w:val="Heading1"/>
+    <w:uiPriority w:val="9"/>
+    <w:rsid w:val="00F15182"/>
+    <w:rPr>
+      <w:rFonts w:asciiTheme="majorHAnsi" w:eastAsiaTheme="majorEastAsia" w:hAnsiTheme="majorHAnsi" w:cstheme="majorBidi"/>
+      <w:color w:val="2E74B5" w:themeColor="accent1" w:themeShade="BF"/>
+      <w:sz w:val="32"/>
+      <w:szCs w:val="32"/>
+    </w:rPr>
+  </w:style>
+  <w:style w:type="character" w:customStyle="1" w:styleId="Heading2Char">
+    <w:name w:val="Heading 2 Char"/>
+    <w:basedOn w:val="DefaultParagraphFont"/>
+    <w:link w:val="Heading2"/>
+    <w:uiPriority w:val="9"/>
+    <w:rsid w:val="00F15182"/>
+    <w:rPr>
+      <w:rFonts w:asciiTheme="majorHAnsi" w:eastAsiaTheme="majorEastAsia" w:hAnsiTheme="majorHAnsi" w:cstheme="majorBidi"/>
+      <w:color w:val="2E74B5" w:themeColor="accent1" w:themeShade="BF"/>
+      <w:sz w:val="26"/>
+      <w:szCs w:val="26"/>
+    </w:rPr>
+  </w:style>
+  <w:style w:type="table" w:styleId="GridTable4-Accent1">
+    <w:name w:val="Grid Table 4 Accent 1"/>
+    <w:basedOn w:val="TableNormal"/>
+    <w:uiPriority w:val="49"/>
+    <w:rsid w:val="00F15182"/>
+    <w:pPr>
+      <w:spacing w:after="0" w:line="240" w:lineRule="auto"/>
+    </w:pPr>
+    <w:tblPr>
+      <w:tblStyleRowBandSize w:val="1"/>
+      <w:tblStyleColBandSize w:val="1"/>
+      <w:tblBorders>
+        <w:top w:val="single" w:sz="4" w:space="0" w:color="9CC2E5" w:themeColor="accent1" w:themeTint="99"/>
+        <w:left w:val="single" w:sz="4" w:space="0" w:color="9CC2E5" w:themeColor="accent1" w:themeTint="99"/>
+        <w:bottom w:val="single" w:sz="4" w:space="0" w:color="9CC2E5" w:themeColor="accent1" w:themeTint="99"/>
+        <w:right w:val="single" w:sz="4" w:space="0" w:color="9CC2E5" w:themeColor="accent1" w:themeTint="99"/>
+        <w:insideH w:val="single" w:sz="4" w:space="0" w:color="9CC2E5" w:themeColor="accent1" w:themeTint="99"/>
+        <w:insideV w:val="single" w:sz="4" w:space="0" w:color="9CC2E5" w:themeColor="accent1" w:themeTint="99"/>
+      </w:tblBorders>
+    </w:tblPr>
+    <w:tblStylePr w:type="firstRow">
+      <w:rPr>
+        <w:b/>
+        <w:bCs/>
+        <w:color w:val="FFFFFF" w:themeColor="background1"/>
+      </w:rPr>
+      <w:tblPr/>
+      <w:tcPr>
+        <w:tcBorders>
+          <w:top w:val="single" w:sz="4" w:space="0" w:color="5B9BD5" w:themeColor="accent1"/>
+          <w:left w:val="single" w:sz="4" w:space="0" w:color="5B9BD5" w:themeColor="accent1"/>
+          <w:bottom w:val="single" w:sz="4" w:space="0" w:color="5B9BD5" w:themeColor="accent1"/>
+          <w:right w:val="single" w:sz="4" w:space="0" w:color="5B9BD5" w:themeColor="accent1"/>
+          <w:insideH w:val="nil"/>
+          <w:insideV w:val="nil"/>
+        </w:tcBorders>
+        <w:shd w:val="clear" w:color="auto" w:fill="5B9BD5" w:themeFill="accent1"/>
+      </w:tcPr>
+    </w:tblStylePr>
+    <w:tblStylePr w:type="lastRow">
+      <w:rPr>
+        <w:b/>
+        <w:bCs/>
+      </w:rPr>
+      <w:tblPr/>
+      <w:tcPr>
+        <w:tcBorders>
+          <w:top w:val="double" w:sz="4" w:space="0" w:color="5B9BD5" w:themeColor="accent1"/>
+        </w:tcBorders>
+      </w:tcPr>
+    </w:tblStylePr>
+    <w:tblStylePr w:type="firstCol">
+      <w:rPr>
+        <w:b/>
+        <w:bCs/>
+      </w:rPr>
+    </w:tblStylePr>
+    <w:tblStylePr w:type="lastCol">
+      <w:rPr>
+        <w:b/>
+        <w:bCs/>
+      </w:rPr>
+    </w:tblStylePr>
+    <w:tblStylePr w:type="band1Vert">
+      <w:tblPr/>
+      <w:tcPr>
+        <w:shd w:val="clear" w:color="auto" w:fill="DEEAF6" w:themeFill="accent1" w:themeFillTint="33"/>
+      </w:tcPr>
+    </w:tblStylePr>
+    <w:tblStylePr w:type="band1Horz">
+      <w:tblPr/>
+      <w:tcPr>
+        <w:shd w:val="clear" w:color="auto" w:fill="DEEAF6" w:themeFill="accent1" w:themeFillTint="33"/>
+      </w:tcPr>
+    </w:tblStylePr>
+  </w:style>
+  <w:style w:type="paragraph" w:styleId="Header">
+    <w:name w:val="header"/>
+    <w:basedOn w:val="Normal"/>
+    <w:link w:val="HeaderChar"/>
+    <w:uiPriority w:val="99"/>
+    <w:unhideWhenUsed/>
+    <w:rsid w:val="00F15182"/>
+    <w:pPr>
+      <w:tabs>
+        <w:tab w:val="center" w:pos="4680"/>
+        <w:tab w:val="right" w:pos="9360"/>
+      </w:tabs>
+      <w:spacing w:after="0" w:line="240" w:lineRule="auto"/>
+    </w:pPr>
+  </w:style>
+  <w:style w:type="character" w:customStyle="1" w:styleId="HeaderChar">
+    <w:name w:val="Header Char"/>
+    <w:basedOn w:val="DefaultParagraphFont"/>
+    <w:link w:val="Header"/>
+    <w:uiPriority w:val="99"/>
+    <w:rsid w:val="00F15182"/>
+  </w:style>
+  <w:style w:type="paragraph" w:styleId="Footer">
+    <w:name w:val="footer"/>
+    <w:basedOn w:val="Normal"/>
+    <w:link w:val="FooterChar"/>
+    <w:uiPriority w:val="99"/>
+    <w:unhideWhenUsed/>
+    <w:rsid w:val="00F15182"/>
+    <w:pPr>
+      <w:tabs>
+        <w:tab w:val="center" w:pos="4680"/>
+        <w:tab w:val="right" w:pos="9360"/>
+      </w:tabs>
+      <w:spacing w:after="0" w:line="240" w:lineRule="auto"/>
+    </w:pPr>
+  </w:style>
+  <w:style w:type="character" w:customStyle="1" w:styleId="FooterChar">
+    <w:name w:val="Footer Char"/>
+    <w:basedOn w:val="DefaultParagraphFont"/>
+    <w:link w:val="Footer"/>
+    <w:uiPriority w:val="99"/>
+    <w:rsid w:val="00F15182"/>
+  </w:style>
+  <w:style w:type="paragraph" w:styleId="TOCHeading">
+    <w:name w:val="TOC Heading"/>
+    <w:basedOn w:val="Heading1"/>
+    <w:next w:val="Normal"/>
+    <w:uiPriority w:val="39"/>
+    <w:unhideWhenUsed/>
+    <w:qFormat/>
+    <w:rsid w:val="00F15182"/>
+    <w:pPr>
+      <w:outlineLvl w:val="9"/>
+    </w:pPr>
+    <w:rPr>
+      <w:lang w:val="sv-SE" w:eastAsia="sv-SE"/>
+    </w:rPr>
+  </w:style>
+  <w:style w:type="paragraph" w:styleId="TOC1">
+    <w:name w:val="toc 1"/>
+    <w:basedOn w:val="Normal"/>
+    <w:next w:val="Normal"/>
+    <w:autoRedefine/>
+    <w:uiPriority w:val="39"/>
+    <w:unhideWhenUsed/>
+    <w:rsid w:val="00F15182"/>
+    <w:pPr>
+      <w:spacing w:after="100"/>
+    </w:pPr>
+  </w:style>
+  <w:style w:type="paragraph" w:styleId="TOC2">
+    <w:name w:val="toc 2"/>
+    <w:basedOn w:val="Normal"/>
+    <w:next w:val="Normal"/>
+    <w:autoRedefine/>
+    <w:uiPriority w:val="39"/>
+    <w:unhideWhenUsed/>
+    <w:rsid w:val="00F15182"/>
+    <w:pPr>
+      <w:spacing w:after="100"/>
+      <w:ind w:left="220"/>
+    </w:pPr>
+  </w:style>
+  <w:style w:type="character" w:styleId="Hyperlink">
+    <w:name w:val="Hyperlink"/>
+    <w:basedOn w:val="DefaultParagraphFont"/>
+    <w:uiPriority w:val="99"/>
+    <w:unhideWhenUsed/>
+    <w:rsid w:val="00F15182"/>
+    <w:rPr>
+      <w:color w:val="0563C1" w:themeColor="hyperlink"/>
+      <w:u w:val="single"/>
+    </w:rPr>
+  </w:style>
+  <w:style w:type="table" w:styleId="TableGrid">
+    <w:name w:val="Table Grid"/>
+    <w:basedOn w:val="TableNormal"/>
+    <w:uiPriority w:val="39"/>
+    <w:rsid w:val="00313EAA"/>
+    <w:pPr>
+      <w:spacing w:after="0" w:line="240" w:lineRule="auto"/>
+    </w:pPr>
+    <w:tblPr>
+      <w:tblBorders>
+        <w:top w:val="single" w:sz="4" w:space="0" w:color="auto"/>
+        <w:left w:val="single" w:sz="4" w:space="0" w:color="auto"/>
+        <w:bottom w:val="single" w:sz="4" w:space="0" w:color="auto"/>
+        <w:right w:val="single" w:sz="4" w:space="0" w:color="auto"/>
+        <w:insideH w:val="single" w:sz="4" w:space="0" w:color="auto"/>
+        <w:insideV w:val="single" w:sz="4" w:space="0" w:color="auto"/>
+      </w:tblBorders>
+    </w:tblPr>
   </w:style>
 </w:styles>
-</file>
-
-<file path=word/glossary/webSettings.xml><?xml version="1.0" encoding="utf-8"?>
-<w:webSettings xmlns:mc="http://schemas.openxmlformats.org/markup-compatibility/2006" xmlns:r="http://schemas.openxmlformats.org/officeDocument/2006/relationships" xmlns:w="http://schemas.openxmlformats.org/wordprocessingml/2006/main" xmlns:w14="http://schemas.microsoft.com/office/word/2010/wordml" xmlns:w15="http://schemas.microsoft.com/office/word/2012/wordml" xmlns:w16se="http://schemas.microsoft.com/office/word/2015/wordml/symex" mc:Ignorable="w14 w15 w16se">
-  <w:optimizeForBrowser/>
-  <w:allowPNG/>
-</w:webSettings>
 </file>
 
 <file path=word/theme/theme1.xml><?xml version="1.0" encoding="utf-8"?>
@@ -6433,7 +6769,7 @@
 </file>
 
 <file path=customXml/itemProps1.xml><?xml version="1.0" encoding="utf-8"?>
-<ds:datastoreItem xmlns:ds="http://schemas.openxmlformats.org/officeDocument/2006/customXml" ds:itemID="{E3F7ADDA-053E-4AB1-8619-1D18D90A4224}">
+<ds:datastoreItem xmlns:ds="http://schemas.openxmlformats.org/officeDocument/2006/customXml" ds:itemID="{0EBCC660-293B-437D-8920-435944DACB1E}">
   <ds:schemaRefs>
     <ds:schemaRef ds:uri="http://schemas.openxmlformats.org/officeDocument/2006/bibliography"/>
   </ds:schemaRefs>

--- a/Documentation/ProjectPlan.docx
+++ b/Documentation/ProjectPlan.docx
@@ -714,11 +714,19 @@
         <w:rPr>
           <w:lang w:val="da-DK"/>
         </w:rPr>
-        <w:t>Revision History</w:t>
+        <w:t xml:space="preserve">Revision </w:t>
+      </w:r>
+      <w:proofErr w:type="spellStart"/>
+      <w:r>
+        <w:rPr>
+          <w:lang w:val="da-DK"/>
+        </w:rPr>
+        <w:t>History</w:t>
       </w:r>
       <w:bookmarkEnd w:id="1"/>
       <w:bookmarkEnd w:id="2"/>
       <w:bookmarkEnd w:id="3"/>
+      <w:proofErr w:type="spellEnd"/>
     </w:p>
     <w:p>
       <w:pPr>
@@ -792,11 +800,19 @@
                 <w:lang w:val="da-DK"/>
               </w:rPr>
             </w:pPr>
-            <w:r>
-              <w:rPr>
-                <w:lang w:val="da-DK"/>
-              </w:rPr>
-              <w:t>Implemented by</w:t>
+            <w:proofErr w:type="spellStart"/>
+            <w:r>
+              <w:rPr>
+                <w:lang w:val="da-DK"/>
+              </w:rPr>
+              <w:t>Implemented</w:t>
+            </w:r>
+            <w:proofErr w:type="spellEnd"/>
+            <w:r>
+              <w:rPr>
+                <w:lang w:val="da-DK"/>
+              </w:rPr>
+              <w:t xml:space="preserve"> by</w:t>
             </w:r>
           </w:p>
         </w:tc>
@@ -811,12 +827,14 @@
                 <w:lang w:val="da-DK"/>
               </w:rPr>
             </w:pPr>
+            <w:proofErr w:type="spellStart"/>
             <w:r>
               <w:rPr>
                 <w:lang w:val="da-DK"/>
               </w:rPr>
               <w:t>Reason</w:t>
             </w:r>
+            <w:proofErr w:type="spellEnd"/>
           </w:p>
         </w:tc>
       </w:tr>
@@ -902,8 +920,16 @@
               <w:rPr>
                 <w:lang w:val="da-DK"/>
               </w:rPr>
-              <w:t>First draft</w:t>
-            </w:r>
+              <w:t xml:space="preserve">First </w:t>
+            </w:r>
+            <w:proofErr w:type="spellStart"/>
+            <w:r>
+              <w:rPr>
+                <w:lang w:val="da-DK"/>
+              </w:rPr>
+              <w:t>draft</w:t>
+            </w:r>
+            <w:proofErr w:type="spellEnd"/>
           </w:p>
         </w:tc>
       </w:tr>
@@ -979,8 +1005,6 @@
             <w:r>
               <w:t xml:space="preserve"> and start of Requirements table</w:t>
             </w:r>
-            <w:bookmarkStart w:id="4" w:name="_GoBack"/>
-            <w:bookmarkEnd w:id="4"/>
           </w:p>
         </w:tc>
       </w:tr>
@@ -1078,18 +1102,20 @@
           <w:lang w:val="da-DK"/>
         </w:rPr>
       </w:pPr>
-      <w:bookmarkStart w:id="5" w:name="_Toc444073242"/>
-      <w:bookmarkStart w:id="6" w:name="_Toc444074266"/>
-      <w:bookmarkStart w:id="7" w:name="_Toc445140973"/>
+      <w:bookmarkStart w:id="4" w:name="_Toc444073242"/>
+      <w:bookmarkStart w:id="5" w:name="_Toc444074266"/>
+      <w:bookmarkStart w:id="6" w:name="_Toc445140973"/>
+      <w:proofErr w:type="spellStart"/>
       <w:r>
         <w:rPr>
           <w:lang w:val="da-DK"/>
         </w:rPr>
         <w:t>Approvals</w:t>
       </w:r>
+      <w:bookmarkEnd w:id="4"/>
       <w:bookmarkEnd w:id="5"/>
       <w:bookmarkEnd w:id="6"/>
-      <w:bookmarkEnd w:id="7"/>
+      <w:proofErr w:type="spellEnd"/>
     </w:p>
     <w:p>
       <w:pPr>
@@ -1144,12 +1170,14 @@
                 <w:lang w:val="da-DK"/>
               </w:rPr>
             </w:pPr>
+            <w:proofErr w:type="spellStart"/>
             <w:r>
               <w:rPr>
                 <w:lang w:val="da-DK"/>
               </w:rPr>
               <w:t>Name</w:t>
             </w:r>
+            <w:proofErr w:type="spellEnd"/>
           </w:p>
         </w:tc>
         <w:tc>
@@ -1432,18 +1460,18 @@
           <w:lang w:val="da-DK"/>
         </w:rPr>
       </w:pPr>
-      <w:bookmarkStart w:id="8" w:name="_Toc444073243"/>
-      <w:bookmarkStart w:id="9" w:name="_Toc444074267"/>
-      <w:bookmarkStart w:id="10" w:name="_Toc445140974"/>
+      <w:bookmarkStart w:id="7" w:name="_Toc444073243"/>
+      <w:bookmarkStart w:id="8" w:name="_Toc444074267"/>
+      <w:bookmarkStart w:id="9" w:name="_Toc445140974"/>
       <w:r>
         <w:rPr>
           <w:lang w:val="da-DK"/>
         </w:rPr>
         <w:t>Distribution</w:t>
       </w:r>
+      <w:bookmarkEnd w:id="7"/>
       <w:bookmarkEnd w:id="8"/>
       <w:bookmarkEnd w:id="9"/>
-      <w:bookmarkEnd w:id="10"/>
     </w:p>
     <w:p>
       <w:pPr>
@@ -1498,12 +1526,14 @@
                 <w:lang w:val="da-DK"/>
               </w:rPr>
             </w:pPr>
+            <w:proofErr w:type="spellStart"/>
             <w:r>
               <w:rPr>
                 <w:lang w:val="da-DK"/>
               </w:rPr>
               <w:t>Name</w:t>
             </w:r>
+            <w:proofErr w:type="spellEnd"/>
           </w:p>
         </w:tc>
         <w:tc>
@@ -1788,12 +1818,12 @@
           <w:numId w:val="1"/>
         </w:numPr>
       </w:pPr>
-      <w:bookmarkStart w:id="11" w:name="_Toc445140975"/>
+      <w:bookmarkStart w:id="10" w:name="_Toc445140975"/>
       <w:r>
         <w:lastRenderedPageBreak/>
         <w:t>Table of Contents</w:t>
       </w:r>
-      <w:bookmarkEnd w:id="11"/>
+      <w:bookmarkEnd w:id="10"/>
     </w:p>
     <w:sdt>
       <w:sdtPr>
@@ -1821,12 +1851,28 @@
           <w:pPr>
             <w:pStyle w:val="TOCHeading"/>
           </w:pPr>
+          <w:proofErr w:type="spellStart"/>
           <w:r>
             <w:rPr>
               <w:lang w:val="da-DK"/>
             </w:rPr>
-            <w:t>Table of Contens</w:t>
+            <w:t>Table</w:t>
           </w:r>
+          <w:proofErr w:type="spellEnd"/>
+          <w:r>
+            <w:rPr>
+              <w:lang w:val="da-DK"/>
+            </w:rPr>
+            <w:t xml:space="preserve"> of </w:t>
+          </w:r>
+          <w:proofErr w:type="spellStart"/>
+          <w:r>
+            <w:rPr>
+              <w:lang w:val="da-DK"/>
+            </w:rPr>
+            <w:t>Contens</w:t>
+          </w:r>
+          <w:proofErr w:type="spellEnd"/>
         </w:p>
         <w:p>
           <w:pPr>
@@ -3716,12 +3762,12 @@
           <w:numId w:val="1"/>
         </w:numPr>
       </w:pPr>
-      <w:bookmarkStart w:id="12" w:name="_Toc445140976"/>
+      <w:bookmarkStart w:id="11" w:name="_Toc445140976"/>
       <w:r>
         <w:lastRenderedPageBreak/>
         <w:t>Purpose</w:t>
       </w:r>
-      <w:bookmarkEnd w:id="12"/>
+      <w:bookmarkEnd w:id="11"/>
     </w:p>
     <w:p>
       <w:r>
@@ -3736,11 +3782,11 @@
           <w:numId w:val="1"/>
         </w:numPr>
       </w:pPr>
-      <w:bookmarkStart w:id="13" w:name="_Toc445140977"/>
+      <w:bookmarkStart w:id="12" w:name="_Toc445140977"/>
       <w:r>
         <w:t>Plan Description</w:t>
       </w:r>
-      <w:bookmarkEnd w:id="13"/>
+      <w:bookmarkEnd w:id="12"/>
     </w:p>
     <w:p>
       <w:pPr>
@@ -3763,11 +3809,11 @@
           <w:numId w:val="1"/>
         </w:numPr>
       </w:pPr>
-      <w:bookmarkStart w:id="14" w:name="_Toc445140978"/>
+      <w:bookmarkStart w:id="13" w:name="_Toc445140978"/>
       <w:r>
         <w:t>Prerequisites</w:t>
       </w:r>
-      <w:bookmarkEnd w:id="14"/>
+      <w:bookmarkEnd w:id="13"/>
     </w:p>
     <w:p>
       <w:r>
@@ -3782,11 +3828,11 @@
           <w:numId w:val="1"/>
         </w:numPr>
       </w:pPr>
-      <w:bookmarkStart w:id="15" w:name="_Toc445140979"/>
+      <w:bookmarkStart w:id="14" w:name="_Toc445140979"/>
       <w:r>
         <w:t>Dependencies</w:t>
       </w:r>
-      <w:bookmarkEnd w:id="15"/>
+      <w:bookmarkEnd w:id="14"/>
     </w:p>
     <w:p>
       <w:r>
@@ -3804,11 +3850,11 @@
           <w:numId w:val="1"/>
         </w:numPr>
       </w:pPr>
-      <w:bookmarkStart w:id="16" w:name="_Toc445140980"/>
+      <w:bookmarkStart w:id="15" w:name="_Toc445140980"/>
       <w:r>
         <w:t>Assumptions</w:t>
       </w:r>
-      <w:bookmarkEnd w:id="16"/>
+      <w:bookmarkEnd w:id="15"/>
     </w:p>
     <w:p>
       <w:pPr>
@@ -3848,11 +3894,11 @@
           <w:numId w:val="1"/>
         </w:numPr>
       </w:pPr>
-      <w:bookmarkStart w:id="17" w:name="_Toc445140981"/>
+      <w:bookmarkStart w:id="16" w:name="_Toc445140981"/>
       <w:r>
         <w:t>Project Plan</w:t>
       </w:r>
-      <w:bookmarkEnd w:id="17"/>
+      <w:bookmarkEnd w:id="16"/>
     </w:p>
     <w:p>
       <w:pPr>
@@ -3862,11 +3908,11 @@
           <w:numId w:val="1"/>
         </w:numPr>
       </w:pPr>
-      <w:bookmarkStart w:id="18" w:name="_Toc445140982"/>
+      <w:bookmarkStart w:id="17" w:name="_Toc445140982"/>
       <w:r>
         <w:t>Gantt or Bar Chart</w:t>
       </w:r>
-      <w:bookmarkEnd w:id="18"/>
+      <w:bookmarkEnd w:id="17"/>
     </w:p>
     <w:p/>
     <w:p>
@@ -3940,10 +3986,10 @@
             <v:path o:extrusionok="f" gradientshapeok="t" o:connecttype="rect"/>
             <o:lock v:ext="edit" aspectratio="t"/>
           </v:shapetype>
-          <v:shape id="_x0000_i1028" type="#_x0000_t75" style="width:77.2pt;height:50.1pt" o:ole="">
+          <v:shape id="_x0000_i1025" type="#_x0000_t75" style="width:77.25pt;height:50.25pt" o:ole="">
             <v:imagedata r:id="rId10" o:title=""/>
           </v:shape>
-          <o:OLEObject Type="Embed" ProgID="Acrobat.Document.DC" ShapeID="_x0000_i1028" DrawAspect="Icon" ObjectID="_1518884056" r:id="rId11"/>
+          <o:OLEObject Type="Embed" ProgID="Acrobat.Document.DC" ShapeID="_x0000_i1025" DrawAspect="Icon" ObjectID="_1519110301" r:id="rId11"/>
         </w:object>
       </w:r>
       <w:r>
@@ -3959,11 +4005,11 @@
           <w:numId w:val="1"/>
         </w:numPr>
       </w:pPr>
-      <w:bookmarkStart w:id="19" w:name="_Toc445140983"/>
+      <w:bookmarkStart w:id="18" w:name="_Toc445140983"/>
       <w:r>
         <w:t>Product Breakdown Structure</w:t>
       </w:r>
-      <w:bookmarkEnd w:id="19"/>
+      <w:bookmarkEnd w:id="18"/>
     </w:p>
     <w:p/>
     <w:p>
@@ -3973,8 +4019,8 @@
         </w:rPr>
         <w:drawing>
           <wp:inline distT="0" distB="0" distL="0" distR="0" wp14:anchorId="354F5F8A" wp14:editId="4110FC83">
-            <wp:extent cx="5943600" cy="2944495"/>
-            <wp:effectExtent l="0" t="0" r="0" b="8255"/>
+            <wp:extent cx="6297498" cy="3819525"/>
+            <wp:effectExtent l="0" t="0" r="8255" b="0"/>
             <wp:docPr id="4" name="Picture 4"/>
             <wp:cNvGraphicFramePr>
               <a:graphicFrameLocks xmlns:a="http://schemas.openxmlformats.org/drawingml/2006/main" noChangeAspect="1"/>
@@ -4001,7 +4047,7 @@
                   <pic:spPr>
                     <a:xfrm>
                       <a:off x="0" y="0"/>
-                      <a:ext cx="5943600" cy="2944495"/>
+                      <a:ext cx="6322775" cy="3834856"/>
                     </a:xfrm>
                     <a:prstGeom prst="rect">
                       <a:avLst/>
@@ -4014,19 +4060,9 @@
         </w:drawing>
       </w:r>
     </w:p>
-    <w:p/>
     <w:p>
-      <w:r>
-        <w:object w:dxaOrig="1541" w:dyaOrig="998">
-          <v:shape id="_x0000_i1032" type="#_x0000_t75" style="width:77.2pt;height:50.1pt" o:ole="">
-            <v:imagedata r:id="rId13" o:title=""/>
-          </v:shape>
-          <o:OLEObject Type="Embed" ProgID="Acrobat.Document.DC" ShapeID="_x0000_i1032" DrawAspect="Icon" ObjectID="_1518884057" r:id="rId14"/>
-        </w:object>
-      </w:r>
-      <w:r>
-        <w:t>Double click icon to open embedded file.</w:t>
-      </w:r>
+      <w:bookmarkStart w:id="19" w:name="_GoBack"/>
+      <w:bookmarkEnd w:id="19"/>
     </w:p>
     <w:p>
       <w:pPr>
@@ -4064,7 +4100,7 @@
                     <pic:cNvPicPr/>
                   </pic:nvPicPr>
                   <pic:blipFill>
-                    <a:blip r:embed="rId15">
+                    <a:blip r:embed="rId13">
                       <a:extLst>
                         <a:ext uri="{28A0092B-C50C-407E-A947-70E740481C1C}">
                           <a14:useLocalDpi xmlns:a14="http://schemas.microsoft.com/office/drawing/2010/main" val="0"/>
@@ -4330,12 +4366,28 @@
             <w:pPr>
               <w:cnfStyle w:val="000000100000" w:firstRow="0" w:lastRow="0" w:firstColumn="0" w:lastColumn="0" w:oddVBand="0" w:evenVBand="0" w:oddHBand="1" w:evenHBand="0" w:firstRowFirstColumn="0" w:firstRowLastColumn="0" w:lastRowFirstColumn="0" w:lastRowLastColumn="0"/>
             </w:pPr>
-            <w:r>
-              <w:rPr>
-                <w:lang w:val="da-DK"/>
-              </w:rPr>
-              <w:t>Ionut Vieru</w:t>
-            </w:r>
+            <w:proofErr w:type="spellStart"/>
+            <w:r>
+              <w:rPr>
+                <w:lang w:val="da-DK"/>
+              </w:rPr>
+              <w:t>Ionut</w:t>
+            </w:r>
+            <w:proofErr w:type="spellEnd"/>
+            <w:r>
+              <w:rPr>
+                <w:lang w:val="da-DK"/>
+              </w:rPr>
+              <w:t xml:space="preserve"> </w:t>
+            </w:r>
+            <w:proofErr w:type="spellStart"/>
+            <w:r>
+              <w:rPr>
+                <w:lang w:val="da-DK"/>
+              </w:rPr>
+              <w:t>Vieru</w:t>
+            </w:r>
+            <w:proofErr w:type="spellEnd"/>
           </w:p>
         </w:tc>
         <w:tc>
@@ -4501,7 +4553,15 @@
               <w:cnfStyle w:val="000000100000" w:firstRow="0" w:lastRow="0" w:firstColumn="0" w:lastColumn="0" w:oddVBand="0" w:evenVBand="0" w:oddHBand="1" w:evenHBand="0" w:firstRowFirstColumn="0" w:firstRowLastColumn="0" w:lastRowFirstColumn="0" w:lastRowLastColumn="0"/>
             </w:pPr>
             <w:r>
-              <w:t>Capture Furps+</w:t>
+              <w:t xml:space="preserve">Capture </w:t>
+            </w:r>
+            <w:proofErr w:type="spellStart"/>
+            <w:r>
+              <w:t>Furps</w:t>
+            </w:r>
+            <w:proofErr w:type="spellEnd"/>
+            <w:r>
+              <w:t>+</w:t>
             </w:r>
           </w:p>
         </w:tc>
@@ -4972,8 +5032,8 @@
       </w:r>
     </w:p>
     <w:sectPr>
-      <w:headerReference w:type="default" r:id="rId16"/>
-      <w:footerReference w:type="default" r:id="rId17"/>
+      <w:headerReference w:type="default" r:id="rId14"/>
+      <w:footerReference w:type="default" r:id="rId15"/>
       <w:pgSz w:w="12240" w:h="15840"/>
       <w:pgMar w:top="1440" w:right="1440" w:bottom="1440" w:left="1440" w:header="708" w:footer="708" w:gutter="0"/>
       <w:pgNumType w:start="0"/>
@@ -5102,7 +5162,7 @@
                   <w:noProof/>
                   <w:lang w:val="da-DK"/>
                 </w:rPr>
-                <w:t>1</w:t>
+                <w:t>4</w:t>
               </w:r>
               <w:r>
                 <w:fldChar w:fldCharType="end"/>
@@ -6769,7 +6829,7 @@
 </file>
 
 <file path=customXml/itemProps1.xml><?xml version="1.0" encoding="utf-8"?>
-<ds:datastoreItem xmlns:ds="http://schemas.openxmlformats.org/officeDocument/2006/customXml" ds:itemID="{0EBCC660-293B-437D-8920-435944DACB1E}">
+<ds:datastoreItem xmlns:ds="http://schemas.openxmlformats.org/officeDocument/2006/customXml" ds:itemID="{565DB1E1-0700-430B-8B0E-FC437760F0BD}">
   <ds:schemaRefs>
     <ds:schemaRef ds:uri="http://schemas.openxmlformats.org/officeDocument/2006/bibliography"/>
   </ds:schemaRefs>

--- a/Documentation/ProjectPlan.docx
+++ b/Documentation/ProjectPlan.docx
@@ -316,28 +316,6 @@
                                           <w:szCs w:val="26"/>
                                           <w:lang w:val="en-US"/>
                                         </w:rPr>
-                                        <w:t>Client: Jarl Tuxen</w:t>
-                                      </w:r>
-                                    </w:p>
-                                    <w:p>
-                                      <w:pPr>
-                                        <w:pStyle w:val="NoSpacing"/>
-                                        <w:rPr>
-                                          <w:caps/>
-                                          <w:color w:val="ED7D31" w:themeColor="accent2"/>
-                                          <w:sz w:val="26"/>
-                                          <w:szCs w:val="26"/>
-                                          <w:lang w:val="en-US"/>
-                                        </w:rPr>
-                                      </w:pPr>
-                                      <w:r>
-                                        <w:rPr>
-                                          <w:caps/>
-                                          <w:color w:val="ED7D31" w:themeColor="accent2"/>
-                                          <w:sz w:val="26"/>
-                                          <w:szCs w:val="26"/>
-                                          <w:lang w:val="en-US"/>
-                                        </w:rPr>
                                         <w:t>Version:</w:t>
                                       </w:r>
                                     </w:p>
@@ -626,28 +604,6 @@
                                     <w:szCs w:val="26"/>
                                     <w:lang w:val="en-US"/>
                                   </w:rPr>
-                                  <w:t>Client: Jarl Tuxen</w:t>
-                                </w:r>
-                              </w:p>
-                              <w:p>
-                                <w:pPr>
-                                  <w:pStyle w:val="NoSpacing"/>
-                                  <w:rPr>
-                                    <w:caps/>
-                                    <w:color w:val="ED7D31" w:themeColor="accent2"/>
-                                    <w:sz w:val="26"/>
-                                    <w:szCs w:val="26"/>
-                                    <w:lang w:val="en-US"/>
-                                  </w:rPr>
-                                </w:pPr>
-                                <w:r>
-                                  <w:rPr>
-                                    <w:caps/>
-                                    <w:color w:val="ED7D31" w:themeColor="accent2"/>
-                                    <w:sz w:val="26"/>
-                                    <w:szCs w:val="26"/>
-                                    <w:lang w:val="en-US"/>
-                                  </w:rPr>
                                   <w:t>Version:</w:t>
                                 </w:r>
                               </w:p>
@@ -714,19 +670,11 @@
         <w:rPr>
           <w:lang w:val="da-DK"/>
         </w:rPr>
-        <w:t xml:space="preserve">Revision </w:t>
-      </w:r>
-      <w:proofErr w:type="spellStart"/>
-      <w:r>
-        <w:rPr>
-          <w:lang w:val="da-DK"/>
-        </w:rPr>
-        <w:t>History</w:t>
+        <w:t>Revision History</w:t>
       </w:r>
       <w:bookmarkEnd w:id="1"/>
       <w:bookmarkEnd w:id="2"/>
       <w:bookmarkEnd w:id="3"/>
-      <w:proofErr w:type="spellEnd"/>
     </w:p>
     <w:p>
       <w:pPr>
@@ -800,19 +748,11 @@
                 <w:lang w:val="da-DK"/>
               </w:rPr>
             </w:pPr>
-            <w:proofErr w:type="spellStart"/>
             <w:r>
               <w:rPr>
                 <w:lang w:val="da-DK"/>
               </w:rPr>
-              <w:t>Implemented</w:t>
-            </w:r>
-            <w:proofErr w:type="spellEnd"/>
-            <w:r>
-              <w:rPr>
-                <w:lang w:val="da-DK"/>
-              </w:rPr>
-              <w:t xml:space="preserve"> by</w:t>
+              <w:t>Implemented by</w:t>
             </w:r>
           </w:p>
         </w:tc>
@@ -827,14 +767,12 @@
                 <w:lang w:val="da-DK"/>
               </w:rPr>
             </w:pPr>
-            <w:proofErr w:type="spellStart"/>
             <w:r>
               <w:rPr>
                 <w:lang w:val="da-DK"/>
               </w:rPr>
               <w:t>Reason</w:t>
             </w:r>
-            <w:proofErr w:type="spellEnd"/>
           </w:p>
         </w:tc>
       </w:tr>
@@ -922,14 +860,12 @@
               </w:rPr>
               <w:t xml:space="preserve">First </w:t>
             </w:r>
-            <w:proofErr w:type="spellStart"/>
-            <w:r>
-              <w:rPr>
-                <w:lang w:val="da-DK"/>
+            <w:r>
+              <w:rPr>
+                <w:lang w:val="en-GB"/>
               </w:rPr>
               <w:t>draft</w:t>
             </w:r>
-            <w:proofErr w:type="spellEnd"/>
           </w:p>
         </w:tc>
       </w:tr>
@@ -1017,7 +953,11 @@
             <w:cnfStyle w:val="001000000000" w:firstRow="0" w:lastRow="0" w:firstColumn="1" w:lastColumn="0" w:oddVBand="0" w:evenVBand="0" w:oddHBand="0" w:evenHBand="0" w:firstRowFirstColumn="0" w:firstRowLastColumn="0" w:lastRowFirstColumn="0" w:lastRowLastColumn="0"/>
             <w:tcW w:w="1550" w:type="dxa"/>
           </w:tcPr>
-          <w:p/>
+          <w:p>
+            <w:r>
+              <w:t>1.0.2</w:t>
+            </w:r>
+          </w:p>
         </w:tc>
         <w:tc>
           <w:tcPr>
@@ -1027,6 +967,9 @@
             <w:pPr>
               <w:cnfStyle w:val="000000100000" w:firstRow="0" w:lastRow="0" w:firstColumn="0" w:lastColumn="0" w:oddVBand="0" w:evenVBand="0" w:oddHBand="1" w:evenHBand="0" w:firstRowFirstColumn="0" w:firstRowLastColumn="0" w:lastRowFirstColumn="0" w:lastRowLastColumn="0"/>
             </w:pPr>
+            <w:r>
+              <w:t>17-03-2016</w:t>
+            </w:r>
           </w:p>
         </w:tc>
         <w:tc>
@@ -1037,6 +980,9 @@
             <w:pPr>
               <w:cnfStyle w:val="000000100000" w:firstRow="0" w:lastRow="0" w:firstColumn="0" w:lastColumn="0" w:oddVBand="0" w:evenVBand="0" w:oddHBand="1" w:evenHBand="0" w:firstRowFirstColumn="0" w:firstRowLastColumn="0" w:lastRowFirstColumn="0" w:lastRowLastColumn="0"/>
             </w:pPr>
+            <w:r>
+              <w:t>Åsa Wegelius</w:t>
+            </w:r>
           </w:p>
         </w:tc>
         <w:tc>
@@ -1047,6 +993,12 @@
             <w:pPr>
               <w:cnfStyle w:val="000000100000" w:firstRow="0" w:lastRow="0" w:firstColumn="0" w:lastColumn="0" w:oddVBand="0" w:evenVBand="0" w:oddHBand="1" w:evenHBand="0" w:firstRowFirstColumn="0" w:firstRowLastColumn="0" w:lastRowFirstColumn="0" w:lastRowLastColumn="0"/>
             </w:pPr>
+            <w:r>
+              <w:t xml:space="preserve">Added plan description, assumptions, </w:t>
+            </w:r>
+            <w:r>
+              <w:t xml:space="preserve">contingency plan </w:t>
+            </w:r>
           </w:p>
         </w:tc>
       </w:tr>
@@ -1105,7 +1057,6 @@
       <w:bookmarkStart w:id="4" w:name="_Toc444073242"/>
       <w:bookmarkStart w:id="5" w:name="_Toc444074266"/>
       <w:bookmarkStart w:id="6" w:name="_Toc445140973"/>
-      <w:proofErr w:type="spellStart"/>
       <w:r>
         <w:rPr>
           <w:lang w:val="da-DK"/>
@@ -1115,7 +1066,6 @@
       <w:bookmarkEnd w:id="4"/>
       <w:bookmarkEnd w:id="5"/>
       <w:bookmarkEnd w:id="6"/>
-      <w:proofErr w:type="spellEnd"/>
     </w:p>
     <w:p>
       <w:pPr>
@@ -1170,14 +1120,12 @@
                 <w:lang w:val="da-DK"/>
               </w:rPr>
             </w:pPr>
-            <w:proofErr w:type="spellStart"/>
             <w:r>
               <w:rPr>
                 <w:lang w:val="da-DK"/>
               </w:rPr>
               <w:t>Name</w:t>
             </w:r>
-            <w:proofErr w:type="spellEnd"/>
           </w:p>
         </w:tc>
         <w:tc>
@@ -1526,14 +1474,12 @@
                 <w:lang w:val="da-DK"/>
               </w:rPr>
             </w:pPr>
-            <w:proofErr w:type="spellStart"/>
             <w:r>
               <w:rPr>
                 <w:lang w:val="da-DK"/>
               </w:rPr>
               <w:t>Name</w:t>
             </w:r>
-            <w:proofErr w:type="spellEnd"/>
           </w:p>
         </w:tc>
         <w:tc>
@@ -1851,28 +1797,12 @@
           <w:pPr>
             <w:pStyle w:val="TOCHeading"/>
           </w:pPr>
-          <w:proofErr w:type="spellStart"/>
           <w:r>
             <w:rPr>
               <w:lang w:val="da-DK"/>
             </w:rPr>
-            <w:t>Table</w:t>
+            <w:t>Table of Contens</w:t>
           </w:r>
-          <w:proofErr w:type="spellEnd"/>
-          <w:r>
-            <w:rPr>
-              <w:lang w:val="da-DK"/>
-            </w:rPr>
-            <w:t xml:space="preserve"> of </w:t>
-          </w:r>
-          <w:proofErr w:type="spellStart"/>
-          <w:r>
-            <w:rPr>
-              <w:lang w:val="da-DK"/>
-            </w:rPr>
-            <w:t>Contens</w:t>
-          </w:r>
-          <w:proofErr w:type="spellEnd"/>
         </w:p>
         <w:p>
           <w:pPr>
@@ -3789,18 +3719,86 @@
       <w:bookmarkEnd w:id="12"/>
     </w:p>
     <w:p>
-      <w:pPr>
-        <w:rPr>
-          <w:color w:val="FF0000"/>
-        </w:rPr>
+      <w:r>
+        <w:t xml:space="preserve">The Student </w:t>
+      </w:r>
+      <w:r>
+        <w:t>Application</w:t>
+      </w:r>
+      <w:r>
+        <w:t xml:space="preserve"> shall be up and running in 06-06-16.</w:t>
+      </w:r>
+      <w:r>
+        <w:t xml:space="preserve"> The stages in the project will be managed as Scrum Sprints. This gives time for three sprints before release. </w:t>
+      </w:r>
+      <w:r>
+        <w:t xml:space="preserve">Each sprint will have a separate Gantt plan for monitoring the work. </w:t>
+      </w:r>
+    </w:p>
+    <w:p>
+      <w:r>
+        <w:t xml:space="preserve">We are going to manage the project according to Prince2 methodology and develop according to Scrum methodology.  The project has one backlog linked to Project Management/Prince2 and one linked to Scrum. This sine there are different people involved in the different processes. </w:t>
+      </w:r>
+    </w:p>
+    <w:p>
+      <w:r>
+        <w:t>All tasks involving Project Management are entered in OnlineLearningPlatformPM backlog. The members choose themselves what task they want to deliver in each sprint. The backlog is divided into Themes where the themes corresponds to Prince2 themes:</w:t>
+      </w:r>
+    </w:p>
+    <w:p>
+      <w:pPr>
+        <w:ind w:left="360"/>
       </w:pPr>
       <w:r>
         <w:rPr>
-          <w:color w:val="FF0000"/>
+          <w:noProof/>
         </w:rPr>
-        <w:t>[A brief description of what the plan covers]</w:t>
+        <w:drawing>
+          <wp:inline distT="0" distB="0" distL="0" distR="0" wp14:anchorId="350A9712" wp14:editId="72527024">
+            <wp:extent cx="5232400" cy="1828800"/>
+            <wp:effectExtent l="0" t="0" r="44450" b="0"/>
+            <wp:docPr id="2" name="Diagram 2"/>
+            <wp:cNvGraphicFramePr/>
+            <a:graphic xmlns:a="http://schemas.openxmlformats.org/drawingml/2006/main">
+              <a:graphicData uri="http://schemas.openxmlformats.org/drawingml/2006/diagram">
+                <dgm:relIds xmlns:dgm="http://schemas.openxmlformats.org/drawingml/2006/diagram" xmlns:r="http://schemas.openxmlformats.org/officeDocument/2006/relationships" r:dm="rId9" r:lo="rId10" r:qs="rId11" r:cs="rId12"/>
+              </a:graphicData>
+            </a:graphic>
+          </wp:inline>
+        </w:drawing>
       </w:r>
     </w:p>
+    <w:p>
+      <w:r>
+        <w:t>We map the controlling theme to the sprints in scrum. That is, there are as many stages in that theme as we have sprints.</w:t>
+      </w:r>
+    </w:p>
+    <w:p>
+      <w:r>
+        <w:t xml:space="preserve">Pre-project ends with the approval of a Project Brief and Initiation ends with the approval of a Project Initiation Document. This backlog </w:t>
+      </w:r>
+      <w:r>
+        <w:t>is not a Scrum Backlog. I</w:t>
+      </w:r>
+      <w:r>
+        <w:t>t is not owned by a Product Owner but is collectively owned by the Project Management team. That is Åsa Wegelius, Tudor Stoica, Adrian Lungeanu and Ionut Vieru</w:t>
+      </w:r>
+      <w:r>
+        <w:t xml:space="preserve">. Its purpose is to divide work into manageable tasks that everyone involved can choose from. </w:t>
+      </w:r>
+    </w:p>
+    <w:p>
+      <w:r>
+        <w:t xml:space="preserve">OnlineLearningPlatformSD is a Scrum Backlog. The Scrum team consists of </w:t>
+      </w:r>
+      <w:r>
+        <w:t>Åsa Wegelius, Tudor Stoica, Ionut Vieru</w:t>
+      </w:r>
+      <w:r>
+        <w:t xml:space="preserve"> and Clovis Lebret. Åsa Wegelius takes the role as Product Owner, that is, she is the sole owner of the backlog. Åsa Wegelius will both have the role of Product Owner and Developer due to shortage of staff even though it violates the Scrum methodology. </w:t>
+      </w:r>
+    </w:p>
+    <w:p/>
     <w:p>
       <w:pPr>
         <w:pStyle w:val="Heading1"/>
@@ -3830,6 +3828,7 @@
       </w:pPr>
       <w:bookmarkStart w:id="14" w:name="_Toc445140979"/>
       <w:r>
+        <w:lastRenderedPageBreak/>
         <w:t>Dependencies</w:t>
       </w:r>
       <w:bookmarkEnd w:id="14"/>
@@ -3857,35 +3856,13 @@
       <w:bookmarkEnd w:id="15"/>
     </w:p>
     <w:p>
-      <w:pPr>
-        <w:rPr>
-          <w:color w:val="FF0000"/>
-        </w:rPr>
-      </w:pPr>
       <w:r>
-        <w:rPr>
-          <w:color w:val="FF0000"/>
-        </w:rPr>
-        <w:t>[</w:t>
+        <w:t>Each team member knows what they can do and in which speed they can deliver.</w:t>
       </w:r>
       <w:r>
-        <w:rPr>
-          <w:rFonts w:ascii="Arial" w:hAnsi="Arial" w:cs="Arial"/>
-          <w:color w:val="333333"/>
-          <w:sz w:val="21"/>
-          <w:szCs w:val="21"/>
-          <w:shd w:val="clear" w:color="auto" w:fill="FFFFFF"/>
-        </w:rPr>
-        <w:t>what aspects of the planning are assumed and not yet verified</w:t>
-      </w:r>
-      <w:r>
-        <w:rPr>
-          <w:color w:val="FF0000"/>
-        </w:rPr>
-        <w:t>]</w:t>
+        <w:t xml:space="preserve"> We assume that each one chooses tasks they can complete in time. And that they will give a warning in time if they fail to deliver so it will be possible for the team to find another solution in time.</w:t>
       </w:r>
     </w:p>
-    <w:p/>
     <w:p>
       <w:pPr>
         <w:pStyle w:val="Heading1"/>
@@ -3936,7 +3913,7 @@
                     <pic:cNvPicPr/>
                   </pic:nvPicPr>
                   <pic:blipFill>
-                    <a:blip r:embed="rId9" cstate="print">
+                    <a:blip r:embed="rId14" cstate="print">
                       <a:extLst>
                         <a:ext uri="{28A0092B-C50C-407E-A947-70E740481C1C}">
                           <a14:useLocalDpi xmlns:a14="http://schemas.microsoft.com/office/drawing/2010/main" val="0"/>
@@ -3963,38 +3940,27 @@
         </w:drawing>
       </w:r>
     </w:p>
-    <w:p/>
     <w:p>
-      <w:r>
-        <w:object w:dxaOrig="1541" w:dyaOrig="998">
-          <v:shapetype id="_x0000_t75" coordsize="21600,21600" o:spt="75" o:preferrelative="t" path="m@4@5l@4@11@9@11@9@5xe" filled="f" stroked="f">
-            <v:stroke joinstyle="miter"/>
-            <v:formulas>
-              <v:f eqn="if lineDrawn pixelLineWidth 0"/>
-              <v:f eqn="sum @0 1 0"/>
-              <v:f eqn="sum 0 0 @1"/>
-              <v:f eqn="prod @2 1 2"/>
-              <v:f eqn="prod @3 21600 pixelWidth"/>
-              <v:f eqn="prod @3 21600 pixelHeight"/>
-              <v:f eqn="sum @0 0 1"/>
-              <v:f eqn="prod @6 1 2"/>
-              <v:f eqn="prod @7 21600 pixelWidth"/>
-              <v:f eqn="sum @8 21600 0"/>
-              <v:f eqn="prod @7 21600 pixelHeight"/>
-              <v:f eqn="sum @10 21600 0"/>
-            </v:formulas>
-            <v:path o:extrusionok="f" gradientshapeok="t" o:connecttype="rect"/>
-            <o:lock v:ext="edit" aspectratio="t"/>
-          </v:shapetype>
-          <v:shape id="_x0000_i1025" type="#_x0000_t75" style="width:77.25pt;height:50.25pt" o:ole="">
-            <v:imagedata r:id="rId10" o:title=""/>
-          </v:shape>
-          <o:OLEObject Type="Embed" ProgID="Acrobat.Document.DC" ShapeID="_x0000_i1025" DrawAspect="Icon" ObjectID="_1519110301" r:id="rId11"/>
-        </w:object>
-      </w:r>
-      <w:r>
-        <w:t>Double click icon to open embedded file.</w:t>
-      </w:r>
+      <w:hyperlink r:id="rId15" w:history="1">
+        <w:r>
+          <w:rPr>
+            <w:rStyle w:val="Hyperlink"/>
+          </w:rPr>
+          <w:t>Link to online</w:t>
+        </w:r>
+        <w:r>
+          <w:rPr>
+            <w:rStyle w:val="Hyperlink"/>
+          </w:rPr>
+          <w:t xml:space="preserve"> </w:t>
+        </w:r>
+        <w:r>
+          <w:rPr>
+            <w:rStyle w:val="Hyperlink"/>
+          </w:rPr>
+          <w:t>plan</w:t>
+        </w:r>
+      </w:hyperlink>
     </w:p>
     <w:p/>
     <w:p>
@@ -4012,58 +3978,8 @@
       <w:bookmarkEnd w:id="18"/>
     </w:p>
     <w:p/>
-    <w:p>
-      <w:r>
-        <w:rPr>
-          <w:noProof/>
-        </w:rPr>
-        <w:drawing>
-          <wp:inline distT="0" distB="0" distL="0" distR="0" wp14:anchorId="354F5F8A" wp14:editId="4110FC83">
-            <wp:extent cx="6297498" cy="3819525"/>
-            <wp:effectExtent l="0" t="0" r="8255" b="0"/>
-            <wp:docPr id="4" name="Picture 4"/>
-            <wp:cNvGraphicFramePr>
-              <a:graphicFrameLocks xmlns:a="http://schemas.openxmlformats.org/drawingml/2006/main" noChangeAspect="1"/>
-            </wp:cNvGraphicFramePr>
-            <a:graphic xmlns:a="http://schemas.openxmlformats.org/drawingml/2006/main">
-              <a:graphicData uri="http://schemas.openxmlformats.org/drawingml/2006/picture">
-                <pic:pic xmlns:pic="http://schemas.openxmlformats.org/drawingml/2006/picture">
-                  <pic:nvPicPr>
-                    <pic:cNvPr id="4" name="OnlineLearningPlatformWBS.jpg"/>
-                    <pic:cNvPicPr/>
-                  </pic:nvPicPr>
-                  <pic:blipFill>
-                    <a:blip r:embed="rId12" cstate="print">
-                      <a:extLst>
-                        <a:ext uri="{28A0092B-C50C-407E-A947-70E740481C1C}">
-                          <a14:useLocalDpi xmlns:a14="http://schemas.microsoft.com/office/drawing/2010/main" val="0"/>
-                        </a:ext>
-                      </a:extLst>
-                    </a:blip>
-                    <a:stretch>
-                      <a:fillRect/>
-                    </a:stretch>
-                  </pic:blipFill>
-                  <pic:spPr>
-                    <a:xfrm>
-                      <a:off x="0" y="0"/>
-                      <a:ext cx="6322775" cy="3834856"/>
-                    </a:xfrm>
-                    <a:prstGeom prst="rect">
-                      <a:avLst/>
-                    </a:prstGeom>
-                  </pic:spPr>
-                </pic:pic>
-              </a:graphicData>
-            </a:graphic>
-          </wp:inline>
-        </w:drawing>
-      </w:r>
-    </w:p>
-    <w:p>
-      <w:bookmarkStart w:id="19" w:name="_GoBack"/>
-      <w:bookmarkEnd w:id="19"/>
-    </w:p>
+    <w:p/>
+    <w:p/>
     <w:p>
       <w:pPr>
         <w:pStyle w:val="Heading2"/>
@@ -4072,12 +3988,12 @@
           <w:numId w:val="1"/>
         </w:numPr>
       </w:pPr>
-      <w:bookmarkStart w:id="20" w:name="_Toc445140984"/>
+      <w:bookmarkStart w:id="19" w:name="_Toc445140984"/>
       <w:r>
         <w:lastRenderedPageBreak/>
         <w:t>Product Flow Diagrams</w:t>
       </w:r>
-      <w:bookmarkEnd w:id="20"/>
+      <w:bookmarkEnd w:id="19"/>
     </w:p>
     <w:p>
       <w:r>
@@ -4100,7 +4016,7 @@
                     <pic:cNvPicPr/>
                   </pic:nvPicPr>
                   <pic:blipFill>
-                    <a:blip r:embed="rId13">
+                    <a:blip r:embed="rId16">
                       <a:extLst>
                         <a:ext uri="{28A0092B-C50C-407E-A947-70E740481C1C}">
                           <a14:useLocalDpi xmlns:a14="http://schemas.microsoft.com/office/drawing/2010/main" val="0"/>
@@ -4136,11 +4052,271 @@
           <w:numId w:val="1"/>
         </w:numPr>
       </w:pPr>
-      <w:bookmarkStart w:id="21" w:name="_Toc445140985"/>
+      <w:bookmarkStart w:id="20" w:name="_Toc445140985"/>
       <w:r>
         <w:t>Product Descriptions</w:t>
       </w:r>
+      <w:bookmarkEnd w:id="20"/>
+    </w:p>
+    <w:p>
+      <w:r>
+        <w:t>Frontend will be bro</w:t>
+      </w:r>
+      <w:r>
+        <w:t>wser interface, backend will be Java Servlet, d</w:t>
+      </w:r>
+      <w:bookmarkStart w:id="21" w:name="_GoBack"/>
       <w:bookmarkEnd w:id="21"/>
+      <w:r>
+        <w:t xml:space="preserve">atabase will be MySQL </w:t>
+      </w:r>
+    </w:p>
+    <w:p>
+      <w:r>
+        <w:t>Administrator - should be able to:</w:t>
+      </w:r>
+    </w:p>
+    <w:p>
+      <w:pPr>
+        <w:pStyle w:val="ListParagraph"/>
+        <w:numPr>
+          <w:ilvl w:val="0"/>
+          <w:numId w:val="12"/>
+        </w:numPr>
+      </w:pPr>
+      <w:r>
+        <w:t>login into the system</w:t>
+      </w:r>
+    </w:p>
+    <w:p>
+      <w:pPr>
+        <w:pStyle w:val="ListParagraph"/>
+        <w:numPr>
+          <w:ilvl w:val="0"/>
+          <w:numId w:val="12"/>
+        </w:numPr>
+      </w:pPr>
+      <w:r>
+        <w:t>register Content Providers</w:t>
+      </w:r>
+    </w:p>
+    <w:p>
+      <w:pPr>
+        <w:pStyle w:val="ListParagraph"/>
+        <w:numPr>
+          <w:ilvl w:val="0"/>
+          <w:numId w:val="12"/>
+        </w:numPr>
+      </w:pPr>
+      <w:r>
+        <w:t>create, edit, remove courses and description of the courses</w:t>
+      </w:r>
+    </w:p>
+    <w:p>
+      <w:pPr>
+        <w:pStyle w:val="ListParagraph"/>
+        <w:numPr>
+          <w:ilvl w:val="0"/>
+          <w:numId w:val="12"/>
+        </w:numPr>
+      </w:pPr>
+      <w:r>
+        <w:t>add/remove videos</w:t>
+      </w:r>
+    </w:p>
+    <w:p>
+      <w:pPr>
+        <w:pStyle w:val="ListParagraph"/>
+        <w:numPr>
+          <w:ilvl w:val="0"/>
+          <w:numId w:val="12"/>
+        </w:numPr>
+      </w:pPr>
+      <w:r>
+        <w:t>add, edit, delete exercises files</w:t>
+      </w:r>
+    </w:p>
+    <w:p>
+      <w:pPr>
+        <w:pStyle w:val="ListParagraph"/>
+        <w:numPr>
+          <w:ilvl w:val="0"/>
+          <w:numId w:val="12"/>
+        </w:numPr>
+      </w:pPr>
+      <w:r>
+        <w:t>create/edit/remove payment plans</w:t>
+      </w:r>
+    </w:p>
+    <w:p>
+      <w:r>
+        <w:t>Content Providers - should be able to:</w:t>
+      </w:r>
+    </w:p>
+    <w:p>
+      <w:pPr>
+        <w:pStyle w:val="ListParagraph"/>
+        <w:numPr>
+          <w:ilvl w:val="0"/>
+          <w:numId w:val="13"/>
+        </w:numPr>
+      </w:pPr>
+      <w:r>
+        <w:t>login into the system</w:t>
+      </w:r>
+    </w:p>
+    <w:p>
+      <w:pPr>
+        <w:pStyle w:val="ListParagraph"/>
+        <w:numPr>
+          <w:ilvl w:val="0"/>
+          <w:numId w:val="13"/>
+        </w:numPr>
+      </w:pPr>
+      <w:r>
+        <w:t>create, edit, remove courses and description of the courses they own</w:t>
+      </w:r>
+    </w:p>
+    <w:p>
+      <w:pPr>
+        <w:pStyle w:val="ListParagraph"/>
+        <w:numPr>
+          <w:ilvl w:val="0"/>
+          <w:numId w:val="13"/>
+        </w:numPr>
+      </w:pPr>
+      <w:r>
+        <w:t>add, edit, delete exercises files they own</w:t>
+      </w:r>
+    </w:p>
+    <w:p>
+      <w:pPr>
+        <w:pStyle w:val="ListParagraph"/>
+        <w:numPr>
+          <w:ilvl w:val="0"/>
+          <w:numId w:val="13"/>
+        </w:numPr>
+      </w:pPr>
+      <w:r>
+        <w:t>add/remove videos and courses they own</w:t>
+      </w:r>
+    </w:p>
+    <w:p>
+      <w:r>
+        <w:t>Students</w:t>
+      </w:r>
+      <w:r>
+        <w:t xml:space="preserve"> - should be able to:</w:t>
+      </w:r>
+    </w:p>
+    <w:p>
+      <w:pPr>
+        <w:pStyle w:val="ListParagraph"/>
+        <w:numPr>
+          <w:ilvl w:val="0"/>
+          <w:numId w:val="14"/>
+        </w:numPr>
+      </w:pPr>
+      <w:r>
+        <w:t>register into the system</w:t>
+      </w:r>
+    </w:p>
+    <w:p>
+      <w:pPr>
+        <w:pStyle w:val="ListParagraph"/>
+        <w:numPr>
+          <w:ilvl w:val="0"/>
+          <w:numId w:val="14"/>
+        </w:numPr>
+      </w:pPr>
+      <w:r>
+        <w:t>login into the system / logout</w:t>
+      </w:r>
+    </w:p>
+    <w:p>
+      <w:pPr>
+        <w:pStyle w:val="ListParagraph"/>
+        <w:numPr>
+          <w:ilvl w:val="0"/>
+          <w:numId w:val="14"/>
+        </w:numPr>
+      </w:pPr>
+      <w:r>
+        <w:t>edit profile (personal info, password, etc.)</w:t>
+      </w:r>
+    </w:p>
+    <w:p>
+      <w:pPr>
+        <w:pStyle w:val="ListParagraph"/>
+        <w:numPr>
+          <w:ilvl w:val="0"/>
+          <w:numId w:val="14"/>
+        </w:numPr>
+      </w:pPr>
+      <w:r>
+        <w:t>choose payment plans and make payments</w:t>
+      </w:r>
+    </w:p>
+    <w:p>
+      <w:pPr>
+        <w:pStyle w:val="ListParagraph"/>
+        <w:numPr>
+          <w:ilvl w:val="0"/>
+          <w:numId w:val="14"/>
+        </w:numPr>
+      </w:pPr>
+      <w:r>
+        <w:lastRenderedPageBreak/>
+        <w:t>view courses and videos</w:t>
+      </w:r>
+    </w:p>
+    <w:p>
+      <w:pPr>
+        <w:pStyle w:val="ListParagraph"/>
+        <w:numPr>
+          <w:ilvl w:val="0"/>
+          <w:numId w:val="14"/>
+        </w:numPr>
+      </w:pPr>
+      <w:r>
+        <w:t>create playlists</w:t>
+      </w:r>
+    </w:p>
+    <w:p>
+      <w:pPr>
+        <w:pStyle w:val="ListParagraph"/>
+        <w:numPr>
+          <w:ilvl w:val="0"/>
+          <w:numId w:val="14"/>
+        </w:numPr>
+      </w:pPr>
+      <w:r>
+        <w:t>view progress of the courses, history, related or recommended videos</w:t>
+      </w:r>
+    </w:p>
+    <w:p>
+      <w:pPr>
+        <w:pStyle w:val="ListParagraph"/>
+        <w:numPr>
+          <w:ilvl w:val="0"/>
+          <w:numId w:val="14"/>
+        </w:numPr>
+      </w:pPr>
+      <w:r>
+        <w:t>submit done exercises and receive result</w:t>
+      </w:r>
+    </w:p>
+    <w:p>
+      <w:pPr>
+        <w:pStyle w:val="ListParagraph"/>
+        <w:numPr>
+          <w:ilvl w:val="0"/>
+          <w:numId w:val="14"/>
+        </w:numPr>
+      </w:pPr>
+      <w:r>
+        <w:t>search for specific courses</w:t>
+      </w:r>
     </w:p>
     <w:p/>
     <w:p>
@@ -4151,33 +4327,24 @@
           <w:numId w:val="1"/>
         </w:numPr>
       </w:pPr>
-      <w:bookmarkStart w:id="22" w:name="_Toc445140986"/>
-      <w:r>
-        <w:t>Activity Network</w:t>
-      </w:r>
-      <w:bookmarkEnd w:id="22"/>
-    </w:p>
-    <w:p/>
-    <w:p>
-      <w:pPr>
-        <w:pStyle w:val="Heading2"/>
-        <w:numPr>
-          <w:ilvl w:val="1"/>
-          <w:numId w:val="1"/>
-        </w:numPr>
-      </w:pPr>
-      <w:bookmarkStart w:id="23" w:name="_Toc445140987"/>
+      <w:bookmarkStart w:id="22" w:name="_Toc445140987"/>
       <w:r>
         <w:t>Financial Budget</w:t>
       </w:r>
-      <w:bookmarkEnd w:id="23"/>
+      <w:bookmarkEnd w:id="22"/>
       <w:r>
         <w:t xml:space="preserve"> and Change Budget</w:t>
       </w:r>
     </w:p>
     <w:p>
       <w:r>
-        <w:t xml:space="preserve">We have no funding. All involved work pro-bono.  </w:t>
+        <w:t xml:space="preserve">We have no funding. All involved work pro-bono. </w:t>
+      </w:r>
+      <w:r>
+        <w:t xml:space="preserve">We have no separate change budget. </w:t>
+      </w:r>
+      <w:r>
+        <w:t xml:space="preserve"> </w:t>
       </w:r>
     </w:p>
     <w:p>
@@ -4188,27 +4355,24 @@
           <w:numId w:val="1"/>
         </w:numPr>
       </w:pPr>
-      <w:bookmarkStart w:id="24" w:name="_Toc445140989"/>
+      <w:bookmarkStart w:id="23" w:name="_Toc445140989"/>
       <w:r>
         <w:t>Resource Requirements</w:t>
       </w:r>
-      <w:bookmarkEnd w:id="24"/>
+      <w:bookmarkEnd w:id="23"/>
     </w:p>
     <w:tbl>
       <w:tblPr>
         <w:tblStyle w:val="GridTable4-Accent1"/>
-        <w:tblW w:w="9445" w:type="dxa"/>
+        <w:tblW w:w="8815" w:type="dxa"/>
         <w:tblLook w:val="04A0" w:firstRow="1" w:lastRow="0" w:firstColumn="1" w:lastColumn="0" w:noHBand="0" w:noVBand="1"/>
       </w:tblPr>
       <w:tblGrid>
-        <w:gridCol w:w="709"/>
-        <w:gridCol w:w="1446"/>
-        <w:gridCol w:w="1350"/>
-        <w:gridCol w:w="1350"/>
+        <w:gridCol w:w="1795"/>
+        <w:gridCol w:w="2160"/>
         <w:gridCol w:w="1440"/>
+        <w:gridCol w:w="2160"/>
         <w:gridCol w:w="1260"/>
-        <w:gridCol w:w="990"/>
-        <w:gridCol w:w="900"/>
       </w:tblGrid>
       <w:tr>
         <w:trPr>
@@ -4217,102 +4381,63 @@
         <w:tc>
           <w:tcPr>
             <w:cnfStyle w:val="001000000000" w:firstRow="0" w:lastRow="0" w:firstColumn="1" w:lastColumn="0" w:oddVBand="0" w:evenVBand="0" w:oddHBand="0" w:evenHBand="0" w:firstRowFirstColumn="0" w:firstRowLastColumn="0" w:lastRowFirstColumn="0" w:lastRowLastColumn="0"/>
-            <w:tcW w:w="709" w:type="dxa"/>
-          </w:tcPr>
-          <w:p>
-            <w:r>
-              <w:t>WBS</w:t>
-            </w:r>
-          </w:p>
-        </w:tc>
-        <w:tc>
-          <w:tcPr>
-            <w:tcW w:w="1446" w:type="dxa"/>
+            <w:tcW w:w="1795" w:type="dxa"/>
+          </w:tcPr>
+          <w:p>
+            <w:r>
+              <w:t>WBS Activity</w:t>
+            </w:r>
+          </w:p>
+        </w:tc>
+        <w:tc>
+          <w:tcPr>
+            <w:tcW w:w="2160" w:type="dxa"/>
           </w:tcPr>
           <w:p>
             <w:pPr>
               <w:cnfStyle w:val="100000000000" w:firstRow="1" w:lastRow="0" w:firstColumn="0" w:lastColumn="0" w:oddVBand="0" w:evenVBand="0" w:oddHBand="0" w:evenHBand="0" w:firstRowFirstColumn="0" w:firstRowLastColumn="0" w:lastRowFirstColumn="0" w:lastRowLastColumn="0"/>
             </w:pPr>
             <w:r>
-              <w:t>Activity</w:t>
-            </w:r>
-          </w:p>
-        </w:tc>
-        <w:tc>
-          <w:tcPr>
-            <w:tcW w:w="1350" w:type="dxa"/>
+              <w:t>Skill needed</w:t>
+            </w:r>
+          </w:p>
+        </w:tc>
+        <w:tc>
+          <w:tcPr>
+            <w:tcW w:w="1440" w:type="dxa"/>
           </w:tcPr>
           <w:p>
             <w:pPr>
               <w:cnfStyle w:val="100000000000" w:firstRow="1" w:lastRow="0" w:firstColumn="0" w:lastColumn="0" w:oddVBand="0" w:evenVBand="0" w:oddHBand="0" w:evenHBand="0" w:firstRowFirstColumn="0" w:firstRowLastColumn="0" w:lastRowFirstColumn="0" w:lastRowLastColumn="0"/>
             </w:pPr>
             <w:r>
-              <w:t>Skill needed</w:t>
-            </w:r>
-          </w:p>
-        </w:tc>
-        <w:tc>
-          <w:tcPr>
-            <w:tcW w:w="1350" w:type="dxa"/>
+              <w:t>Name</w:t>
+            </w:r>
+          </w:p>
+        </w:tc>
+        <w:tc>
+          <w:tcPr>
+            <w:tcW w:w="2160" w:type="dxa"/>
           </w:tcPr>
           <w:p>
             <w:pPr>
               <w:cnfStyle w:val="100000000000" w:firstRow="1" w:lastRow="0" w:firstColumn="0" w:lastColumn="0" w:oddVBand="0" w:evenVBand="0" w:oddHBand="0" w:evenHBand="0" w:firstRowFirstColumn="0" w:firstRowLastColumn="0" w:lastRowFirstColumn="0" w:lastRowLastColumn="0"/>
             </w:pPr>
             <w:r>
-              <w:t>Name</w:t>
-            </w:r>
-          </w:p>
-        </w:tc>
-        <w:tc>
-          <w:tcPr>
-            <w:tcW w:w="1440" w:type="dxa"/>
+              <w:t>Deliverable</w:t>
+            </w:r>
+          </w:p>
+        </w:tc>
+        <w:tc>
+          <w:tcPr>
+            <w:tcW w:w="1260" w:type="dxa"/>
           </w:tcPr>
           <w:p>
             <w:pPr>
               <w:cnfStyle w:val="100000000000" w:firstRow="1" w:lastRow="0" w:firstColumn="0" w:lastColumn="0" w:oddVBand="0" w:evenVBand="0" w:oddHBand="0" w:evenHBand="0" w:firstRowFirstColumn="0" w:firstRowLastColumn="0" w:lastRowFirstColumn="0" w:lastRowLastColumn="0"/>
             </w:pPr>
             <w:r>
-              <w:t>Deliverable</w:t>
-            </w:r>
-          </w:p>
-        </w:tc>
-        <w:tc>
-          <w:tcPr>
-            <w:tcW w:w="1260" w:type="dxa"/>
-          </w:tcPr>
-          <w:p>
-            <w:pPr>
-              <w:cnfStyle w:val="100000000000" w:firstRow="1" w:lastRow="0" w:firstColumn="0" w:lastColumn="0" w:oddVBand="0" w:evenVBand="0" w:oddHBand="0" w:evenHBand="0" w:firstRowFirstColumn="0" w:firstRowLastColumn="0" w:lastRowFirstColumn="0" w:lastRowLastColumn="0"/>
-            </w:pPr>
-            <w:r>
               <w:t>Effort days</w:t>
-            </w:r>
-          </w:p>
-        </w:tc>
-        <w:tc>
-          <w:tcPr>
-            <w:tcW w:w="990" w:type="dxa"/>
-          </w:tcPr>
-          <w:p>
-            <w:pPr>
-              <w:cnfStyle w:val="100000000000" w:firstRow="1" w:lastRow="0" w:firstColumn="0" w:lastColumn="0" w:oddVBand="0" w:evenVBand="0" w:oddHBand="0" w:evenHBand="0" w:firstRowFirstColumn="0" w:firstRowLastColumn="0" w:lastRowFirstColumn="0" w:lastRowLastColumn="0"/>
-            </w:pPr>
-            <w:r>
-              <w:t xml:space="preserve">Start </w:t>
-            </w:r>
-          </w:p>
-        </w:tc>
-        <w:tc>
-          <w:tcPr>
-            <w:tcW w:w="900" w:type="dxa"/>
-          </w:tcPr>
-          <w:p>
-            <w:pPr>
-              <w:cnfStyle w:val="100000000000" w:firstRow="1" w:lastRow="0" w:firstColumn="0" w:lastColumn="0" w:oddVBand="0" w:evenVBand="0" w:oddHBand="0" w:evenHBand="0" w:firstRowFirstColumn="0" w:firstRowLastColumn="0" w:lastRowFirstColumn="0" w:lastRowLastColumn="0"/>
-            </w:pPr>
-            <w:r>
-              <w:t>End</w:t>
             </w:r>
           </w:p>
         </w:tc>
@@ -4324,113 +4449,67 @@
         <w:tc>
           <w:tcPr>
             <w:cnfStyle w:val="001000000000" w:firstRow="0" w:lastRow="0" w:firstColumn="1" w:lastColumn="0" w:oddVBand="0" w:evenVBand="0" w:oddHBand="0" w:evenHBand="0" w:firstRowFirstColumn="0" w:firstRowLastColumn="0" w:lastRowFirstColumn="0" w:lastRowLastColumn="0"/>
-            <w:tcW w:w="709" w:type="dxa"/>
-          </w:tcPr>
-          <w:p>
-            <w:r>
-              <w:t>1.2.1</w:t>
-            </w:r>
-          </w:p>
-        </w:tc>
-        <w:tc>
-          <w:tcPr>
-            <w:tcW w:w="1446" w:type="dxa"/>
+            <w:tcW w:w="1795" w:type="dxa"/>
+          </w:tcPr>
+          <w:p>
+            <w:r>
+              <w:t>Create use cases</w:t>
+            </w:r>
+          </w:p>
+        </w:tc>
+        <w:tc>
+          <w:tcPr>
+            <w:tcW w:w="2160" w:type="dxa"/>
           </w:tcPr>
           <w:p>
             <w:pPr>
               <w:cnfStyle w:val="000000100000" w:firstRow="0" w:lastRow="0" w:firstColumn="0" w:lastColumn="0" w:oddVBand="0" w:evenVBand="0" w:oddHBand="1" w:evenHBand="0" w:firstRowFirstColumn="0" w:firstRowLastColumn="0" w:lastRowFirstColumn="0" w:lastRowLastColumn="0"/>
             </w:pPr>
             <w:r>
-              <w:t>Create use cases</w:t>
-            </w:r>
-          </w:p>
-        </w:tc>
-        <w:tc>
-          <w:tcPr>
-            <w:tcW w:w="1350" w:type="dxa"/>
+              <w:t>Domain knowledge</w:t>
+            </w:r>
+          </w:p>
+        </w:tc>
+        <w:tc>
+          <w:tcPr>
+            <w:tcW w:w="1440" w:type="dxa"/>
           </w:tcPr>
           <w:p>
             <w:pPr>
               <w:cnfStyle w:val="000000100000" w:firstRow="0" w:lastRow="0" w:firstColumn="0" w:lastColumn="0" w:oddVBand="0" w:evenVBand="0" w:oddHBand="1" w:evenHBand="0" w:firstRowFirstColumn="0" w:firstRowLastColumn="0" w:lastRowFirstColumn="0" w:lastRowLastColumn="0"/>
             </w:pPr>
             <w:r>
-              <w:t>Domain knowledge</w:t>
-            </w:r>
-          </w:p>
-        </w:tc>
-        <w:tc>
-          <w:tcPr>
-            <w:tcW w:w="1350" w:type="dxa"/>
+              <w:rPr>
+                <w:lang w:val="da-DK"/>
+              </w:rPr>
+              <w:t>Ionut Vieru</w:t>
+            </w:r>
+          </w:p>
+        </w:tc>
+        <w:tc>
+          <w:tcPr>
+            <w:tcW w:w="2160" w:type="dxa"/>
           </w:tcPr>
           <w:p>
             <w:pPr>
               <w:cnfStyle w:val="000000100000" w:firstRow="0" w:lastRow="0" w:firstColumn="0" w:lastColumn="0" w:oddVBand="0" w:evenVBand="0" w:oddHBand="1" w:evenHBand="0" w:firstRowFirstColumn="0" w:firstRowLastColumn="0" w:lastRowFirstColumn="0" w:lastRowLastColumn="0"/>
             </w:pPr>
-            <w:proofErr w:type="spellStart"/>
-            <w:r>
-              <w:rPr>
-                <w:lang w:val="da-DK"/>
-              </w:rPr>
-              <w:t>Ionut</w:t>
-            </w:r>
-            <w:proofErr w:type="spellEnd"/>
-            <w:r>
-              <w:rPr>
-                <w:lang w:val="da-DK"/>
-              </w:rPr>
-              <w:t xml:space="preserve"> </w:t>
-            </w:r>
-            <w:proofErr w:type="spellStart"/>
-            <w:r>
-              <w:rPr>
-                <w:lang w:val="da-DK"/>
-              </w:rPr>
-              <w:t>Vieru</w:t>
-            </w:r>
-            <w:proofErr w:type="spellEnd"/>
-          </w:p>
-        </w:tc>
-        <w:tc>
-          <w:tcPr>
-            <w:tcW w:w="1440" w:type="dxa"/>
+            <w:r>
+              <w:t>Use Case document</w:t>
+            </w:r>
+          </w:p>
+        </w:tc>
+        <w:tc>
+          <w:tcPr>
+            <w:tcW w:w="1260" w:type="dxa"/>
           </w:tcPr>
           <w:p>
             <w:pPr>
               <w:cnfStyle w:val="000000100000" w:firstRow="0" w:lastRow="0" w:firstColumn="0" w:lastColumn="0" w:oddVBand="0" w:evenVBand="0" w:oddHBand="1" w:evenHBand="0" w:firstRowFirstColumn="0" w:firstRowLastColumn="0" w:lastRowFirstColumn="0" w:lastRowLastColumn="0"/>
             </w:pPr>
             <w:r>
-              <w:t>Use Case document</w:t>
-            </w:r>
-          </w:p>
-        </w:tc>
-        <w:tc>
-          <w:tcPr>
-            <w:tcW w:w="1260" w:type="dxa"/>
-          </w:tcPr>
-          <w:p>
-            <w:pPr>
-              <w:cnfStyle w:val="000000100000" w:firstRow="0" w:lastRow="0" w:firstColumn="0" w:lastColumn="0" w:oddVBand="0" w:evenVBand="0" w:oddHBand="1" w:evenHBand="0" w:firstRowFirstColumn="0" w:firstRowLastColumn="0" w:lastRowFirstColumn="0" w:lastRowLastColumn="0"/>
-            </w:pPr>
-          </w:p>
-        </w:tc>
-        <w:tc>
-          <w:tcPr>
-            <w:tcW w:w="990" w:type="dxa"/>
-          </w:tcPr>
-          <w:p>
-            <w:pPr>
-              <w:cnfStyle w:val="000000100000" w:firstRow="0" w:lastRow="0" w:firstColumn="0" w:lastColumn="0" w:oddVBand="0" w:evenVBand="0" w:oddHBand="1" w:evenHBand="0" w:firstRowFirstColumn="0" w:firstRowLastColumn="0" w:lastRowFirstColumn="0" w:lastRowLastColumn="0"/>
-            </w:pPr>
-          </w:p>
-        </w:tc>
-        <w:tc>
-          <w:tcPr>
-            <w:tcW w:w="900" w:type="dxa"/>
-          </w:tcPr>
-          <w:p>
-            <w:pPr>
-              <w:cnfStyle w:val="000000100000" w:firstRow="0" w:lastRow="0" w:firstColumn="0" w:lastColumn="0" w:oddVBand="0" w:evenVBand="0" w:oddHBand="1" w:evenHBand="0" w:firstRowFirstColumn="0" w:firstRowLastColumn="0" w:lastRowFirstColumn="0" w:lastRowLastColumn="0"/>
-            </w:pPr>
+              <w:t>3 days</w:t>
+            </w:r>
           </w:p>
         </w:tc>
       </w:tr>
@@ -4438,94 +4517,67 @@
         <w:tc>
           <w:tcPr>
             <w:cnfStyle w:val="001000000000" w:firstRow="0" w:lastRow="0" w:firstColumn="1" w:lastColumn="0" w:oddVBand="0" w:evenVBand="0" w:oddHBand="0" w:evenHBand="0" w:firstRowFirstColumn="0" w:firstRowLastColumn="0" w:lastRowFirstColumn="0" w:lastRowLastColumn="0"/>
-            <w:tcW w:w="709" w:type="dxa"/>
-          </w:tcPr>
-          <w:p>
-            <w:r>
-              <w:t>1.2.2</w:t>
-            </w:r>
-          </w:p>
-        </w:tc>
-        <w:tc>
-          <w:tcPr>
-            <w:tcW w:w="1446" w:type="dxa"/>
+            <w:tcW w:w="1795" w:type="dxa"/>
+          </w:tcPr>
+          <w:p>
+            <w:r>
+              <w:t>Create Backlog</w:t>
+            </w:r>
+          </w:p>
+        </w:tc>
+        <w:tc>
+          <w:tcPr>
+            <w:tcW w:w="2160" w:type="dxa"/>
           </w:tcPr>
           <w:p>
             <w:pPr>
               <w:cnfStyle w:val="000000000000" w:firstRow="0" w:lastRow="0" w:firstColumn="0" w:lastColumn="0" w:oddVBand="0" w:evenVBand="0" w:oddHBand="0" w:evenHBand="0" w:firstRowFirstColumn="0" w:firstRowLastColumn="0" w:lastRowFirstColumn="0" w:lastRowLastColumn="0"/>
             </w:pPr>
             <w:r>
-              <w:t>Create Backlog</w:t>
-            </w:r>
-          </w:p>
-        </w:tc>
-        <w:tc>
-          <w:tcPr>
-            <w:tcW w:w="1350" w:type="dxa"/>
+              <w:t>Domain knowledge</w:t>
+            </w:r>
+          </w:p>
+        </w:tc>
+        <w:tc>
+          <w:tcPr>
+            <w:tcW w:w="1440" w:type="dxa"/>
           </w:tcPr>
           <w:p>
             <w:pPr>
               <w:cnfStyle w:val="000000000000" w:firstRow="0" w:lastRow="0" w:firstColumn="0" w:lastColumn="0" w:oddVBand="0" w:evenVBand="0" w:oddHBand="0" w:evenHBand="0" w:firstRowFirstColumn="0" w:firstRowLastColumn="0" w:lastRowFirstColumn="0" w:lastRowLastColumn="0"/>
             </w:pPr>
             <w:r>
-              <w:t>Domain knowledge</w:t>
-            </w:r>
-          </w:p>
-        </w:tc>
-        <w:tc>
-          <w:tcPr>
-            <w:tcW w:w="1350" w:type="dxa"/>
+              <w:t>Åsa Wegelius</w:t>
+            </w:r>
+          </w:p>
+        </w:tc>
+        <w:tc>
+          <w:tcPr>
+            <w:tcW w:w="2160" w:type="dxa"/>
           </w:tcPr>
           <w:p>
             <w:pPr>
               <w:cnfStyle w:val="000000000000" w:firstRow="0" w:lastRow="0" w:firstColumn="0" w:lastColumn="0" w:oddVBand="0" w:evenVBand="0" w:oddHBand="0" w:evenHBand="0" w:firstRowFirstColumn="0" w:firstRowLastColumn="0" w:lastRowFirstColumn="0" w:lastRowLastColumn="0"/>
             </w:pPr>
             <w:r>
-              <w:t>Åsa Wegelius</w:t>
-            </w:r>
-          </w:p>
-        </w:tc>
-        <w:tc>
-          <w:tcPr>
-            <w:tcW w:w="1440" w:type="dxa"/>
+              <w:t>Backlog</w:t>
+            </w:r>
+          </w:p>
+        </w:tc>
+        <w:tc>
+          <w:tcPr>
+            <w:tcW w:w="1260" w:type="dxa"/>
           </w:tcPr>
           <w:p>
             <w:pPr>
               <w:cnfStyle w:val="000000000000" w:firstRow="0" w:lastRow="0" w:firstColumn="0" w:lastColumn="0" w:oddVBand="0" w:evenVBand="0" w:oddHBand="0" w:evenHBand="0" w:firstRowFirstColumn="0" w:firstRowLastColumn="0" w:lastRowFirstColumn="0" w:lastRowLastColumn="0"/>
             </w:pPr>
             <w:r>
-              <w:t>Backlog</w:t>
-            </w:r>
-          </w:p>
-        </w:tc>
-        <w:tc>
-          <w:tcPr>
-            <w:tcW w:w="1260" w:type="dxa"/>
-          </w:tcPr>
-          <w:p>
-            <w:pPr>
-              <w:cnfStyle w:val="000000000000" w:firstRow="0" w:lastRow="0" w:firstColumn="0" w:lastColumn="0" w:oddVBand="0" w:evenVBand="0" w:oddHBand="0" w:evenHBand="0" w:firstRowFirstColumn="0" w:firstRowLastColumn="0" w:lastRowFirstColumn="0" w:lastRowLastColumn="0"/>
-            </w:pPr>
-          </w:p>
-        </w:tc>
-        <w:tc>
-          <w:tcPr>
-            <w:tcW w:w="990" w:type="dxa"/>
-          </w:tcPr>
-          <w:p>
-            <w:pPr>
-              <w:cnfStyle w:val="000000000000" w:firstRow="0" w:lastRow="0" w:firstColumn="0" w:lastColumn="0" w:oddVBand="0" w:evenVBand="0" w:oddHBand="0" w:evenHBand="0" w:firstRowFirstColumn="0" w:firstRowLastColumn="0" w:lastRowFirstColumn="0" w:lastRowLastColumn="0"/>
-            </w:pPr>
-          </w:p>
-        </w:tc>
-        <w:tc>
-          <w:tcPr>
-            <w:tcW w:w="900" w:type="dxa"/>
-          </w:tcPr>
-          <w:p>
-            <w:pPr>
-              <w:cnfStyle w:val="000000000000" w:firstRow="0" w:lastRow="0" w:firstColumn="0" w:lastColumn="0" w:oddVBand="0" w:evenVBand="0" w:oddHBand="0" w:evenHBand="0" w:firstRowFirstColumn="0" w:firstRowLastColumn="0" w:lastRowFirstColumn="0" w:lastRowLastColumn="0"/>
-            </w:pPr>
+              <w:t>15</w:t>
+            </w:r>
+            <w:r>
+              <w:t xml:space="preserve"> days</w:t>
+            </w:r>
           </w:p>
         </w:tc>
       </w:tr>
@@ -4536,96 +4588,64 @@
         <w:tc>
           <w:tcPr>
             <w:cnfStyle w:val="001000000000" w:firstRow="0" w:lastRow="0" w:firstColumn="1" w:lastColumn="0" w:oddVBand="0" w:evenVBand="0" w:oddHBand="0" w:evenHBand="0" w:firstRowFirstColumn="0" w:firstRowLastColumn="0" w:lastRowFirstColumn="0" w:lastRowLastColumn="0"/>
-            <w:tcW w:w="709" w:type="dxa"/>
-          </w:tcPr>
-          <w:p>
-            <w:r>
-              <w:t>1.2.3</w:t>
-            </w:r>
-          </w:p>
-        </w:tc>
-        <w:tc>
-          <w:tcPr>
-            <w:tcW w:w="1446" w:type="dxa"/>
+            <w:tcW w:w="1795" w:type="dxa"/>
+          </w:tcPr>
+          <w:p>
+            <w:r>
+              <w:t>Capture Furps+</w:t>
+            </w:r>
+          </w:p>
+        </w:tc>
+        <w:tc>
+          <w:tcPr>
+            <w:tcW w:w="2160" w:type="dxa"/>
           </w:tcPr>
           <w:p>
             <w:pPr>
               <w:cnfStyle w:val="000000100000" w:firstRow="0" w:lastRow="0" w:firstColumn="0" w:lastColumn="0" w:oddVBand="0" w:evenVBand="0" w:oddHBand="1" w:evenHBand="0" w:firstRowFirstColumn="0" w:firstRowLastColumn="0" w:lastRowFirstColumn="0" w:lastRowLastColumn="0"/>
             </w:pPr>
             <w:r>
-              <w:t xml:space="preserve">Capture </w:t>
-            </w:r>
-            <w:proofErr w:type="spellStart"/>
-            <w:r>
-              <w:t>Furps</w:t>
-            </w:r>
-            <w:proofErr w:type="spellEnd"/>
-            <w:r>
-              <w:t>+</w:t>
-            </w:r>
-          </w:p>
-        </w:tc>
-        <w:tc>
-          <w:tcPr>
-            <w:tcW w:w="1350" w:type="dxa"/>
+              <w:t>Domain knowledge</w:t>
+            </w:r>
+          </w:p>
+        </w:tc>
+        <w:tc>
+          <w:tcPr>
+            <w:tcW w:w="1440" w:type="dxa"/>
           </w:tcPr>
           <w:p>
             <w:pPr>
               <w:cnfStyle w:val="000000100000" w:firstRow="0" w:lastRow="0" w:firstColumn="0" w:lastColumn="0" w:oddVBand="0" w:evenVBand="0" w:oddHBand="1" w:evenHBand="0" w:firstRowFirstColumn="0" w:firstRowLastColumn="0" w:lastRowFirstColumn="0" w:lastRowLastColumn="0"/>
             </w:pPr>
             <w:r>
-              <w:t>Domain knowledge</w:t>
-            </w:r>
-          </w:p>
-        </w:tc>
-        <w:tc>
-          <w:tcPr>
-            <w:tcW w:w="1350" w:type="dxa"/>
+              <w:t>Åsa Wegelius</w:t>
+            </w:r>
+          </w:p>
+        </w:tc>
+        <w:tc>
+          <w:tcPr>
+            <w:tcW w:w="2160" w:type="dxa"/>
           </w:tcPr>
           <w:p>
             <w:pPr>
               <w:cnfStyle w:val="000000100000" w:firstRow="0" w:lastRow="0" w:firstColumn="0" w:lastColumn="0" w:oddVBand="0" w:evenVBand="0" w:oddHBand="1" w:evenHBand="0" w:firstRowFirstColumn="0" w:firstRowLastColumn="0" w:lastRowFirstColumn="0" w:lastRowLastColumn="0"/>
             </w:pPr>
-          </w:p>
-        </w:tc>
-        <w:tc>
-          <w:tcPr>
-            <w:tcW w:w="1440" w:type="dxa"/>
+            <w:r>
+              <w:t>Supplementary Specification</w:t>
+            </w:r>
+          </w:p>
+        </w:tc>
+        <w:tc>
+          <w:tcPr>
+            <w:tcW w:w="1260" w:type="dxa"/>
           </w:tcPr>
           <w:p>
             <w:pPr>
               <w:cnfStyle w:val="000000100000" w:firstRow="0" w:lastRow="0" w:firstColumn="0" w:lastColumn="0" w:oddVBand="0" w:evenVBand="0" w:oddHBand="1" w:evenHBand="0" w:firstRowFirstColumn="0" w:firstRowLastColumn="0" w:lastRowFirstColumn="0" w:lastRowLastColumn="0"/>
             </w:pPr>
-          </w:p>
-        </w:tc>
-        <w:tc>
-          <w:tcPr>
-            <w:tcW w:w="1260" w:type="dxa"/>
-          </w:tcPr>
-          <w:p>
-            <w:pPr>
-              <w:cnfStyle w:val="000000100000" w:firstRow="0" w:lastRow="0" w:firstColumn="0" w:lastColumn="0" w:oddVBand="0" w:evenVBand="0" w:oddHBand="1" w:evenHBand="0" w:firstRowFirstColumn="0" w:firstRowLastColumn="0" w:lastRowFirstColumn="0" w:lastRowLastColumn="0"/>
-            </w:pPr>
-          </w:p>
-        </w:tc>
-        <w:tc>
-          <w:tcPr>
-            <w:tcW w:w="990" w:type="dxa"/>
-          </w:tcPr>
-          <w:p>
-            <w:pPr>
-              <w:cnfStyle w:val="000000100000" w:firstRow="0" w:lastRow="0" w:firstColumn="0" w:lastColumn="0" w:oddVBand="0" w:evenVBand="0" w:oddHBand="1" w:evenHBand="0" w:firstRowFirstColumn="0" w:firstRowLastColumn="0" w:lastRowFirstColumn="0" w:lastRowLastColumn="0"/>
-            </w:pPr>
-          </w:p>
-        </w:tc>
-        <w:tc>
-          <w:tcPr>
-            <w:tcW w:w="900" w:type="dxa"/>
-          </w:tcPr>
-          <w:p>
-            <w:pPr>
-              <w:cnfStyle w:val="000000100000" w:firstRow="0" w:lastRow="0" w:firstColumn="0" w:lastColumn="0" w:oddVBand="0" w:evenVBand="0" w:oddHBand="1" w:evenHBand="0" w:firstRowFirstColumn="0" w:firstRowLastColumn="0" w:lastRowFirstColumn="0" w:lastRowLastColumn="0"/>
-            </w:pPr>
+            <w:r>
+              <w:t>2 days</w:t>
+            </w:r>
           </w:p>
         </w:tc>
       </w:tr>
@@ -4633,82 +4653,64 @@
         <w:tc>
           <w:tcPr>
             <w:cnfStyle w:val="001000000000" w:firstRow="0" w:lastRow="0" w:firstColumn="1" w:lastColumn="0" w:oddVBand="0" w:evenVBand="0" w:oddHBand="0" w:evenHBand="0" w:firstRowFirstColumn="0" w:firstRowLastColumn="0" w:lastRowFirstColumn="0" w:lastRowLastColumn="0"/>
-            <w:tcW w:w="709" w:type="dxa"/>
-          </w:tcPr>
-          <w:p>
-            <w:r>
-              <w:t>1.3</w:t>
-            </w:r>
-          </w:p>
-        </w:tc>
-        <w:tc>
-          <w:tcPr>
-            <w:tcW w:w="1446" w:type="dxa"/>
+            <w:tcW w:w="1795" w:type="dxa"/>
+          </w:tcPr>
+          <w:p>
+            <w:r>
+              <w:t>A &amp; D Student Application</w:t>
+            </w:r>
+          </w:p>
+        </w:tc>
+        <w:tc>
+          <w:tcPr>
+            <w:tcW w:w="2160" w:type="dxa"/>
           </w:tcPr>
           <w:p>
             <w:pPr>
               <w:cnfStyle w:val="000000000000" w:firstRow="0" w:lastRow="0" w:firstColumn="0" w:lastColumn="0" w:oddVBand="0" w:evenVBand="0" w:oddHBand="0" w:evenHBand="0" w:firstRowFirstColumn="0" w:firstRowLastColumn="0" w:lastRowFirstColumn="0" w:lastRowLastColumn="0"/>
             </w:pPr>
-          </w:p>
-        </w:tc>
-        <w:tc>
-          <w:tcPr>
-            <w:tcW w:w="1350" w:type="dxa"/>
+            <w:r>
+              <w:t>Object oriented analysis</w:t>
+            </w:r>
+          </w:p>
+        </w:tc>
+        <w:tc>
+          <w:tcPr>
+            <w:tcW w:w="1440" w:type="dxa"/>
           </w:tcPr>
           <w:p>
             <w:pPr>
               <w:cnfStyle w:val="000000000000" w:firstRow="0" w:lastRow="0" w:firstColumn="0" w:lastColumn="0" w:oddVBand="0" w:evenVBand="0" w:oddHBand="0" w:evenHBand="0" w:firstRowFirstColumn="0" w:firstRowLastColumn="0" w:lastRowFirstColumn="0" w:lastRowLastColumn="0"/>
             </w:pPr>
-          </w:p>
-        </w:tc>
-        <w:tc>
-          <w:tcPr>
-            <w:tcW w:w="1350" w:type="dxa"/>
+            <w:r>
+              <w:t>The Dev Team</w:t>
+            </w:r>
+          </w:p>
+        </w:tc>
+        <w:tc>
+          <w:tcPr>
+            <w:tcW w:w="2160" w:type="dxa"/>
           </w:tcPr>
           <w:p>
             <w:pPr>
               <w:cnfStyle w:val="000000000000" w:firstRow="0" w:lastRow="0" w:firstColumn="0" w:lastColumn="0" w:oddVBand="0" w:evenVBand="0" w:oddHBand="0" w:evenHBand="0" w:firstRowFirstColumn="0" w:firstRowLastColumn="0" w:lastRowFirstColumn="0" w:lastRowLastColumn="0"/>
             </w:pPr>
-          </w:p>
-        </w:tc>
-        <w:tc>
-          <w:tcPr>
-            <w:tcW w:w="1440" w:type="dxa"/>
+            <w:r>
+              <w:t>UML Diagrams</w:t>
+            </w:r>
+          </w:p>
+        </w:tc>
+        <w:tc>
+          <w:tcPr>
+            <w:tcW w:w="1260" w:type="dxa"/>
           </w:tcPr>
           <w:p>
             <w:pPr>
               <w:cnfStyle w:val="000000000000" w:firstRow="0" w:lastRow="0" w:firstColumn="0" w:lastColumn="0" w:oddVBand="0" w:evenVBand="0" w:oddHBand="0" w:evenHBand="0" w:firstRowFirstColumn="0" w:firstRowLastColumn="0" w:lastRowFirstColumn="0" w:lastRowLastColumn="0"/>
             </w:pPr>
-          </w:p>
-        </w:tc>
-        <w:tc>
-          <w:tcPr>
-            <w:tcW w:w="1260" w:type="dxa"/>
-          </w:tcPr>
-          <w:p>
-            <w:pPr>
-              <w:cnfStyle w:val="000000000000" w:firstRow="0" w:lastRow="0" w:firstColumn="0" w:lastColumn="0" w:oddVBand="0" w:evenVBand="0" w:oddHBand="0" w:evenHBand="0" w:firstRowFirstColumn="0" w:firstRowLastColumn="0" w:lastRowFirstColumn="0" w:lastRowLastColumn="0"/>
-            </w:pPr>
-          </w:p>
-        </w:tc>
-        <w:tc>
-          <w:tcPr>
-            <w:tcW w:w="990" w:type="dxa"/>
-          </w:tcPr>
-          <w:p>
-            <w:pPr>
-              <w:cnfStyle w:val="000000000000" w:firstRow="0" w:lastRow="0" w:firstColumn="0" w:lastColumn="0" w:oddVBand="0" w:evenVBand="0" w:oddHBand="0" w:evenHBand="0" w:firstRowFirstColumn="0" w:firstRowLastColumn="0" w:lastRowFirstColumn="0" w:lastRowLastColumn="0"/>
-            </w:pPr>
-          </w:p>
-        </w:tc>
-        <w:tc>
-          <w:tcPr>
-            <w:tcW w:w="900" w:type="dxa"/>
-          </w:tcPr>
-          <w:p>
-            <w:pPr>
-              <w:cnfStyle w:val="000000000000" w:firstRow="0" w:lastRow="0" w:firstColumn="0" w:lastColumn="0" w:oddVBand="0" w:evenVBand="0" w:oddHBand="0" w:evenHBand="0" w:firstRowFirstColumn="0" w:firstRowLastColumn="0" w:lastRowFirstColumn="0" w:lastRowLastColumn="0"/>
-            </w:pPr>
+            <w:r>
+              <w:t>9 days</w:t>
+            </w:r>
           </w:p>
         </w:tc>
       </w:tr>
@@ -4719,78 +4721,64 @@
         <w:tc>
           <w:tcPr>
             <w:cnfStyle w:val="001000000000" w:firstRow="0" w:lastRow="0" w:firstColumn="1" w:lastColumn="0" w:oddVBand="0" w:evenVBand="0" w:oddHBand="0" w:evenHBand="0" w:firstRowFirstColumn="0" w:firstRowLastColumn="0" w:lastRowFirstColumn="0" w:lastRowLastColumn="0"/>
-            <w:tcW w:w="709" w:type="dxa"/>
-          </w:tcPr>
-          <w:p/>
-        </w:tc>
-        <w:tc>
-          <w:tcPr>
-            <w:tcW w:w="1446" w:type="dxa"/>
+            <w:tcW w:w="1795" w:type="dxa"/>
+          </w:tcPr>
+          <w:p>
+            <w:r>
+              <w:t>Prepare Stud App Test</w:t>
+            </w:r>
+          </w:p>
+        </w:tc>
+        <w:tc>
+          <w:tcPr>
+            <w:tcW w:w="2160" w:type="dxa"/>
           </w:tcPr>
           <w:p>
             <w:pPr>
               <w:cnfStyle w:val="000000100000" w:firstRow="0" w:lastRow="0" w:firstColumn="0" w:lastColumn="0" w:oddVBand="0" w:evenVBand="0" w:oddHBand="1" w:evenHBand="0" w:firstRowFirstColumn="0" w:firstRowLastColumn="0" w:lastRowFirstColumn="0" w:lastRowLastColumn="0"/>
             </w:pPr>
-          </w:p>
-        </w:tc>
-        <w:tc>
-          <w:tcPr>
-            <w:tcW w:w="1350" w:type="dxa"/>
+            <w:r>
+              <w:t>Test Analyst</w:t>
+            </w:r>
+          </w:p>
+        </w:tc>
+        <w:tc>
+          <w:tcPr>
+            <w:tcW w:w="1440" w:type="dxa"/>
           </w:tcPr>
           <w:p>
             <w:pPr>
               <w:cnfStyle w:val="000000100000" w:firstRow="0" w:lastRow="0" w:firstColumn="0" w:lastColumn="0" w:oddVBand="0" w:evenVBand="0" w:oddHBand="1" w:evenHBand="0" w:firstRowFirstColumn="0" w:firstRowLastColumn="0" w:lastRowFirstColumn="0" w:lastRowLastColumn="0"/>
             </w:pPr>
-          </w:p>
-        </w:tc>
-        <w:tc>
-          <w:tcPr>
-            <w:tcW w:w="1350" w:type="dxa"/>
+            <w:r>
+              <w:t>Tudor Stoica</w:t>
+            </w:r>
+          </w:p>
+        </w:tc>
+        <w:tc>
+          <w:tcPr>
+            <w:tcW w:w="2160" w:type="dxa"/>
           </w:tcPr>
           <w:p>
             <w:pPr>
               <w:cnfStyle w:val="000000100000" w:firstRow="0" w:lastRow="0" w:firstColumn="0" w:lastColumn="0" w:oddVBand="0" w:evenVBand="0" w:oddHBand="1" w:evenHBand="0" w:firstRowFirstColumn="0" w:firstRowLastColumn="0" w:lastRowFirstColumn="0" w:lastRowLastColumn="0"/>
             </w:pPr>
-          </w:p>
-        </w:tc>
-        <w:tc>
-          <w:tcPr>
-            <w:tcW w:w="1440" w:type="dxa"/>
+            <w:r>
+              <w:t>Test cases</w:t>
+            </w:r>
+          </w:p>
+        </w:tc>
+        <w:tc>
+          <w:tcPr>
+            <w:tcW w:w="1260" w:type="dxa"/>
           </w:tcPr>
           <w:p>
             <w:pPr>
               <w:cnfStyle w:val="000000100000" w:firstRow="0" w:lastRow="0" w:firstColumn="0" w:lastColumn="0" w:oddVBand="0" w:evenVBand="0" w:oddHBand="1" w:evenHBand="0" w:firstRowFirstColumn="0" w:firstRowLastColumn="0" w:lastRowFirstColumn="0" w:lastRowLastColumn="0"/>
             </w:pPr>
-          </w:p>
-        </w:tc>
-        <w:tc>
-          <w:tcPr>
-            <w:tcW w:w="1260" w:type="dxa"/>
-          </w:tcPr>
-          <w:p>
-            <w:pPr>
-              <w:cnfStyle w:val="000000100000" w:firstRow="0" w:lastRow="0" w:firstColumn="0" w:lastColumn="0" w:oddVBand="0" w:evenVBand="0" w:oddHBand="1" w:evenHBand="0" w:firstRowFirstColumn="0" w:firstRowLastColumn="0" w:lastRowFirstColumn="0" w:lastRowLastColumn="0"/>
-            </w:pPr>
-          </w:p>
-        </w:tc>
-        <w:tc>
-          <w:tcPr>
-            <w:tcW w:w="990" w:type="dxa"/>
-          </w:tcPr>
-          <w:p>
-            <w:pPr>
-              <w:cnfStyle w:val="000000100000" w:firstRow="0" w:lastRow="0" w:firstColumn="0" w:lastColumn="0" w:oddVBand="0" w:evenVBand="0" w:oddHBand="1" w:evenHBand="0" w:firstRowFirstColumn="0" w:firstRowLastColumn="0" w:lastRowFirstColumn="0" w:lastRowLastColumn="0"/>
-            </w:pPr>
-          </w:p>
-        </w:tc>
-        <w:tc>
-          <w:tcPr>
-            <w:tcW w:w="900" w:type="dxa"/>
-          </w:tcPr>
-          <w:p>
-            <w:pPr>
-              <w:cnfStyle w:val="000000100000" w:firstRow="0" w:lastRow="0" w:firstColumn="0" w:lastColumn="0" w:oddVBand="0" w:evenVBand="0" w:oddHBand="1" w:evenHBand="0" w:firstRowFirstColumn="0" w:firstRowLastColumn="0" w:lastRowFirstColumn="0" w:lastRowLastColumn="0"/>
-            </w:pPr>
+            <w:r>
+              <w:t>5 days</w:t>
+            </w:r>
           </w:p>
         </w:tc>
       </w:tr>
@@ -4798,13 +4786,17 @@
         <w:tc>
           <w:tcPr>
             <w:cnfStyle w:val="001000000000" w:firstRow="0" w:lastRow="0" w:firstColumn="1" w:lastColumn="0" w:oddVBand="0" w:evenVBand="0" w:oddHBand="0" w:evenHBand="0" w:firstRowFirstColumn="0" w:firstRowLastColumn="0" w:lastRowFirstColumn="0" w:lastRowLastColumn="0"/>
-            <w:tcW w:w="709" w:type="dxa"/>
-          </w:tcPr>
-          <w:p/>
-        </w:tc>
-        <w:tc>
-          <w:tcPr>
-            <w:tcW w:w="1446" w:type="dxa"/>
+            <w:tcW w:w="1795" w:type="dxa"/>
+          </w:tcPr>
+          <w:p>
+            <w:r>
+              <w:t>Test Stud Application</w:t>
+            </w:r>
+          </w:p>
+        </w:tc>
+        <w:tc>
+          <w:tcPr>
+            <w:tcW w:w="2160" w:type="dxa"/>
           </w:tcPr>
           <w:p>
             <w:pPr>
@@ -4814,62 +4806,41 @@
         </w:tc>
         <w:tc>
           <w:tcPr>
-            <w:tcW w:w="1350" w:type="dxa"/>
+            <w:tcW w:w="1440" w:type="dxa"/>
           </w:tcPr>
           <w:p>
             <w:pPr>
               <w:cnfStyle w:val="000000000000" w:firstRow="0" w:lastRow="0" w:firstColumn="0" w:lastColumn="0" w:oddVBand="0" w:evenVBand="0" w:oddHBand="0" w:evenHBand="0" w:firstRowFirstColumn="0" w:firstRowLastColumn="0" w:lastRowFirstColumn="0" w:lastRowLastColumn="0"/>
             </w:pPr>
-          </w:p>
-        </w:tc>
-        <w:tc>
-          <w:tcPr>
-            <w:tcW w:w="1350" w:type="dxa"/>
+            <w:r>
+              <w:t>The Dev Team</w:t>
+            </w:r>
+          </w:p>
+        </w:tc>
+        <w:tc>
+          <w:tcPr>
+            <w:tcW w:w="2160" w:type="dxa"/>
           </w:tcPr>
           <w:p>
             <w:pPr>
               <w:cnfStyle w:val="000000000000" w:firstRow="0" w:lastRow="0" w:firstColumn="0" w:lastColumn="0" w:oddVBand="0" w:evenVBand="0" w:oddHBand="0" w:evenHBand="0" w:firstRowFirstColumn="0" w:firstRowLastColumn="0" w:lastRowFirstColumn="0" w:lastRowLastColumn="0"/>
             </w:pPr>
-          </w:p>
-        </w:tc>
-        <w:tc>
-          <w:tcPr>
-            <w:tcW w:w="1440" w:type="dxa"/>
+            <w:r>
+              <w:t>Test Report</w:t>
+            </w:r>
+          </w:p>
+        </w:tc>
+        <w:tc>
+          <w:tcPr>
+            <w:tcW w:w="1260" w:type="dxa"/>
           </w:tcPr>
           <w:p>
             <w:pPr>
               <w:cnfStyle w:val="000000000000" w:firstRow="0" w:lastRow="0" w:firstColumn="0" w:lastColumn="0" w:oddVBand="0" w:evenVBand="0" w:oddHBand="0" w:evenHBand="0" w:firstRowFirstColumn="0" w:firstRowLastColumn="0" w:lastRowFirstColumn="0" w:lastRowLastColumn="0"/>
             </w:pPr>
-          </w:p>
-        </w:tc>
-        <w:tc>
-          <w:tcPr>
-            <w:tcW w:w="1260" w:type="dxa"/>
-          </w:tcPr>
-          <w:p>
-            <w:pPr>
-              <w:cnfStyle w:val="000000000000" w:firstRow="0" w:lastRow="0" w:firstColumn="0" w:lastColumn="0" w:oddVBand="0" w:evenVBand="0" w:oddHBand="0" w:evenHBand="0" w:firstRowFirstColumn="0" w:firstRowLastColumn="0" w:lastRowFirstColumn="0" w:lastRowLastColumn="0"/>
-            </w:pPr>
-          </w:p>
-        </w:tc>
-        <w:tc>
-          <w:tcPr>
-            <w:tcW w:w="990" w:type="dxa"/>
-          </w:tcPr>
-          <w:p>
-            <w:pPr>
-              <w:cnfStyle w:val="000000000000" w:firstRow="0" w:lastRow="0" w:firstColumn="0" w:lastColumn="0" w:oddVBand="0" w:evenVBand="0" w:oddHBand="0" w:evenHBand="0" w:firstRowFirstColumn="0" w:firstRowLastColumn="0" w:lastRowFirstColumn="0" w:lastRowLastColumn="0"/>
-            </w:pPr>
-          </w:p>
-        </w:tc>
-        <w:tc>
-          <w:tcPr>
-            <w:tcW w:w="900" w:type="dxa"/>
-          </w:tcPr>
-          <w:p>
-            <w:pPr>
-              <w:cnfStyle w:val="000000000000" w:firstRow="0" w:lastRow="0" w:firstColumn="0" w:lastColumn="0" w:oddVBand="0" w:evenVBand="0" w:oddHBand="0" w:evenHBand="0" w:firstRowFirstColumn="0" w:firstRowLastColumn="0" w:lastRowFirstColumn="0" w:lastRowLastColumn="0"/>
-            </w:pPr>
+            <w:r>
+              <w:t>5 days</w:t>
+            </w:r>
           </w:p>
         </w:tc>
       </w:tr>
@@ -4880,13 +4851,17 @@
         <w:tc>
           <w:tcPr>
             <w:cnfStyle w:val="001000000000" w:firstRow="0" w:lastRow="0" w:firstColumn="1" w:lastColumn="0" w:oddVBand="0" w:evenVBand="0" w:oddHBand="0" w:evenHBand="0" w:firstRowFirstColumn="0" w:firstRowLastColumn="0" w:lastRowFirstColumn="0" w:lastRowLastColumn="0"/>
-            <w:tcW w:w="709" w:type="dxa"/>
-          </w:tcPr>
-          <w:p/>
-        </w:tc>
-        <w:tc>
-          <w:tcPr>
-            <w:tcW w:w="1446" w:type="dxa"/>
+            <w:tcW w:w="1795" w:type="dxa"/>
+          </w:tcPr>
+          <w:p>
+            <w:r>
+              <w:t>Write Guides</w:t>
+            </w:r>
+          </w:p>
+        </w:tc>
+        <w:tc>
+          <w:tcPr>
+            <w:tcW w:w="2160" w:type="dxa"/>
           </w:tcPr>
           <w:p>
             <w:pPr>
@@ -4896,32 +4871,36 @@
         </w:tc>
         <w:tc>
           <w:tcPr>
-            <w:tcW w:w="1350" w:type="dxa"/>
+            <w:tcW w:w="1440" w:type="dxa"/>
           </w:tcPr>
           <w:p>
             <w:pPr>
               <w:cnfStyle w:val="000000100000" w:firstRow="0" w:lastRow="0" w:firstColumn="0" w:lastColumn="0" w:oddVBand="0" w:evenVBand="0" w:oddHBand="1" w:evenHBand="0" w:firstRowFirstColumn="0" w:firstRowLastColumn="0" w:lastRowFirstColumn="0" w:lastRowLastColumn="0"/>
             </w:pPr>
-          </w:p>
-        </w:tc>
-        <w:tc>
-          <w:tcPr>
-            <w:tcW w:w="1350" w:type="dxa"/>
+            <w:r>
+              <w:t>Tudor Stoica</w:t>
+            </w:r>
+          </w:p>
+        </w:tc>
+        <w:tc>
+          <w:tcPr>
+            <w:tcW w:w="2160" w:type="dxa"/>
           </w:tcPr>
           <w:p>
             <w:pPr>
               <w:cnfStyle w:val="000000100000" w:firstRow="0" w:lastRow="0" w:firstColumn="0" w:lastColumn="0" w:oddVBand="0" w:evenVBand="0" w:oddHBand="1" w:evenHBand="0" w:firstRowFirstColumn="0" w:firstRowLastColumn="0" w:lastRowFirstColumn="0" w:lastRowLastColumn="0"/>
             </w:pPr>
-          </w:p>
-        </w:tc>
-        <w:tc>
-          <w:tcPr>
-            <w:tcW w:w="1440" w:type="dxa"/>
-          </w:tcPr>
+            <w:r>
+              <w:t>User guide</w:t>
+            </w:r>
+          </w:p>
           <w:p>
             <w:pPr>
               <w:cnfStyle w:val="000000100000" w:firstRow="0" w:lastRow="0" w:firstColumn="0" w:lastColumn="0" w:oddVBand="0" w:evenVBand="0" w:oddHBand="1" w:evenHBand="0" w:firstRowFirstColumn="0" w:firstRowLastColumn="0" w:lastRowFirstColumn="0" w:lastRowLastColumn="0"/>
             </w:pPr>
+            <w:r>
+              <w:t>Maintenance guide</w:t>
+            </w:r>
           </w:p>
         </w:tc>
         <w:tc>
@@ -4932,26 +4911,260 @@
             <w:pPr>
               <w:cnfStyle w:val="000000100000" w:firstRow="0" w:lastRow="0" w:firstColumn="0" w:lastColumn="0" w:oddVBand="0" w:evenVBand="0" w:oddHBand="1" w:evenHBand="0" w:firstRowFirstColumn="0" w:firstRowLastColumn="0" w:lastRowFirstColumn="0" w:lastRowLastColumn="0"/>
             </w:pPr>
-          </w:p>
-        </w:tc>
-        <w:tc>
-          <w:tcPr>
-            <w:tcW w:w="990" w:type="dxa"/>
+            <w:r>
+              <w:t>5 days</w:t>
+            </w:r>
+          </w:p>
+        </w:tc>
+      </w:tr>
+      <w:tr>
+        <w:tc>
+          <w:tcPr>
+            <w:cnfStyle w:val="001000000000" w:firstRow="0" w:lastRow="0" w:firstColumn="1" w:lastColumn="0" w:oddVBand="0" w:evenVBand="0" w:oddHBand="0" w:evenHBand="0" w:firstRowFirstColumn="0" w:firstRowLastColumn="0" w:lastRowFirstColumn="0" w:lastRowLastColumn="0"/>
+            <w:tcW w:w="1795" w:type="dxa"/>
+          </w:tcPr>
+          <w:p>
+            <w:r>
+              <w:t>Develop Student Browser interface</w:t>
+            </w:r>
+          </w:p>
+        </w:tc>
+        <w:tc>
+          <w:tcPr>
+            <w:tcW w:w="2160" w:type="dxa"/>
+          </w:tcPr>
+          <w:p>
+            <w:pPr>
+              <w:cnfStyle w:val="000000000000" w:firstRow="0" w:lastRow="0" w:firstColumn="0" w:lastColumn="0" w:oddVBand="0" w:evenVBand="0" w:oddHBand="0" w:evenHBand="0" w:firstRowFirstColumn="0" w:firstRowLastColumn="0" w:lastRowFirstColumn="0" w:lastRowLastColumn="0"/>
+            </w:pPr>
+            <w:r>
+              <w:t>HTML/JSP/</w:t>
+            </w:r>
+          </w:p>
+          <w:p>
+            <w:pPr>
+              <w:cnfStyle w:val="000000000000" w:firstRow="0" w:lastRow="0" w:firstColumn="0" w:lastColumn="0" w:oddVBand="0" w:evenVBand="0" w:oddHBand="0" w:evenHBand="0" w:firstRowFirstColumn="0" w:firstRowLastColumn="0" w:lastRowFirstColumn="0" w:lastRowLastColumn="0"/>
+            </w:pPr>
+            <w:r>
+              <w:t>JavaScript/CSS/</w:t>
+            </w:r>
+          </w:p>
+          <w:p>
+            <w:pPr>
+              <w:cnfStyle w:val="000000000000" w:firstRow="0" w:lastRow="0" w:firstColumn="0" w:lastColumn="0" w:oddVBand="0" w:evenVBand="0" w:oddHBand="0" w:evenHBand="0" w:firstRowFirstColumn="0" w:firstRowLastColumn="0" w:lastRowFirstColumn="0" w:lastRowLastColumn="0"/>
+            </w:pPr>
+            <w:r>
+              <w:t>LESS</w:t>
+            </w:r>
+          </w:p>
+          <w:p>
+            <w:pPr>
+              <w:cnfStyle w:val="000000000000" w:firstRow="0" w:lastRow="0" w:firstColumn="0" w:lastColumn="0" w:oddVBand="0" w:evenVBand="0" w:oddHBand="0" w:evenHBand="0" w:firstRowFirstColumn="0" w:firstRowLastColumn="0" w:lastRowFirstColumn="0" w:lastRowLastColumn="0"/>
+            </w:pPr>
+          </w:p>
+        </w:tc>
+        <w:tc>
+          <w:tcPr>
+            <w:tcW w:w="1440" w:type="dxa"/>
+          </w:tcPr>
+          <w:p>
+            <w:pPr>
+              <w:cnfStyle w:val="000000000000" w:firstRow="0" w:lastRow="0" w:firstColumn="0" w:lastColumn="0" w:oddVBand="0" w:evenVBand="0" w:oddHBand="0" w:evenHBand="0" w:firstRowFirstColumn="0" w:firstRowLastColumn="0" w:lastRowFirstColumn="0" w:lastRowLastColumn="0"/>
+            </w:pPr>
+            <w:r>
+              <w:rPr>
+                <w:lang w:val="da-DK"/>
+              </w:rPr>
+              <w:t>Ionut Vieru</w:t>
+            </w:r>
+          </w:p>
+        </w:tc>
+        <w:tc>
+          <w:tcPr>
+            <w:tcW w:w="2160" w:type="dxa"/>
+          </w:tcPr>
+          <w:p>
+            <w:pPr>
+              <w:cnfStyle w:val="000000000000" w:firstRow="0" w:lastRow="0" w:firstColumn="0" w:lastColumn="0" w:oddVBand="0" w:evenVBand="0" w:oddHBand="0" w:evenHBand="0" w:firstRowFirstColumn="0" w:firstRowLastColumn="0" w:lastRowFirstColumn="0" w:lastRowLastColumn="0"/>
+            </w:pPr>
+            <w:r>
+              <w:t>A Web Interface</w:t>
+            </w:r>
+          </w:p>
+        </w:tc>
+        <w:tc>
+          <w:tcPr>
+            <w:tcW w:w="1260" w:type="dxa"/>
+          </w:tcPr>
+          <w:p>
+            <w:pPr>
+              <w:cnfStyle w:val="000000000000" w:firstRow="0" w:lastRow="0" w:firstColumn="0" w:lastColumn="0" w:oddVBand="0" w:evenVBand="0" w:oddHBand="0" w:evenHBand="0" w:firstRowFirstColumn="0" w:firstRowLastColumn="0" w:lastRowFirstColumn="0" w:lastRowLastColumn="0"/>
+            </w:pPr>
+            <w:r>
+              <w:t>Three Sprints</w:t>
+            </w:r>
+          </w:p>
+        </w:tc>
+      </w:tr>
+      <w:tr>
+        <w:trPr>
+          <w:cnfStyle w:val="000000100000" w:firstRow="0" w:lastRow="0" w:firstColumn="0" w:lastColumn="0" w:oddVBand="0" w:evenVBand="0" w:oddHBand="1" w:evenHBand="0" w:firstRowFirstColumn="0" w:firstRowLastColumn="0" w:lastRowFirstColumn="0" w:lastRowLastColumn="0"/>
+        </w:trPr>
+        <w:tc>
+          <w:tcPr>
+            <w:cnfStyle w:val="001000000000" w:firstRow="0" w:lastRow="0" w:firstColumn="1" w:lastColumn="0" w:oddVBand="0" w:evenVBand="0" w:oddHBand="0" w:evenHBand="0" w:firstRowFirstColumn="0" w:firstRowLastColumn="0" w:lastRowFirstColumn="0" w:lastRowLastColumn="0"/>
+            <w:tcW w:w="1795" w:type="dxa"/>
+          </w:tcPr>
+          <w:p>
+            <w:r>
+              <w:t>Develop Student Server Application</w:t>
+            </w:r>
+          </w:p>
+        </w:tc>
+        <w:tc>
+          <w:tcPr>
+            <w:tcW w:w="2160" w:type="dxa"/>
           </w:tcPr>
           <w:p>
             <w:pPr>
               <w:cnfStyle w:val="000000100000" w:firstRow="0" w:lastRow="0" w:firstColumn="0" w:lastColumn="0" w:oddVBand="0" w:evenVBand="0" w:oddHBand="1" w:evenHBand="0" w:firstRowFirstColumn="0" w:firstRowLastColumn="0" w:lastRowFirstColumn="0" w:lastRowLastColumn="0"/>
             </w:pPr>
-          </w:p>
-        </w:tc>
-        <w:tc>
-          <w:tcPr>
-            <w:tcW w:w="900" w:type="dxa"/>
+            <w:r>
+              <w:t>Java, Json</w:t>
+            </w:r>
+          </w:p>
+        </w:tc>
+        <w:tc>
+          <w:tcPr>
+            <w:tcW w:w="1440" w:type="dxa"/>
+          </w:tcPr>
+          <w:p>
+            <w:pPr>
+              <w:cnfStyle w:val="000000100000" w:firstRow="0" w:lastRow="0" w:firstColumn="0" w:lastColumn="0" w:oddVBand="0" w:evenVBand="0" w:oddHBand="1" w:evenHBand="0" w:firstRowFirstColumn="0" w:firstRowLastColumn="0" w:lastRowFirstColumn="0" w:lastRowLastColumn="0"/>
+              <w:rPr>
+                <w:lang w:val="da-DK"/>
+              </w:rPr>
+            </w:pPr>
+            <w:r>
+              <w:rPr>
+                <w:lang w:val="da-DK"/>
+              </w:rPr>
+              <w:t>Clovis Lebret</w:t>
+            </w:r>
+          </w:p>
+          <w:p>
+            <w:pPr>
+              <w:cnfStyle w:val="000000100000" w:firstRow="0" w:lastRow="0" w:firstColumn="0" w:lastColumn="0" w:oddVBand="0" w:evenVBand="0" w:oddHBand="1" w:evenHBand="0" w:firstRowFirstColumn="0" w:firstRowLastColumn="0" w:lastRowFirstColumn="0" w:lastRowLastColumn="0"/>
+              <w:rPr>
+                <w:lang w:val="da-DK"/>
+              </w:rPr>
+            </w:pPr>
+            <w:r>
+              <w:rPr>
+                <w:lang w:val="da-DK"/>
+              </w:rPr>
+              <w:t>Åsa Wegelius</w:t>
+            </w:r>
+          </w:p>
+        </w:tc>
+        <w:tc>
+          <w:tcPr>
+            <w:tcW w:w="2160" w:type="dxa"/>
           </w:tcPr>
           <w:p>
             <w:pPr>
               <w:cnfStyle w:val="000000100000" w:firstRow="0" w:lastRow="0" w:firstColumn="0" w:lastColumn="0" w:oddVBand="0" w:evenVBand="0" w:oddHBand="1" w:evenHBand="0" w:firstRowFirstColumn="0" w:firstRowLastColumn="0" w:lastRowFirstColumn="0" w:lastRowLastColumn="0"/>
             </w:pPr>
+            <w:r>
+              <w:t>A Java Servlet</w:t>
+            </w:r>
+          </w:p>
+        </w:tc>
+        <w:tc>
+          <w:tcPr>
+            <w:tcW w:w="1260" w:type="dxa"/>
+          </w:tcPr>
+          <w:p>
+            <w:pPr>
+              <w:cnfStyle w:val="000000100000" w:firstRow="0" w:lastRow="0" w:firstColumn="0" w:lastColumn="0" w:oddVBand="0" w:evenVBand="0" w:oddHBand="1" w:evenHBand="0" w:firstRowFirstColumn="0" w:firstRowLastColumn="0" w:lastRowFirstColumn="0" w:lastRowLastColumn="0"/>
+            </w:pPr>
+            <w:r>
+              <w:t>Three Sprints</w:t>
+            </w:r>
+          </w:p>
+        </w:tc>
+      </w:tr>
+      <w:tr>
+        <w:tc>
+          <w:tcPr>
+            <w:cnfStyle w:val="001000000000" w:firstRow="0" w:lastRow="0" w:firstColumn="1" w:lastColumn="0" w:oddVBand="0" w:evenVBand="0" w:oddHBand="0" w:evenHBand="0" w:firstRowFirstColumn="0" w:firstRowLastColumn="0" w:lastRowFirstColumn="0" w:lastRowLastColumn="0"/>
+            <w:tcW w:w="1795" w:type="dxa"/>
+          </w:tcPr>
+          <w:p>
+            <w:r>
+              <w:t>Develop Database</w:t>
+            </w:r>
+          </w:p>
+        </w:tc>
+        <w:tc>
+          <w:tcPr>
+            <w:tcW w:w="2160" w:type="dxa"/>
+          </w:tcPr>
+          <w:p>
+            <w:pPr>
+              <w:cnfStyle w:val="000000000000" w:firstRow="0" w:lastRow="0" w:firstColumn="0" w:lastColumn="0" w:oddVBand="0" w:evenVBand="0" w:oddHBand="0" w:evenHBand="0" w:firstRowFirstColumn="0" w:firstRowLastColumn="0" w:lastRowFirstColumn="0" w:lastRowLastColumn="0"/>
+            </w:pPr>
+            <w:r>
+              <w:t>MySQL</w:t>
+            </w:r>
+          </w:p>
+        </w:tc>
+        <w:tc>
+          <w:tcPr>
+            <w:tcW w:w="1440" w:type="dxa"/>
+          </w:tcPr>
+          <w:p>
+            <w:pPr>
+              <w:cnfStyle w:val="000000000000" w:firstRow="0" w:lastRow="0" w:firstColumn="0" w:lastColumn="0" w:oddVBand="0" w:evenVBand="0" w:oddHBand="0" w:evenHBand="0" w:firstRowFirstColumn="0" w:firstRowLastColumn="0" w:lastRowFirstColumn="0" w:lastRowLastColumn="0"/>
+              <w:rPr>
+                <w:lang w:val="da-DK"/>
+              </w:rPr>
+            </w:pPr>
+            <w:r>
+              <w:rPr>
+                <w:lang w:val="da-DK"/>
+              </w:rPr>
+              <w:t>Åsa Wegelius</w:t>
+            </w:r>
+          </w:p>
+        </w:tc>
+        <w:tc>
+          <w:tcPr>
+            <w:tcW w:w="2160" w:type="dxa"/>
+          </w:tcPr>
+          <w:p>
+            <w:pPr>
+              <w:cnfStyle w:val="000000000000" w:firstRow="0" w:lastRow="0" w:firstColumn="0" w:lastColumn="0" w:oddVBand="0" w:evenVBand="0" w:oddHBand="0" w:evenHBand="0" w:firstRowFirstColumn="0" w:firstRowLastColumn="0" w:lastRowFirstColumn="0" w:lastRowLastColumn="0"/>
+            </w:pPr>
+            <w:r>
+              <w:t xml:space="preserve">A database </w:t>
+            </w:r>
+          </w:p>
+        </w:tc>
+        <w:tc>
+          <w:tcPr>
+            <w:tcW w:w="1260" w:type="dxa"/>
+          </w:tcPr>
+          <w:p>
+            <w:pPr>
+              <w:cnfStyle w:val="000000000000" w:firstRow="0" w:lastRow="0" w:firstColumn="0" w:lastColumn="0" w:oddVBand="0" w:evenVBand="0" w:oddHBand="0" w:evenHBand="0" w:firstRowFirstColumn="0" w:firstRowLastColumn="0" w:lastRowFirstColumn="0" w:lastRowLastColumn="0"/>
+            </w:pPr>
+            <w:r>
+              <w:t>1</w:t>
+            </w:r>
+            <w:r>
+              <w:t xml:space="preserve"> Sprint</w:t>
+            </w:r>
           </w:p>
         </w:tc>
       </w:tr>
@@ -4965,11 +5178,11 @@
           <w:numId w:val="1"/>
         </w:numPr>
       </w:pPr>
-      <w:bookmarkStart w:id="25" w:name="_Toc445140990"/>
+      <w:bookmarkStart w:id="24" w:name="_Toc445140990"/>
       <w:r>
         <w:t>Specific Resources</w:t>
       </w:r>
-      <w:bookmarkEnd w:id="25"/>
+      <w:bookmarkEnd w:id="24"/>
     </w:p>
     <w:p>
       <w:r>
@@ -4984,24 +5197,54 @@
           <w:numId w:val="1"/>
         </w:numPr>
       </w:pPr>
-      <w:bookmarkStart w:id="26" w:name="_Toc445140991"/>
+      <w:bookmarkStart w:id="25" w:name="_Toc445140991"/>
       <w:r>
-        <w:lastRenderedPageBreak/>
         <w:t>Tolerance</w:t>
       </w:r>
-      <w:bookmarkEnd w:id="26"/>
+      <w:bookmarkEnd w:id="25"/>
     </w:p>
     <w:p>
-      <w:pPr>
-        <w:rPr>
-          <w:color w:val="FF0000"/>
-        </w:rPr>
-      </w:pPr>
       <w:r>
-        <w:rPr>
-          <w:color w:val="FF0000"/>
-        </w:rPr>
-        <w:t>[e.g. time and budget]</w:t>
+        <w:t>Time</w:t>
+      </w:r>
+      <w:r>
+        <w:t>:</w:t>
+      </w:r>
+      <w:r>
+        <w:t xml:space="preserve"> ± 0% | Cost</w:t>
+      </w:r>
+      <w:r>
+        <w:t>:</w:t>
+      </w:r>
+      <w:r>
+        <w:t xml:space="preserve"> ± 0</w:t>
+      </w:r>
+      <w:r>
+        <w:t>% |</w:t>
+      </w:r>
+      <w:r>
+        <w:t xml:space="preserve"> Quality</w:t>
+      </w:r>
+      <w:r>
+        <w:t>:</w:t>
+      </w:r>
+      <w:r>
+        <w:t xml:space="preserve"> ± 20</w:t>
+      </w:r>
+      <w:r>
+        <w:t>% |</w:t>
+      </w:r>
+      <w:r>
+        <w:t xml:space="preserve"> Scope</w:t>
+      </w:r>
+      <w:r>
+        <w:t>:</w:t>
+      </w:r>
+      <w:r>
+        <w:t xml:space="preserve"> ± </w:t>
+      </w:r>
+      <w:r>
+        <w:t>10%</w:t>
       </w:r>
     </w:p>
     <w:p>
@@ -5012,28 +5255,70 @@
           <w:numId w:val="1"/>
         </w:numPr>
       </w:pPr>
-      <w:bookmarkStart w:id="27" w:name="_Toc445140992"/>
+      <w:bookmarkStart w:id="26" w:name="_Toc445140992"/>
       <w:r>
         <w:t>Contingency Plans</w:t>
       </w:r>
-      <w:bookmarkEnd w:id="27"/>
+      <w:bookmarkEnd w:id="26"/>
     </w:p>
     <w:p>
-      <w:pPr>
-        <w:rPr>
-          <w:color w:val="FF0000"/>
-        </w:rPr>
-      </w:pPr>
       <w:r>
-        <w:rPr>
-          <w:color w:val="FF0000"/>
-        </w:rPr>
-        <w:t>[Explain how it is intended to deal with the consequences of any risks that materialise]</w:t>
+        <w:t>We have no funding and no time to negotiate with. The two parameters left are quality and scope. Both parameters require changes. It will be handled as all changes:</w:t>
       </w:r>
     </w:p>
+    <w:p>
+      <w:pPr>
+        <w:pStyle w:val="ListParagraph"/>
+        <w:numPr>
+          <w:ilvl w:val="0"/>
+          <w:numId w:val="8"/>
+        </w:numPr>
+      </w:pPr>
+      <w:r>
+        <w:t>Insert suggestion in change log.</w:t>
+      </w:r>
+    </w:p>
+    <w:p>
+      <w:pPr>
+        <w:pStyle w:val="ListParagraph"/>
+        <w:numPr>
+          <w:ilvl w:val="0"/>
+          <w:numId w:val="8"/>
+        </w:numPr>
+      </w:pPr>
+      <w:r>
+        <w:lastRenderedPageBreak/>
+        <w:t>Discuss it on appropriate meeting (Weekly team meeting, Sprint Planning, Daily standup etc)</w:t>
+      </w:r>
+    </w:p>
+    <w:p>
+      <w:pPr>
+        <w:pStyle w:val="ListParagraph"/>
+        <w:numPr>
+          <w:ilvl w:val="0"/>
+          <w:numId w:val="8"/>
+        </w:numPr>
+      </w:pPr>
+      <w:r>
+        <w:t>Decide reaction (=pending, approved, denied, abandoned)</w:t>
+      </w:r>
+    </w:p>
+    <w:p>
+      <w:pPr>
+        <w:pStyle w:val="ListParagraph"/>
+        <w:numPr>
+          <w:ilvl w:val="0"/>
+          <w:numId w:val="8"/>
+        </w:numPr>
+      </w:pPr>
+      <w:r>
+        <w:t>Carry out decision</w:t>
+      </w:r>
+    </w:p>
+    <w:p/>
     <w:sectPr>
-      <w:headerReference w:type="default" r:id="rId14"/>
-      <w:footerReference w:type="default" r:id="rId15"/>
+      <w:headerReference w:type="default" r:id="rId17"/>
+      <w:footerReference w:type="default" r:id="rId18"/>
       <w:pgSz w:w="12240" w:h="15840"/>
       <w:pgMar w:top="1440" w:right="1440" w:bottom="1440" w:left="1440" w:header="708" w:footer="708" w:gutter="0"/>
       <w:pgNumType w:start="0"/>
@@ -5162,7 +5447,7 @@
                   <w:noProof/>
                   <w:lang w:val="da-DK"/>
                 </w:rPr>
-                <w:t>4</w:t>
+                <w:t>5</w:t>
               </w:r>
               <w:r>
                 <w:fldChar w:fldCharType="end"/>
@@ -5243,6 +5528,232 @@
 <file path=word/numbering.xml><?xml version="1.0" encoding="utf-8"?>
 <w:numbering xmlns:wpc="http://schemas.microsoft.com/office/word/2010/wordprocessingCanvas" xmlns:cx="http://schemas.microsoft.com/office/drawing/2014/chartex" xmlns:cx1="http://schemas.microsoft.com/office/drawing/2015/9/8/chartex" xmlns:cx2="http://schemas.microsoft.com/office/drawing/2015/10/21/chartex" xmlns:mc="http://schemas.openxmlformats.org/markup-compatibility/2006" xmlns:o="urn:schemas-microsoft-com:office:office" xmlns:r="http://schemas.openxmlformats.org/officeDocument/2006/relationships" xmlns:m="http://schemas.openxmlformats.org/officeDocument/2006/math" xmlns:v="urn:schemas-microsoft-com:vml" xmlns:wp14="http://schemas.microsoft.com/office/word/2010/wordprocessingDrawing" xmlns:wp="http://schemas.openxmlformats.org/drawingml/2006/wordprocessingDrawing" xmlns:w10="urn:schemas-microsoft-com:office:word" xmlns:w="http://schemas.openxmlformats.org/wordprocessingml/2006/main" xmlns:w14="http://schemas.microsoft.com/office/word/2010/wordml" xmlns:w15="http://schemas.microsoft.com/office/word/2012/wordml" xmlns:w16se="http://schemas.microsoft.com/office/word/2015/wordml/symex" xmlns:wpg="http://schemas.microsoft.com/office/word/2010/wordprocessingGroup" xmlns:wpi="http://schemas.microsoft.com/office/word/2010/wordprocessingInk" xmlns:wne="http://schemas.microsoft.com/office/word/2006/wordml" xmlns:wps="http://schemas.microsoft.com/office/word/2010/wordprocessingShape" mc:Ignorable="w14 w15 w16se wp14">
   <w:abstractNum w:abstractNumId="0" w15:restartNumberingAfterBreak="0">
+    <w:nsid w:val="052228D5"/>
+    <w:multiLevelType w:val="hybridMultilevel"/>
+    <w:tmpl w:val="F1700C9A"/>
+    <w:lvl w:ilvl="0" w:tplc="04090001">
+      <w:start w:val="1"/>
+      <w:numFmt w:val="bullet"/>
+      <w:lvlText w:val=""/>
+      <w:lvlJc w:val="left"/>
+      <w:pPr>
+        <w:ind w:left="720" w:hanging="360"/>
+      </w:pPr>
+      <w:rPr>
+        <w:rFonts w:ascii="Symbol" w:hAnsi="Symbol" w:hint="default"/>
+      </w:rPr>
+    </w:lvl>
+    <w:lvl w:ilvl="1" w:tplc="04090003" w:tentative="1">
+      <w:start w:val="1"/>
+      <w:numFmt w:val="bullet"/>
+      <w:lvlText w:val="o"/>
+      <w:lvlJc w:val="left"/>
+      <w:pPr>
+        <w:ind w:left="1440" w:hanging="360"/>
+      </w:pPr>
+      <w:rPr>
+        <w:rFonts w:ascii="Courier New" w:hAnsi="Courier New" w:cs="Courier New" w:hint="default"/>
+      </w:rPr>
+    </w:lvl>
+    <w:lvl w:ilvl="2" w:tplc="04090005" w:tentative="1">
+      <w:start w:val="1"/>
+      <w:numFmt w:val="bullet"/>
+      <w:lvlText w:val=""/>
+      <w:lvlJc w:val="left"/>
+      <w:pPr>
+        <w:ind w:left="2160" w:hanging="360"/>
+      </w:pPr>
+      <w:rPr>
+        <w:rFonts w:ascii="Wingdings" w:hAnsi="Wingdings" w:hint="default"/>
+      </w:rPr>
+    </w:lvl>
+    <w:lvl w:ilvl="3" w:tplc="04090001" w:tentative="1">
+      <w:start w:val="1"/>
+      <w:numFmt w:val="bullet"/>
+      <w:lvlText w:val=""/>
+      <w:lvlJc w:val="left"/>
+      <w:pPr>
+        <w:ind w:left="2880" w:hanging="360"/>
+      </w:pPr>
+      <w:rPr>
+        <w:rFonts w:ascii="Symbol" w:hAnsi="Symbol" w:hint="default"/>
+      </w:rPr>
+    </w:lvl>
+    <w:lvl w:ilvl="4" w:tplc="04090003" w:tentative="1">
+      <w:start w:val="1"/>
+      <w:numFmt w:val="bullet"/>
+      <w:lvlText w:val="o"/>
+      <w:lvlJc w:val="left"/>
+      <w:pPr>
+        <w:ind w:left="3600" w:hanging="360"/>
+      </w:pPr>
+      <w:rPr>
+        <w:rFonts w:ascii="Courier New" w:hAnsi="Courier New" w:cs="Courier New" w:hint="default"/>
+      </w:rPr>
+    </w:lvl>
+    <w:lvl w:ilvl="5" w:tplc="04090005" w:tentative="1">
+      <w:start w:val="1"/>
+      <w:numFmt w:val="bullet"/>
+      <w:lvlText w:val=""/>
+      <w:lvlJc w:val="left"/>
+      <w:pPr>
+        <w:ind w:left="4320" w:hanging="360"/>
+      </w:pPr>
+      <w:rPr>
+        <w:rFonts w:ascii="Wingdings" w:hAnsi="Wingdings" w:hint="default"/>
+      </w:rPr>
+    </w:lvl>
+    <w:lvl w:ilvl="6" w:tplc="04090001" w:tentative="1">
+      <w:start w:val="1"/>
+      <w:numFmt w:val="bullet"/>
+      <w:lvlText w:val=""/>
+      <w:lvlJc w:val="left"/>
+      <w:pPr>
+        <w:ind w:left="5040" w:hanging="360"/>
+      </w:pPr>
+      <w:rPr>
+        <w:rFonts w:ascii="Symbol" w:hAnsi="Symbol" w:hint="default"/>
+      </w:rPr>
+    </w:lvl>
+    <w:lvl w:ilvl="7" w:tplc="04090003" w:tentative="1">
+      <w:start w:val="1"/>
+      <w:numFmt w:val="bullet"/>
+      <w:lvlText w:val="o"/>
+      <w:lvlJc w:val="left"/>
+      <w:pPr>
+        <w:ind w:left="5760" w:hanging="360"/>
+      </w:pPr>
+      <w:rPr>
+        <w:rFonts w:ascii="Courier New" w:hAnsi="Courier New" w:cs="Courier New" w:hint="default"/>
+      </w:rPr>
+    </w:lvl>
+    <w:lvl w:ilvl="8" w:tplc="04090005" w:tentative="1">
+      <w:start w:val="1"/>
+      <w:numFmt w:val="bullet"/>
+      <w:lvlText w:val=""/>
+      <w:lvlJc w:val="left"/>
+      <w:pPr>
+        <w:ind w:left="6480" w:hanging="360"/>
+      </w:pPr>
+      <w:rPr>
+        <w:rFonts w:ascii="Wingdings" w:hAnsi="Wingdings" w:hint="default"/>
+      </w:rPr>
+    </w:lvl>
+  </w:abstractNum>
+  <w:abstractNum w:abstractNumId="1" w15:restartNumberingAfterBreak="0">
+    <w:nsid w:val="1ACF1B34"/>
+    <w:multiLevelType w:val="hybridMultilevel"/>
+    <w:tmpl w:val="B450E098"/>
+    <w:lvl w:ilvl="0" w:tplc="04090001">
+      <w:start w:val="1"/>
+      <w:numFmt w:val="bullet"/>
+      <w:lvlText w:val=""/>
+      <w:lvlJc w:val="left"/>
+      <w:pPr>
+        <w:ind w:left="720" w:hanging="360"/>
+      </w:pPr>
+      <w:rPr>
+        <w:rFonts w:ascii="Symbol" w:hAnsi="Symbol" w:hint="default"/>
+      </w:rPr>
+    </w:lvl>
+    <w:lvl w:ilvl="1" w:tplc="04090003" w:tentative="1">
+      <w:start w:val="1"/>
+      <w:numFmt w:val="bullet"/>
+      <w:lvlText w:val="o"/>
+      <w:lvlJc w:val="left"/>
+      <w:pPr>
+        <w:ind w:left="1440" w:hanging="360"/>
+      </w:pPr>
+      <w:rPr>
+        <w:rFonts w:ascii="Courier New" w:hAnsi="Courier New" w:cs="Courier New" w:hint="default"/>
+      </w:rPr>
+    </w:lvl>
+    <w:lvl w:ilvl="2" w:tplc="04090005" w:tentative="1">
+      <w:start w:val="1"/>
+      <w:numFmt w:val="bullet"/>
+      <w:lvlText w:val=""/>
+      <w:lvlJc w:val="left"/>
+      <w:pPr>
+        <w:ind w:left="2160" w:hanging="360"/>
+      </w:pPr>
+      <w:rPr>
+        <w:rFonts w:ascii="Wingdings" w:hAnsi="Wingdings" w:hint="default"/>
+      </w:rPr>
+    </w:lvl>
+    <w:lvl w:ilvl="3" w:tplc="04090001" w:tentative="1">
+      <w:start w:val="1"/>
+      <w:numFmt w:val="bullet"/>
+      <w:lvlText w:val=""/>
+      <w:lvlJc w:val="left"/>
+      <w:pPr>
+        <w:ind w:left="2880" w:hanging="360"/>
+      </w:pPr>
+      <w:rPr>
+        <w:rFonts w:ascii="Symbol" w:hAnsi="Symbol" w:hint="default"/>
+      </w:rPr>
+    </w:lvl>
+    <w:lvl w:ilvl="4" w:tplc="04090003" w:tentative="1">
+      <w:start w:val="1"/>
+      <w:numFmt w:val="bullet"/>
+      <w:lvlText w:val="o"/>
+      <w:lvlJc w:val="left"/>
+      <w:pPr>
+        <w:ind w:left="3600" w:hanging="360"/>
+      </w:pPr>
+      <w:rPr>
+        <w:rFonts w:ascii="Courier New" w:hAnsi="Courier New" w:cs="Courier New" w:hint="default"/>
+      </w:rPr>
+    </w:lvl>
+    <w:lvl w:ilvl="5" w:tplc="04090005" w:tentative="1">
+      <w:start w:val="1"/>
+      <w:numFmt w:val="bullet"/>
+      <w:lvlText w:val=""/>
+      <w:lvlJc w:val="left"/>
+      <w:pPr>
+        <w:ind w:left="4320" w:hanging="360"/>
+      </w:pPr>
+      <w:rPr>
+        <w:rFonts w:ascii="Wingdings" w:hAnsi="Wingdings" w:hint="default"/>
+      </w:rPr>
+    </w:lvl>
+    <w:lvl w:ilvl="6" w:tplc="04090001" w:tentative="1">
+      <w:start w:val="1"/>
+      <w:numFmt w:val="bullet"/>
+      <w:lvlText w:val=""/>
+      <w:lvlJc w:val="left"/>
+      <w:pPr>
+        <w:ind w:left="5040" w:hanging="360"/>
+      </w:pPr>
+      <w:rPr>
+        <w:rFonts w:ascii="Symbol" w:hAnsi="Symbol" w:hint="default"/>
+      </w:rPr>
+    </w:lvl>
+    <w:lvl w:ilvl="7" w:tplc="04090003" w:tentative="1">
+      <w:start w:val="1"/>
+      <w:numFmt w:val="bullet"/>
+      <w:lvlText w:val="o"/>
+      <w:lvlJc w:val="left"/>
+      <w:pPr>
+        <w:ind w:left="5760" w:hanging="360"/>
+      </w:pPr>
+      <w:rPr>
+        <w:rFonts w:ascii="Courier New" w:hAnsi="Courier New" w:cs="Courier New" w:hint="default"/>
+      </w:rPr>
+    </w:lvl>
+    <w:lvl w:ilvl="8" w:tplc="04090005" w:tentative="1">
+      <w:start w:val="1"/>
+      <w:numFmt w:val="bullet"/>
+      <w:lvlText w:val=""/>
+      <w:lvlJc w:val="left"/>
+      <w:pPr>
+        <w:ind w:left="6480" w:hanging="360"/>
+      </w:pPr>
+      <w:rPr>
+        <w:rFonts w:ascii="Wingdings" w:hAnsi="Wingdings" w:hint="default"/>
+      </w:rPr>
+    </w:lvl>
+  </w:abstractNum>
+  <w:abstractNum w:abstractNumId="2" w15:restartNumberingAfterBreak="0">
     <w:nsid w:val="1D1F7504"/>
     <w:multiLevelType w:val="multilevel"/>
     <w:tmpl w:val="80560208"/>
@@ -5360,7 +5871,7 @@
       </w:rPr>
     </w:lvl>
   </w:abstractNum>
-  <w:abstractNum w:abstractNumId="1" w15:restartNumberingAfterBreak="0">
+  <w:abstractNum w:abstractNumId="3" w15:restartNumberingAfterBreak="0">
     <w:nsid w:val="1F3E42A5"/>
     <w:multiLevelType w:val="multilevel"/>
     <w:tmpl w:val="0B92315E"/>
@@ -5473,7 +5984,7 @@
       </w:rPr>
     </w:lvl>
   </w:abstractNum>
-  <w:abstractNum w:abstractNumId="2" w15:restartNumberingAfterBreak="0">
+  <w:abstractNum w:abstractNumId="4" w15:restartNumberingAfterBreak="0">
     <w:nsid w:val="21527685"/>
     <w:multiLevelType w:val="multilevel"/>
     <w:tmpl w:val="AEBA8364"/>
@@ -5594,7 +6105,7 @@
       </w:rPr>
     </w:lvl>
   </w:abstractNum>
-  <w:abstractNum w:abstractNumId="3" w15:restartNumberingAfterBreak="0">
+  <w:abstractNum w:abstractNumId="5" w15:restartNumberingAfterBreak="0">
     <w:nsid w:val="22B942C9"/>
     <w:multiLevelType w:val="multilevel"/>
     <w:tmpl w:val="AEBA8364"/>
@@ -5715,7 +6226,643 @@
       </w:rPr>
     </w:lvl>
   </w:abstractNum>
-  <w:abstractNum w:abstractNumId="4" w15:restartNumberingAfterBreak="0">
+  <w:abstractNum w:abstractNumId="6" w15:restartNumberingAfterBreak="0">
+    <w:nsid w:val="357879C4"/>
+    <w:multiLevelType w:val="multilevel"/>
+    <w:tmpl w:val="69147B16"/>
+    <w:lvl w:ilvl="0">
+      <w:start w:val="1"/>
+      <w:numFmt w:val="bullet"/>
+      <w:lvlText w:val=""/>
+      <w:lvlJc w:val="left"/>
+      <w:pPr>
+        <w:tabs>
+          <w:tab w:val="num" w:pos="720"/>
+        </w:tabs>
+        <w:ind w:left="720" w:hanging="360"/>
+      </w:pPr>
+      <w:rPr>
+        <w:rFonts w:ascii="Symbol" w:hAnsi="Symbol" w:hint="default"/>
+        <w:sz w:val="20"/>
+      </w:rPr>
+    </w:lvl>
+    <w:lvl w:ilvl="1" w:tentative="1">
+      <w:start w:val="1"/>
+      <w:numFmt w:val="bullet"/>
+      <w:lvlText w:val="o"/>
+      <w:lvlJc w:val="left"/>
+      <w:pPr>
+        <w:tabs>
+          <w:tab w:val="num" w:pos="1440"/>
+        </w:tabs>
+        <w:ind w:left="1440" w:hanging="360"/>
+      </w:pPr>
+      <w:rPr>
+        <w:rFonts w:ascii="Courier New" w:hAnsi="Courier New" w:hint="default"/>
+        <w:sz w:val="20"/>
+      </w:rPr>
+    </w:lvl>
+    <w:lvl w:ilvl="2" w:tentative="1">
+      <w:start w:val="1"/>
+      <w:numFmt w:val="bullet"/>
+      <w:lvlText w:val=""/>
+      <w:lvlJc w:val="left"/>
+      <w:pPr>
+        <w:tabs>
+          <w:tab w:val="num" w:pos="2160"/>
+        </w:tabs>
+        <w:ind w:left="2160" w:hanging="360"/>
+      </w:pPr>
+      <w:rPr>
+        <w:rFonts w:ascii="Wingdings" w:hAnsi="Wingdings" w:hint="default"/>
+        <w:sz w:val="20"/>
+      </w:rPr>
+    </w:lvl>
+    <w:lvl w:ilvl="3" w:tentative="1">
+      <w:start w:val="1"/>
+      <w:numFmt w:val="bullet"/>
+      <w:lvlText w:val=""/>
+      <w:lvlJc w:val="left"/>
+      <w:pPr>
+        <w:tabs>
+          <w:tab w:val="num" w:pos="2880"/>
+        </w:tabs>
+        <w:ind w:left="2880" w:hanging="360"/>
+      </w:pPr>
+      <w:rPr>
+        <w:rFonts w:ascii="Wingdings" w:hAnsi="Wingdings" w:hint="default"/>
+        <w:sz w:val="20"/>
+      </w:rPr>
+    </w:lvl>
+    <w:lvl w:ilvl="4" w:tentative="1">
+      <w:start w:val="1"/>
+      <w:numFmt w:val="bullet"/>
+      <w:lvlText w:val=""/>
+      <w:lvlJc w:val="left"/>
+      <w:pPr>
+        <w:tabs>
+          <w:tab w:val="num" w:pos="3600"/>
+        </w:tabs>
+        <w:ind w:left="3600" w:hanging="360"/>
+      </w:pPr>
+      <w:rPr>
+        <w:rFonts w:ascii="Wingdings" w:hAnsi="Wingdings" w:hint="default"/>
+        <w:sz w:val="20"/>
+      </w:rPr>
+    </w:lvl>
+    <w:lvl w:ilvl="5" w:tentative="1">
+      <w:start w:val="1"/>
+      <w:numFmt w:val="bullet"/>
+      <w:lvlText w:val=""/>
+      <w:lvlJc w:val="left"/>
+      <w:pPr>
+        <w:tabs>
+          <w:tab w:val="num" w:pos="4320"/>
+        </w:tabs>
+        <w:ind w:left="4320" w:hanging="360"/>
+      </w:pPr>
+      <w:rPr>
+        <w:rFonts w:ascii="Wingdings" w:hAnsi="Wingdings" w:hint="default"/>
+        <w:sz w:val="20"/>
+      </w:rPr>
+    </w:lvl>
+    <w:lvl w:ilvl="6" w:tentative="1">
+      <w:start w:val="1"/>
+      <w:numFmt w:val="bullet"/>
+      <w:lvlText w:val=""/>
+      <w:lvlJc w:val="left"/>
+      <w:pPr>
+        <w:tabs>
+          <w:tab w:val="num" w:pos="5040"/>
+        </w:tabs>
+        <w:ind w:left="5040" w:hanging="360"/>
+      </w:pPr>
+      <w:rPr>
+        <w:rFonts w:ascii="Wingdings" w:hAnsi="Wingdings" w:hint="default"/>
+        <w:sz w:val="20"/>
+      </w:rPr>
+    </w:lvl>
+    <w:lvl w:ilvl="7" w:tentative="1">
+      <w:start w:val="1"/>
+      <w:numFmt w:val="bullet"/>
+      <w:lvlText w:val=""/>
+      <w:lvlJc w:val="left"/>
+      <w:pPr>
+        <w:tabs>
+          <w:tab w:val="num" w:pos="5760"/>
+        </w:tabs>
+        <w:ind w:left="5760" w:hanging="360"/>
+      </w:pPr>
+      <w:rPr>
+        <w:rFonts w:ascii="Wingdings" w:hAnsi="Wingdings" w:hint="default"/>
+        <w:sz w:val="20"/>
+      </w:rPr>
+    </w:lvl>
+    <w:lvl w:ilvl="8" w:tentative="1">
+      <w:start w:val="1"/>
+      <w:numFmt w:val="bullet"/>
+      <w:lvlText w:val=""/>
+      <w:lvlJc w:val="left"/>
+      <w:pPr>
+        <w:tabs>
+          <w:tab w:val="num" w:pos="6480"/>
+        </w:tabs>
+        <w:ind w:left="6480" w:hanging="360"/>
+      </w:pPr>
+      <w:rPr>
+        <w:rFonts w:ascii="Wingdings" w:hAnsi="Wingdings" w:hint="default"/>
+        <w:sz w:val="20"/>
+      </w:rPr>
+    </w:lvl>
+  </w:abstractNum>
+  <w:abstractNum w:abstractNumId="7" w15:restartNumberingAfterBreak="0">
+    <w:nsid w:val="3F891FC7"/>
+    <w:multiLevelType w:val="hybridMultilevel"/>
+    <w:tmpl w:val="BACE0E40"/>
+    <w:lvl w:ilvl="0" w:tplc="04090001">
+      <w:start w:val="1"/>
+      <w:numFmt w:val="bullet"/>
+      <w:lvlText w:val=""/>
+      <w:lvlJc w:val="left"/>
+      <w:pPr>
+        <w:ind w:left="720" w:hanging="360"/>
+      </w:pPr>
+      <w:rPr>
+        <w:rFonts w:ascii="Symbol" w:hAnsi="Symbol" w:hint="default"/>
+      </w:rPr>
+    </w:lvl>
+    <w:lvl w:ilvl="1" w:tplc="04090003" w:tentative="1">
+      <w:start w:val="1"/>
+      <w:numFmt w:val="bullet"/>
+      <w:lvlText w:val="o"/>
+      <w:lvlJc w:val="left"/>
+      <w:pPr>
+        <w:ind w:left="1440" w:hanging="360"/>
+      </w:pPr>
+      <w:rPr>
+        <w:rFonts w:ascii="Courier New" w:hAnsi="Courier New" w:cs="Courier New" w:hint="default"/>
+      </w:rPr>
+    </w:lvl>
+    <w:lvl w:ilvl="2" w:tplc="04090005" w:tentative="1">
+      <w:start w:val="1"/>
+      <w:numFmt w:val="bullet"/>
+      <w:lvlText w:val=""/>
+      <w:lvlJc w:val="left"/>
+      <w:pPr>
+        <w:ind w:left="2160" w:hanging="360"/>
+      </w:pPr>
+      <w:rPr>
+        <w:rFonts w:ascii="Wingdings" w:hAnsi="Wingdings" w:hint="default"/>
+      </w:rPr>
+    </w:lvl>
+    <w:lvl w:ilvl="3" w:tplc="04090001" w:tentative="1">
+      <w:start w:val="1"/>
+      <w:numFmt w:val="bullet"/>
+      <w:lvlText w:val=""/>
+      <w:lvlJc w:val="left"/>
+      <w:pPr>
+        <w:ind w:left="2880" w:hanging="360"/>
+      </w:pPr>
+      <w:rPr>
+        <w:rFonts w:ascii="Symbol" w:hAnsi="Symbol" w:hint="default"/>
+      </w:rPr>
+    </w:lvl>
+    <w:lvl w:ilvl="4" w:tplc="04090003" w:tentative="1">
+      <w:start w:val="1"/>
+      <w:numFmt w:val="bullet"/>
+      <w:lvlText w:val="o"/>
+      <w:lvlJc w:val="left"/>
+      <w:pPr>
+        <w:ind w:left="3600" w:hanging="360"/>
+      </w:pPr>
+      <w:rPr>
+        <w:rFonts w:ascii="Courier New" w:hAnsi="Courier New" w:cs="Courier New" w:hint="default"/>
+      </w:rPr>
+    </w:lvl>
+    <w:lvl w:ilvl="5" w:tplc="04090005" w:tentative="1">
+      <w:start w:val="1"/>
+      <w:numFmt w:val="bullet"/>
+      <w:lvlText w:val=""/>
+      <w:lvlJc w:val="left"/>
+      <w:pPr>
+        <w:ind w:left="4320" w:hanging="360"/>
+      </w:pPr>
+      <w:rPr>
+        <w:rFonts w:ascii="Wingdings" w:hAnsi="Wingdings" w:hint="default"/>
+      </w:rPr>
+    </w:lvl>
+    <w:lvl w:ilvl="6" w:tplc="04090001" w:tentative="1">
+      <w:start w:val="1"/>
+      <w:numFmt w:val="bullet"/>
+      <w:lvlText w:val=""/>
+      <w:lvlJc w:val="left"/>
+      <w:pPr>
+        <w:ind w:left="5040" w:hanging="360"/>
+      </w:pPr>
+      <w:rPr>
+        <w:rFonts w:ascii="Symbol" w:hAnsi="Symbol" w:hint="default"/>
+      </w:rPr>
+    </w:lvl>
+    <w:lvl w:ilvl="7" w:tplc="04090003" w:tentative="1">
+      <w:start w:val="1"/>
+      <w:numFmt w:val="bullet"/>
+      <w:lvlText w:val="o"/>
+      <w:lvlJc w:val="left"/>
+      <w:pPr>
+        <w:ind w:left="5760" w:hanging="360"/>
+      </w:pPr>
+      <w:rPr>
+        <w:rFonts w:ascii="Courier New" w:hAnsi="Courier New" w:cs="Courier New" w:hint="default"/>
+      </w:rPr>
+    </w:lvl>
+    <w:lvl w:ilvl="8" w:tplc="04090005" w:tentative="1">
+      <w:start w:val="1"/>
+      <w:numFmt w:val="bullet"/>
+      <w:lvlText w:val=""/>
+      <w:lvlJc w:val="left"/>
+      <w:pPr>
+        <w:ind w:left="6480" w:hanging="360"/>
+      </w:pPr>
+      <w:rPr>
+        <w:rFonts w:ascii="Wingdings" w:hAnsi="Wingdings" w:hint="default"/>
+      </w:rPr>
+    </w:lvl>
+  </w:abstractNum>
+  <w:abstractNum w:abstractNumId="8" w15:restartNumberingAfterBreak="0">
+    <w:nsid w:val="3FCD6B64"/>
+    <w:multiLevelType w:val="multilevel"/>
+    <w:tmpl w:val="52F84C2C"/>
+    <w:lvl w:ilvl="0">
+      <w:start w:val="1"/>
+      <w:numFmt w:val="bullet"/>
+      <w:lvlText w:val=""/>
+      <w:lvlJc w:val="left"/>
+      <w:pPr>
+        <w:tabs>
+          <w:tab w:val="num" w:pos="720"/>
+        </w:tabs>
+        <w:ind w:left="720" w:hanging="360"/>
+      </w:pPr>
+      <w:rPr>
+        <w:rFonts w:ascii="Symbol" w:hAnsi="Symbol" w:hint="default"/>
+        <w:sz w:val="20"/>
+      </w:rPr>
+    </w:lvl>
+    <w:lvl w:ilvl="1" w:tentative="1">
+      <w:start w:val="1"/>
+      <w:numFmt w:val="bullet"/>
+      <w:lvlText w:val="o"/>
+      <w:lvlJc w:val="left"/>
+      <w:pPr>
+        <w:tabs>
+          <w:tab w:val="num" w:pos="1440"/>
+        </w:tabs>
+        <w:ind w:left="1440" w:hanging="360"/>
+      </w:pPr>
+      <w:rPr>
+        <w:rFonts w:ascii="Courier New" w:hAnsi="Courier New" w:hint="default"/>
+        <w:sz w:val="20"/>
+      </w:rPr>
+    </w:lvl>
+    <w:lvl w:ilvl="2" w:tentative="1">
+      <w:start w:val="1"/>
+      <w:numFmt w:val="bullet"/>
+      <w:lvlText w:val=""/>
+      <w:lvlJc w:val="left"/>
+      <w:pPr>
+        <w:tabs>
+          <w:tab w:val="num" w:pos="2160"/>
+        </w:tabs>
+        <w:ind w:left="2160" w:hanging="360"/>
+      </w:pPr>
+      <w:rPr>
+        <w:rFonts w:ascii="Wingdings" w:hAnsi="Wingdings" w:hint="default"/>
+        <w:sz w:val="20"/>
+      </w:rPr>
+    </w:lvl>
+    <w:lvl w:ilvl="3" w:tentative="1">
+      <w:start w:val="1"/>
+      <w:numFmt w:val="bullet"/>
+      <w:lvlText w:val=""/>
+      <w:lvlJc w:val="left"/>
+      <w:pPr>
+        <w:tabs>
+          <w:tab w:val="num" w:pos="2880"/>
+        </w:tabs>
+        <w:ind w:left="2880" w:hanging="360"/>
+      </w:pPr>
+      <w:rPr>
+        <w:rFonts w:ascii="Wingdings" w:hAnsi="Wingdings" w:hint="default"/>
+        <w:sz w:val="20"/>
+      </w:rPr>
+    </w:lvl>
+    <w:lvl w:ilvl="4" w:tentative="1">
+      <w:start w:val="1"/>
+      <w:numFmt w:val="bullet"/>
+      <w:lvlText w:val=""/>
+      <w:lvlJc w:val="left"/>
+      <w:pPr>
+        <w:tabs>
+          <w:tab w:val="num" w:pos="3600"/>
+        </w:tabs>
+        <w:ind w:left="3600" w:hanging="360"/>
+      </w:pPr>
+      <w:rPr>
+        <w:rFonts w:ascii="Wingdings" w:hAnsi="Wingdings" w:hint="default"/>
+        <w:sz w:val="20"/>
+      </w:rPr>
+    </w:lvl>
+    <w:lvl w:ilvl="5" w:tentative="1">
+      <w:start w:val="1"/>
+      <w:numFmt w:val="bullet"/>
+      <w:lvlText w:val=""/>
+      <w:lvlJc w:val="left"/>
+      <w:pPr>
+        <w:tabs>
+          <w:tab w:val="num" w:pos="4320"/>
+        </w:tabs>
+        <w:ind w:left="4320" w:hanging="360"/>
+      </w:pPr>
+      <w:rPr>
+        <w:rFonts w:ascii="Wingdings" w:hAnsi="Wingdings" w:hint="default"/>
+        <w:sz w:val="20"/>
+      </w:rPr>
+    </w:lvl>
+    <w:lvl w:ilvl="6" w:tentative="1">
+      <w:start w:val="1"/>
+      <w:numFmt w:val="bullet"/>
+      <w:lvlText w:val=""/>
+      <w:lvlJc w:val="left"/>
+      <w:pPr>
+        <w:tabs>
+          <w:tab w:val="num" w:pos="5040"/>
+        </w:tabs>
+        <w:ind w:left="5040" w:hanging="360"/>
+      </w:pPr>
+      <w:rPr>
+        <w:rFonts w:ascii="Wingdings" w:hAnsi="Wingdings" w:hint="default"/>
+        <w:sz w:val="20"/>
+      </w:rPr>
+    </w:lvl>
+    <w:lvl w:ilvl="7" w:tentative="1">
+      <w:start w:val="1"/>
+      <w:numFmt w:val="bullet"/>
+      <w:lvlText w:val=""/>
+      <w:lvlJc w:val="left"/>
+      <w:pPr>
+        <w:tabs>
+          <w:tab w:val="num" w:pos="5760"/>
+        </w:tabs>
+        <w:ind w:left="5760" w:hanging="360"/>
+      </w:pPr>
+      <w:rPr>
+        <w:rFonts w:ascii="Wingdings" w:hAnsi="Wingdings" w:hint="default"/>
+        <w:sz w:val="20"/>
+      </w:rPr>
+    </w:lvl>
+    <w:lvl w:ilvl="8" w:tentative="1">
+      <w:start w:val="1"/>
+      <w:numFmt w:val="bullet"/>
+      <w:lvlText w:val=""/>
+      <w:lvlJc w:val="left"/>
+      <w:pPr>
+        <w:tabs>
+          <w:tab w:val="num" w:pos="6480"/>
+        </w:tabs>
+        <w:ind w:left="6480" w:hanging="360"/>
+      </w:pPr>
+      <w:rPr>
+        <w:rFonts w:ascii="Wingdings" w:hAnsi="Wingdings" w:hint="default"/>
+        <w:sz w:val="20"/>
+      </w:rPr>
+    </w:lvl>
+  </w:abstractNum>
+  <w:abstractNum w:abstractNumId="9" w15:restartNumberingAfterBreak="0">
+    <w:nsid w:val="41D95E7B"/>
+    <w:multiLevelType w:val="hybridMultilevel"/>
+    <w:tmpl w:val="DCE2608C"/>
+    <w:lvl w:ilvl="0" w:tplc="04090001">
+      <w:start w:val="1"/>
+      <w:numFmt w:val="bullet"/>
+      <w:lvlText w:val=""/>
+      <w:lvlJc w:val="left"/>
+      <w:pPr>
+        <w:ind w:left="720" w:hanging="360"/>
+      </w:pPr>
+      <w:rPr>
+        <w:rFonts w:ascii="Symbol" w:hAnsi="Symbol" w:hint="default"/>
+      </w:rPr>
+    </w:lvl>
+    <w:lvl w:ilvl="1" w:tplc="04090003" w:tentative="1">
+      <w:start w:val="1"/>
+      <w:numFmt w:val="bullet"/>
+      <w:lvlText w:val="o"/>
+      <w:lvlJc w:val="left"/>
+      <w:pPr>
+        <w:ind w:left="1440" w:hanging="360"/>
+      </w:pPr>
+      <w:rPr>
+        <w:rFonts w:ascii="Courier New" w:hAnsi="Courier New" w:cs="Courier New" w:hint="default"/>
+      </w:rPr>
+    </w:lvl>
+    <w:lvl w:ilvl="2" w:tplc="04090005" w:tentative="1">
+      <w:start w:val="1"/>
+      <w:numFmt w:val="bullet"/>
+      <w:lvlText w:val=""/>
+      <w:lvlJc w:val="left"/>
+      <w:pPr>
+        <w:ind w:left="2160" w:hanging="360"/>
+      </w:pPr>
+      <w:rPr>
+        <w:rFonts w:ascii="Wingdings" w:hAnsi="Wingdings" w:hint="default"/>
+      </w:rPr>
+    </w:lvl>
+    <w:lvl w:ilvl="3" w:tplc="04090001" w:tentative="1">
+      <w:start w:val="1"/>
+      <w:numFmt w:val="bullet"/>
+      <w:lvlText w:val=""/>
+      <w:lvlJc w:val="left"/>
+      <w:pPr>
+        <w:ind w:left="2880" w:hanging="360"/>
+      </w:pPr>
+      <w:rPr>
+        <w:rFonts w:ascii="Symbol" w:hAnsi="Symbol" w:hint="default"/>
+      </w:rPr>
+    </w:lvl>
+    <w:lvl w:ilvl="4" w:tplc="04090003" w:tentative="1">
+      <w:start w:val="1"/>
+      <w:numFmt w:val="bullet"/>
+      <w:lvlText w:val="o"/>
+      <w:lvlJc w:val="left"/>
+      <w:pPr>
+        <w:ind w:left="3600" w:hanging="360"/>
+      </w:pPr>
+      <w:rPr>
+        <w:rFonts w:ascii="Courier New" w:hAnsi="Courier New" w:cs="Courier New" w:hint="default"/>
+      </w:rPr>
+    </w:lvl>
+    <w:lvl w:ilvl="5" w:tplc="04090005" w:tentative="1">
+      <w:start w:val="1"/>
+      <w:numFmt w:val="bullet"/>
+      <w:lvlText w:val=""/>
+      <w:lvlJc w:val="left"/>
+      <w:pPr>
+        <w:ind w:left="4320" w:hanging="360"/>
+      </w:pPr>
+      <w:rPr>
+        <w:rFonts w:ascii="Wingdings" w:hAnsi="Wingdings" w:hint="default"/>
+      </w:rPr>
+    </w:lvl>
+    <w:lvl w:ilvl="6" w:tplc="04090001" w:tentative="1">
+      <w:start w:val="1"/>
+      <w:numFmt w:val="bullet"/>
+      <w:lvlText w:val=""/>
+      <w:lvlJc w:val="left"/>
+      <w:pPr>
+        <w:ind w:left="5040" w:hanging="360"/>
+      </w:pPr>
+      <w:rPr>
+        <w:rFonts w:ascii="Symbol" w:hAnsi="Symbol" w:hint="default"/>
+      </w:rPr>
+    </w:lvl>
+    <w:lvl w:ilvl="7" w:tplc="04090003" w:tentative="1">
+      <w:start w:val="1"/>
+      <w:numFmt w:val="bullet"/>
+      <w:lvlText w:val="o"/>
+      <w:lvlJc w:val="left"/>
+      <w:pPr>
+        <w:ind w:left="5760" w:hanging="360"/>
+      </w:pPr>
+      <w:rPr>
+        <w:rFonts w:ascii="Courier New" w:hAnsi="Courier New" w:cs="Courier New" w:hint="default"/>
+      </w:rPr>
+    </w:lvl>
+    <w:lvl w:ilvl="8" w:tplc="04090005" w:tentative="1">
+      <w:start w:val="1"/>
+      <w:numFmt w:val="bullet"/>
+      <w:lvlText w:val=""/>
+      <w:lvlJc w:val="left"/>
+      <w:pPr>
+        <w:ind w:left="6480" w:hanging="360"/>
+      </w:pPr>
+      <w:rPr>
+        <w:rFonts w:ascii="Wingdings" w:hAnsi="Wingdings" w:hint="default"/>
+      </w:rPr>
+    </w:lvl>
+  </w:abstractNum>
+  <w:abstractNum w:abstractNumId="10" w15:restartNumberingAfterBreak="0">
+    <w:nsid w:val="4E055504"/>
+    <w:multiLevelType w:val="hybridMultilevel"/>
+    <w:tmpl w:val="AC3021BA"/>
+    <w:lvl w:ilvl="0" w:tplc="47B8D952">
+      <w:numFmt w:val="bullet"/>
+      <w:lvlText w:val="-"/>
+      <w:lvlJc w:val="left"/>
+      <w:pPr>
+        <w:ind w:left="720" w:hanging="360"/>
+      </w:pPr>
+      <w:rPr>
+        <w:rFonts w:ascii="Calibri" w:eastAsiaTheme="minorHAnsi" w:hAnsi="Calibri" w:cstheme="minorBidi" w:hint="default"/>
+      </w:rPr>
+    </w:lvl>
+    <w:lvl w:ilvl="1" w:tplc="04090003" w:tentative="1">
+      <w:start w:val="1"/>
+      <w:numFmt w:val="bullet"/>
+      <w:lvlText w:val="o"/>
+      <w:lvlJc w:val="left"/>
+      <w:pPr>
+        <w:ind w:left="1440" w:hanging="360"/>
+      </w:pPr>
+      <w:rPr>
+        <w:rFonts w:ascii="Courier New" w:hAnsi="Courier New" w:cs="Courier New" w:hint="default"/>
+      </w:rPr>
+    </w:lvl>
+    <w:lvl w:ilvl="2" w:tplc="04090005" w:tentative="1">
+      <w:start w:val="1"/>
+      <w:numFmt w:val="bullet"/>
+      <w:lvlText w:val=""/>
+      <w:lvlJc w:val="left"/>
+      <w:pPr>
+        <w:ind w:left="2160" w:hanging="360"/>
+      </w:pPr>
+      <w:rPr>
+        <w:rFonts w:ascii="Wingdings" w:hAnsi="Wingdings" w:hint="default"/>
+      </w:rPr>
+    </w:lvl>
+    <w:lvl w:ilvl="3" w:tplc="04090001" w:tentative="1">
+      <w:start w:val="1"/>
+      <w:numFmt w:val="bullet"/>
+      <w:lvlText w:val=""/>
+      <w:lvlJc w:val="left"/>
+      <w:pPr>
+        <w:ind w:left="2880" w:hanging="360"/>
+      </w:pPr>
+      <w:rPr>
+        <w:rFonts w:ascii="Symbol" w:hAnsi="Symbol" w:hint="default"/>
+      </w:rPr>
+    </w:lvl>
+    <w:lvl w:ilvl="4" w:tplc="04090003" w:tentative="1">
+      <w:start w:val="1"/>
+      <w:numFmt w:val="bullet"/>
+      <w:lvlText w:val="o"/>
+      <w:lvlJc w:val="left"/>
+      <w:pPr>
+        <w:ind w:left="3600" w:hanging="360"/>
+      </w:pPr>
+      <w:rPr>
+        <w:rFonts w:ascii="Courier New" w:hAnsi="Courier New" w:cs="Courier New" w:hint="default"/>
+      </w:rPr>
+    </w:lvl>
+    <w:lvl w:ilvl="5" w:tplc="04090005" w:tentative="1">
+      <w:start w:val="1"/>
+      <w:numFmt w:val="bullet"/>
+      <w:lvlText w:val=""/>
+      <w:lvlJc w:val="left"/>
+      <w:pPr>
+        <w:ind w:left="4320" w:hanging="360"/>
+      </w:pPr>
+      <w:rPr>
+        <w:rFonts w:ascii="Wingdings" w:hAnsi="Wingdings" w:hint="default"/>
+      </w:rPr>
+    </w:lvl>
+    <w:lvl w:ilvl="6" w:tplc="04090001" w:tentative="1">
+      <w:start w:val="1"/>
+      <w:numFmt w:val="bullet"/>
+      <w:lvlText w:val=""/>
+      <w:lvlJc w:val="left"/>
+      <w:pPr>
+        <w:ind w:left="5040" w:hanging="360"/>
+      </w:pPr>
+      <w:rPr>
+        <w:rFonts w:ascii="Symbol" w:hAnsi="Symbol" w:hint="default"/>
+      </w:rPr>
+    </w:lvl>
+    <w:lvl w:ilvl="7" w:tplc="04090003" w:tentative="1">
+      <w:start w:val="1"/>
+      <w:numFmt w:val="bullet"/>
+      <w:lvlText w:val="o"/>
+      <w:lvlJc w:val="left"/>
+      <w:pPr>
+        <w:ind w:left="5760" w:hanging="360"/>
+      </w:pPr>
+      <w:rPr>
+        <w:rFonts w:ascii="Courier New" w:hAnsi="Courier New" w:cs="Courier New" w:hint="default"/>
+      </w:rPr>
+    </w:lvl>
+    <w:lvl w:ilvl="8" w:tplc="04090005" w:tentative="1">
+      <w:start w:val="1"/>
+      <w:numFmt w:val="bullet"/>
+      <w:lvlText w:val=""/>
+      <w:lvlJc w:val="left"/>
+      <w:pPr>
+        <w:ind w:left="6480" w:hanging="360"/>
+      </w:pPr>
+      <w:rPr>
+        <w:rFonts w:ascii="Wingdings" w:hAnsi="Wingdings" w:hint="default"/>
+      </w:rPr>
+    </w:lvl>
+  </w:abstractNum>
+  <w:abstractNum w:abstractNumId="11" w15:restartNumberingAfterBreak="0">
     <w:nsid w:val="4FC03C71"/>
     <w:multiLevelType w:val="multilevel"/>
     <w:tmpl w:val="AEBA8364"/>
@@ -5836,20 +6983,425 @@
       </w:rPr>
     </w:lvl>
   </w:abstractNum>
+  <w:abstractNum w:abstractNumId="12" w15:restartNumberingAfterBreak="0">
+    <w:nsid w:val="5C6D0285"/>
+    <w:multiLevelType w:val="multilevel"/>
+    <w:tmpl w:val="B0DC88B2"/>
+    <w:lvl w:ilvl="0">
+      <w:start w:val="1"/>
+      <w:numFmt w:val="bullet"/>
+      <w:lvlText w:val=""/>
+      <w:lvlJc w:val="left"/>
+      <w:pPr>
+        <w:tabs>
+          <w:tab w:val="num" w:pos="720"/>
+        </w:tabs>
+        <w:ind w:left="720" w:hanging="360"/>
+      </w:pPr>
+      <w:rPr>
+        <w:rFonts w:ascii="Symbol" w:hAnsi="Symbol" w:hint="default"/>
+        <w:sz w:val="20"/>
+      </w:rPr>
+    </w:lvl>
+    <w:lvl w:ilvl="1" w:tentative="1">
+      <w:start w:val="1"/>
+      <w:numFmt w:val="bullet"/>
+      <w:lvlText w:val="o"/>
+      <w:lvlJc w:val="left"/>
+      <w:pPr>
+        <w:tabs>
+          <w:tab w:val="num" w:pos="1440"/>
+        </w:tabs>
+        <w:ind w:left="1440" w:hanging="360"/>
+      </w:pPr>
+      <w:rPr>
+        <w:rFonts w:ascii="Courier New" w:hAnsi="Courier New" w:hint="default"/>
+        <w:sz w:val="20"/>
+      </w:rPr>
+    </w:lvl>
+    <w:lvl w:ilvl="2" w:tentative="1">
+      <w:start w:val="1"/>
+      <w:numFmt w:val="bullet"/>
+      <w:lvlText w:val=""/>
+      <w:lvlJc w:val="left"/>
+      <w:pPr>
+        <w:tabs>
+          <w:tab w:val="num" w:pos="2160"/>
+        </w:tabs>
+        <w:ind w:left="2160" w:hanging="360"/>
+      </w:pPr>
+      <w:rPr>
+        <w:rFonts w:ascii="Wingdings" w:hAnsi="Wingdings" w:hint="default"/>
+        <w:sz w:val="20"/>
+      </w:rPr>
+    </w:lvl>
+    <w:lvl w:ilvl="3" w:tentative="1">
+      <w:start w:val="1"/>
+      <w:numFmt w:val="bullet"/>
+      <w:lvlText w:val=""/>
+      <w:lvlJc w:val="left"/>
+      <w:pPr>
+        <w:tabs>
+          <w:tab w:val="num" w:pos="2880"/>
+        </w:tabs>
+        <w:ind w:left="2880" w:hanging="360"/>
+      </w:pPr>
+      <w:rPr>
+        <w:rFonts w:ascii="Wingdings" w:hAnsi="Wingdings" w:hint="default"/>
+        <w:sz w:val="20"/>
+      </w:rPr>
+    </w:lvl>
+    <w:lvl w:ilvl="4" w:tentative="1">
+      <w:start w:val="1"/>
+      <w:numFmt w:val="bullet"/>
+      <w:lvlText w:val=""/>
+      <w:lvlJc w:val="left"/>
+      <w:pPr>
+        <w:tabs>
+          <w:tab w:val="num" w:pos="3600"/>
+        </w:tabs>
+        <w:ind w:left="3600" w:hanging="360"/>
+      </w:pPr>
+      <w:rPr>
+        <w:rFonts w:ascii="Wingdings" w:hAnsi="Wingdings" w:hint="default"/>
+        <w:sz w:val="20"/>
+      </w:rPr>
+    </w:lvl>
+    <w:lvl w:ilvl="5" w:tentative="1">
+      <w:start w:val="1"/>
+      <w:numFmt w:val="bullet"/>
+      <w:lvlText w:val=""/>
+      <w:lvlJc w:val="left"/>
+      <w:pPr>
+        <w:tabs>
+          <w:tab w:val="num" w:pos="4320"/>
+        </w:tabs>
+        <w:ind w:left="4320" w:hanging="360"/>
+      </w:pPr>
+      <w:rPr>
+        <w:rFonts w:ascii="Wingdings" w:hAnsi="Wingdings" w:hint="default"/>
+        <w:sz w:val="20"/>
+      </w:rPr>
+    </w:lvl>
+    <w:lvl w:ilvl="6" w:tentative="1">
+      <w:start w:val="1"/>
+      <w:numFmt w:val="bullet"/>
+      <w:lvlText w:val=""/>
+      <w:lvlJc w:val="left"/>
+      <w:pPr>
+        <w:tabs>
+          <w:tab w:val="num" w:pos="5040"/>
+        </w:tabs>
+        <w:ind w:left="5040" w:hanging="360"/>
+      </w:pPr>
+      <w:rPr>
+        <w:rFonts w:ascii="Wingdings" w:hAnsi="Wingdings" w:hint="default"/>
+        <w:sz w:val="20"/>
+      </w:rPr>
+    </w:lvl>
+    <w:lvl w:ilvl="7" w:tentative="1">
+      <w:start w:val="1"/>
+      <w:numFmt w:val="bullet"/>
+      <w:lvlText w:val=""/>
+      <w:lvlJc w:val="left"/>
+      <w:pPr>
+        <w:tabs>
+          <w:tab w:val="num" w:pos="5760"/>
+        </w:tabs>
+        <w:ind w:left="5760" w:hanging="360"/>
+      </w:pPr>
+      <w:rPr>
+        <w:rFonts w:ascii="Wingdings" w:hAnsi="Wingdings" w:hint="default"/>
+        <w:sz w:val="20"/>
+      </w:rPr>
+    </w:lvl>
+    <w:lvl w:ilvl="8" w:tentative="1">
+      <w:start w:val="1"/>
+      <w:numFmt w:val="bullet"/>
+      <w:lvlText w:val=""/>
+      <w:lvlJc w:val="left"/>
+      <w:pPr>
+        <w:tabs>
+          <w:tab w:val="num" w:pos="6480"/>
+        </w:tabs>
+        <w:ind w:left="6480" w:hanging="360"/>
+      </w:pPr>
+      <w:rPr>
+        <w:rFonts w:ascii="Wingdings" w:hAnsi="Wingdings" w:hint="default"/>
+        <w:sz w:val="20"/>
+      </w:rPr>
+    </w:lvl>
+  </w:abstractNum>
+  <w:abstractNum w:abstractNumId="13" w15:restartNumberingAfterBreak="0">
+    <w:nsid w:val="649B5F6B"/>
+    <w:multiLevelType w:val="hybridMultilevel"/>
+    <w:tmpl w:val="5AE80C2C"/>
+    <w:lvl w:ilvl="0" w:tplc="04090001">
+      <w:start w:val="1"/>
+      <w:numFmt w:val="bullet"/>
+      <w:lvlText w:val=""/>
+      <w:lvlJc w:val="left"/>
+      <w:pPr>
+        <w:ind w:left="720" w:hanging="360"/>
+      </w:pPr>
+      <w:rPr>
+        <w:rFonts w:ascii="Symbol" w:hAnsi="Symbol" w:hint="default"/>
+      </w:rPr>
+    </w:lvl>
+    <w:lvl w:ilvl="1" w:tplc="04090003" w:tentative="1">
+      <w:start w:val="1"/>
+      <w:numFmt w:val="bullet"/>
+      <w:lvlText w:val="o"/>
+      <w:lvlJc w:val="left"/>
+      <w:pPr>
+        <w:ind w:left="1440" w:hanging="360"/>
+      </w:pPr>
+      <w:rPr>
+        <w:rFonts w:ascii="Courier New" w:hAnsi="Courier New" w:cs="Courier New" w:hint="default"/>
+      </w:rPr>
+    </w:lvl>
+    <w:lvl w:ilvl="2" w:tplc="04090005" w:tentative="1">
+      <w:start w:val="1"/>
+      <w:numFmt w:val="bullet"/>
+      <w:lvlText w:val=""/>
+      <w:lvlJc w:val="left"/>
+      <w:pPr>
+        <w:ind w:left="2160" w:hanging="360"/>
+      </w:pPr>
+      <w:rPr>
+        <w:rFonts w:ascii="Wingdings" w:hAnsi="Wingdings" w:hint="default"/>
+      </w:rPr>
+    </w:lvl>
+    <w:lvl w:ilvl="3" w:tplc="04090001" w:tentative="1">
+      <w:start w:val="1"/>
+      <w:numFmt w:val="bullet"/>
+      <w:lvlText w:val=""/>
+      <w:lvlJc w:val="left"/>
+      <w:pPr>
+        <w:ind w:left="2880" w:hanging="360"/>
+      </w:pPr>
+      <w:rPr>
+        <w:rFonts w:ascii="Symbol" w:hAnsi="Symbol" w:hint="default"/>
+      </w:rPr>
+    </w:lvl>
+    <w:lvl w:ilvl="4" w:tplc="04090003" w:tentative="1">
+      <w:start w:val="1"/>
+      <w:numFmt w:val="bullet"/>
+      <w:lvlText w:val="o"/>
+      <w:lvlJc w:val="left"/>
+      <w:pPr>
+        <w:ind w:left="3600" w:hanging="360"/>
+      </w:pPr>
+      <w:rPr>
+        <w:rFonts w:ascii="Courier New" w:hAnsi="Courier New" w:cs="Courier New" w:hint="default"/>
+      </w:rPr>
+    </w:lvl>
+    <w:lvl w:ilvl="5" w:tplc="04090005" w:tentative="1">
+      <w:start w:val="1"/>
+      <w:numFmt w:val="bullet"/>
+      <w:lvlText w:val=""/>
+      <w:lvlJc w:val="left"/>
+      <w:pPr>
+        <w:ind w:left="4320" w:hanging="360"/>
+      </w:pPr>
+      <w:rPr>
+        <w:rFonts w:ascii="Wingdings" w:hAnsi="Wingdings" w:hint="default"/>
+      </w:rPr>
+    </w:lvl>
+    <w:lvl w:ilvl="6" w:tplc="04090001" w:tentative="1">
+      <w:start w:val="1"/>
+      <w:numFmt w:val="bullet"/>
+      <w:lvlText w:val=""/>
+      <w:lvlJc w:val="left"/>
+      <w:pPr>
+        <w:ind w:left="5040" w:hanging="360"/>
+      </w:pPr>
+      <w:rPr>
+        <w:rFonts w:ascii="Symbol" w:hAnsi="Symbol" w:hint="default"/>
+      </w:rPr>
+    </w:lvl>
+    <w:lvl w:ilvl="7" w:tplc="04090003" w:tentative="1">
+      <w:start w:val="1"/>
+      <w:numFmt w:val="bullet"/>
+      <w:lvlText w:val="o"/>
+      <w:lvlJc w:val="left"/>
+      <w:pPr>
+        <w:ind w:left="5760" w:hanging="360"/>
+      </w:pPr>
+      <w:rPr>
+        <w:rFonts w:ascii="Courier New" w:hAnsi="Courier New" w:cs="Courier New" w:hint="default"/>
+      </w:rPr>
+    </w:lvl>
+    <w:lvl w:ilvl="8" w:tplc="04090005" w:tentative="1">
+      <w:start w:val="1"/>
+      <w:numFmt w:val="bullet"/>
+      <w:lvlText w:val=""/>
+      <w:lvlJc w:val="left"/>
+      <w:pPr>
+        <w:ind w:left="6480" w:hanging="360"/>
+      </w:pPr>
+      <w:rPr>
+        <w:rFonts w:ascii="Wingdings" w:hAnsi="Wingdings" w:hint="default"/>
+      </w:rPr>
+    </w:lvl>
+  </w:abstractNum>
+  <w:abstractNum w:abstractNumId="14" w15:restartNumberingAfterBreak="0">
+    <w:nsid w:val="71CF666E"/>
+    <w:multiLevelType w:val="hybridMultilevel"/>
+    <w:tmpl w:val="A73420D0"/>
+    <w:lvl w:ilvl="0" w:tplc="04090001">
+      <w:start w:val="1"/>
+      <w:numFmt w:val="bullet"/>
+      <w:lvlText w:val=""/>
+      <w:lvlJc w:val="left"/>
+      <w:pPr>
+        <w:ind w:left="720" w:hanging="360"/>
+      </w:pPr>
+      <w:rPr>
+        <w:rFonts w:ascii="Symbol" w:hAnsi="Symbol" w:hint="default"/>
+      </w:rPr>
+    </w:lvl>
+    <w:lvl w:ilvl="1" w:tplc="04090003" w:tentative="1">
+      <w:start w:val="1"/>
+      <w:numFmt w:val="bullet"/>
+      <w:lvlText w:val="o"/>
+      <w:lvlJc w:val="left"/>
+      <w:pPr>
+        <w:ind w:left="1440" w:hanging="360"/>
+      </w:pPr>
+      <w:rPr>
+        <w:rFonts w:ascii="Courier New" w:hAnsi="Courier New" w:cs="Courier New" w:hint="default"/>
+      </w:rPr>
+    </w:lvl>
+    <w:lvl w:ilvl="2" w:tplc="04090005" w:tentative="1">
+      <w:start w:val="1"/>
+      <w:numFmt w:val="bullet"/>
+      <w:lvlText w:val=""/>
+      <w:lvlJc w:val="left"/>
+      <w:pPr>
+        <w:ind w:left="2160" w:hanging="360"/>
+      </w:pPr>
+      <w:rPr>
+        <w:rFonts w:ascii="Wingdings" w:hAnsi="Wingdings" w:hint="default"/>
+      </w:rPr>
+    </w:lvl>
+    <w:lvl w:ilvl="3" w:tplc="04090001" w:tentative="1">
+      <w:start w:val="1"/>
+      <w:numFmt w:val="bullet"/>
+      <w:lvlText w:val=""/>
+      <w:lvlJc w:val="left"/>
+      <w:pPr>
+        <w:ind w:left="2880" w:hanging="360"/>
+      </w:pPr>
+      <w:rPr>
+        <w:rFonts w:ascii="Symbol" w:hAnsi="Symbol" w:hint="default"/>
+      </w:rPr>
+    </w:lvl>
+    <w:lvl w:ilvl="4" w:tplc="04090003" w:tentative="1">
+      <w:start w:val="1"/>
+      <w:numFmt w:val="bullet"/>
+      <w:lvlText w:val="o"/>
+      <w:lvlJc w:val="left"/>
+      <w:pPr>
+        <w:ind w:left="3600" w:hanging="360"/>
+      </w:pPr>
+      <w:rPr>
+        <w:rFonts w:ascii="Courier New" w:hAnsi="Courier New" w:cs="Courier New" w:hint="default"/>
+      </w:rPr>
+    </w:lvl>
+    <w:lvl w:ilvl="5" w:tplc="04090005" w:tentative="1">
+      <w:start w:val="1"/>
+      <w:numFmt w:val="bullet"/>
+      <w:lvlText w:val=""/>
+      <w:lvlJc w:val="left"/>
+      <w:pPr>
+        <w:ind w:left="4320" w:hanging="360"/>
+      </w:pPr>
+      <w:rPr>
+        <w:rFonts w:ascii="Wingdings" w:hAnsi="Wingdings" w:hint="default"/>
+      </w:rPr>
+    </w:lvl>
+    <w:lvl w:ilvl="6" w:tplc="04090001" w:tentative="1">
+      <w:start w:val="1"/>
+      <w:numFmt w:val="bullet"/>
+      <w:lvlText w:val=""/>
+      <w:lvlJc w:val="left"/>
+      <w:pPr>
+        <w:ind w:left="5040" w:hanging="360"/>
+      </w:pPr>
+      <w:rPr>
+        <w:rFonts w:ascii="Symbol" w:hAnsi="Symbol" w:hint="default"/>
+      </w:rPr>
+    </w:lvl>
+    <w:lvl w:ilvl="7" w:tplc="04090003" w:tentative="1">
+      <w:start w:val="1"/>
+      <w:numFmt w:val="bullet"/>
+      <w:lvlText w:val="o"/>
+      <w:lvlJc w:val="left"/>
+      <w:pPr>
+        <w:ind w:left="5760" w:hanging="360"/>
+      </w:pPr>
+      <w:rPr>
+        <w:rFonts w:ascii="Courier New" w:hAnsi="Courier New" w:cs="Courier New" w:hint="default"/>
+      </w:rPr>
+    </w:lvl>
+    <w:lvl w:ilvl="8" w:tplc="04090005" w:tentative="1">
+      <w:start w:val="1"/>
+      <w:numFmt w:val="bullet"/>
+      <w:lvlText w:val=""/>
+      <w:lvlJc w:val="left"/>
+      <w:pPr>
+        <w:ind w:left="6480" w:hanging="360"/>
+      </w:pPr>
+      <w:rPr>
+        <w:rFonts w:ascii="Wingdings" w:hAnsi="Wingdings" w:hint="default"/>
+      </w:rPr>
+    </w:lvl>
+  </w:abstractNum>
   <w:num w:numId="1">
+    <w:abstractNumId w:val="11"/>
+  </w:num>
+  <w:num w:numId="2">
+    <w:abstractNumId w:val="2"/>
+  </w:num>
+  <w:num w:numId="3">
+    <w:abstractNumId w:val="5"/>
+  </w:num>
+  <w:num w:numId="4">
     <w:abstractNumId w:val="4"/>
   </w:num>
-  <w:num w:numId="2">
+  <w:num w:numId="5">
+    <w:abstractNumId w:val="3"/>
+  </w:num>
+  <w:num w:numId="6">
+    <w:abstractNumId w:val="1"/>
+  </w:num>
+  <w:num w:numId="7">
+    <w:abstractNumId w:val="10"/>
+  </w:num>
+  <w:num w:numId="8">
     <w:abstractNumId w:val="0"/>
   </w:num>
-  <w:num w:numId="3">
-    <w:abstractNumId w:val="3"/>
+  <w:num w:numId="9">
+    <w:abstractNumId w:val="6"/>
   </w:num>
-  <w:num w:numId="4">
-    <w:abstractNumId w:val="2"/>
+  <w:num w:numId="10">
+    <w:abstractNumId w:val="8"/>
   </w:num>
-  <w:num w:numId="5">
-    <w:abstractNumId w:val="1"/>
+  <w:num w:numId="11">
+    <w:abstractNumId w:val="12"/>
+  </w:num>
+  <w:num w:numId="12">
+    <w:abstractNumId w:val="14"/>
+  </w:num>
+  <w:num w:numId="13">
+    <w:abstractNumId w:val="7"/>
+  </w:num>
+  <w:num w:numId="14">
+    <w:abstractNumId w:val="13"/>
+  </w:num>
+  <w:num w:numId="15">
+    <w:abstractNumId w:val="9"/>
   </w:num>
 </w:numbering>
 </file>
@@ -6560,7 +8112,2656 @@
       </w:tblBorders>
     </w:tblPr>
   </w:style>
+  <w:style w:type="paragraph" w:styleId="ListParagraph">
+    <w:name w:val="List Paragraph"/>
+    <w:basedOn w:val="Normal"/>
+    <w:uiPriority w:val="34"/>
+    <w:qFormat/>
+    <w:rsid w:val="003D6E06"/>
+    <w:pPr>
+      <w:ind w:left="720"/>
+      <w:contextualSpacing/>
+    </w:pPr>
+  </w:style>
+  <w:style w:type="character" w:styleId="FollowedHyperlink">
+    <w:name w:val="FollowedHyperlink"/>
+    <w:basedOn w:val="DefaultParagraphFont"/>
+    <w:uiPriority w:val="99"/>
+    <w:semiHidden/>
+    <w:unhideWhenUsed/>
+    <w:rsid w:val="00C8790A"/>
+    <w:rPr>
+      <w:color w:val="954F72" w:themeColor="followedHyperlink"/>
+      <w:u w:val="single"/>
+    </w:rPr>
+  </w:style>
+  <w:style w:type="paragraph" w:styleId="NormalWeb">
+    <w:name w:val="Normal (Web)"/>
+    <w:basedOn w:val="Normal"/>
+    <w:uiPriority w:val="99"/>
+    <w:semiHidden/>
+    <w:unhideWhenUsed/>
+    <w:rsid w:val="00EF1D96"/>
+    <w:pPr>
+      <w:spacing w:before="100" w:beforeAutospacing="1" w:after="100" w:afterAutospacing="1" w:line="240" w:lineRule="auto"/>
+    </w:pPr>
+    <w:rPr>
+      <w:rFonts w:ascii="Times New Roman" w:eastAsia="Times New Roman" w:hAnsi="Times New Roman" w:cs="Times New Roman"/>
+      <w:sz w:val="24"/>
+      <w:szCs w:val="24"/>
+    </w:rPr>
+  </w:style>
 </w:styles>
+</file>
+
+<file path=word/diagrams/colors1.xml><?xml version="1.0" encoding="utf-8"?>
+<dgm:colorsDef xmlns:dgm="http://schemas.openxmlformats.org/drawingml/2006/diagram" xmlns:a="http://schemas.openxmlformats.org/drawingml/2006/main" uniqueId="urn:microsoft.com/office/officeart/2005/8/colors/accent1_2">
+  <dgm:title val=""/>
+  <dgm:desc val=""/>
+  <dgm:catLst>
+    <dgm:cat type="accent1" pri="11200"/>
+  </dgm:catLst>
+  <dgm:styleLbl name="node0">
+    <dgm:fillClrLst meth="repeat">
+      <a:schemeClr val="accent1"/>
+    </dgm:fillClrLst>
+    <dgm:linClrLst meth="repeat">
+      <a:schemeClr val="lt1"/>
+    </dgm:linClrLst>
+    <dgm:effectClrLst/>
+    <dgm:txLinClrLst/>
+    <dgm:txFillClrLst/>
+    <dgm:txEffectClrLst/>
+  </dgm:styleLbl>
+  <dgm:styleLbl name="alignNode1">
+    <dgm:fillClrLst meth="repeat">
+      <a:schemeClr val="accent1"/>
+    </dgm:fillClrLst>
+    <dgm:linClrLst meth="repeat">
+      <a:schemeClr val="accent1"/>
+    </dgm:linClrLst>
+    <dgm:effectClrLst/>
+    <dgm:txLinClrLst/>
+    <dgm:txFillClrLst/>
+    <dgm:txEffectClrLst/>
+  </dgm:styleLbl>
+  <dgm:styleLbl name="node1">
+    <dgm:fillClrLst meth="repeat">
+      <a:schemeClr val="accent1"/>
+    </dgm:fillClrLst>
+    <dgm:linClrLst meth="repeat">
+      <a:schemeClr val="lt1"/>
+    </dgm:linClrLst>
+    <dgm:effectClrLst/>
+    <dgm:txLinClrLst/>
+    <dgm:txFillClrLst/>
+    <dgm:txEffectClrLst/>
+  </dgm:styleLbl>
+  <dgm:styleLbl name="lnNode1">
+    <dgm:fillClrLst meth="repeat">
+      <a:schemeClr val="accent1"/>
+    </dgm:fillClrLst>
+    <dgm:linClrLst meth="repeat">
+      <a:schemeClr val="lt1"/>
+    </dgm:linClrLst>
+    <dgm:effectClrLst/>
+    <dgm:txLinClrLst/>
+    <dgm:txFillClrLst/>
+    <dgm:txEffectClrLst/>
+  </dgm:styleLbl>
+  <dgm:styleLbl name="vennNode1">
+    <dgm:fillClrLst meth="repeat">
+      <a:schemeClr val="accent1">
+        <a:alpha val="50000"/>
+      </a:schemeClr>
+    </dgm:fillClrLst>
+    <dgm:linClrLst meth="repeat">
+      <a:schemeClr val="lt1"/>
+    </dgm:linClrLst>
+    <dgm:effectClrLst/>
+    <dgm:txLinClrLst/>
+    <dgm:txFillClrLst/>
+    <dgm:txEffectClrLst/>
+  </dgm:styleLbl>
+  <dgm:styleLbl name="node2">
+    <dgm:fillClrLst meth="repeat">
+      <a:schemeClr val="accent1"/>
+    </dgm:fillClrLst>
+    <dgm:linClrLst meth="repeat">
+      <a:schemeClr val="lt1"/>
+    </dgm:linClrLst>
+    <dgm:effectClrLst/>
+    <dgm:txLinClrLst/>
+    <dgm:txFillClrLst/>
+    <dgm:txEffectClrLst/>
+  </dgm:styleLbl>
+  <dgm:styleLbl name="node3">
+    <dgm:fillClrLst meth="repeat">
+      <a:schemeClr val="accent1"/>
+    </dgm:fillClrLst>
+    <dgm:linClrLst meth="repeat">
+      <a:schemeClr val="lt1"/>
+    </dgm:linClrLst>
+    <dgm:effectClrLst/>
+    <dgm:txLinClrLst/>
+    <dgm:txFillClrLst/>
+    <dgm:txEffectClrLst/>
+  </dgm:styleLbl>
+  <dgm:styleLbl name="node4">
+    <dgm:fillClrLst meth="repeat">
+      <a:schemeClr val="accent1"/>
+    </dgm:fillClrLst>
+    <dgm:linClrLst meth="repeat">
+      <a:schemeClr val="lt1"/>
+    </dgm:linClrLst>
+    <dgm:effectClrLst/>
+    <dgm:txLinClrLst/>
+    <dgm:txFillClrLst/>
+    <dgm:txEffectClrLst/>
+  </dgm:styleLbl>
+  <dgm:styleLbl name="fgImgPlace1">
+    <dgm:fillClrLst meth="repeat">
+      <a:schemeClr val="accent1">
+        <a:tint val="50000"/>
+      </a:schemeClr>
+    </dgm:fillClrLst>
+    <dgm:linClrLst meth="repeat">
+      <a:schemeClr val="lt1"/>
+    </dgm:linClrLst>
+    <dgm:effectClrLst/>
+    <dgm:txLinClrLst/>
+    <dgm:txFillClrLst meth="repeat">
+      <a:schemeClr val="lt1"/>
+    </dgm:txFillClrLst>
+    <dgm:txEffectClrLst/>
+  </dgm:styleLbl>
+  <dgm:styleLbl name="alignImgPlace1">
+    <dgm:fillClrLst meth="repeat">
+      <a:schemeClr val="accent1">
+        <a:tint val="50000"/>
+      </a:schemeClr>
+    </dgm:fillClrLst>
+    <dgm:linClrLst meth="repeat">
+      <a:schemeClr val="lt1"/>
+    </dgm:linClrLst>
+    <dgm:effectClrLst/>
+    <dgm:txLinClrLst/>
+    <dgm:txFillClrLst meth="repeat">
+      <a:schemeClr val="lt1"/>
+    </dgm:txFillClrLst>
+    <dgm:txEffectClrLst/>
+  </dgm:styleLbl>
+  <dgm:styleLbl name="bgImgPlace1">
+    <dgm:fillClrLst meth="repeat">
+      <a:schemeClr val="accent1">
+        <a:tint val="50000"/>
+      </a:schemeClr>
+    </dgm:fillClrLst>
+    <dgm:linClrLst meth="repeat">
+      <a:schemeClr val="lt1"/>
+    </dgm:linClrLst>
+    <dgm:effectClrLst/>
+    <dgm:txLinClrLst/>
+    <dgm:txFillClrLst meth="repeat">
+      <a:schemeClr val="lt1"/>
+    </dgm:txFillClrLst>
+    <dgm:txEffectClrLst/>
+  </dgm:styleLbl>
+  <dgm:styleLbl name="sibTrans2D1">
+    <dgm:fillClrLst meth="repeat">
+      <a:schemeClr val="accent1">
+        <a:tint val="60000"/>
+      </a:schemeClr>
+    </dgm:fillClrLst>
+    <dgm:linClrLst meth="repeat">
+      <a:schemeClr val="accent1">
+        <a:tint val="60000"/>
+      </a:schemeClr>
+    </dgm:linClrLst>
+    <dgm:effectClrLst/>
+    <dgm:txLinClrLst/>
+    <dgm:txFillClrLst/>
+    <dgm:txEffectClrLst/>
+  </dgm:styleLbl>
+  <dgm:styleLbl name="fgSibTrans2D1">
+    <dgm:fillClrLst meth="repeat">
+      <a:schemeClr val="accent1">
+        <a:tint val="60000"/>
+      </a:schemeClr>
+    </dgm:fillClrLst>
+    <dgm:linClrLst meth="repeat">
+      <a:schemeClr val="accent1">
+        <a:tint val="60000"/>
+      </a:schemeClr>
+    </dgm:linClrLst>
+    <dgm:effectClrLst/>
+    <dgm:txLinClrLst/>
+    <dgm:txFillClrLst/>
+    <dgm:txEffectClrLst/>
+  </dgm:styleLbl>
+  <dgm:styleLbl name="bgSibTrans2D1">
+    <dgm:fillClrLst meth="repeat">
+      <a:schemeClr val="accent1">
+        <a:tint val="60000"/>
+      </a:schemeClr>
+    </dgm:fillClrLst>
+    <dgm:linClrLst meth="repeat">
+      <a:schemeClr val="accent1">
+        <a:tint val="60000"/>
+      </a:schemeClr>
+    </dgm:linClrLst>
+    <dgm:effectClrLst/>
+    <dgm:txLinClrLst/>
+    <dgm:txFillClrLst/>
+    <dgm:txEffectClrLst/>
+  </dgm:styleLbl>
+  <dgm:styleLbl name="sibTrans1D1">
+    <dgm:fillClrLst meth="repeat">
+      <a:schemeClr val="accent1"/>
+    </dgm:fillClrLst>
+    <dgm:linClrLst meth="repeat">
+      <a:schemeClr val="accent1"/>
+    </dgm:linClrLst>
+    <dgm:effectClrLst/>
+    <dgm:txLinClrLst/>
+    <dgm:txFillClrLst meth="repeat">
+      <a:schemeClr val="tx1"/>
+    </dgm:txFillClrLst>
+    <dgm:txEffectClrLst/>
+  </dgm:styleLbl>
+  <dgm:styleLbl name="callout">
+    <dgm:fillClrLst meth="repeat">
+      <a:schemeClr val="accent1"/>
+    </dgm:fillClrLst>
+    <dgm:linClrLst meth="repeat">
+      <a:schemeClr val="accent1">
+        <a:tint val="50000"/>
+      </a:schemeClr>
+    </dgm:linClrLst>
+    <dgm:effectClrLst/>
+    <dgm:txLinClrLst/>
+    <dgm:txFillClrLst meth="repeat">
+      <a:schemeClr val="tx1"/>
+    </dgm:txFillClrLst>
+    <dgm:txEffectClrLst/>
+  </dgm:styleLbl>
+  <dgm:styleLbl name="asst0">
+    <dgm:fillClrLst meth="repeat">
+      <a:schemeClr val="accent1"/>
+    </dgm:fillClrLst>
+    <dgm:linClrLst meth="repeat">
+      <a:schemeClr val="lt1"/>
+    </dgm:linClrLst>
+    <dgm:effectClrLst/>
+    <dgm:txLinClrLst/>
+    <dgm:txFillClrLst/>
+    <dgm:txEffectClrLst/>
+  </dgm:styleLbl>
+  <dgm:styleLbl name="asst1">
+    <dgm:fillClrLst meth="repeat">
+      <a:schemeClr val="accent1"/>
+    </dgm:fillClrLst>
+    <dgm:linClrLst meth="repeat">
+      <a:schemeClr val="lt1"/>
+    </dgm:linClrLst>
+    <dgm:effectClrLst/>
+    <dgm:txLinClrLst/>
+    <dgm:txFillClrLst/>
+    <dgm:txEffectClrLst/>
+  </dgm:styleLbl>
+  <dgm:styleLbl name="asst2">
+    <dgm:fillClrLst meth="repeat">
+      <a:schemeClr val="accent1"/>
+    </dgm:fillClrLst>
+    <dgm:linClrLst meth="repeat">
+      <a:schemeClr val="lt1"/>
+    </dgm:linClrLst>
+    <dgm:effectClrLst/>
+    <dgm:txLinClrLst/>
+    <dgm:txFillClrLst/>
+    <dgm:txEffectClrLst/>
+  </dgm:styleLbl>
+  <dgm:styleLbl name="asst3">
+    <dgm:fillClrLst meth="repeat">
+      <a:schemeClr val="accent1"/>
+    </dgm:fillClrLst>
+    <dgm:linClrLst meth="repeat">
+      <a:schemeClr val="lt1"/>
+    </dgm:linClrLst>
+    <dgm:effectClrLst/>
+    <dgm:txLinClrLst/>
+    <dgm:txFillClrLst/>
+    <dgm:txEffectClrLst/>
+  </dgm:styleLbl>
+  <dgm:styleLbl name="asst4">
+    <dgm:fillClrLst meth="repeat">
+      <a:schemeClr val="accent1"/>
+    </dgm:fillClrLst>
+    <dgm:linClrLst meth="repeat">
+      <a:schemeClr val="lt1"/>
+    </dgm:linClrLst>
+    <dgm:effectClrLst/>
+    <dgm:txLinClrLst/>
+    <dgm:txFillClrLst/>
+    <dgm:txEffectClrLst/>
+  </dgm:styleLbl>
+  <dgm:styleLbl name="parChTrans2D1">
+    <dgm:fillClrLst meth="repeat">
+      <a:schemeClr val="accent1">
+        <a:tint val="60000"/>
+      </a:schemeClr>
+    </dgm:fillClrLst>
+    <dgm:linClrLst meth="repeat">
+      <a:schemeClr val="accent1">
+        <a:tint val="60000"/>
+      </a:schemeClr>
+    </dgm:linClrLst>
+    <dgm:effectClrLst/>
+    <dgm:txLinClrLst/>
+    <dgm:txFillClrLst meth="repeat">
+      <a:schemeClr val="lt1"/>
+    </dgm:txFillClrLst>
+    <dgm:txEffectClrLst/>
+  </dgm:styleLbl>
+  <dgm:styleLbl name="parChTrans2D2">
+    <dgm:fillClrLst meth="repeat">
+      <a:schemeClr val="accent1"/>
+    </dgm:fillClrLst>
+    <dgm:linClrLst meth="repeat">
+      <a:schemeClr val="accent1"/>
+    </dgm:linClrLst>
+    <dgm:effectClrLst/>
+    <dgm:txLinClrLst/>
+    <dgm:txFillClrLst meth="repeat">
+      <a:schemeClr val="lt1"/>
+    </dgm:txFillClrLst>
+    <dgm:txEffectClrLst/>
+  </dgm:styleLbl>
+  <dgm:styleLbl name="parChTrans2D3">
+    <dgm:fillClrLst meth="repeat">
+      <a:schemeClr val="accent1"/>
+    </dgm:fillClrLst>
+    <dgm:linClrLst meth="repeat">
+      <a:schemeClr val="accent1"/>
+    </dgm:linClrLst>
+    <dgm:effectClrLst/>
+    <dgm:txLinClrLst/>
+    <dgm:txFillClrLst meth="repeat">
+      <a:schemeClr val="lt1"/>
+    </dgm:txFillClrLst>
+    <dgm:txEffectClrLst/>
+  </dgm:styleLbl>
+  <dgm:styleLbl name="parChTrans2D4">
+    <dgm:fillClrLst meth="repeat">
+      <a:schemeClr val="accent1"/>
+    </dgm:fillClrLst>
+    <dgm:linClrLst meth="repeat">
+      <a:schemeClr val="accent1"/>
+    </dgm:linClrLst>
+    <dgm:effectClrLst/>
+    <dgm:txLinClrLst/>
+    <dgm:txFillClrLst meth="repeat">
+      <a:schemeClr val="lt1"/>
+    </dgm:txFillClrLst>
+    <dgm:txEffectClrLst/>
+  </dgm:styleLbl>
+  <dgm:styleLbl name="parChTrans1D1">
+    <dgm:fillClrLst meth="repeat">
+      <a:schemeClr val="accent1"/>
+    </dgm:fillClrLst>
+    <dgm:linClrLst meth="repeat">
+      <a:schemeClr val="accent1">
+        <a:shade val="60000"/>
+      </a:schemeClr>
+    </dgm:linClrLst>
+    <dgm:effectClrLst/>
+    <dgm:txLinClrLst/>
+    <dgm:txFillClrLst meth="repeat">
+      <a:schemeClr val="tx1"/>
+    </dgm:txFillClrLst>
+    <dgm:txEffectClrLst/>
+  </dgm:styleLbl>
+  <dgm:styleLbl name="parChTrans1D2">
+    <dgm:fillClrLst meth="repeat">
+      <a:schemeClr val="accent1"/>
+    </dgm:fillClrLst>
+    <dgm:linClrLst meth="repeat">
+      <a:schemeClr val="accent1">
+        <a:shade val="60000"/>
+      </a:schemeClr>
+    </dgm:linClrLst>
+    <dgm:effectClrLst/>
+    <dgm:txLinClrLst/>
+    <dgm:txFillClrLst meth="repeat">
+      <a:schemeClr val="tx1"/>
+    </dgm:txFillClrLst>
+    <dgm:txEffectClrLst/>
+  </dgm:styleLbl>
+  <dgm:styleLbl name="parChTrans1D3">
+    <dgm:fillClrLst meth="repeat">
+      <a:schemeClr val="accent1"/>
+    </dgm:fillClrLst>
+    <dgm:linClrLst meth="repeat">
+      <a:schemeClr val="accent1">
+        <a:shade val="80000"/>
+      </a:schemeClr>
+    </dgm:linClrLst>
+    <dgm:effectClrLst/>
+    <dgm:txLinClrLst/>
+    <dgm:txFillClrLst meth="repeat">
+      <a:schemeClr val="tx1"/>
+    </dgm:txFillClrLst>
+    <dgm:txEffectClrLst/>
+  </dgm:styleLbl>
+  <dgm:styleLbl name="parChTrans1D4">
+    <dgm:fillClrLst meth="repeat">
+      <a:schemeClr val="accent1"/>
+    </dgm:fillClrLst>
+    <dgm:linClrLst meth="repeat">
+      <a:schemeClr val="accent1">
+        <a:shade val="80000"/>
+      </a:schemeClr>
+    </dgm:linClrLst>
+    <dgm:effectClrLst/>
+    <dgm:txLinClrLst/>
+    <dgm:txFillClrLst meth="repeat">
+      <a:schemeClr val="tx1"/>
+    </dgm:txFillClrLst>
+    <dgm:txEffectClrLst/>
+  </dgm:styleLbl>
+  <dgm:styleLbl name="fgAcc1">
+    <dgm:fillClrLst meth="repeat">
+      <a:schemeClr val="lt1">
+        <a:alpha val="90000"/>
+      </a:schemeClr>
+    </dgm:fillClrLst>
+    <dgm:linClrLst meth="repeat">
+      <a:schemeClr val="accent1"/>
+    </dgm:linClrLst>
+    <dgm:effectClrLst/>
+    <dgm:txLinClrLst/>
+    <dgm:txFillClrLst meth="repeat">
+      <a:schemeClr val="dk1"/>
+    </dgm:txFillClrLst>
+    <dgm:txEffectClrLst/>
+  </dgm:styleLbl>
+  <dgm:styleLbl name="conFgAcc1">
+    <dgm:fillClrLst meth="repeat">
+      <a:schemeClr val="lt1">
+        <a:alpha val="90000"/>
+      </a:schemeClr>
+    </dgm:fillClrLst>
+    <dgm:linClrLst meth="repeat">
+      <a:schemeClr val="accent1"/>
+    </dgm:linClrLst>
+    <dgm:effectClrLst/>
+    <dgm:txLinClrLst/>
+    <dgm:txFillClrLst meth="repeat">
+      <a:schemeClr val="dk1"/>
+    </dgm:txFillClrLst>
+    <dgm:txEffectClrLst/>
+  </dgm:styleLbl>
+  <dgm:styleLbl name="alignAcc1">
+    <dgm:fillClrLst meth="repeat">
+      <a:schemeClr val="lt1">
+        <a:alpha val="90000"/>
+      </a:schemeClr>
+    </dgm:fillClrLst>
+    <dgm:linClrLst meth="repeat">
+      <a:schemeClr val="accent1"/>
+    </dgm:linClrLst>
+    <dgm:effectClrLst/>
+    <dgm:txLinClrLst/>
+    <dgm:txFillClrLst meth="repeat">
+      <a:schemeClr val="dk1"/>
+    </dgm:txFillClrLst>
+    <dgm:txEffectClrLst/>
+  </dgm:styleLbl>
+  <dgm:styleLbl name="trAlignAcc1">
+    <dgm:fillClrLst meth="repeat">
+      <a:schemeClr val="lt1">
+        <a:alpha val="40000"/>
+      </a:schemeClr>
+    </dgm:fillClrLst>
+    <dgm:linClrLst meth="repeat">
+      <a:schemeClr val="accent1"/>
+    </dgm:linClrLst>
+    <dgm:effectClrLst/>
+    <dgm:txLinClrLst/>
+    <dgm:txFillClrLst meth="repeat">
+      <a:schemeClr val="dk1"/>
+    </dgm:txFillClrLst>
+    <dgm:txEffectClrLst/>
+  </dgm:styleLbl>
+  <dgm:styleLbl name="bgAcc1">
+    <dgm:fillClrLst meth="repeat">
+      <a:schemeClr val="lt1">
+        <a:alpha val="90000"/>
+      </a:schemeClr>
+    </dgm:fillClrLst>
+    <dgm:linClrLst meth="repeat">
+      <a:schemeClr val="accent1"/>
+    </dgm:linClrLst>
+    <dgm:effectClrLst/>
+    <dgm:txLinClrLst/>
+    <dgm:txFillClrLst meth="repeat">
+      <a:schemeClr val="dk1"/>
+    </dgm:txFillClrLst>
+    <dgm:txEffectClrLst/>
+  </dgm:styleLbl>
+  <dgm:styleLbl name="solidFgAcc1">
+    <dgm:fillClrLst meth="repeat">
+      <a:schemeClr val="lt1"/>
+    </dgm:fillClrLst>
+    <dgm:linClrLst meth="repeat">
+      <a:schemeClr val="accent1"/>
+    </dgm:linClrLst>
+    <dgm:effectClrLst/>
+    <dgm:txLinClrLst/>
+    <dgm:txFillClrLst meth="repeat">
+      <a:schemeClr val="dk1"/>
+    </dgm:txFillClrLst>
+    <dgm:txEffectClrLst/>
+  </dgm:styleLbl>
+  <dgm:styleLbl name="solidAlignAcc1">
+    <dgm:fillClrLst meth="repeat">
+      <a:schemeClr val="lt1"/>
+    </dgm:fillClrLst>
+    <dgm:linClrLst meth="repeat">
+      <a:schemeClr val="accent1"/>
+    </dgm:linClrLst>
+    <dgm:effectClrLst/>
+    <dgm:txLinClrLst/>
+    <dgm:txFillClrLst meth="repeat">
+      <a:schemeClr val="dk1"/>
+    </dgm:txFillClrLst>
+    <dgm:txEffectClrLst/>
+  </dgm:styleLbl>
+  <dgm:styleLbl name="solidBgAcc1">
+    <dgm:fillClrLst meth="repeat">
+      <a:schemeClr val="lt1"/>
+    </dgm:fillClrLst>
+    <dgm:linClrLst meth="repeat">
+      <a:schemeClr val="accent1"/>
+    </dgm:linClrLst>
+    <dgm:effectClrLst/>
+    <dgm:txLinClrLst/>
+    <dgm:txFillClrLst meth="repeat">
+      <a:schemeClr val="dk1"/>
+    </dgm:txFillClrLst>
+    <dgm:txEffectClrLst/>
+  </dgm:styleLbl>
+  <dgm:styleLbl name="fgAccFollowNode1">
+    <dgm:fillClrLst meth="repeat">
+      <a:schemeClr val="accent1">
+        <a:alpha val="90000"/>
+        <a:tint val="40000"/>
+      </a:schemeClr>
+    </dgm:fillClrLst>
+    <dgm:linClrLst meth="repeat">
+      <a:schemeClr val="accent1">
+        <a:alpha val="90000"/>
+        <a:tint val="40000"/>
+      </a:schemeClr>
+    </dgm:linClrLst>
+    <dgm:effectClrLst/>
+    <dgm:txLinClrLst/>
+    <dgm:txFillClrLst meth="repeat">
+      <a:schemeClr val="dk1"/>
+    </dgm:txFillClrLst>
+    <dgm:txEffectClrLst/>
+  </dgm:styleLbl>
+  <dgm:styleLbl name="alignAccFollowNode1">
+    <dgm:fillClrLst meth="repeat">
+      <a:schemeClr val="accent1">
+        <a:alpha val="90000"/>
+        <a:tint val="40000"/>
+      </a:schemeClr>
+    </dgm:fillClrLst>
+    <dgm:linClrLst meth="repeat">
+      <a:schemeClr val="accent1">
+        <a:alpha val="90000"/>
+        <a:tint val="40000"/>
+      </a:schemeClr>
+    </dgm:linClrLst>
+    <dgm:effectClrLst/>
+    <dgm:txLinClrLst/>
+    <dgm:txFillClrLst meth="repeat">
+      <a:schemeClr val="dk1"/>
+    </dgm:txFillClrLst>
+    <dgm:txEffectClrLst/>
+  </dgm:styleLbl>
+  <dgm:styleLbl name="bgAccFollowNode1">
+    <dgm:fillClrLst meth="repeat">
+      <a:schemeClr val="accent1">
+        <a:alpha val="90000"/>
+        <a:tint val="40000"/>
+      </a:schemeClr>
+    </dgm:fillClrLst>
+    <dgm:linClrLst meth="repeat">
+      <a:schemeClr val="accent1">
+        <a:alpha val="90000"/>
+        <a:tint val="40000"/>
+      </a:schemeClr>
+    </dgm:linClrLst>
+    <dgm:effectClrLst/>
+    <dgm:txLinClrLst/>
+    <dgm:txFillClrLst meth="repeat">
+      <a:schemeClr val="dk1"/>
+    </dgm:txFillClrLst>
+    <dgm:txEffectClrLst/>
+  </dgm:styleLbl>
+  <dgm:styleLbl name="fgAcc0">
+    <dgm:fillClrLst meth="repeat">
+      <a:schemeClr val="lt1">
+        <a:alpha val="90000"/>
+      </a:schemeClr>
+    </dgm:fillClrLst>
+    <dgm:linClrLst meth="repeat">
+      <a:schemeClr val="accent1"/>
+    </dgm:linClrLst>
+    <dgm:effectClrLst/>
+    <dgm:txLinClrLst/>
+    <dgm:txFillClrLst meth="repeat">
+      <a:schemeClr val="dk1"/>
+    </dgm:txFillClrLst>
+    <dgm:txEffectClrLst/>
+  </dgm:styleLbl>
+  <dgm:styleLbl name="fgAcc2">
+    <dgm:fillClrLst meth="repeat">
+      <a:schemeClr val="lt1">
+        <a:alpha val="90000"/>
+      </a:schemeClr>
+    </dgm:fillClrLst>
+    <dgm:linClrLst meth="repeat">
+      <a:schemeClr val="accent1"/>
+    </dgm:linClrLst>
+    <dgm:effectClrLst/>
+    <dgm:txLinClrLst/>
+    <dgm:txFillClrLst meth="repeat">
+      <a:schemeClr val="dk1"/>
+    </dgm:txFillClrLst>
+    <dgm:txEffectClrLst/>
+  </dgm:styleLbl>
+  <dgm:styleLbl name="fgAcc3">
+    <dgm:fillClrLst meth="repeat">
+      <a:schemeClr val="lt1">
+        <a:alpha val="90000"/>
+      </a:schemeClr>
+    </dgm:fillClrLst>
+    <dgm:linClrLst meth="repeat">
+      <a:schemeClr val="accent1"/>
+    </dgm:linClrLst>
+    <dgm:effectClrLst/>
+    <dgm:txLinClrLst/>
+    <dgm:txFillClrLst meth="repeat">
+      <a:schemeClr val="dk1"/>
+    </dgm:txFillClrLst>
+    <dgm:txEffectClrLst/>
+  </dgm:styleLbl>
+  <dgm:styleLbl name="fgAcc4">
+    <dgm:fillClrLst meth="repeat">
+      <a:schemeClr val="lt1">
+        <a:alpha val="90000"/>
+      </a:schemeClr>
+    </dgm:fillClrLst>
+    <dgm:linClrLst meth="repeat">
+      <a:schemeClr val="accent1"/>
+    </dgm:linClrLst>
+    <dgm:effectClrLst/>
+    <dgm:txLinClrLst/>
+    <dgm:txFillClrLst meth="repeat">
+      <a:schemeClr val="dk1"/>
+    </dgm:txFillClrLst>
+    <dgm:txEffectClrLst/>
+  </dgm:styleLbl>
+  <dgm:styleLbl name="bgShp">
+    <dgm:fillClrLst meth="repeat">
+      <a:schemeClr val="accent1">
+        <a:tint val="40000"/>
+      </a:schemeClr>
+    </dgm:fillClrLst>
+    <dgm:linClrLst meth="repeat">
+      <a:schemeClr val="accent1"/>
+    </dgm:linClrLst>
+    <dgm:effectClrLst/>
+    <dgm:txLinClrLst/>
+    <dgm:txFillClrLst meth="repeat">
+      <a:schemeClr val="dk1"/>
+    </dgm:txFillClrLst>
+    <dgm:txEffectClrLst/>
+  </dgm:styleLbl>
+  <dgm:styleLbl name="dkBgShp">
+    <dgm:fillClrLst meth="repeat">
+      <a:schemeClr val="accent1">
+        <a:shade val="80000"/>
+      </a:schemeClr>
+    </dgm:fillClrLst>
+    <dgm:linClrLst meth="repeat">
+      <a:schemeClr val="accent1"/>
+    </dgm:linClrLst>
+    <dgm:effectClrLst/>
+    <dgm:txLinClrLst/>
+    <dgm:txFillClrLst meth="repeat">
+      <a:schemeClr val="lt1"/>
+    </dgm:txFillClrLst>
+    <dgm:txEffectClrLst/>
+  </dgm:styleLbl>
+  <dgm:styleLbl name="trBgShp">
+    <dgm:fillClrLst meth="repeat">
+      <a:schemeClr val="accent1">
+        <a:tint val="50000"/>
+        <a:alpha val="40000"/>
+      </a:schemeClr>
+    </dgm:fillClrLst>
+    <dgm:linClrLst meth="repeat">
+      <a:schemeClr val="accent1"/>
+    </dgm:linClrLst>
+    <dgm:effectClrLst/>
+    <dgm:txLinClrLst/>
+    <dgm:txFillClrLst meth="repeat">
+      <a:schemeClr val="lt1"/>
+    </dgm:txFillClrLst>
+    <dgm:txEffectClrLst/>
+  </dgm:styleLbl>
+  <dgm:styleLbl name="fgShp">
+    <dgm:fillClrLst meth="repeat">
+      <a:schemeClr val="accent1">
+        <a:tint val="60000"/>
+      </a:schemeClr>
+    </dgm:fillClrLst>
+    <dgm:linClrLst meth="repeat">
+      <a:schemeClr val="lt1"/>
+    </dgm:linClrLst>
+    <dgm:effectClrLst/>
+    <dgm:txLinClrLst/>
+    <dgm:txFillClrLst meth="repeat">
+      <a:schemeClr val="dk1"/>
+    </dgm:txFillClrLst>
+    <dgm:txEffectClrLst/>
+  </dgm:styleLbl>
+  <dgm:styleLbl name="revTx">
+    <dgm:fillClrLst meth="repeat">
+      <a:schemeClr val="lt1">
+        <a:alpha val="0"/>
+      </a:schemeClr>
+    </dgm:fillClrLst>
+    <dgm:linClrLst meth="repeat">
+      <a:schemeClr val="dk1">
+        <a:alpha val="0"/>
+      </a:schemeClr>
+    </dgm:linClrLst>
+    <dgm:effectClrLst/>
+    <dgm:txLinClrLst/>
+    <dgm:txFillClrLst meth="repeat">
+      <a:schemeClr val="tx1"/>
+    </dgm:txFillClrLst>
+    <dgm:txEffectClrLst/>
+  </dgm:styleLbl>
+</dgm:colorsDef>
+</file>
+
+<file path=word/diagrams/data1.xml><?xml version="1.0" encoding="utf-8"?>
+<dgm:dataModel xmlns:dgm="http://schemas.openxmlformats.org/drawingml/2006/diagram" xmlns:a="http://schemas.openxmlformats.org/drawingml/2006/main">
+  <dgm:ptLst>
+    <dgm:pt modelId="{BB6D6E13-FCE6-4A49-AA4F-724550F0A37D}" type="doc">
+      <dgm:prSet loTypeId="urn:microsoft.com/office/officeart/2005/8/layout/hChevron3" loCatId="process" qsTypeId="urn:microsoft.com/office/officeart/2005/8/quickstyle/simple1" qsCatId="simple" csTypeId="urn:microsoft.com/office/officeart/2005/8/colors/accent1_2" csCatId="accent1" phldr="1"/>
+      <dgm:spPr/>
+    </dgm:pt>
+    <dgm:pt modelId="{A2E1C26C-D28B-4B9C-9574-12644C741D13}">
+      <dgm:prSet phldrT="[Text]"/>
+      <dgm:spPr/>
+      <dgm:t>
+        <a:bodyPr/>
+        <a:lstStyle/>
+        <a:p>
+          <a:r>
+            <a:rPr lang="da-DK" b="1" i="0"/>
+            <a:t>pre-project</a:t>
+          </a:r>
+          <a:endParaRPr lang="en-US"/>
+        </a:p>
+      </dgm:t>
+    </dgm:pt>
+    <dgm:pt modelId="{3C871145-5F37-491D-8098-D76173458DD6}" type="parTrans" cxnId="{1D2479B1-42E7-4006-996C-22AA71A21E61}">
+      <dgm:prSet/>
+      <dgm:spPr/>
+      <dgm:t>
+        <a:bodyPr/>
+        <a:lstStyle/>
+        <a:p>
+          <a:endParaRPr lang="en-US"/>
+        </a:p>
+      </dgm:t>
+    </dgm:pt>
+    <dgm:pt modelId="{F6C27900-89EC-4AD1-BEA1-1EBB0B5D704A}" type="sibTrans" cxnId="{1D2479B1-42E7-4006-996C-22AA71A21E61}">
+      <dgm:prSet/>
+      <dgm:spPr/>
+      <dgm:t>
+        <a:bodyPr/>
+        <a:lstStyle/>
+        <a:p>
+          <a:endParaRPr lang="en-US"/>
+        </a:p>
+      </dgm:t>
+    </dgm:pt>
+    <dgm:pt modelId="{34251A95-3958-455A-AD47-AA975317812B}">
+      <dgm:prSet phldrT="[Text]"/>
+      <dgm:spPr/>
+      <dgm:t>
+        <a:bodyPr/>
+        <a:lstStyle/>
+        <a:p>
+          <a:r>
+            <a:rPr lang="da-DK" b="1" i="0"/>
+            <a:t>initiation</a:t>
+          </a:r>
+          <a:endParaRPr lang="en-US"/>
+        </a:p>
+      </dgm:t>
+    </dgm:pt>
+    <dgm:pt modelId="{F071F174-2E06-4305-87A3-335A8A2691BD}" type="parTrans" cxnId="{BA76F165-0974-4650-9B76-5396F4E56CB0}">
+      <dgm:prSet/>
+      <dgm:spPr/>
+      <dgm:t>
+        <a:bodyPr/>
+        <a:lstStyle/>
+        <a:p>
+          <a:endParaRPr lang="en-US"/>
+        </a:p>
+      </dgm:t>
+    </dgm:pt>
+    <dgm:pt modelId="{E9CB77DF-AA56-477F-A7E9-83CE9E6F06B8}" type="sibTrans" cxnId="{BA76F165-0974-4650-9B76-5396F4E56CB0}">
+      <dgm:prSet/>
+      <dgm:spPr/>
+      <dgm:t>
+        <a:bodyPr/>
+        <a:lstStyle/>
+        <a:p>
+          <a:endParaRPr lang="en-US"/>
+        </a:p>
+      </dgm:t>
+    </dgm:pt>
+    <dgm:pt modelId="{6E4ADCFB-28F8-4B4E-9F2E-8A398B52F222}">
+      <dgm:prSet phldrT="[Text]"/>
+      <dgm:spPr/>
+      <dgm:t>
+        <a:bodyPr/>
+        <a:lstStyle/>
+        <a:p>
+          <a:r>
+            <a:rPr lang="en-US"/>
+            <a:t>Controlling</a:t>
+          </a:r>
+        </a:p>
+      </dgm:t>
+    </dgm:pt>
+    <dgm:pt modelId="{234ACFBE-A99F-4AE7-AF4C-575763DCF7C0}" type="parTrans" cxnId="{70B8A74A-E076-4386-86F8-A7EF11F91AD9}">
+      <dgm:prSet/>
+      <dgm:spPr/>
+      <dgm:t>
+        <a:bodyPr/>
+        <a:lstStyle/>
+        <a:p>
+          <a:endParaRPr lang="en-US"/>
+        </a:p>
+      </dgm:t>
+    </dgm:pt>
+    <dgm:pt modelId="{EBB69433-C8B5-4C83-8DE6-94D07E920803}" type="sibTrans" cxnId="{70B8A74A-E076-4386-86F8-A7EF11F91AD9}">
+      <dgm:prSet/>
+      <dgm:spPr/>
+      <dgm:t>
+        <a:bodyPr/>
+        <a:lstStyle/>
+        <a:p>
+          <a:endParaRPr lang="en-US"/>
+        </a:p>
+      </dgm:t>
+    </dgm:pt>
+    <dgm:pt modelId="{0C723951-8AF3-4F47-8592-AA8FC452C189}">
+      <dgm:prSet phldrT="[Text]"/>
+      <dgm:spPr/>
+      <dgm:t>
+        <a:bodyPr/>
+        <a:lstStyle/>
+        <a:p>
+          <a:r>
+            <a:rPr lang="en-US"/>
+            <a:t>Product Delivery</a:t>
+          </a:r>
+        </a:p>
+      </dgm:t>
+    </dgm:pt>
+    <dgm:pt modelId="{1CE858CF-6C2F-4D51-8803-F94EAB38253F}" type="parTrans" cxnId="{133BB365-A2D0-4D27-B849-41FFB133D330}">
+      <dgm:prSet/>
+      <dgm:spPr/>
+      <dgm:t>
+        <a:bodyPr/>
+        <a:lstStyle/>
+        <a:p>
+          <a:endParaRPr lang="en-US"/>
+        </a:p>
+      </dgm:t>
+    </dgm:pt>
+    <dgm:pt modelId="{031EF317-0E87-4EEC-AD01-F134A5D302A8}" type="sibTrans" cxnId="{133BB365-A2D0-4D27-B849-41FFB133D330}">
+      <dgm:prSet/>
+      <dgm:spPr/>
+      <dgm:t>
+        <a:bodyPr/>
+        <a:lstStyle/>
+        <a:p>
+          <a:endParaRPr lang="en-US"/>
+        </a:p>
+      </dgm:t>
+    </dgm:pt>
+    <dgm:pt modelId="{8034FF33-BA3C-40BE-823D-CC45A77C767B}" type="pres">
+      <dgm:prSet presAssocID="{BB6D6E13-FCE6-4A49-AA4F-724550F0A37D}" presName="Name0" presStyleCnt="0">
+        <dgm:presLayoutVars>
+          <dgm:dir/>
+          <dgm:resizeHandles val="exact"/>
+        </dgm:presLayoutVars>
+      </dgm:prSet>
+      <dgm:spPr/>
+    </dgm:pt>
+    <dgm:pt modelId="{C5EE3160-F2BB-42D0-9D12-6176C475427E}" type="pres">
+      <dgm:prSet presAssocID="{A2E1C26C-D28B-4B9C-9574-12644C741D13}" presName="parTxOnly" presStyleLbl="node1" presStyleIdx="0" presStyleCnt="4">
+        <dgm:presLayoutVars>
+          <dgm:bulletEnabled val="1"/>
+        </dgm:presLayoutVars>
+      </dgm:prSet>
+      <dgm:spPr/>
+    </dgm:pt>
+    <dgm:pt modelId="{5DFF2821-9650-422D-8310-C54DD3876981}" type="pres">
+      <dgm:prSet presAssocID="{F6C27900-89EC-4AD1-BEA1-1EBB0B5D704A}" presName="parSpace" presStyleCnt="0"/>
+      <dgm:spPr/>
+    </dgm:pt>
+    <dgm:pt modelId="{0B830025-E1A3-4986-86D5-5FF0D8AE2B53}" type="pres">
+      <dgm:prSet presAssocID="{34251A95-3958-455A-AD47-AA975317812B}" presName="parTxOnly" presStyleLbl="node1" presStyleIdx="1" presStyleCnt="4">
+        <dgm:presLayoutVars>
+          <dgm:bulletEnabled val="1"/>
+        </dgm:presLayoutVars>
+      </dgm:prSet>
+      <dgm:spPr/>
+    </dgm:pt>
+    <dgm:pt modelId="{2A9B77E5-04FE-41B6-9707-37B46B8045BC}" type="pres">
+      <dgm:prSet presAssocID="{E9CB77DF-AA56-477F-A7E9-83CE9E6F06B8}" presName="parSpace" presStyleCnt="0"/>
+      <dgm:spPr/>
+    </dgm:pt>
+    <dgm:pt modelId="{65118B03-66B1-4596-A827-1696323F3350}" type="pres">
+      <dgm:prSet presAssocID="{6E4ADCFB-28F8-4B4E-9F2E-8A398B52F222}" presName="parTxOnly" presStyleLbl="node1" presStyleIdx="2" presStyleCnt="4">
+        <dgm:presLayoutVars>
+          <dgm:bulletEnabled val="1"/>
+        </dgm:presLayoutVars>
+      </dgm:prSet>
+      <dgm:spPr/>
+    </dgm:pt>
+    <dgm:pt modelId="{EC64E59E-A620-4C15-963A-3F6CD5677582}" type="pres">
+      <dgm:prSet presAssocID="{EBB69433-C8B5-4C83-8DE6-94D07E920803}" presName="parSpace" presStyleCnt="0"/>
+      <dgm:spPr/>
+    </dgm:pt>
+    <dgm:pt modelId="{25481428-3EC8-4D41-8711-6F802E147980}" type="pres">
+      <dgm:prSet presAssocID="{0C723951-8AF3-4F47-8592-AA8FC452C189}" presName="parTxOnly" presStyleLbl="node1" presStyleIdx="3" presStyleCnt="4">
+        <dgm:presLayoutVars>
+          <dgm:bulletEnabled val="1"/>
+        </dgm:presLayoutVars>
+      </dgm:prSet>
+      <dgm:spPr/>
+    </dgm:pt>
+  </dgm:ptLst>
+  <dgm:cxnLst>
+    <dgm:cxn modelId="{6CCBF397-F0CA-4AA5-85C4-D003D82A0887}" type="presOf" srcId="{6E4ADCFB-28F8-4B4E-9F2E-8A398B52F222}" destId="{65118B03-66B1-4596-A827-1696323F3350}" srcOrd="0" destOrd="0" presId="urn:microsoft.com/office/officeart/2005/8/layout/hChevron3"/>
+    <dgm:cxn modelId="{EBF06735-2AC1-4C94-BF43-43B3FAB52EF6}" type="presOf" srcId="{A2E1C26C-D28B-4B9C-9574-12644C741D13}" destId="{C5EE3160-F2BB-42D0-9D12-6176C475427E}" srcOrd="0" destOrd="0" presId="urn:microsoft.com/office/officeart/2005/8/layout/hChevron3"/>
+    <dgm:cxn modelId="{70B8A74A-E076-4386-86F8-A7EF11F91AD9}" srcId="{BB6D6E13-FCE6-4A49-AA4F-724550F0A37D}" destId="{6E4ADCFB-28F8-4B4E-9F2E-8A398B52F222}" srcOrd="2" destOrd="0" parTransId="{234ACFBE-A99F-4AE7-AF4C-575763DCF7C0}" sibTransId="{EBB69433-C8B5-4C83-8DE6-94D07E920803}"/>
+    <dgm:cxn modelId="{A5D7D92D-8AD6-47D0-8449-7A572604215C}" type="presOf" srcId="{0C723951-8AF3-4F47-8592-AA8FC452C189}" destId="{25481428-3EC8-4D41-8711-6F802E147980}" srcOrd="0" destOrd="0" presId="urn:microsoft.com/office/officeart/2005/8/layout/hChevron3"/>
+    <dgm:cxn modelId="{B0236E27-5D30-4E13-9097-B45DB01B70E1}" type="presOf" srcId="{BB6D6E13-FCE6-4A49-AA4F-724550F0A37D}" destId="{8034FF33-BA3C-40BE-823D-CC45A77C767B}" srcOrd="0" destOrd="0" presId="urn:microsoft.com/office/officeart/2005/8/layout/hChevron3"/>
+    <dgm:cxn modelId="{1D2479B1-42E7-4006-996C-22AA71A21E61}" srcId="{BB6D6E13-FCE6-4A49-AA4F-724550F0A37D}" destId="{A2E1C26C-D28B-4B9C-9574-12644C741D13}" srcOrd="0" destOrd="0" parTransId="{3C871145-5F37-491D-8098-D76173458DD6}" sibTransId="{F6C27900-89EC-4AD1-BEA1-1EBB0B5D704A}"/>
+    <dgm:cxn modelId="{BA76F165-0974-4650-9B76-5396F4E56CB0}" srcId="{BB6D6E13-FCE6-4A49-AA4F-724550F0A37D}" destId="{34251A95-3958-455A-AD47-AA975317812B}" srcOrd="1" destOrd="0" parTransId="{F071F174-2E06-4305-87A3-335A8A2691BD}" sibTransId="{E9CB77DF-AA56-477F-A7E9-83CE9E6F06B8}"/>
+    <dgm:cxn modelId="{EAF1B384-6E64-4D36-ABE5-4D4581E69EFA}" type="presOf" srcId="{34251A95-3958-455A-AD47-AA975317812B}" destId="{0B830025-E1A3-4986-86D5-5FF0D8AE2B53}" srcOrd="0" destOrd="0" presId="urn:microsoft.com/office/officeart/2005/8/layout/hChevron3"/>
+    <dgm:cxn modelId="{133BB365-A2D0-4D27-B849-41FFB133D330}" srcId="{BB6D6E13-FCE6-4A49-AA4F-724550F0A37D}" destId="{0C723951-8AF3-4F47-8592-AA8FC452C189}" srcOrd="3" destOrd="0" parTransId="{1CE858CF-6C2F-4D51-8803-F94EAB38253F}" sibTransId="{031EF317-0E87-4EEC-AD01-F134A5D302A8}"/>
+    <dgm:cxn modelId="{6F4E73B4-D492-490F-B950-A6F6AEEFFA09}" type="presParOf" srcId="{8034FF33-BA3C-40BE-823D-CC45A77C767B}" destId="{C5EE3160-F2BB-42D0-9D12-6176C475427E}" srcOrd="0" destOrd="0" presId="urn:microsoft.com/office/officeart/2005/8/layout/hChevron3"/>
+    <dgm:cxn modelId="{C09F930D-9F49-4554-A87F-37D4D3BD2A2E}" type="presParOf" srcId="{8034FF33-BA3C-40BE-823D-CC45A77C767B}" destId="{5DFF2821-9650-422D-8310-C54DD3876981}" srcOrd="1" destOrd="0" presId="urn:microsoft.com/office/officeart/2005/8/layout/hChevron3"/>
+    <dgm:cxn modelId="{B1704A4C-7DBA-48A5-BA9D-BA6EED92CC9A}" type="presParOf" srcId="{8034FF33-BA3C-40BE-823D-CC45A77C767B}" destId="{0B830025-E1A3-4986-86D5-5FF0D8AE2B53}" srcOrd="2" destOrd="0" presId="urn:microsoft.com/office/officeart/2005/8/layout/hChevron3"/>
+    <dgm:cxn modelId="{205CB055-C550-459D-A9DC-B8ADDD1EFE62}" type="presParOf" srcId="{8034FF33-BA3C-40BE-823D-CC45A77C767B}" destId="{2A9B77E5-04FE-41B6-9707-37B46B8045BC}" srcOrd="3" destOrd="0" presId="urn:microsoft.com/office/officeart/2005/8/layout/hChevron3"/>
+    <dgm:cxn modelId="{2BC1F7EE-1238-4E09-9C23-26F7279A8A46}" type="presParOf" srcId="{8034FF33-BA3C-40BE-823D-CC45A77C767B}" destId="{65118B03-66B1-4596-A827-1696323F3350}" srcOrd="4" destOrd="0" presId="urn:microsoft.com/office/officeart/2005/8/layout/hChevron3"/>
+    <dgm:cxn modelId="{C3029CCC-F5F1-4F1D-AACE-E5C23957228C}" type="presParOf" srcId="{8034FF33-BA3C-40BE-823D-CC45A77C767B}" destId="{EC64E59E-A620-4C15-963A-3F6CD5677582}" srcOrd="5" destOrd="0" presId="urn:microsoft.com/office/officeart/2005/8/layout/hChevron3"/>
+    <dgm:cxn modelId="{6C940389-5421-4F68-A73E-491B600B909E}" type="presParOf" srcId="{8034FF33-BA3C-40BE-823D-CC45A77C767B}" destId="{25481428-3EC8-4D41-8711-6F802E147980}" srcOrd="6" destOrd="0" presId="urn:microsoft.com/office/officeart/2005/8/layout/hChevron3"/>
+  </dgm:cxnLst>
+  <dgm:bg/>
+  <dgm:whole/>
+  <dgm:extLst>
+    <a:ext uri="http://schemas.microsoft.com/office/drawing/2008/diagram">
+      <dsp:dataModelExt xmlns:dsp="http://schemas.microsoft.com/office/drawing/2008/diagram" relId="rId13" minVer="http://schemas.openxmlformats.org/drawingml/2006/diagram"/>
+    </a:ext>
+  </dgm:extLst>
+</dgm:dataModel>
+</file>
+
+<file path=word/diagrams/drawing1.xml><?xml version="1.0" encoding="utf-8"?>
+<dsp:drawing xmlns:dgm="http://schemas.openxmlformats.org/drawingml/2006/diagram" xmlns:dsp="http://schemas.microsoft.com/office/drawing/2008/diagram" xmlns:a="http://schemas.openxmlformats.org/drawingml/2006/main">
+  <dsp:spTree>
+    <dsp:nvGrpSpPr>
+      <dsp:cNvPr id="0" name=""/>
+      <dsp:cNvGrpSpPr/>
+    </dsp:nvGrpSpPr>
+    <dsp:grpSpPr/>
+    <dsp:sp modelId="{C5EE3160-F2BB-42D0-9D12-6176C475427E}">
+      <dsp:nvSpPr>
+        <dsp:cNvPr id="0" name=""/>
+        <dsp:cNvSpPr/>
+      </dsp:nvSpPr>
+      <dsp:spPr>
+        <a:xfrm>
+          <a:off x="1532" y="606792"/>
+          <a:ext cx="1538039" cy="615215"/>
+        </a:xfrm>
+        <a:prstGeom prst="homePlate">
+          <a:avLst/>
+        </a:prstGeom>
+        <a:solidFill>
+          <a:schemeClr val="accent1">
+            <a:hueOff val="0"/>
+            <a:satOff val="0"/>
+            <a:lumOff val="0"/>
+            <a:alphaOff val="0"/>
+          </a:schemeClr>
+        </a:solidFill>
+        <a:ln w="12700" cap="flat" cmpd="sng" algn="ctr">
+          <a:solidFill>
+            <a:schemeClr val="lt1">
+              <a:hueOff val="0"/>
+              <a:satOff val="0"/>
+              <a:lumOff val="0"/>
+              <a:alphaOff val="0"/>
+            </a:schemeClr>
+          </a:solidFill>
+          <a:prstDash val="solid"/>
+          <a:miter lim="800000"/>
+        </a:ln>
+        <a:effectLst/>
+      </dsp:spPr>
+      <dsp:style>
+        <a:lnRef idx="2">
+          <a:scrgbClr r="0" g="0" b="0"/>
+        </a:lnRef>
+        <a:fillRef idx="1">
+          <a:scrgbClr r="0" g="0" b="0"/>
+        </a:fillRef>
+        <a:effectRef idx="0">
+          <a:scrgbClr r="0" g="0" b="0"/>
+        </a:effectRef>
+        <a:fontRef idx="minor">
+          <a:schemeClr val="lt1"/>
+        </a:fontRef>
+      </dsp:style>
+      <dsp:txBody>
+        <a:bodyPr spcFirstLastPara="0" vert="horz" wrap="square" lIns="74676" tIns="37338" rIns="18669" bIns="37338" numCol="1" spcCol="1270" anchor="ctr" anchorCtr="0">
+          <a:noAutofit/>
+        </a:bodyPr>
+        <a:lstStyle/>
+        <a:p>
+          <a:pPr lvl="0" algn="ctr" defTabSz="622300">
+            <a:lnSpc>
+              <a:spcPct val="90000"/>
+            </a:lnSpc>
+            <a:spcBef>
+              <a:spcPct val="0"/>
+            </a:spcBef>
+            <a:spcAft>
+              <a:spcPct val="35000"/>
+            </a:spcAft>
+          </a:pPr>
+          <a:r>
+            <a:rPr lang="da-DK" sz="1400" b="1" i="0" kern="1200"/>
+            <a:t>pre-project</a:t>
+          </a:r>
+          <a:endParaRPr lang="en-US" sz="1400" kern="1200"/>
+        </a:p>
+      </dsp:txBody>
+      <dsp:txXfrm>
+        <a:off x="1532" y="606792"/>
+        <a:ext cx="1384235" cy="615215"/>
+      </dsp:txXfrm>
+    </dsp:sp>
+    <dsp:sp modelId="{0B830025-E1A3-4986-86D5-5FF0D8AE2B53}">
+      <dsp:nvSpPr>
+        <dsp:cNvPr id="0" name=""/>
+        <dsp:cNvSpPr/>
+      </dsp:nvSpPr>
+      <dsp:spPr>
+        <a:xfrm>
+          <a:off x="1231964" y="606792"/>
+          <a:ext cx="1538039" cy="615215"/>
+        </a:xfrm>
+        <a:prstGeom prst="chevron">
+          <a:avLst/>
+        </a:prstGeom>
+        <a:solidFill>
+          <a:schemeClr val="accent1">
+            <a:hueOff val="0"/>
+            <a:satOff val="0"/>
+            <a:lumOff val="0"/>
+            <a:alphaOff val="0"/>
+          </a:schemeClr>
+        </a:solidFill>
+        <a:ln w="12700" cap="flat" cmpd="sng" algn="ctr">
+          <a:solidFill>
+            <a:schemeClr val="lt1">
+              <a:hueOff val="0"/>
+              <a:satOff val="0"/>
+              <a:lumOff val="0"/>
+              <a:alphaOff val="0"/>
+            </a:schemeClr>
+          </a:solidFill>
+          <a:prstDash val="solid"/>
+          <a:miter lim="800000"/>
+        </a:ln>
+        <a:effectLst/>
+      </dsp:spPr>
+      <dsp:style>
+        <a:lnRef idx="2">
+          <a:scrgbClr r="0" g="0" b="0"/>
+        </a:lnRef>
+        <a:fillRef idx="1">
+          <a:scrgbClr r="0" g="0" b="0"/>
+        </a:fillRef>
+        <a:effectRef idx="0">
+          <a:scrgbClr r="0" g="0" b="0"/>
+        </a:effectRef>
+        <a:fontRef idx="minor">
+          <a:schemeClr val="lt1"/>
+        </a:fontRef>
+      </dsp:style>
+      <dsp:txBody>
+        <a:bodyPr spcFirstLastPara="0" vert="horz" wrap="square" lIns="56007" tIns="37338" rIns="18669" bIns="37338" numCol="1" spcCol="1270" anchor="ctr" anchorCtr="0">
+          <a:noAutofit/>
+        </a:bodyPr>
+        <a:lstStyle/>
+        <a:p>
+          <a:pPr lvl="0" algn="ctr" defTabSz="622300">
+            <a:lnSpc>
+              <a:spcPct val="90000"/>
+            </a:lnSpc>
+            <a:spcBef>
+              <a:spcPct val="0"/>
+            </a:spcBef>
+            <a:spcAft>
+              <a:spcPct val="35000"/>
+            </a:spcAft>
+          </a:pPr>
+          <a:r>
+            <a:rPr lang="da-DK" sz="1400" b="1" i="0" kern="1200"/>
+            <a:t>initiation</a:t>
+          </a:r>
+          <a:endParaRPr lang="en-US" sz="1400" kern="1200"/>
+        </a:p>
+      </dsp:txBody>
+      <dsp:txXfrm>
+        <a:off x="1539572" y="606792"/>
+        <a:ext cx="922824" cy="615215"/>
+      </dsp:txXfrm>
+    </dsp:sp>
+    <dsp:sp modelId="{65118B03-66B1-4596-A827-1696323F3350}">
+      <dsp:nvSpPr>
+        <dsp:cNvPr id="0" name=""/>
+        <dsp:cNvSpPr/>
+      </dsp:nvSpPr>
+      <dsp:spPr>
+        <a:xfrm>
+          <a:off x="2462396" y="606792"/>
+          <a:ext cx="1538039" cy="615215"/>
+        </a:xfrm>
+        <a:prstGeom prst="chevron">
+          <a:avLst/>
+        </a:prstGeom>
+        <a:solidFill>
+          <a:schemeClr val="accent1">
+            <a:hueOff val="0"/>
+            <a:satOff val="0"/>
+            <a:lumOff val="0"/>
+            <a:alphaOff val="0"/>
+          </a:schemeClr>
+        </a:solidFill>
+        <a:ln w="12700" cap="flat" cmpd="sng" algn="ctr">
+          <a:solidFill>
+            <a:schemeClr val="lt1">
+              <a:hueOff val="0"/>
+              <a:satOff val="0"/>
+              <a:lumOff val="0"/>
+              <a:alphaOff val="0"/>
+            </a:schemeClr>
+          </a:solidFill>
+          <a:prstDash val="solid"/>
+          <a:miter lim="800000"/>
+        </a:ln>
+        <a:effectLst/>
+      </dsp:spPr>
+      <dsp:style>
+        <a:lnRef idx="2">
+          <a:scrgbClr r="0" g="0" b="0"/>
+        </a:lnRef>
+        <a:fillRef idx="1">
+          <a:scrgbClr r="0" g="0" b="0"/>
+        </a:fillRef>
+        <a:effectRef idx="0">
+          <a:scrgbClr r="0" g="0" b="0"/>
+        </a:effectRef>
+        <a:fontRef idx="minor">
+          <a:schemeClr val="lt1"/>
+        </a:fontRef>
+      </dsp:style>
+      <dsp:txBody>
+        <a:bodyPr spcFirstLastPara="0" vert="horz" wrap="square" lIns="56007" tIns="37338" rIns="18669" bIns="37338" numCol="1" spcCol="1270" anchor="ctr" anchorCtr="0">
+          <a:noAutofit/>
+        </a:bodyPr>
+        <a:lstStyle/>
+        <a:p>
+          <a:pPr lvl="0" algn="ctr" defTabSz="622300">
+            <a:lnSpc>
+              <a:spcPct val="90000"/>
+            </a:lnSpc>
+            <a:spcBef>
+              <a:spcPct val="0"/>
+            </a:spcBef>
+            <a:spcAft>
+              <a:spcPct val="35000"/>
+            </a:spcAft>
+          </a:pPr>
+          <a:r>
+            <a:rPr lang="en-US" sz="1400" kern="1200"/>
+            <a:t>Controlling</a:t>
+          </a:r>
+        </a:p>
+      </dsp:txBody>
+      <dsp:txXfrm>
+        <a:off x="2770004" y="606792"/>
+        <a:ext cx="922824" cy="615215"/>
+      </dsp:txXfrm>
+    </dsp:sp>
+    <dsp:sp modelId="{25481428-3EC8-4D41-8711-6F802E147980}">
+      <dsp:nvSpPr>
+        <dsp:cNvPr id="0" name=""/>
+        <dsp:cNvSpPr/>
+      </dsp:nvSpPr>
+      <dsp:spPr>
+        <a:xfrm>
+          <a:off x="3692827" y="606792"/>
+          <a:ext cx="1538039" cy="615215"/>
+        </a:xfrm>
+        <a:prstGeom prst="chevron">
+          <a:avLst/>
+        </a:prstGeom>
+        <a:solidFill>
+          <a:schemeClr val="accent1">
+            <a:hueOff val="0"/>
+            <a:satOff val="0"/>
+            <a:lumOff val="0"/>
+            <a:alphaOff val="0"/>
+          </a:schemeClr>
+        </a:solidFill>
+        <a:ln w="12700" cap="flat" cmpd="sng" algn="ctr">
+          <a:solidFill>
+            <a:schemeClr val="lt1">
+              <a:hueOff val="0"/>
+              <a:satOff val="0"/>
+              <a:lumOff val="0"/>
+              <a:alphaOff val="0"/>
+            </a:schemeClr>
+          </a:solidFill>
+          <a:prstDash val="solid"/>
+          <a:miter lim="800000"/>
+        </a:ln>
+        <a:effectLst/>
+      </dsp:spPr>
+      <dsp:style>
+        <a:lnRef idx="2">
+          <a:scrgbClr r="0" g="0" b="0"/>
+        </a:lnRef>
+        <a:fillRef idx="1">
+          <a:scrgbClr r="0" g="0" b="0"/>
+        </a:fillRef>
+        <a:effectRef idx="0">
+          <a:scrgbClr r="0" g="0" b="0"/>
+        </a:effectRef>
+        <a:fontRef idx="minor">
+          <a:schemeClr val="lt1"/>
+        </a:fontRef>
+      </dsp:style>
+      <dsp:txBody>
+        <a:bodyPr spcFirstLastPara="0" vert="horz" wrap="square" lIns="56007" tIns="37338" rIns="18669" bIns="37338" numCol="1" spcCol="1270" anchor="ctr" anchorCtr="0">
+          <a:noAutofit/>
+        </a:bodyPr>
+        <a:lstStyle/>
+        <a:p>
+          <a:pPr lvl="0" algn="ctr" defTabSz="622300">
+            <a:lnSpc>
+              <a:spcPct val="90000"/>
+            </a:lnSpc>
+            <a:spcBef>
+              <a:spcPct val="0"/>
+            </a:spcBef>
+            <a:spcAft>
+              <a:spcPct val="35000"/>
+            </a:spcAft>
+          </a:pPr>
+          <a:r>
+            <a:rPr lang="en-US" sz="1400" kern="1200"/>
+            <a:t>Product Delivery</a:t>
+          </a:r>
+        </a:p>
+      </dsp:txBody>
+      <dsp:txXfrm>
+        <a:off x="4000435" y="606792"/>
+        <a:ext cx="922824" cy="615215"/>
+      </dsp:txXfrm>
+    </dsp:sp>
+  </dsp:spTree>
+</dsp:drawing>
+</file>
+
+<file path=word/diagrams/layout1.xml><?xml version="1.0" encoding="utf-8"?>
+<dgm:layoutDef xmlns:dgm="http://schemas.openxmlformats.org/drawingml/2006/diagram" xmlns:a="http://schemas.openxmlformats.org/drawingml/2006/main" uniqueId="urn:microsoft.com/office/officeart/2005/8/layout/hChevron3">
+  <dgm:title val=""/>
+  <dgm:desc val=""/>
+  <dgm:catLst>
+    <dgm:cat type="process" pri="10000"/>
+  </dgm:catLst>
+  <dgm:sampData useDef="1">
+    <dgm:dataModel>
+      <dgm:ptLst/>
+      <dgm:bg/>
+      <dgm:whole/>
+    </dgm:dataModel>
+  </dgm:sampData>
+  <dgm:styleData>
+    <dgm:dataModel>
+      <dgm:ptLst>
+        <dgm:pt modelId="0" type="doc"/>
+        <dgm:pt modelId="1"/>
+        <dgm:pt modelId="2"/>
+      </dgm:ptLst>
+      <dgm:cxnLst>
+        <dgm:cxn modelId="3" srcId="0" destId="1" srcOrd="0" destOrd="0"/>
+        <dgm:cxn modelId="4" srcId="0" destId="2" srcOrd="1" destOrd="0"/>
+      </dgm:cxnLst>
+      <dgm:bg/>
+      <dgm:whole/>
+    </dgm:dataModel>
+  </dgm:styleData>
+  <dgm:clrData>
+    <dgm:dataModel>
+      <dgm:ptLst>
+        <dgm:pt modelId="0" type="doc"/>
+        <dgm:pt modelId="1"/>
+        <dgm:pt modelId="2"/>
+        <dgm:pt modelId="3"/>
+        <dgm:pt modelId="4"/>
+      </dgm:ptLst>
+      <dgm:cxnLst>
+        <dgm:cxn modelId="5" srcId="0" destId="1" srcOrd="0" destOrd="0"/>
+        <dgm:cxn modelId="6" srcId="0" destId="2" srcOrd="1" destOrd="0"/>
+        <dgm:cxn modelId="7" srcId="0" destId="3" srcOrd="2" destOrd="0"/>
+        <dgm:cxn modelId="8" srcId="0" destId="4" srcOrd="3" destOrd="0"/>
+      </dgm:cxnLst>
+      <dgm:bg/>
+      <dgm:whole/>
+    </dgm:dataModel>
+  </dgm:clrData>
+  <dgm:layoutNode name="Name0">
+    <dgm:varLst>
+      <dgm:dir/>
+      <dgm:resizeHandles val="exact"/>
+    </dgm:varLst>
+    <dgm:choose name="Name1">
+      <dgm:if name="Name2" func="var" arg="dir" op="equ" val="norm">
+        <dgm:alg type="lin"/>
+      </dgm:if>
+      <dgm:else name="Name3">
+        <dgm:alg type="lin">
+          <dgm:param type="linDir" val="fromR"/>
+        </dgm:alg>
+      </dgm:else>
+    </dgm:choose>
+    <dgm:shape xmlns:r="http://schemas.openxmlformats.org/officeDocument/2006/relationships" r:blip="">
+      <dgm:adjLst/>
+    </dgm:shape>
+    <dgm:presOf/>
+    <dgm:choose name="Name4">
+      <dgm:if name="Name5" axis="root des" func="maxDepth" op="gte" val="2">
+        <dgm:constrLst>
+          <dgm:constr type="w" for="ch" forName="parAndChTx" refType="w"/>
+          <dgm:constr type="primFontSz" for="ch" ptType="node" op="equ"/>
+          <dgm:constr type="w" for="ch" forName="parAndChSpace" refType="w" refFor="ch" refForName="parAndChTx" fact="-0.2"/>
+          <dgm:constr type="w" for="ch" ptType="sibTrans" op="equ"/>
+        </dgm:constrLst>
+        <dgm:ruleLst/>
+        <dgm:forEach name="Name6" axis="ch" ptType="node">
+          <dgm:layoutNode name="parAndChTx">
+            <dgm:varLst>
+              <dgm:bulletEnabled val="1"/>
+            </dgm:varLst>
+            <dgm:alg type="tx"/>
+            <dgm:choose name="Name7">
+              <dgm:if name="Name8" func="var" arg="dir" op="equ" val="norm">
+                <dgm:choose name="Name9">
+                  <dgm:if name="Name10" axis="self" ptType="node" func="pos" op="equ" val="1">
+                    <dgm:shape xmlns:r="http://schemas.openxmlformats.org/officeDocument/2006/relationships" type="homePlate" r:blip="">
+                      <dgm:adjLst>
+                        <dgm:adj idx="1" val="0.25"/>
+                      </dgm:adjLst>
+                    </dgm:shape>
+                    <dgm:presOf axis="desOrSelf" ptType="node"/>
+                    <dgm:constrLst>
+                      <dgm:constr type="h" refType="w" op="equ" fact="0.8"/>
+                      <dgm:constr type="primFontSz" val="65"/>
+                      <dgm:constr type="tMarg" refType="primFontSz" fact="0.2"/>
+                      <dgm:constr type="bMarg" refType="primFontSz" fact="0.2"/>
+                      <dgm:constr type="lMarg" refType="w" fact="0.1"/>
+                      <dgm:constr type="rMarg" refType="w" fact="0.4"/>
+                    </dgm:constrLst>
+                  </dgm:if>
+                  <dgm:else name="Name11">
+                    <dgm:shape xmlns:r="http://schemas.openxmlformats.org/officeDocument/2006/relationships" type="chevron" r:blip="">
+                      <dgm:adjLst>
+                        <dgm:adj idx="1" val="0.25"/>
+                      </dgm:adjLst>
+                    </dgm:shape>
+                    <dgm:presOf axis="desOrSelf" ptType="node"/>
+                    <dgm:constrLst>
+                      <dgm:constr type="h" refType="w" op="equ" fact="0.8"/>
+                      <dgm:constr type="primFontSz" val="65"/>
+                      <dgm:constr type="tMarg" refType="primFontSz" fact="0.2"/>
+                      <dgm:constr type="bMarg" refType="primFontSz" fact="0.2"/>
+                      <dgm:constr type="lMarg" refType="w" fact="0.1"/>
+                      <dgm:constr type="rMarg" refType="w" fact="0.1"/>
+                    </dgm:constrLst>
+                  </dgm:else>
+                </dgm:choose>
+              </dgm:if>
+              <dgm:else name="Name12">
+                <dgm:choose name="Name13">
+                  <dgm:if name="Name14" axis="self" ptType="node" func="pos" op="equ" val="1">
+                    <dgm:shape xmlns:r="http://schemas.openxmlformats.org/officeDocument/2006/relationships" rot="180" type="homePlate" r:blip="">
+                      <dgm:adjLst>
+                        <dgm:adj idx="1" val="0.25"/>
+                      </dgm:adjLst>
+                    </dgm:shape>
+                    <dgm:presOf axis="desOrSelf" ptType="node"/>
+                    <dgm:constrLst>
+                      <dgm:constr type="h" refType="w" op="equ" fact="0.8"/>
+                      <dgm:constr type="primFontSz" val="65"/>
+                      <dgm:constr type="tMarg" refType="primFontSz" fact="0.2"/>
+                      <dgm:constr type="bMarg" refType="primFontSz" fact="0.2"/>
+                      <dgm:constr type="lMarg" refType="w" fact="0.4"/>
+                      <dgm:constr type="rMarg" refType="w" fact="0.1"/>
+                    </dgm:constrLst>
+                  </dgm:if>
+                  <dgm:else name="Name15">
+                    <dgm:shape xmlns:r="http://schemas.openxmlformats.org/officeDocument/2006/relationships" rot="180" type="chevron" r:blip="">
+                      <dgm:adjLst>
+                        <dgm:adj idx="1" val="0.25"/>
+                      </dgm:adjLst>
+                    </dgm:shape>
+                    <dgm:presOf axis="desOrSelf" ptType="node"/>
+                    <dgm:constrLst>
+                      <dgm:constr type="h" refType="w" op="equ" fact="0.8"/>
+                      <dgm:constr type="primFontSz" val="65"/>
+                      <dgm:constr type="tMarg" refType="primFontSz" fact="0.2"/>
+                      <dgm:constr type="bMarg" refType="primFontSz" fact="0.2"/>
+                      <dgm:constr type="lMarg" refType="w" fact="0.1"/>
+                      <dgm:constr type="rMarg" refType="w" fact="0.1"/>
+                    </dgm:constrLst>
+                  </dgm:else>
+                </dgm:choose>
+              </dgm:else>
+            </dgm:choose>
+            <dgm:ruleLst>
+              <dgm:rule type="primFontSz" val="5" fact="NaN" max="NaN"/>
+            </dgm:ruleLst>
+          </dgm:layoutNode>
+          <dgm:forEach name="Name16" axis="followSib" ptType="sibTrans" cnt="1">
+            <dgm:layoutNode name="parAndChSpace">
+              <dgm:alg type="sp"/>
+              <dgm:shape xmlns:r="http://schemas.openxmlformats.org/officeDocument/2006/relationships" r:blip="">
+                <dgm:adjLst/>
+              </dgm:shape>
+              <dgm:presOf/>
+              <dgm:constrLst/>
+              <dgm:ruleLst/>
+            </dgm:layoutNode>
+          </dgm:forEach>
+        </dgm:forEach>
+      </dgm:if>
+      <dgm:else name="Name17">
+        <dgm:constrLst>
+          <dgm:constr type="w" for="ch" forName="parTxOnly" refType="w"/>
+          <dgm:constr type="primFontSz" for="ch" ptType="node" op="equ"/>
+          <dgm:constr type="w" for="ch" forName="parSpace" refType="w" refFor="ch" refForName="parTxOnly" fact="-0.2"/>
+          <dgm:constr type="w" for="ch" ptType="sibTrans" op="equ"/>
+        </dgm:constrLst>
+        <dgm:ruleLst/>
+        <dgm:forEach name="Name18" axis="ch" ptType="node">
+          <dgm:layoutNode name="parTxOnly">
+            <dgm:varLst>
+              <dgm:bulletEnabled val="1"/>
+            </dgm:varLst>
+            <dgm:alg type="tx"/>
+            <dgm:presOf axis="desOrSelf" ptType="node"/>
+            <dgm:choose name="Name19">
+              <dgm:if name="Name20" func="var" arg="dir" op="equ" val="norm">
+                <dgm:choose name="Name21">
+                  <dgm:if name="Name22" axis="self" ptType="node" func="pos" op="equ" val="1">
+                    <dgm:shape xmlns:r="http://schemas.openxmlformats.org/officeDocument/2006/relationships" type="homePlate" r:blip="">
+                      <dgm:adjLst/>
+                    </dgm:shape>
+                    <dgm:constrLst>
+                      <dgm:constr type="h" refType="w" op="equ" fact="0.4"/>
+                      <dgm:constr type="primFontSz" val="65"/>
+                      <dgm:constr type="tMarg" refType="primFontSz" fact="0.21"/>
+                      <dgm:constr type="bMarg" refType="primFontSz" fact="0.21"/>
+                      <dgm:constr type="lMarg" refType="primFontSz" fact="0.42"/>
+                      <dgm:constr type="rMarg" refType="primFontSz" fact="0.105"/>
+                    </dgm:constrLst>
+                  </dgm:if>
+                  <dgm:else name="Name23">
+                    <dgm:shape xmlns:r="http://schemas.openxmlformats.org/officeDocument/2006/relationships" type="chevron" r:blip="">
+                      <dgm:adjLst/>
+                    </dgm:shape>
+                    <dgm:constrLst>
+                      <dgm:constr type="h" refType="w" op="equ" fact="0.4"/>
+                      <dgm:constr type="primFontSz" val="65"/>
+                      <dgm:constr type="tMarg" refType="primFontSz" fact="0.21"/>
+                      <dgm:constr type="bMarg" refType="primFontSz" fact="0.21"/>
+                      <dgm:constr type="lMarg" refType="primFontSz" fact="0.315"/>
+                      <dgm:constr type="rMarg" refType="primFontSz" fact="0.105"/>
+                    </dgm:constrLst>
+                  </dgm:else>
+                </dgm:choose>
+              </dgm:if>
+              <dgm:else name="Name24">
+                <dgm:choose name="Name25">
+                  <dgm:if name="Name26" axis="self" ptType="node" func="pos" op="equ" val="1">
+                    <dgm:shape xmlns:r="http://schemas.openxmlformats.org/officeDocument/2006/relationships" rot="180" type="homePlate" r:blip="">
+                      <dgm:adjLst/>
+                    </dgm:shape>
+                    <dgm:constrLst>
+                      <dgm:constr type="h" refType="w" op="equ" fact="0.4"/>
+                      <dgm:constr type="primFontSz" val="65"/>
+                      <dgm:constr type="tMarg" refType="primFontSz" fact="0.21"/>
+                      <dgm:constr type="bMarg" refType="primFontSz" fact="0.21"/>
+                      <dgm:constr type="lMarg" refType="primFontSz" fact="0.105"/>
+                      <dgm:constr type="rMarg" refType="primFontSz" fact="0.42"/>
+                    </dgm:constrLst>
+                  </dgm:if>
+                  <dgm:else name="Name27">
+                    <dgm:shape xmlns:r="http://schemas.openxmlformats.org/officeDocument/2006/relationships" rot="180" type="chevron" r:blip="">
+                      <dgm:adjLst/>
+                    </dgm:shape>
+                    <dgm:constrLst>
+                      <dgm:constr type="h" refType="w" op="equ" fact="0.4"/>
+                      <dgm:constr type="primFontSz" val="65"/>
+                      <dgm:constr type="tMarg" refType="primFontSz" fact="0.21"/>
+                      <dgm:constr type="bMarg" refType="primFontSz" fact="0.21"/>
+                      <dgm:constr type="lMarg" refType="primFontSz" fact="0.105"/>
+                      <dgm:constr type="rMarg" refType="primFontSz" fact="0.315"/>
+                    </dgm:constrLst>
+                  </dgm:else>
+                </dgm:choose>
+              </dgm:else>
+            </dgm:choose>
+            <dgm:ruleLst>
+              <dgm:rule type="primFontSz" val="5" fact="NaN" max="NaN"/>
+            </dgm:ruleLst>
+          </dgm:layoutNode>
+          <dgm:forEach name="Name28" axis="followSib" ptType="sibTrans" cnt="1">
+            <dgm:layoutNode name="parSpace">
+              <dgm:alg type="sp"/>
+              <dgm:shape xmlns:r="http://schemas.openxmlformats.org/officeDocument/2006/relationships" r:blip="">
+                <dgm:adjLst/>
+              </dgm:shape>
+              <dgm:presOf/>
+              <dgm:constrLst/>
+              <dgm:ruleLst/>
+            </dgm:layoutNode>
+          </dgm:forEach>
+        </dgm:forEach>
+      </dgm:else>
+    </dgm:choose>
+  </dgm:layoutNode>
+</dgm:layoutDef>
+</file>
+
+<file path=word/diagrams/quickStyle1.xml><?xml version="1.0" encoding="utf-8"?>
+<dgm:styleDef xmlns:dgm="http://schemas.openxmlformats.org/drawingml/2006/diagram" xmlns:a="http://schemas.openxmlformats.org/drawingml/2006/main" uniqueId="urn:microsoft.com/office/officeart/2005/8/quickstyle/simple1">
+  <dgm:title val=""/>
+  <dgm:desc val=""/>
+  <dgm:catLst>
+    <dgm:cat type="simple" pri="10100"/>
+  </dgm:catLst>
+  <dgm:scene3d>
+    <a:camera prst="orthographicFront"/>
+    <a:lightRig rig="threePt" dir="t"/>
+  </dgm:scene3d>
+  <dgm:styleLbl name="node0">
+    <dgm:scene3d>
+      <a:camera prst="orthographicFront"/>
+      <a:lightRig rig="threePt" dir="t"/>
+    </dgm:scene3d>
+    <dgm:sp3d/>
+    <dgm:txPr/>
+    <dgm:style>
+      <a:lnRef idx="2">
+        <a:scrgbClr r="0" g="0" b="0"/>
+      </a:lnRef>
+      <a:fillRef idx="1">
+        <a:scrgbClr r="0" g="0" b="0"/>
+      </a:fillRef>
+      <a:effectRef idx="0">
+        <a:scrgbClr r="0" g="0" b="0"/>
+      </a:effectRef>
+      <a:fontRef idx="minor">
+        <a:schemeClr val="lt1"/>
+      </a:fontRef>
+    </dgm:style>
+  </dgm:styleLbl>
+  <dgm:styleLbl name="lnNode1">
+    <dgm:scene3d>
+      <a:camera prst="orthographicFront"/>
+      <a:lightRig rig="threePt" dir="t"/>
+    </dgm:scene3d>
+    <dgm:sp3d/>
+    <dgm:txPr/>
+    <dgm:style>
+      <a:lnRef idx="2">
+        <a:scrgbClr r="0" g="0" b="0"/>
+      </a:lnRef>
+      <a:fillRef idx="1">
+        <a:scrgbClr r="0" g="0" b="0"/>
+      </a:fillRef>
+      <a:effectRef idx="0">
+        <a:scrgbClr r="0" g="0" b="0"/>
+      </a:effectRef>
+      <a:fontRef idx="minor">
+        <a:schemeClr val="lt1"/>
+      </a:fontRef>
+    </dgm:style>
+  </dgm:styleLbl>
+  <dgm:styleLbl name="vennNode1">
+    <dgm:scene3d>
+      <a:camera prst="orthographicFront"/>
+      <a:lightRig rig="threePt" dir="t"/>
+    </dgm:scene3d>
+    <dgm:sp3d/>
+    <dgm:txPr/>
+    <dgm:style>
+      <a:lnRef idx="2">
+        <a:scrgbClr r="0" g="0" b="0"/>
+      </a:lnRef>
+      <a:fillRef idx="1">
+        <a:scrgbClr r="0" g="0" b="0"/>
+      </a:fillRef>
+      <a:effectRef idx="0">
+        <a:scrgbClr r="0" g="0" b="0"/>
+      </a:effectRef>
+      <a:fontRef idx="minor">
+        <a:schemeClr val="tx1"/>
+      </a:fontRef>
+    </dgm:style>
+  </dgm:styleLbl>
+  <dgm:styleLbl name="alignNode1">
+    <dgm:scene3d>
+      <a:camera prst="orthographicFront"/>
+      <a:lightRig rig="threePt" dir="t"/>
+    </dgm:scene3d>
+    <dgm:sp3d/>
+    <dgm:txPr/>
+    <dgm:style>
+      <a:lnRef idx="2">
+        <a:scrgbClr r="0" g="0" b="0"/>
+      </a:lnRef>
+      <a:fillRef idx="1">
+        <a:scrgbClr r="0" g="0" b="0"/>
+      </a:fillRef>
+      <a:effectRef idx="0">
+        <a:scrgbClr r="0" g="0" b="0"/>
+      </a:effectRef>
+      <a:fontRef idx="minor">
+        <a:schemeClr val="lt1"/>
+      </a:fontRef>
+    </dgm:style>
+  </dgm:styleLbl>
+  <dgm:styleLbl name="node1">
+    <dgm:scene3d>
+      <a:camera prst="orthographicFront"/>
+      <a:lightRig rig="threePt" dir="t"/>
+    </dgm:scene3d>
+    <dgm:sp3d/>
+    <dgm:txPr/>
+    <dgm:style>
+      <a:lnRef idx="2">
+        <a:scrgbClr r="0" g="0" b="0"/>
+      </a:lnRef>
+      <a:fillRef idx="1">
+        <a:scrgbClr r="0" g="0" b="0"/>
+      </a:fillRef>
+      <a:effectRef idx="0">
+        <a:scrgbClr r="0" g="0" b="0"/>
+      </a:effectRef>
+      <a:fontRef idx="minor">
+        <a:schemeClr val="lt1"/>
+      </a:fontRef>
+    </dgm:style>
+  </dgm:styleLbl>
+  <dgm:styleLbl name="node2">
+    <dgm:scene3d>
+      <a:camera prst="orthographicFront"/>
+      <a:lightRig rig="threePt" dir="t"/>
+    </dgm:scene3d>
+    <dgm:sp3d/>
+    <dgm:txPr/>
+    <dgm:style>
+      <a:lnRef idx="2">
+        <a:scrgbClr r="0" g="0" b="0"/>
+      </a:lnRef>
+      <a:fillRef idx="1">
+        <a:scrgbClr r="0" g="0" b="0"/>
+      </a:fillRef>
+      <a:effectRef idx="0">
+        <a:scrgbClr r="0" g="0" b="0"/>
+      </a:effectRef>
+      <a:fontRef idx="minor">
+        <a:schemeClr val="lt1"/>
+      </a:fontRef>
+    </dgm:style>
+  </dgm:styleLbl>
+  <dgm:styleLbl name="node3">
+    <dgm:scene3d>
+      <a:camera prst="orthographicFront"/>
+      <a:lightRig rig="threePt" dir="t"/>
+    </dgm:scene3d>
+    <dgm:sp3d/>
+    <dgm:txPr/>
+    <dgm:style>
+      <a:lnRef idx="2">
+        <a:scrgbClr r="0" g="0" b="0"/>
+      </a:lnRef>
+      <a:fillRef idx="1">
+        <a:scrgbClr r="0" g="0" b="0"/>
+      </a:fillRef>
+      <a:effectRef idx="0">
+        <a:scrgbClr r="0" g="0" b="0"/>
+      </a:effectRef>
+      <a:fontRef idx="minor">
+        <a:schemeClr val="lt1"/>
+      </a:fontRef>
+    </dgm:style>
+  </dgm:styleLbl>
+  <dgm:styleLbl name="node4">
+    <dgm:scene3d>
+      <a:camera prst="orthographicFront"/>
+      <a:lightRig rig="threePt" dir="t"/>
+    </dgm:scene3d>
+    <dgm:sp3d/>
+    <dgm:txPr/>
+    <dgm:style>
+      <a:lnRef idx="2">
+        <a:scrgbClr r="0" g="0" b="0"/>
+      </a:lnRef>
+      <a:fillRef idx="1">
+        <a:scrgbClr r="0" g="0" b="0"/>
+      </a:fillRef>
+      <a:effectRef idx="0">
+        <a:scrgbClr r="0" g="0" b="0"/>
+      </a:effectRef>
+      <a:fontRef idx="minor">
+        <a:schemeClr val="lt1"/>
+      </a:fontRef>
+    </dgm:style>
+  </dgm:styleLbl>
+  <dgm:styleLbl name="fgImgPlace1">
+    <dgm:scene3d>
+      <a:camera prst="orthographicFront"/>
+      <a:lightRig rig="threePt" dir="t"/>
+    </dgm:scene3d>
+    <dgm:sp3d/>
+    <dgm:txPr/>
+    <dgm:style>
+      <a:lnRef idx="2">
+        <a:scrgbClr r="0" g="0" b="0"/>
+      </a:lnRef>
+      <a:fillRef idx="1">
+        <a:scrgbClr r="0" g="0" b="0"/>
+      </a:fillRef>
+      <a:effectRef idx="0">
+        <a:scrgbClr r="0" g="0" b="0"/>
+      </a:effectRef>
+      <a:fontRef idx="minor"/>
+    </dgm:style>
+  </dgm:styleLbl>
+  <dgm:styleLbl name="alignImgPlace1">
+    <dgm:scene3d>
+      <a:camera prst="orthographicFront"/>
+      <a:lightRig rig="threePt" dir="t"/>
+    </dgm:scene3d>
+    <dgm:sp3d/>
+    <dgm:txPr/>
+    <dgm:style>
+      <a:lnRef idx="2">
+        <a:scrgbClr r="0" g="0" b="0"/>
+      </a:lnRef>
+      <a:fillRef idx="1">
+        <a:scrgbClr r="0" g="0" b="0"/>
+      </a:fillRef>
+      <a:effectRef idx="0">
+        <a:scrgbClr r="0" g="0" b="0"/>
+      </a:effectRef>
+      <a:fontRef idx="minor"/>
+    </dgm:style>
+  </dgm:styleLbl>
+  <dgm:styleLbl name="bgImgPlace1">
+    <dgm:scene3d>
+      <a:camera prst="orthographicFront"/>
+      <a:lightRig rig="threePt" dir="t"/>
+    </dgm:scene3d>
+    <dgm:sp3d/>
+    <dgm:txPr/>
+    <dgm:style>
+      <a:lnRef idx="2">
+        <a:scrgbClr r="0" g="0" b="0"/>
+      </a:lnRef>
+      <a:fillRef idx="1">
+        <a:scrgbClr r="0" g="0" b="0"/>
+      </a:fillRef>
+      <a:effectRef idx="0">
+        <a:scrgbClr r="0" g="0" b="0"/>
+      </a:effectRef>
+      <a:fontRef idx="minor"/>
+    </dgm:style>
+  </dgm:styleLbl>
+  <dgm:styleLbl name="sibTrans2D1">
+    <dgm:scene3d>
+      <a:camera prst="orthographicFront"/>
+      <a:lightRig rig="threePt" dir="t"/>
+    </dgm:scene3d>
+    <dgm:sp3d/>
+    <dgm:txPr/>
+    <dgm:style>
+      <a:lnRef idx="0">
+        <a:scrgbClr r="0" g="0" b="0"/>
+      </a:lnRef>
+      <a:fillRef idx="1">
+        <a:scrgbClr r="0" g="0" b="0"/>
+      </a:fillRef>
+      <a:effectRef idx="0">
+        <a:scrgbClr r="0" g="0" b="0"/>
+      </a:effectRef>
+      <a:fontRef idx="minor">
+        <a:schemeClr val="lt1"/>
+      </a:fontRef>
+    </dgm:style>
+  </dgm:styleLbl>
+  <dgm:styleLbl name="fgSibTrans2D1">
+    <dgm:scene3d>
+      <a:camera prst="orthographicFront"/>
+      <a:lightRig rig="threePt" dir="t"/>
+    </dgm:scene3d>
+    <dgm:sp3d/>
+    <dgm:txPr/>
+    <dgm:style>
+      <a:lnRef idx="0">
+        <a:scrgbClr r="0" g="0" b="0"/>
+      </a:lnRef>
+      <a:fillRef idx="1">
+        <a:scrgbClr r="0" g="0" b="0"/>
+      </a:fillRef>
+      <a:effectRef idx="0">
+        <a:scrgbClr r="0" g="0" b="0"/>
+      </a:effectRef>
+      <a:fontRef idx="minor">
+        <a:schemeClr val="lt1"/>
+      </a:fontRef>
+    </dgm:style>
+  </dgm:styleLbl>
+  <dgm:styleLbl name="bgSibTrans2D1">
+    <dgm:scene3d>
+      <a:camera prst="orthographicFront"/>
+      <a:lightRig rig="threePt" dir="t"/>
+    </dgm:scene3d>
+    <dgm:sp3d/>
+    <dgm:txPr/>
+    <dgm:style>
+      <a:lnRef idx="0">
+        <a:scrgbClr r="0" g="0" b="0"/>
+      </a:lnRef>
+      <a:fillRef idx="1">
+        <a:scrgbClr r="0" g="0" b="0"/>
+      </a:fillRef>
+      <a:effectRef idx="0">
+        <a:scrgbClr r="0" g="0" b="0"/>
+      </a:effectRef>
+      <a:fontRef idx="minor">
+        <a:schemeClr val="lt1"/>
+      </a:fontRef>
+    </dgm:style>
+  </dgm:styleLbl>
+  <dgm:styleLbl name="sibTrans1D1">
+    <dgm:scene3d>
+      <a:camera prst="orthographicFront"/>
+      <a:lightRig rig="threePt" dir="t"/>
+    </dgm:scene3d>
+    <dgm:sp3d/>
+    <dgm:txPr/>
+    <dgm:style>
+      <a:lnRef idx="1">
+        <a:scrgbClr r="0" g="0" b="0"/>
+      </a:lnRef>
+      <a:fillRef idx="0">
+        <a:scrgbClr r="0" g="0" b="0"/>
+      </a:fillRef>
+      <a:effectRef idx="0">
+        <a:scrgbClr r="0" g="0" b="0"/>
+      </a:effectRef>
+      <a:fontRef idx="minor"/>
+    </dgm:style>
+  </dgm:styleLbl>
+  <dgm:styleLbl name="callout">
+    <dgm:scene3d>
+      <a:camera prst="orthographicFront"/>
+      <a:lightRig rig="threePt" dir="t"/>
+    </dgm:scene3d>
+    <dgm:sp3d/>
+    <dgm:txPr/>
+    <dgm:style>
+      <a:lnRef idx="2">
+        <a:scrgbClr r="0" g="0" b="0"/>
+      </a:lnRef>
+      <a:fillRef idx="1">
+        <a:scrgbClr r="0" g="0" b="0"/>
+      </a:fillRef>
+      <a:effectRef idx="0">
+        <a:scrgbClr r="0" g="0" b="0"/>
+      </a:effectRef>
+      <a:fontRef idx="minor"/>
+    </dgm:style>
+  </dgm:styleLbl>
+  <dgm:styleLbl name="asst0">
+    <dgm:scene3d>
+      <a:camera prst="orthographicFront"/>
+      <a:lightRig rig="threePt" dir="t"/>
+    </dgm:scene3d>
+    <dgm:sp3d/>
+    <dgm:txPr/>
+    <dgm:style>
+      <a:lnRef idx="2">
+        <a:scrgbClr r="0" g="0" b="0"/>
+      </a:lnRef>
+      <a:fillRef idx="1">
+        <a:scrgbClr r="0" g="0" b="0"/>
+      </a:fillRef>
+      <a:effectRef idx="0">
+        <a:scrgbClr r="0" g="0" b="0"/>
+      </a:effectRef>
+      <a:fontRef idx="minor">
+        <a:schemeClr val="lt1"/>
+      </a:fontRef>
+    </dgm:style>
+  </dgm:styleLbl>
+  <dgm:styleLbl name="asst1">
+    <dgm:scene3d>
+      <a:camera prst="orthographicFront"/>
+      <a:lightRig rig="threePt" dir="t"/>
+    </dgm:scene3d>
+    <dgm:sp3d/>
+    <dgm:txPr/>
+    <dgm:style>
+      <a:lnRef idx="2">
+        <a:scrgbClr r="0" g="0" b="0"/>
+      </a:lnRef>
+      <a:fillRef idx="1">
+        <a:scrgbClr r="0" g="0" b="0"/>
+      </a:fillRef>
+      <a:effectRef idx="0">
+        <a:scrgbClr r="0" g="0" b="0"/>
+      </a:effectRef>
+      <a:fontRef idx="minor">
+        <a:schemeClr val="lt1"/>
+      </a:fontRef>
+    </dgm:style>
+  </dgm:styleLbl>
+  <dgm:styleLbl name="asst2">
+    <dgm:scene3d>
+      <a:camera prst="orthographicFront"/>
+      <a:lightRig rig="threePt" dir="t"/>
+    </dgm:scene3d>
+    <dgm:sp3d/>
+    <dgm:txPr/>
+    <dgm:style>
+      <a:lnRef idx="2">
+        <a:scrgbClr r="0" g="0" b="0"/>
+      </a:lnRef>
+      <a:fillRef idx="1">
+        <a:scrgbClr r="0" g="0" b="0"/>
+      </a:fillRef>
+      <a:effectRef idx="0">
+        <a:scrgbClr r="0" g="0" b="0"/>
+      </a:effectRef>
+      <a:fontRef idx="minor">
+        <a:schemeClr val="lt1"/>
+      </a:fontRef>
+    </dgm:style>
+  </dgm:styleLbl>
+  <dgm:styleLbl name="asst3">
+    <dgm:scene3d>
+      <a:camera prst="orthographicFront"/>
+      <a:lightRig rig="threePt" dir="t"/>
+    </dgm:scene3d>
+    <dgm:sp3d/>
+    <dgm:txPr/>
+    <dgm:style>
+      <a:lnRef idx="2">
+        <a:scrgbClr r="0" g="0" b="0"/>
+      </a:lnRef>
+      <a:fillRef idx="1">
+        <a:scrgbClr r="0" g="0" b="0"/>
+      </a:fillRef>
+      <a:effectRef idx="0">
+        <a:scrgbClr r="0" g="0" b="0"/>
+      </a:effectRef>
+      <a:fontRef idx="minor">
+        <a:schemeClr val="lt1"/>
+      </a:fontRef>
+    </dgm:style>
+  </dgm:styleLbl>
+  <dgm:styleLbl name="asst4">
+    <dgm:scene3d>
+      <a:camera prst="orthographicFront"/>
+      <a:lightRig rig="threePt" dir="t"/>
+    </dgm:scene3d>
+    <dgm:sp3d/>
+    <dgm:txPr/>
+    <dgm:style>
+      <a:lnRef idx="2">
+        <a:scrgbClr r="0" g="0" b="0"/>
+      </a:lnRef>
+      <a:fillRef idx="1">
+        <a:scrgbClr r="0" g="0" b="0"/>
+      </a:fillRef>
+      <a:effectRef idx="0">
+        <a:scrgbClr r="0" g="0" b="0"/>
+      </a:effectRef>
+      <a:fontRef idx="minor">
+        <a:schemeClr val="lt1"/>
+      </a:fontRef>
+    </dgm:style>
+  </dgm:styleLbl>
+  <dgm:styleLbl name="parChTrans2D1">
+    <dgm:scene3d>
+      <a:camera prst="orthographicFront"/>
+      <a:lightRig rig="threePt" dir="t"/>
+    </dgm:scene3d>
+    <dgm:sp3d/>
+    <dgm:txPr/>
+    <dgm:style>
+      <a:lnRef idx="2">
+        <a:scrgbClr r="0" g="0" b="0"/>
+      </a:lnRef>
+      <a:fillRef idx="1">
+        <a:scrgbClr r="0" g="0" b="0"/>
+      </a:fillRef>
+      <a:effectRef idx="0">
+        <a:scrgbClr r="0" g="0" b="0"/>
+      </a:effectRef>
+      <a:fontRef idx="minor">
+        <a:schemeClr val="lt1"/>
+      </a:fontRef>
+    </dgm:style>
+  </dgm:styleLbl>
+  <dgm:styleLbl name="parChTrans2D2">
+    <dgm:scene3d>
+      <a:camera prst="orthographicFront"/>
+      <a:lightRig rig="threePt" dir="t"/>
+    </dgm:scene3d>
+    <dgm:sp3d/>
+    <dgm:txPr/>
+    <dgm:style>
+      <a:lnRef idx="2">
+        <a:scrgbClr r="0" g="0" b="0"/>
+      </a:lnRef>
+      <a:fillRef idx="1">
+        <a:scrgbClr r="0" g="0" b="0"/>
+      </a:fillRef>
+      <a:effectRef idx="0">
+        <a:scrgbClr r="0" g="0" b="0"/>
+      </a:effectRef>
+      <a:fontRef idx="minor">
+        <a:schemeClr val="lt1"/>
+      </a:fontRef>
+    </dgm:style>
+  </dgm:styleLbl>
+  <dgm:styleLbl name="parChTrans2D3">
+    <dgm:scene3d>
+      <a:camera prst="orthographicFront"/>
+      <a:lightRig rig="threePt" dir="t"/>
+    </dgm:scene3d>
+    <dgm:sp3d/>
+    <dgm:txPr/>
+    <dgm:style>
+      <a:lnRef idx="2">
+        <a:scrgbClr r="0" g="0" b="0"/>
+      </a:lnRef>
+      <a:fillRef idx="1">
+        <a:scrgbClr r="0" g="0" b="0"/>
+      </a:fillRef>
+      <a:effectRef idx="0">
+        <a:scrgbClr r="0" g="0" b="0"/>
+      </a:effectRef>
+      <a:fontRef idx="minor">
+        <a:schemeClr val="lt1"/>
+      </a:fontRef>
+    </dgm:style>
+  </dgm:styleLbl>
+  <dgm:styleLbl name="parChTrans2D4">
+    <dgm:scene3d>
+      <a:camera prst="orthographicFront"/>
+      <a:lightRig rig="threePt" dir="t"/>
+    </dgm:scene3d>
+    <dgm:sp3d/>
+    <dgm:txPr/>
+    <dgm:style>
+      <a:lnRef idx="2">
+        <a:scrgbClr r="0" g="0" b="0"/>
+      </a:lnRef>
+      <a:fillRef idx="1">
+        <a:scrgbClr r="0" g="0" b="0"/>
+      </a:fillRef>
+      <a:effectRef idx="0">
+        <a:scrgbClr r="0" g="0" b="0"/>
+      </a:effectRef>
+      <a:fontRef idx="minor">
+        <a:schemeClr val="lt1"/>
+      </a:fontRef>
+    </dgm:style>
+  </dgm:styleLbl>
+  <dgm:styleLbl name="parChTrans1D1">
+    <dgm:scene3d>
+      <a:camera prst="orthographicFront"/>
+      <a:lightRig rig="threePt" dir="t"/>
+    </dgm:scene3d>
+    <dgm:sp3d/>
+    <dgm:txPr/>
+    <dgm:style>
+      <a:lnRef idx="2">
+        <a:scrgbClr r="0" g="0" b="0"/>
+      </a:lnRef>
+      <a:fillRef idx="0">
+        <a:scrgbClr r="0" g="0" b="0"/>
+      </a:fillRef>
+      <a:effectRef idx="0">
+        <a:scrgbClr r="0" g="0" b="0"/>
+      </a:effectRef>
+      <a:fontRef idx="minor"/>
+    </dgm:style>
+  </dgm:styleLbl>
+  <dgm:styleLbl name="parChTrans1D2">
+    <dgm:scene3d>
+      <a:camera prst="orthographicFront"/>
+      <a:lightRig rig="threePt" dir="t"/>
+    </dgm:scene3d>
+    <dgm:sp3d/>
+    <dgm:txPr/>
+    <dgm:style>
+      <a:lnRef idx="2">
+        <a:scrgbClr r="0" g="0" b="0"/>
+      </a:lnRef>
+      <a:fillRef idx="0">
+        <a:scrgbClr r="0" g="0" b="0"/>
+      </a:fillRef>
+      <a:effectRef idx="0">
+        <a:scrgbClr r="0" g="0" b="0"/>
+      </a:effectRef>
+      <a:fontRef idx="minor"/>
+    </dgm:style>
+  </dgm:styleLbl>
+  <dgm:styleLbl name="parChTrans1D3">
+    <dgm:scene3d>
+      <a:camera prst="orthographicFront"/>
+      <a:lightRig rig="threePt" dir="t"/>
+    </dgm:scene3d>
+    <dgm:sp3d/>
+    <dgm:txPr/>
+    <dgm:style>
+      <a:lnRef idx="2">
+        <a:scrgbClr r="0" g="0" b="0"/>
+      </a:lnRef>
+      <a:fillRef idx="0">
+        <a:scrgbClr r="0" g="0" b="0"/>
+      </a:fillRef>
+      <a:effectRef idx="0">
+        <a:scrgbClr r="0" g="0" b="0"/>
+      </a:effectRef>
+      <a:fontRef idx="minor"/>
+    </dgm:style>
+  </dgm:styleLbl>
+  <dgm:styleLbl name="parChTrans1D4">
+    <dgm:scene3d>
+      <a:camera prst="orthographicFront"/>
+      <a:lightRig rig="threePt" dir="t"/>
+    </dgm:scene3d>
+    <dgm:sp3d/>
+    <dgm:txPr/>
+    <dgm:style>
+      <a:lnRef idx="2">
+        <a:scrgbClr r="0" g="0" b="0"/>
+      </a:lnRef>
+      <a:fillRef idx="0">
+        <a:scrgbClr r="0" g="0" b="0"/>
+      </a:fillRef>
+      <a:effectRef idx="0">
+        <a:scrgbClr r="0" g="0" b="0"/>
+      </a:effectRef>
+      <a:fontRef idx="minor"/>
+    </dgm:style>
+  </dgm:styleLbl>
+  <dgm:styleLbl name="fgAcc1">
+    <dgm:scene3d>
+      <a:camera prst="orthographicFront"/>
+      <a:lightRig rig="threePt" dir="t"/>
+    </dgm:scene3d>
+    <dgm:sp3d/>
+    <dgm:txPr/>
+    <dgm:style>
+      <a:lnRef idx="2">
+        <a:scrgbClr r="0" g="0" b="0"/>
+      </a:lnRef>
+      <a:fillRef idx="1">
+        <a:scrgbClr r="0" g="0" b="0"/>
+      </a:fillRef>
+      <a:effectRef idx="0">
+        <a:scrgbClr r="0" g="0" b="0"/>
+      </a:effectRef>
+      <a:fontRef idx="minor"/>
+    </dgm:style>
+  </dgm:styleLbl>
+  <dgm:styleLbl name="conFgAcc1">
+    <dgm:scene3d>
+      <a:camera prst="orthographicFront"/>
+      <a:lightRig rig="threePt" dir="t"/>
+    </dgm:scene3d>
+    <dgm:sp3d/>
+    <dgm:txPr/>
+    <dgm:style>
+      <a:lnRef idx="2">
+        <a:scrgbClr r="0" g="0" b="0"/>
+      </a:lnRef>
+      <a:fillRef idx="1">
+        <a:scrgbClr r="0" g="0" b="0"/>
+      </a:fillRef>
+      <a:effectRef idx="0">
+        <a:scrgbClr r="0" g="0" b="0"/>
+      </a:effectRef>
+      <a:fontRef idx="minor"/>
+    </dgm:style>
+  </dgm:styleLbl>
+  <dgm:styleLbl name="alignAcc1">
+    <dgm:scene3d>
+      <a:camera prst="orthographicFront"/>
+      <a:lightRig rig="threePt" dir="t"/>
+    </dgm:scene3d>
+    <dgm:sp3d/>
+    <dgm:txPr/>
+    <dgm:style>
+      <a:lnRef idx="2">
+        <a:scrgbClr r="0" g="0" b="0"/>
+      </a:lnRef>
+      <a:fillRef idx="1">
+        <a:scrgbClr r="0" g="0" b="0"/>
+      </a:fillRef>
+      <a:effectRef idx="0">
+        <a:scrgbClr r="0" g="0" b="0"/>
+      </a:effectRef>
+      <a:fontRef idx="minor"/>
+    </dgm:style>
+  </dgm:styleLbl>
+  <dgm:styleLbl name="trAlignAcc1">
+    <dgm:scene3d>
+      <a:camera prst="orthographicFront"/>
+      <a:lightRig rig="threePt" dir="t"/>
+    </dgm:scene3d>
+    <dgm:sp3d/>
+    <dgm:txPr/>
+    <dgm:style>
+      <a:lnRef idx="1">
+        <a:scrgbClr r="0" g="0" b="0"/>
+      </a:lnRef>
+      <a:fillRef idx="1">
+        <a:scrgbClr r="0" g="0" b="0"/>
+      </a:fillRef>
+      <a:effectRef idx="0">
+        <a:scrgbClr r="0" g="0" b="0"/>
+      </a:effectRef>
+      <a:fontRef idx="minor"/>
+    </dgm:style>
+  </dgm:styleLbl>
+  <dgm:styleLbl name="bgAcc1">
+    <dgm:scene3d>
+      <a:camera prst="orthographicFront"/>
+      <a:lightRig rig="threePt" dir="t"/>
+    </dgm:scene3d>
+    <dgm:sp3d/>
+    <dgm:txPr/>
+    <dgm:style>
+      <a:lnRef idx="2">
+        <a:scrgbClr r="0" g="0" b="0"/>
+      </a:lnRef>
+      <a:fillRef idx="1">
+        <a:scrgbClr r="0" g="0" b="0"/>
+      </a:fillRef>
+      <a:effectRef idx="0">
+        <a:scrgbClr r="0" g="0" b="0"/>
+      </a:effectRef>
+      <a:fontRef idx="minor"/>
+    </dgm:style>
+  </dgm:styleLbl>
+  <dgm:styleLbl name="solidFgAcc1">
+    <dgm:scene3d>
+      <a:camera prst="orthographicFront"/>
+      <a:lightRig rig="threePt" dir="t"/>
+    </dgm:scene3d>
+    <dgm:sp3d/>
+    <dgm:txPr/>
+    <dgm:style>
+      <a:lnRef idx="2">
+        <a:scrgbClr r="0" g="0" b="0"/>
+      </a:lnRef>
+      <a:fillRef idx="1">
+        <a:scrgbClr r="0" g="0" b="0"/>
+      </a:fillRef>
+      <a:effectRef idx="0">
+        <a:scrgbClr r="0" g="0" b="0"/>
+      </a:effectRef>
+      <a:fontRef idx="minor"/>
+    </dgm:style>
+  </dgm:styleLbl>
+  <dgm:styleLbl name="solidAlignAcc1">
+    <dgm:scene3d>
+      <a:camera prst="orthographicFront"/>
+      <a:lightRig rig="threePt" dir="t"/>
+    </dgm:scene3d>
+    <dgm:sp3d/>
+    <dgm:txPr/>
+    <dgm:style>
+      <a:lnRef idx="2">
+        <a:scrgbClr r="0" g="0" b="0"/>
+      </a:lnRef>
+      <a:fillRef idx="1">
+        <a:scrgbClr r="0" g="0" b="0"/>
+      </a:fillRef>
+      <a:effectRef idx="0">
+        <a:scrgbClr r="0" g="0" b="0"/>
+      </a:effectRef>
+      <a:fontRef idx="minor"/>
+    </dgm:style>
+  </dgm:styleLbl>
+  <dgm:styleLbl name="solidBgAcc1">
+    <dgm:scene3d>
+      <a:camera prst="orthographicFront"/>
+      <a:lightRig rig="threePt" dir="t"/>
+    </dgm:scene3d>
+    <dgm:sp3d/>
+    <dgm:txPr/>
+    <dgm:style>
+      <a:lnRef idx="2">
+        <a:scrgbClr r="0" g="0" b="0"/>
+      </a:lnRef>
+      <a:fillRef idx="1">
+        <a:scrgbClr r="0" g="0" b="0"/>
+      </a:fillRef>
+      <a:effectRef idx="0">
+        <a:scrgbClr r="0" g="0" b="0"/>
+      </a:effectRef>
+      <a:fontRef idx="minor"/>
+    </dgm:style>
+  </dgm:styleLbl>
+  <dgm:styleLbl name="fgAccFollowNode1">
+    <dgm:scene3d>
+      <a:camera prst="orthographicFront"/>
+      <a:lightRig rig="threePt" dir="t"/>
+    </dgm:scene3d>
+    <dgm:sp3d/>
+    <dgm:txPr/>
+    <dgm:style>
+      <a:lnRef idx="2">
+        <a:scrgbClr r="0" g="0" b="0"/>
+      </a:lnRef>
+      <a:fillRef idx="1">
+        <a:scrgbClr r="0" g="0" b="0"/>
+      </a:fillRef>
+      <a:effectRef idx="0">
+        <a:scrgbClr r="0" g="0" b="0"/>
+      </a:effectRef>
+      <a:fontRef idx="minor"/>
+    </dgm:style>
+  </dgm:styleLbl>
+  <dgm:styleLbl name="alignAccFollowNode1">
+    <dgm:scene3d>
+      <a:camera prst="orthographicFront"/>
+      <a:lightRig rig="threePt" dir="t"/>
+    </dgm:scene3d>
+    <dgm:sp3d/>
+    <dgm:txPr/>
+    <dgm:style>
+      <a:lnRef idx="2">
+        <a:scrgbClr r="0" g="0" b="0"/>
+      </a:lnRef>
+      <a:fillRef idx="1">
+        <a:scrgbClr r="0" g="0" b="0"/>
+      </a:fillRef>
+      <a:effectRef idx="0">
+        <a:scrgbClr r="0" g="0" b="0"/>
+      </a:effectRef>
+      <a:fontRef idx="minor"/>
+    </dgm:style>
+  </dgm:styleLbl>
+  <dgm:styleLbl name="bgAccFollowNode1">
+    <dgm:scene3d>
+      <a:camera prst="orthographicFront"/>
+      <a:lightRig rig="threePt" dir="t"/>
+    </dgm:scene3d>
+    <dgm:sp3d/>
+    <dgm:txPr/>
+    <dgm:style>
+      <a:lnRef idx="2">
+        <a:scrgbClr r="0" g="0" b="0"/>
+      </a:lnRef>
+      <a:fillRef idx="1">
+        <a:scrgbClr r="0" g="0" b="0"/>
+      </a:fillRef>
+      <a:effectRef idx="0">
+        <a:scrgbClr r="0" g="0" b="0"/>
+      </a:effectRef>
+      <a:fontRef idx="minor"/>
+    </dgm:style>
+  </dgm:styleLbl>
+  <dgm:styleLbl name="fgAcc0">
+    <dgm:scene3d>
+      <a:camera prst="orthographicFront"/>
+      <a:lightRig rig="threePt" dir="t"/>
+    </dgm:scene3d>
+    <dgm:sp3d/>
+    <dgm:txPr/>
+    <dgm:style>
+      <a:lnRef idx="2">
+        <a:scrgbClr r="0" g="0" b="0"/>
+      </a:lnRef>
+      <a:fillRef idx="1">
+        <a:scrgbClr r="0" g="0" b="0"/>
+      </a:fillRef>
+      <a:effectRef idx="0">
+        <a:scrgbClr r="0" g="0" b="0"/>
+      </a:effectRef>
+      <a:fontRef idx="minor"/>
+    </dgm:style>
+  </dgm:styleLbl>
+  <dgm:styleLbl name="fgAcc2">
+    <dgm:scene3d>
+      <a:camera prst="orthographicFront"/>
+      <a:lightRig rig="threePt" dir="t"/>
+    </dgm:scene3d>
+    <dgm:sp3d/>
+    <dgm:txPr/>
+    <dgm:style>
+      <a:lnRef idx="2">
+        <a:scrgbClr r="0" g="0" b="0"/>
+      </a:lnRef>
+      <a:fillRef idx="1">
+        <a:scrgbClr r="0" g="0" b="0"/>
+      </a:fillRef>
+      <a:effectRef idx="0">
+        <a:scrgbClr r="0" g="0" b="0"/>
+      </a:effectRef>
+      <a:fontRef idx="minor"/>
+    </dgm:style>
+  </dgm:styleLbl>
+  <dgm:styleLbl name="fgAcc3">
+    <dgm:scene3d>
+      <a:camera prst="orthographicFront"/>
+      <a:lightRig rig="threePt" dir="t"/>
+    </dgm:scene3d>
+    <dgm:sp3d/>
+    <dgm:txPr/>
+    <dgm:style>
+      <a:lnRef idx="2">
+        <a:scrgbClr r="0" g="0" b="0"/>
+      </a:lnRef>
+      <a:fillRef idx="1">
+        <a:scrgbClr r="0" g="0" b="0"/>
+      </a:fillRef>
+      <a:effectRef idx="0">
+        <a:scrgbClr r="0" g="0" b="0"/>
+      </a:effectRef>
+      <a:fontRef idx="minor"/>
+    </dgm:style>
+  </dgm:styleLbl>
+  <dgm:styleLbl name="fgAcc4">
+    <dgm:scene3d>
+      <a:camera prst="orthographicFront"/>
+      <a:lightRig rig="threePt" dir="t"/>
+    </dgm:scene3d>
+    <dgm:sp3d/>
+    <dgm:txPr/>
+    <dgm:style>
+      <a:lnRef idx="2">
+        <a:scrgbClr r="0" g="0" b="0"/>
+      </a:lnRef>
+      <a:fillRef idx="1">
+        <a:scrgbClr r="0" g="0" b="0"/>
+      </a:fillRef>
+      <a:effectRef idx="0">
+        <a:scrgbClr r="0" g="0" b="0"/>
+      </a:effectRef>
+      <a:fontRef idx="minor"/>
+    </dgm:style>
+  </dgm:styleLbl>
+  <dgm:styleLbl name="bgShp">
+    <dgm:scene3d>
+      <a:camera prst="orthographicFront"/>
+      <a:lightRig rig="threePt" dir="t"/>
+    </dgm:scene3d>
+    <dgm:sp3d/>
+    <dgm:txPr/>
+    <dgm:style>
+      <a:lnRef idx="0">
+        <a:scrgbClr r="0" g="0" b="0"/>
+      </a:lnRef>
+      <a:fillRef idx="1">
+        <a:scrgbClr r="0" g="0" b="0"/>
+      </a:fillRef>
+      <a:effectRef idx="0">
+        <a:scrgbClr r="0" g="0" b="0"/>
+      </a:effectRef>
+      <a:fontRef idx="minor"/>
+    </dgm:style>
+  </dgm:styleLbl>
+  <dgm:styleLbl name="dkBgShp">
+    <dgm:scene3d>
+      <a:camera prst="orthographicFront"/>
+      <a:lightRig rig="threePt" dir="t"/>
+    </dgm:scene3d>
+    <dgm:sp3d/>
+    <dgm:txPr/>
+    <dgm:style>
+      <a:lnRef idx="0">
+        <a:scrgbClr r="0" g="0" b="0"/>
+      </a:lnRef>
+      <a:fillRef idx="1">
+        <a:scrgbClr r="0" g="0" b="0"/>
+      </a:fillRef>
+      <a:effectRef idx="0">
+        <a:scrgbClr r="0" g="0" b="0"/>
+      </a:effectRef>
+      <a:fontRef idx="minor"/>
+    </dgm:style>
+  </dgm:styleLbl>
+  <dgm:styleLbl name="trBgShp">
+    <dgm:scene3d>
+      <a:camera prst="orthographicFront"/>
+      <a:lightRig rig="threePt" dir="t"/>
+    </dgm:scene3d>
+    <dgm:sp3d/>
+    <dgm:txPr/>
+    <dgm:style>
+      <a:lnRef idx="0">
+        <a:scrgbClr r="0" g="0" b="0"/>
+      </a:lnRef>
+      <a:fillRef idx="1">
+        <a:scrgbClr r="0" g="0" b="0"/>
+      </a:fillRef>
+      <a:effectRef idx="0">
+        <a:scrgbClr r="0" g="0" b="0"/>
+      </a:effectRef>
+      <a:fontRef idx="minor"/>
+    </dgm:style>
+  </dgm:styleLbl>
+  <dgm:styleLbl name="fgShp">
+    <dgm:scene3d>
+      <a:camera prst="orthographicFront"/>
+      <a:lightRig rig="threePt" dir="t"/>
+    </dgm:scene3d>
+    <dgm:sp3d/>
+    <dgm:txPr/>
+    <dgm:style>
+      <a:lnRef idx="2">
+        <a:scrgbClr r="0" g="0" b="0"/>
+      </a:lnRef>
+      <a:fillRef idx="1">
+        <a:scrgbClr r="0" g="0" b="0"/>
+      </a:fillRef>
+      <a:effectRef idx="0">
+        <a:scrgbClr r="0" g="0" b="0"/>
+      </a:effectRef>
+      <a:fontRef idx="minor"/>
+    </dgm:style>
+  </dgm:styleLbl>
+  <dgm:styleLbl name="revTx">
+    <dgm:scene3d>
+      <a:camera prst="orthographicFront"/>
+      <a:lightRig rig="threePt" dir="t"/>
+    </dgm:scene3d>
+    <dgm:sp3d/>
+    <dgm:txPr/>
+    <dgm:style>
+      <a:lnRef idx="0">
+        <a:scrgbClr r="0" g="0" b="0"/>
+      </a:lnRef>
+      <a:fillRef idx="0">
+        <a:scrgbClr r="0" g="0" b="0"/>
+      </a:fillRef>
+      <a:effectRef idx="0">
+        <a:scrgbClr r="0" g="0" b="0"/>
+      </a:effectRef>
+      <a:fontRef idx="minor"/>
+    </dgm:style>
+  </dgm:styleLbl>
+</dgm:styleDef>
 </file>
 
 <file path=word/theme/theme1.xml><?xml version="1.0" encoding="utf-8"?>
@@ -6829,7 +11030,7 @@
 </file>
 
 <file path=customXml/itemProps1.xml><?xml version="1.0" encoding="utf-8"?>
-<ds:datastoreItem xmlns:ds="http://schemas.openxmlformats.org/officeDocument/2006/customXml" ds:itemID="{565DB1E1-0700-430B-8B0E-FC437760F0BD}">
+<ds:datastoreItem xmlns:ds="http://schemas.openxmlformats.org/officeDocument/2006/customXml" ds:itemID="{A4DBCAEF-2FB3-49FD-9DCF-343B483EE5DC}">
   <ds:schemaRefs>
     <ds:schemaRef ds:uri="http://schemas.openxmlformats.org/officeDocument/2006/bibliography"/>
   </ds:schemaRefs>
